--- a/1Integrate/HPMS/Docs/QuickStartGuide.docx
+++ b/1Integrate/HPMS/Docs/QuickStartGuide.docx
@@ -95,6 +95,58 @@
         </w:rPr>
         <w:t>RhodeIslandgdb.zip</w:t>
       </w:r>
+      <w:r>
+        <w:rPr>
+          <w:rFonts w:asciiTheme="minorHAnsi" w:eastAsiaTheme="minorEastAsia" w:hAnsiTheme="minorHAnsi" w:cstheme="minorBidi"/>
+          <w:sz w:val="22"/>
+          <w:szCs w:val="22"/>
+        </w:rPr>
+        <w:t>)</w:t>
+      </w:r>
+      <w:r>
+        <w:rPr>
+          <w:rFonts w:asciiTheme="minorHAnsi" w:eastAsiaTheme="minorEastAsia" w:hAnsiTheme="minorHAnsi" w:cstheme="minorBidi"/>
+          <w:sz w:val="22"/>
+          <w:szCs w:val="22"/>
+        </w:rPr>
+        <w:t xml:space="preserve"> </w:t>
+      </w:r>
+      <w:proofErr w:type="spellStart"/>
+      <w:r>
+        <w:rPr>
+          <w:rFonts w:asciiTheme="minorHAnsi" w:eastAsiaTheme="minorEastAsia" w:hAnsiTheme="minorHAnsi" w:cstheme="minorBidi"/>
+          <w:sz w:val="22"/>
+          <w:szCs w:val="22"/>
+        </w:rPr>
+        <w:t>andschema</w:t>
+      </w:r>
+      <w:proofErr w:type="spellEnd"/>
+      <w:r>
+        <w:rPr>
+          <w:rFonts w:asciiTheme="minorHAnsi" w:eastAsiaTheme="minorEastAsia" w:hAnsiTheme="minorHAnsi" w:cstheme="minorBidi"/>
+          <w:sz w:val="22"/>
+          <w:szCs w:val="22"/>
+        </w:rPr>
+        <w:t xml:space="preserve"> </w:t>
+      </w:r>
+      <w:proofErr w:type="gramStart"/>
+      <w:r>
+        <w:rPr>
+          <w:rFonts w:asciiTheme="minorHAnsi" w:eastAsiaTheme="minorEastAsia" w:hAnsiTheme="minorHAnsi" w:cstheme="minorBidi"/>
+          <w:sz w:val="22"/>
+          <w:szCs w:val="22"/>
+        </w:rPr>
+        <w:t xml:space="preserve">( </w:t>
+      </w:r>
+      <w:r>
+        <w:rPr>
+          <w:rFonts w:asciiTheme="minorHAnsi" w:eastAsiaTheme="minorEastAsia" w:hAnsiTheme="minorHAnsi" w:cstheme="minorBidi"/>
+          <w:sz w:val="22"/>
+          <w:szCs w:val="22"/>
+        </w:rPr>
+        <w:t>HPMSSchemaGITgdb.zip</w:t>
+      </w:r>
+      <w:proofErr w:type="gramEnd"/>
       <w:r>
         <w:rPr>
           <w:rFonts w:asciiTheme="minorHAnsi" w:eastAsiaTheme="minorEastAsia" w:hAnsiTheme="minorHAnsi" w:cstheme="minorBidi"/>
@@ -920,10 +972,10 @@
           <w:noProof/>
         </w:rPr>
         <w:drawing>
-          <wp:inline distT="0" distB="0" distL="0" distR="0" wp14:anchorId="023FCD45" wp14:editId="7C60E0B7">
-            <wp:extent cx="5943600" cy="1045845"/>
-            <wp:effectExtent l="0" t="0" r="0" b="0"/>
-            <wp:docPr id="77482642" name="Picture 5"/>
+          <wp:inline distT="0" distB="0" distL="0" distR="0" wp14:anchorId="26583FFA" wp14:editId="107A41B4">
+            <wp:extent cx="5943600" cy="1255395"/>
+            <wp:effectExtent l="0" t="0" r="0" b="1905"/>
+            <wp:docPr id="3" name="Picture 3"/>
             <wp:cNvGraphicFramePr>
               <a:graphicFrameLocks xmlns:a="http://schemas.openxmlformats.org/drawingml/2006/main" noChangeAspect="1"/>
             </wp:cNvGraphicFramePr>
@@ -931,17 +983,11 @@
               <a:graphicData uri="http://schemas.openxmlformats.org/drawingml/2006/picture">
                 <pic:pic xmlns:pic="http://schemas.openxmlformats.org/drawingml/2006/picture">
                   <pic:nvPicPr>
-                    <pic:cNvPr id="0" name="Picture 5"/>
+                    <pic:cNvPr id="1" name=""/>
                     <pic:cNvPicPr/>
                   </pic:nvPicPr>
                   <pic:blipFill>
-                    <a:blip r:embed="rId12">
-                      <a:extLst>
-                        <a:ext uri="{28A0092B-C50C-407E-A947-70E740481C1C}">
-                          <a14:useLocalDpi xmlns:a14="http://schemas.microsoft.com/office/drawing/2010/main" val="0"/>
-                        </a:ext>
-                      </a:extLst>
-                    </a:blip>
+                    <a:blip r:embed="rId12"/>
                     <a:stretch>
                       <a:fillRect/>
                     </a:stretch>
@@ -949,7 +995,7 @@
                   <pic:spPr>
                     <a:xfrm>
                       <a:off x="0" y="0"/>
-                      <a:ext cx="5943600" cy="1045845"/>
+                      <a:ext cx="5943600" cy="1255395"/>
                     </a:xfrm>
                     <a:prstGeom prst="rect">
                       <a:avLst/>
@@ -1001,10 +1047,10 @@
           <w:noProof/>
         </w:rPr>
         <w:drawing>
-          <wp:inline distT="0" distB="0" distL="0" distR="0" wp14:anchorId="30AF2EB0" wp14:editId="682ED14B">
-            <wp:extent cx="5791202" cy="3876675"/>
-            <wp:effectExtent l="0" t="0" r="0" b="9525"/>
-            <wp:docPr id="112364994" name="Picture 6"/>
+          <wp:inline distT="0" distB="0" distL="0" distR="0" wp14:anchorId="34349D8E" wp14:editId="618D1C43">
+            <wp:extent cx="5762625" cy="3876675"/>
+            <wp:effectExtent l="0" t="0" r="9525" b="9525"/>
+            <wp:docPr id="4" name="Picture 4"/>
             <wp:cNvGraphicFramePr>
               <a:graphicFrameLocks xmlns:a="http://schemas.openxmlformats.org/drawingml/2006/main" noChangeAspect="1"/>
             </wp:cNvGraphicFramePr>
@@ -1012,17 +1058,11 @@
               <a:graphicData uri="http://schemas.openxmlformats.org/drawingml/2006/picture">
                 <pic:pic xmlns:pic="http://schemas.openxmlformats.org/drawingml/2006/picture">
                   <pic:nvPicPr>
-                    <pic:cNvPr id="0" name="Picture 6"/>
+                    <pic:cNvPr id="1" name=""/>
                     <pic:cNvPicPr/>
                   </pic:nvPicPr>
                   <pic:blipFill>
-                    <a:blip r:embed="rId13">
-                      <a:extLst>
-                        <a:ext uri="{28A0092B-C50C-407E-A947-70E740481C1C}">
-                          <a14:useLocalDpi xmlns:a14="http://schemas.microsoft.com/office/drawing/2010/main" val="0"/>
-                        </a:ext>
-                      </a:extLst>
-                    </a:blip>
+                    <a:blip r:embed="rId13"/>
                     <a:stretch>
                       <a:fillRect/>
                     </a:stretch>
@@ -1030,7 +1070,7 @@
                   <pic:spPr>
                     <a:xfrm>
                       <a:off x="0" y="0"/>
-                      <a:ext cx="5791202" cy="3876675"/>
+                      <a:ext cx="5762625" cy="3876675"/>
                     </a:xfrm>
                     <a:prstGeom prst="rect">
                       <a:avLst/>
@@ -1193,18 +1233,31 @@
           <w:szCs w:val="22"/>
         </w:rPr>
       </w:pPr>
-    </w:p>
-    <w:p>
-      <w:pPr>
-        <w:spacing w:after="200" w:line="276" w:lineRule="auto"/>
-        <w:ind w:left="720"/>
-        <w:contextualSpacing/>
+      <w:bookmarkStart w:id="0" w:name="_GoBack"/>
+      <w:bookmarkEnd w:id="0"/>
+    </w:p>
+    <w:p>
+      <w:pPr>
+        <w:pStyle w:val="ListParagraph"/>
+        <w:numPr>
+          <w:ilvl w:val="0"/>
+          <w:numId w:val="2"/>
+        </w:numPr>
+        <w:spacing w:after="200" w:line="276" w:lineRule="auto"/>
         <w:rPr>
           <w:rFonts w:asciiTheme="minorHAnsi" w:eastAsiaTheme="minorHAnsi" w:hAnsiTheme="minorHAnsi" w:cstheme="minorBidi"/>
           <w:sz w:val="22"/>
           <w:szCs w:val="22"/>
         </w:rPr>
       </w:pPr>
+      <w:r>
+        <w:rPr>
+          <w:rFonts w:asciiTheme="minorHAnsi" w:eastAsiaTheme="minorHAnsi" w:hAnsiTheme="minorHAnsi" w:cstheme="minorBidi"/>
+          <w:sz w:val="22"/>
+          <w:szCs w:val="22"/>
+        </w:rPr>
+        <w:t>Repeat the steps for HPMSSchemaGIT.zip</w:t>
+      </w:r>
     </w:p>
     <w:p>
       <w:pPr>
@@ -1456,8 +1509,6 @@
           <w:rFonts w:ascii="Arial" w:hAnsi="Arial" w:cs="Arial"/>
         </w:rPr>
       </w:pPr>
-      <w:bookmarkStart w:id="0" w:name="_GoBack"/>
-      <w:bookmarkEnd w:id="0"/>
     </w:p>
     <w:sectPr>
       <w:headerReference w:type="default" r:id="rId18"/>
@@ -1723,7 +1774,7 @@
         </mc:Choice>
         <mc:Fallback>
           <w:pict>
-            <v:line w14:anchorId="5E1C4DD7" id="Line 5" o:spid="_x0000_s1026" style="position:absolute;flip:y;z-index:251656704;visibility:visible;mso-wrap-style:square;mso-width-percent:0;mso-height-percent:0;mso-wrap-distance-left:9pt;mso-wrap-distance-top:0;mso-wrap-distance-right:9pt;mso-wrap-distance-bottom:0;mso-position-horizontal:absolute;mso-position-horizontal-relative:text;mso-position-vertical:absolute;mso-position-vertical-relative:text;mso-width-percent:0;mso-height-percent:0;mso-width-relative:page;mso-height-relative:page" from="-31.55pt,.7pt" to="497.5pt,.7pt" o:gfxdata="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" strokeweight="1.5pt"/>
+            <v:line w14:anchorId="180330F9" id="Line 5" o:spid="_x0000_s1026" style="position:absolute;flip:y;z-index:251656704;visibility:visible;mso-wrap-style:square;mso-width-percent:0;mso-height-percent:0;mso-wrap-distance-left:9pt;mso-wrap-distance-top:0;mso-wrap-distance-right:9pt;mso-wrap-distance-bottom:0;mso-position-horizontal:absolute;mso-position-horizontal-relative:text;mso-position-vertical:absolute;mso-position-vertical-relative:text;mso-width-percent:0;mso-height-percent:0;mso-width-relative:page;mso-height-relative:page" from="-31.55pt,.7pt" to="497.5pt,.7pt" o:gfxdata="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" strokeweight="1.5pt"/>
           </w:pict>
         </mc:Fallback>
       </mc:AlternateContent>
@@ -4438,7 +4489,7 @@
 </file>
 
 <file path=customXml/itemProps1.xml><?xml version="1.0" encoding="utf-8"?>
-<ds:datastoreItem xmlns:ds="http://schemas.openxmlformats.org/officeDocument/2006/customXml" ds:itemID="{7B618CF5-1495-4EB8-94E0-D9D5C6405891}">
+<ds:datastoreItem xmlns:ds="http://schemas.openxmlformats.org/officeDocument/2006/customXml" ds:itemID="{76A81AB2-4799-4F6F-9DD7-33AAACED2374}">
   <ds:schemaRefs>
     <ds:schemaRef ds:uri="http://schemas.openxmlformats.org/officeDocument/2006/bibliography"/>
   </ds:schemaRefs>

--- a/1Integrate/HPMS/Docs/QuickStartGuide.docx
+++ b/1Integrate/HPMS/Docs/QuickStartGuide.docx
@@ -1,6 +1,6 @@
 
 <file path=word/document.xml><?xml version="1.0" encoding="utf-8"?>
-<w:document xmlns:wpc="http://schemas.microsoft.com/office/word/2010/wordprocessingCanvas" xmlns:cx="http://schemas.microsoft.com/office/drawing/2014/chartex" xmlns:cx1="http://schemas.microsoft.com/office/drawing/2015/9/8/chartex" xmlns:cx2="http://schemas.microsoft.com/office/drawing/2015/10/21/chartex" xmlns:cx3="http://schemas.microsoft.com/office/drawing/2016/5/9/chartex" xmlns:cx4="http://schemas.microsoft.com/office/drawing/2016/5/10/chartex" xmlns:cx5="http://schemas.microsoft.com/office/drawing/2016/5/11/chartex" xmlns:cx6="http://schemas.microsoft.com/office/drawing/2016/5/12/chartex" xmlns:cx7="http://schemas.microsoft.com/office/drawing/2016/5/13/chartex" xmlns:cx8="http://schemas.microsoft.com/office/drawing/2016/5/14/chartex" xmlns:mc="http://schemas.openxmlformats.org/markup-compatibility/2006" xmlns:aink="http://schemas.microsoft.com/office/drawing/2016/ink" xmlns:am3d="http://schemas.microsoft.com/office/drawing/2017/model3d" xmlns:o="urn:schemas-microsoft-com:office:office" xmlns:r="http://schemas.openxmlformats.org/officeDocument/2006/relationships" xmlns:m="http://schemas.openxmlformats.org/officeDocument/2006/math" xmlns:v="urn:schemas-microsoft-com:vml" xmlns:wp14="http://schemas.microsoft.com/office/word/2010/wordprocessingDrawing" xmlns:wp="http://schemas.openxmlformats.org/drawingml/2006/wordprocessingDrawing" xmlns:w10="urn:schemas-microsoft-com:office:word" xmlns:w="http://schemas.openxmlformats.org/wordprocessingml/2006/main" xmlns:w14="http://schemas.microsoft.com/office/word/2010/wordml" xmlns:w15="http://schemas.microsoft.com/office/word/2012/wordml" xmlns:w16cid="http://schemas.microsoft.com/office/word/2016/wordml/cid" xmlns:w16se="http://schemas.microsoft.com/office/word/2015/wordml/symex" xmlns:wpg="http://schemas.microsoft.com/office/word/2010/wordprocessingGroup" xmlns:wpi="http://schemas.microsoft.com/office/word/2010/wordprocessingInk" xmlns:wne="http://schemas.microsoft.com/office/word/2006/wordml" xmlns:wps="http://schemas.microsoft.com/office/word/2010/wordprocessingShape" mc:Ignorable="w14 w15 w16se w16cid wp14">
+<w:document xmlns:wpc="http://schemas.microsoft.com/office/word/2010/wordprocessingCanvas" xmlns:cx="http://schemas.microsoft.com/office/drawing/2014/chartex" xmlns:cx1="http://schemas.microsoft.com/office/drawing/2015/9/8/chartex" xmlns:cx2="http://schemas.microsoft.com/office/drawing/2015/10/21/chartex" xmlns:cx3="http://schemas.microsoft.com/office/drawing/2016/5/9/chartex" xmlns:cx4="http://schemas.microsoft.com/office/drawing/2016/5/10/chartex" xmlns:cx5="http://schemas.microsoft.com/office/drawing/2016/5/11/chartex" xmlns:cx6="http://schemas.microsoft.com/office/drawing/2016/5/12/chartex" xmlns:cx7="http://schemas.microsoft.com/office/drawing/2016/5/13/chartex" xmlns:cx8="http://schemas.microsoft.com/office/drawing/2016/5/14/chartex" xmlns:mc="http://schemas.openxmlformats.org/markup-compatibility/2006" xmlns:aink="http://schemas.microsoft.com/office/drawing/2016/ink" xmlns:am3d="http://schemas.microsoft.com/office/drawing/2017/model3d" xmlns:o="urn:schemas-microsoft-com:office:office" xmlns:r="http://schemas.openxmlformats.org/officeDocument/2006/relationships" xmlns:m="http://schemas.openxmlformats.org/officeDocument/2006/math" xmlns:v="urn:schemas-microsoft-com:vml" xmlns:wp14="http://schemas.microsoft.com/office/word/2010/wordprocessingDrawing" xmlns:wp="http://schemas.openxmlformats.org/drawingml/2006/wordprocessingDrawing" xmlns:w10="urn:schemas-microsoft-com:office:word" xmlns:w="http://schemas.openxmlformats.org/wordprocessingml/2006/main" xmlns:w14="http://schemas.microsoft.com/office/word/2010/wordml" xmlns:w15="http://schemas.microsoft.com/office/word/2012/wordml" xmlns:w16cex="http://schemas.microsoft.com/office/word/2018/wordml/cex" xmlns:w16cid="http://schemas.microsoft.com/office/word/2016/wordml/cid" xmlns:w16="http://schemas.microsoft.com/office/word/2018/wordml" xmlns:w16se="http://schemas.microsoft.com/office/word/2015/wordml/symex" xmlns:wpg="http://schemas.microsoft.com/office/word/2010/wordprocessingGroup" xmlns:wpi="http://schemas.microsoft.com/office/word/2010/wordprocessingInk" xmlns:wne="http://schemas.microsoft.com/office/word/2006/wordml" xmlns:wps="http://schemas.microsoft.com/office/word/2010/wordprocessingShape" xmlns:a="http://schemas.openxmlformats.org/drawingml/2006/main" xmlns:pic="http://schemas.openxmlformats.org/drawingml/2006/picture" xmlns:a14="http://schemas.microsoft.com/office/drawing/2010/main" mc:Ignorable="w14 w15 w16se w16cid w16 w16cex wp14">
   <w:body>
     <w:p>
       <w:pPr>
@@ -27,7 +27,7 @@
       <w:pPr>
         <w:pStyle w:val="Title"/>
         <w:rPr>
-          <w:rFonts w:asciiTheme="minorHAnsi" w:eastAsiaTheme="minorEastAsia" w:hAnsiTheme="minorHAnsi" w:cstheme="minorBidi"/>
+          <w:rFonts w:asciiTheme="minorHAnsi" w:hAnsiTheme="minorHAnsi" w:eastAsiaTheme="minorEastAsia" w:cstheme="minorBidi"/>
           <w:b/>
           <w:bCs/>
           <w:sz w:val="22"/>
@@ -42,14 +42,14 @@
       <w:pPr>
         <w:spacing w:after="200" w:line="276" w:lineRule="auto"/>
         <w:rPr>
-          <w:rFonts w:asciiTheme="minorHAnsi" w:eastAsiaTheme="minorEastAsia" w:hAnsiTheme="minorHAnsi" w:cstheme="minorBidi"/>
-          <w:sz w:val="22"/>
-          <w:szCs w:val="22"/>
-        </w:rPr>
-      </w:pPr>
-      <w:r>
-        <w:rPr>
-          <w:rFonts w:asciiTheme="minorHAnsi" w:eastAsiaTheme="minorEastAsia" w:hAnsiTheme="minorHAnsi" w:cstheme="minorBidi"/>
+          <w:rFonts w:asciiTheme="minorHAnsi" w:hAnsiTheme="minorHAnsi" w:eastAsiaTheme="minorEastAsia" w:cstheme="minorBidi"/>
+          <w:sz w:val="22"/>
+          <w:szCs w:val="22"/>
+        </w:rPr>
+      </w:pPr>
+      <w:r>
+        <w:rPr>
+          <w:rFonts w:asciiTheme="minorHAnsi" w:hAnsiTheme="minorHAnsi" w:eastAsiaTheme="minorEastAsia" w:cstheme="minorBidi"/>
           <w:sz w:val="22"/>
           <w:szCs w:val="22"/>
         </w:rPr>
@@ -65,95 +65,82 @@
         </w:numPr>
         <w:spacing w:after="200" w:line="276" w:lineRule="auto"/>
         <w:rPr>
-          <w:rFonts w:asciiTheme="minorHAnsi" w:eastAsiaTheme="minorEastAsia" w:hAnsiTheme="minorHAnsi" w:cstheme="minorBidi"/>
-          <w:sz w:val="22"/>
-          <w:szCs w:val="22"/>
-        </w:rPr>
-      </w:pPr>
-      <w:r>
-        <w:rPr>
-          <w:rFonts w:asciiTheme="minorHAnsi" w:eastAsiaTheme="minorEastAsia" w:hAnsiTheme="minorHAnsi" w:cstheme="minorBidi"/>
-          <w:sz w:val="22"/>
-          <w:szCs w:val="22"/>
-        </w:rPr>
-        <w:t>Data contains the sample data</w:t>
-      </w:r>
-      <w:r>
-        <w:rPr>
-          <w:rFonts w:asciiTheme="minorHAnsi" w:eastAsiaTheme="minorEastAsia" w:hAnsiTheme="minorHAnsi" w:cstheme="minorBidi"/>
-          <w:sz w:val="22"/>
-          <w:szCs w:val="22"/>
-        </w:rPr>
-        <w:t xml:space="preserve"> (</w:t>
-      </w:r>
-      <w:r>
-        <w:rPr>
-          <w:rStyle w:val="normaltextrun"/>
-          <w:rFonts w:ascii="Calibri" w:hAnsi="Calibri" w:cs="Segoe UI"/>
-          <w:sz w:val="22"/>
-          <w:szCs w:val="22"/>
-        </w:rPr>
-        <w:t>RhodeIslandgdb.zip</w:t>
-      </w:r>
-      <w:r>
-        <w:rPr>
-          <w:rFonts w:asciiTheme="minorHAnsi" w:eastAsiaTheme="minorEastAsia" w:hAnsiTheme="minorHAnsi" w:cstheme="minorBidi"/>
-          <w:sz w:val="22"/>
-          <w:szCs w:val="22"/>
-        </w:rPr>
-        <w:t>)</w:t>
-      </w:r>
-      <w:r>
-        <w:rPr>
-          <w:rFonts w:asciiTheme="minorHAnsi" w:eastAsiaTheme="minorEastAsia" w:hAnsiTheme="minorHAnsi" w:cstheme="minorBidi"/>
+          <w:rFonts w:asciiTheme="minorHAnsi" w:hAnsiTheme="minorHAnsi" w:eastAsiaTheme="minorEastAsia" w:cstheme="minorBidi"/>
+          <w:sz w:val="22"/>
+          <w:szCs w:val="22"/>
+        </w:rPr>
+      </w:pPr>
+      <w:r>
+        <w:rPr>
+          <w:rFonts w:asciiTheme="minorHAnsi" w:hAnsiTheme="minorHAnsi" w:eastAsiaTheme="minorEastAsia" w:cstheme="minorBidi"/>
+          <w:sz w:val="22"/>
+          <w:szCs w:val="22"/>
+        </w:rPr>
+        <w:t>Data contains</w:t>
+      </w:r>
+      <w:r>
+        <w:rPr>
+          <w:rFonts w:asciiTheme="minorHAnsi" w:hAnsiTheme="minorHAnsi" w:eastAsiaTheme="minorEastAsia" w:cstheme="minorBidi"/>
           <w:sz w:val="22"/>
           <w:szCs w:val="22"/>
         </w:rPr>
         <w:t xml:space="preserve"> </w:t>
       </w:r>
-      <w:proofErr w:type="spellStart"/>
-      <w:r>
-        <w:rPr>
-          <w:rFonts w:asciiTheme="minorHAnsi" w:eastAsiaTheme="minorEastAsia" w:hAnsiTheme="minorHAnsi" w:cstheme="minorBidi"/>
-          <w:sz w:val="22"/>
-          <w:szCs w:val="22"/>
-        </w:rPr>
-        <w:t>andschema</w:t>
-      </w:r>
-      <w:proofErr w:type="spellEnd"/>
-      <w:r>
-        <w:rPr>
-          <w:rFonts w:asciiTheme="minorHAnsi" w:eastAsiaTheme="minorEastAsia" w:hAnsiTheme="minorHAnsi" w:cstheme="minorBidi"/>
-          <w:sz w:val="22"/>
-          <w:szCs w:val="22"/>
-        </w:rPr>
-        <w:t xml:space="preserve"> </w:t>
-      </w:r>
-      <w:proofErr w:type="gramStart"/>
-      <w:r>
-        <w:rPr>
-          <w:rFonts w:asciiTheme="minorHAnsi" w:eastAsiaTheme="minorEastAsia" w:hAnsiTheme="minorHAnsi" w:cstheme="minorBidi"/>
-          <w:sz w:val="22"/>
-          <w:szCs w:val="22"/>
-        </w:rPr>
-        <w:t xml:space="preserve">( </w:t>
-      </w:r>
-      <w:r>
-        <w:rPr>
-          <w:rFonts w:asciiTheme="minorHAnsi" w:eastAsiaTheme="minorEastAsia" w:hAnsiTheme="minorHAnsi" w:cstheme="minorBidi"/>
-          <w:sz w:val="22"/>
-          <w:szCs w:val="22"/>
-        </w:rPr>
-        <w:t>HPMSSchemaGITgdb.zip</w:t>
-      </w:r>
-      <w:proofErr w:type="gramEnd"/>
-      <w:r>
-        <w:rPr>
-          <w:rFonts w:asciiTheme="minorHAnsi" w:eastAsiaTheme="minorEastAsia" w:hAnsiTheme="minorHAnsi" w:cstheme="minorBidi"/>
-          <w:sz w:val="22"/>
-          <w:szCs w:val="22"/>
-        </w:rPr>
-        <w:t>)</w:t>
+      <w:r>
+        <w:rPr>
+          <w:rFonts w:asciiTheme="minorHAnsi" w:hAnsiTheme="minorHAnsi" w:eastAsiaTheme="minorEastAsia" w:cstheme="minorBidi"/>
+          <w:sz w:val="22"/>
+          <w:szCs w:val="22"/>
+        </w:rPr>
+        <w:t>“</w:t>
+      </w:r>
+      <w:r>
+        <w:rPr>
+          <w:rFonts w:asciiTheme="minorHAnsi" w:hAnsiTheme="minorHAnsi" w:eastAsiaTheme="minorEastAsia" w:cstheme="minorBidi"/>
+          <w:sz w:val="22"/>
+          <w:szCs w:val="22"/>
+        </w:rPr>
+        <w:t>HPMSSchemaGITpopulatedgdb.zip</w:t>
+      </w:r>
+      <w:r>
+        <w:rPr>
+          <w:rFonts w:asciiTheme="minorHAnsi" w:hAnsiTheme="minorHAnsi" w:eastAsiaTheme="minorEastAsia" w:cstheme="minorBidi"/>
+          <w:sz w:val="22"/>
+          <w:szCs w:val="22"/>
+        </w:rPr>
+        <w:t>”</w:t>
+      </w:r>
+      <w:r>
+        <w:rPr>
+          <w:rFonts w:asciiTheme="minorHAnsi" w:hAnsiTheme="minorHAnsi" w:eastAsiaTheme="minorEastAsia" w:cstheme="minorBidi"/>
+          <w:sz w:val="22"/>
+          <w:szCs w:val="22"/>
+        </w:rPr>
+        <w:t xml:space="preserve"> and </w:t>
+      </w:r>
+      <w:r>
+        <w:rPr>
+          <w:rFonts w:asciiTheme="minorHAnsi" w:hAnsiTheme="minorHAnsi" w:eastAsiaTheme="minorEastAsia" w:cstheme="minorBidi"/>
+          <w:sz w:val="22"/>
+          <w:szCs w:val="22"/>
+        </w:rPr>
+        <w:t>“</w:t>
+      </w:r>
+      <w:r>
+        <w:rPr>
+          <w:rFonts w:asciiTheme="minorHAnsi" w:hAnsiTheme="minorHAnsi" w:eastAsiaTheme="minorEastAsia" w:cstheme="minorBidi"/>
+          <w:sz w:val="22"/>
+          <w:szCs w:val="22"/>
+        </w:rPr>
+        <w:t>MarkupReportSchemagdb.zip</w:t>
+      </w:r>
+      <w:r>
+        <w:rPr>
+          <w:rFonts w:asciiTheme="minorHAnsi" w:hAnsiTheme="minorHAnsi" w:eastAsiaTheme="minorEastAsia" w:cstheme="minorBidi"/>
+          <w:sz w:val="22"/>
+          <w:szCs w:val="22"/>
+        </w:rPr>
+        <w:t>”</w:t>
       </w:r>
     </w:p>
     <w:p>
@@ -165,23 +152,39 @@
         </w:numPr>
         <w:spacing w:after="200" w:line="276" w:lineRule="auto"/>
         <w:rPr>
-          <w:rFonts w:asciiTheme="minorHAnsi" w:eastAsiaTheme="minorEastAsia" w:hAnsiTheme="minorHAnsi" w:cstheme="minorBidi"/>
-          <w:sz w:val="22"/>
-          <w:szCs w:val="22"/>
-        </w:rPr>
-      </w:pPr>
-      <w:r>
-        <w:rPr>
-          <w:rFonts w:asciiTheme="minorHAnsi" w:eastAsiaTheme="minorEastAsia" w:hAnsiTheme="minorHAnsi" w:cstheme="minorBidi"/>
-          <w:sz w:val="22"/>
-          <w:szCs w:val="22"/>
-        </w:rPr>
-        <w:t xml:space="preserve">Docs contains the </w:t>
+          <w:rFonts w:asciiTheme="minorHAnsi" w:hAnsiTheme="minorHAnsi" w:eastAsiaTheme="minorEastAsia" w:cstheme="minorBidi"/>
+          <w:sz w:val="22"/>
+          <w:szCs w:val="22"/>
+        </w:rPr>
+      </w:pPr>
+      <w:r>
+        <w:rPr>
+          <w:rFonts w:asciiTheme="minorHAnsi" w:hAnsiTheme="minorHAnsi" w:eastAsiaTheme="minorEastAsia" w:cstheme="minorBidi"/>
+          <w:sz w:val="22"/>
+          <w:szCs w:val="22"/>
+        </w:rPr>
+        <w:t>Docs contains th</w:t>
+      </w:r>
+      <w:r>
+        <w:rPr>
+          <w:rFonts w:asciiTheme="minorHAnsi" w:hAnsiTheme="minorHAnsi" w:eastAsiaTheme="minorEastAsia" w:cstheme="minorBidi"/>
+          <w:sz w:val="22"/>
+          <w:szCs w:val="22"/>
+        </w:rPr>
+        <w:t>is</w:t>
+      </w:r>
+      <w:r>
+        <w:rPr>
+          <w:rFonts w:asciiTheme="minorHAnsi" w:hAnsiTheme="minorHAnsi" w:eastAsiaTheme="minorEastAsia" w:cstheme="minorBidi"/>
+          <w:sz w:val="22"/>
+          <w:szCs w:val="22"/>
+        </w:rPr>
+        <w:t xml:space="preserve"> </w:t>
       </w:r>
       <w:proofErr w:type="spellStart"/>
       <w:r>
         <w:rPr>
-          <w:rFonts w:asciiTheme="minorHAnsi" w:eastAsiaTheme="minorEastAsia" w:hAnsiTheme="minorHAnsi" w:cstheme="minorBidi"/>
+          <w:rFonts w:asciiTheme="minorHAnsi" w:hAnsiTheme="minorHAnsi" w:eastAsiaTheme="minorEastAsia" w:cstheme="minorBidi"/>
           <w:sz w:val="22"/>
           <w:szCs w:val="22"/>
         </w:rPr>
@@ -190,7 +193,7 @@
       <w:proofErr w:type="spellEnd"/>
       <w:r>
         <w:rPr>
-          <w:rFonts w:asciiTheme="minorHAnsi" w:eastAsiaTheme="minorEastAsia" w:hAnsiTheme="minorHAnsi" w:cstheme="minorBidi"/>
+          <w:rFonts w:asciiTheme="minorHAnsi" w:hAnsiTheme="minorHAnsi" w:eastAsiaTheme="minorEastAsia" w:cstheme="minorBidi"/>
           <w:sz w:val="22"/>
           <w:szCs w:val="22"/>
         </w:rPr>
@@ -206,14 +209,14 @@
         </w:numPr>
         <w:spacing w:after="200" w:line="276" w:lineRule="auto"/>
         <w:rPr>
-          <w:rFonts w:asciiTheme="minorHAnsi" w:eastAsiaTheme="minorEastAsia" w:hAnsiTheme="minorHAnsi" w:cstheme="minorBidi"/>
-          <w:sz w:val="22"/>
-          <w:szCs w:val="22"/>
-        </w:rPr>
-      </w:pPr>
-      <w:r>
-        <w:rPr>
-          <w:rFonts w:asciiTheme="minorHAnsi" w:eastAsiaTheme="minorEastAsia" w:hAnsiTheme="minorHAnsi" w:cstheme="minorBidi"/>
+          <w:rFonts w:asciiTheme="minorHAnsi" w:hAnsiTheme="minorHAnsi" w:eastAsiaTheme="minorEastAsia" w:cstheme="minorBidi"/>
+          <w:sz w:val="22"/>
+          <w:szCs w:val="22"/>
+        </w:rPr>
+      </w:pPr>
+      <w:r>
+        <w:rPr>
+          <w:rFonts w:asciiTheme="minorHAnsi" w:hAnsiTheme="minorHAnsi" w:eastAsiaTheme="minorEastAsia" w:cstheme="minorBidi"/>
           <w:sz w:val="22"/>
           <w:szCs w:val="22"/>
         </w:rPr>
@@ -226,14 +229,20 @@
           <w:sz w:val="22"/>
           <w:szCs w:val="22"/>
         </w:rPr>
-        <w:t>Session-HPMS.xml </w:t>
-      </w:r>
-      <w:r>
-        <w:t>f</w:t>
-      </w:r>
-      <w:r>
-        <w:rPr>
-          <w:rFonts w:asciiTheme="minorHAnsi" w:eastAsiaTheme="minorEastAsia" w:hAnsiTheme="minorHAnsi" w:cstheme="minorBidi"/>
+        <w:t>Session-HPMS.xml</w:t>
+      </w:r>
+      <w:r>
+        <w:rPr>
+          <w:rStyle w:val="normaltextrun"/>
+          <w:rFonts w:ascii="Calibri" w:hAnsi="Calibri" w:cs="Segoe UI"/>
+          <w:sz w:val="22"/>
+          <w:szCs w:val="22"/>
+        </w:rPr>
+        <w:t xml:space="preserve"> f</w:t>
+      </w:r>
+      <w:r>
+        <w:rPr>
+          <w:rFonts w:asciiTheme="minorHAnsi" w:hAnsiTheme="minorHAnsi" w:eastAsiaTheme="minorEastAsia" w:cstheme="minorBidi"/>
           <w:sz w:val="22"/>
           <w:szCs w:val="22"/>
         </w:rPr>
@@ -244,14 +253,14 @@
       <w:pPr>
         <w:spacing w:after="200" w:line="276" w:lineRule="auto"/>
         <w:rPr>
-          <w:rFonts w:asciiTheme="minorHAnsi" w:eastAsiaTheme="minorEastAsia" w:hAnsiTheme="minorHAnsi" w:cstheme="minorBidi"/>
-          <w:sz w:val="22"/>
-          <w:szCs w:val="22"/>
-        </w:rPr>
-      </w:pPr>
-      <w:r>
-        <w:rPr>
-          <w:rFonts w:asciiTheme="minorHAnsi" w:eastAsiaTheme="minorEastAsia" w:hAnsiTheme="minorHAnsi" w:cstheme="minorBidi"/>
+          <w:rFonts w:asciiTheme="minorHAnsi" w:hAnsiTheme="minorHAnsi" w:eastAsiaTheme="minorEastAsia" w:cstheme="minorBidi"/>
+          <w:sz w:val="22"/>
+          <w:szCs w:val="22"/>
+        </w:rPr>
+      </w:pPr>
+      <w:r>
+        <w:rPr>
+          <w:rFonts w:asciiTheme="minorHAnsi" w:hAnsiTheme="minorHAnsi" w:eastAsiaTheme="minorEastAsia" w:cstheme="minorBidi"/>
           <w:sz w:val="22"/>
           <w:szCs w:val="22"/>
         </w:rPr>
@@ -262,7 +271,7 @@
       <w:pPr>
         <w:pStyle w:val="Heading1"/>
         <w:rPr>
-          <w:rFonts w:asciiTheme="minorHAnsi" w:eastAsiaTheme="minorEastAsia" w:hAnsiTheme="minorHAnsi" w:cstheme="minorBidi"/>
+          <w:rFonts w:asciiTheme="minorHAnsi" w:hAnsiTheme="minorHAnsi" w:eastAsiaTheme="minorEastAsia" w:cstheme="minorBidi"/>
           <w:sz w:val="22"/>
           <w:szCs w:val="22"/>
         </w:rPr>
@@ -284,14 +293,14 @@
         <w:spacing w:after="200" w:line="276" w:lineRule="auto"/>
         <w:ind w:left="720"/>
         <w:rPr>
-          <w:rFonts w:asciiTheme="minorHAnsi" w:eastAsiaTheme="minorHAnsi" w:hAnsiTheme="minorHAnsi" w:cstheme="minorBidi"/>
-          <w:sz w:val="22"/>
-          <w:szCs w:val="22"/>
-        </w:rPr>
-      </w:pPr>
-      <w:r>
-        <w:rPr>
-          <w:rFonts w:asciiTheme="minorHAnsi" w:eastAsiaTheme="minorHAnsi" w:hAnsiTheme="minorHAnsi" w:cstheme="minorBidi"/>
+          <w:rFonts w:asciiTheme="minorHAnsi" w:hAnsiTheme="minorHAnsi" w:eastAsiaTheme="minorHAnsi" w:cstheme="minorBidi"/>
+          <w:sz w:val="22"/>
+          <w:szCs w:val="22"/>
+        </w:rPr>
+      </w:pPr>
+      <w:r>
+        <w:rPr>
+          <w:rFonts w:asciiTheme="minorHAnsi" w:hAnsiTheme="minorHAnsi" w:eastAsiaTheme="minorHAnsi" w:cstheme="minorBidi"/>
           <w:sz w:val="22"/>
           <w:szCs w:val="22"/>
         </w:rPr>
@@ -299,7 +308,7 @@
       </w:r>
       <w:r>
         <w:rPr>
-          <w:rFonts w:asciiTheme="minorHAnsi" w:eastAsiaTheme="minorHAnsi" w:hAnsiTheme="minorHAnsi" w:cstheme="minorBidi"/>
+          <w:rFonts w:asciiTheme="minorHAnsi" w:hAnsiTheme="minorHAnsi" w:eastAsiaTheme="minorHAnsi" w:cstheme="minorBidi"/>
           <w:sz w:val="22"/>
           <w:szCs w:val="22"/>
         </w:rPr>
@@ -311,14 +320,14 @@
         <w:spacing w:after="200" w:line="276" w:lineRule="auto"/>
         <w:ind w:left="720"/>
         <w:rPr>
-          <w:rFonts w:asciiTheme="minorHAnsi" w:eastAsiaTheme="minorHAnsi" w:hAnsiTheme="minorHAnsi" w:cstheme="minorBidi"/>
-          <w:sz w:val="22"/>
-          <w:szCs w:val="22"/>
-        </w:rPr>
-      </w:pPr>
-      <w:r>
-        <w:rPr>
-          <w:rFonts w:asciiTheme="minorHAnsi" w:eastAsiaTheme="minorHAnsi" w:hAnsiTheme="minorHAnsi" w:cstheme="minorBidi"/>
+          <w:rFonts w:asciiTheme="minorHAnsi" w:hAnsiTheme="minorHAnsi" w:eastAsiaTheme="minorHAnsi" w:cstheme="minorBidi"/>
+          <w:sz w:val="22"/>
+          <w:szCs w:val="22"/>
+        </w:rPr>
+      </w:pPr>
+      <w:r>
+        <w:rPr>
+          <w:rFonts w:asciiTheme="minorHAnsi" w:hAnsiTheme="minorHAnsi" w:eastAsiaTheme="minorHAnsi" w:cstheme="minorBidi"/>
           <w:sz w:val="22"/>
           <w:szCs w:val="22"/>
         </w:rPr>
@@ -326,7 +335,7 @@
       </w:r>
       <w:r>
         <w:rPr>
-          <w:rFonts w:asciiTheme="minorHAnsi" w:eastAsiaTheme="minorHAnsi" w:hAnsiTheme="minorHAnsi" w:cstheme="minorBidi"/>
+          <w:rFonts w:asciiTheme="minorHAnsi" w:hAnsiTheme="minorHAnsi" w:eastAsiaTheme="minorHAnsi" w:cstheme="minorBidi"/>
           <w:sz w:val="22"/>
           <w:szCs w:val="22"/>
         </w:rPr>
@@ -335,7 +344,7 @@
       <w:proofErr w:type="spellStart"/>
       <w:r>
         <w:rPr>
-          <w:rFonts w:asciiTheme="minorHAnsi" w:eastAsiaTheme="minorHAnsi" w:hAnsiTheme="minorHAnsi" w:cstheme="minorBidi"/>
+          <w:rFonts w:asciiTheme="minorHAnsi" w:hAnsiTheme="minorHAnsi" w:eastAsiaTheme="minorHAnsi" w:cstheme="minorBidi"/>
           <w:sz w:val="22"/>
           <w:szCs w:val="22"/>
         </w:rPr>
@@ -344,7 +353,7 @@
       <w:proofErr w:type="spellEnd"/>
       <w:r>
         <w:rPr>
-          <w:rFonts w:asciiTheme="minorHAnsi" w:eastAsiaTheme="minorHAnsi" w:hAnsiTheme="minorHAnsi" w:cstheme="minorBidi"/>
+          <w:rFonts w:asciiTheme="minorHAnsi" w:hAnsiTheme="minorHAnsi" w:eastAsiaTheme="minorHAnsi" w:cstheme="minorBidi"/>
           <w:sz w:val="22"/>
           <w:szCs w:val="22"/>
         </w:rPr>
@@ -355,7 +364,7 @@
       <w:pPr>
         <w:pStyle w:val="Heading1"/>
         <w:rPr>
-          <w:rFonts w:asciiTheme="minorHAnsi" w:eastAsiaTheme="minorEastAsia" w:hAnsiTheme="minorHAnsi" w:cstheme="minorBidi"/>
+          <w:rFonts w:asciiTheme="minorHAnsi" w:hAnsiTheme="minorHAnsi" w:eastAsiaTheme="minorEastAsia" w:cstheme="minorBidi"/>
           <w:sz w:val="22"/>
           <w:szCs w:val="22"/>
         </w:rPr>
@@ -373,14 +382,14 @@
         <w:spacing w:after="200" w:line="276" w:lineRule="auto"/>
         <w:contextualSpacing/>
         <w:rPr>
-          <w:rFonts w:asciiTheme="minorHAnsi" w:eastAsiaTheme="minorHAnsi" w:hAnsiTheme="minorHAnsi" w:cstheme="minorBidi"/>
-          <w:sz w:val="22"/>
-          <w:szCs w:val="22"/>
-        </w:rPr>
-      </w:pPr>
-      <w:r>
-        <w:rPr>
-          <w:rFonts w:asciiTheme="minorHAnsi" w:eastAsiaTheme="minorHAnsi" w:hAnsiTheme="minorHAnsi" w:cstheme="minorBidi"/>
+          <w:rFonts w:asciiTheme="minorHAnsi" w:hAnsiTheme="minorHAnsi" w:eastAsiaTheme="minorHAnsi" w:cstheme="minorBidi"/>
+          <w:sz w:val="22"/>
+          <w:szCs w:val="22"/>
+        </w:rPr>
+      </w:pPr>
+      <w:r>
+        <w:rPr>
+          <w:rFonts w:asciiTheme="minorHAnsi" w:hAnsiTheme="minorHAnsi" w:eastAsiaTheme="minorHAnsi" w:cstheme="minorBidi"/>
           <w:sz w:val="22"/>
           <w:szCs w:val="22"/>
         </w:rPr>
@@ -393,38 +402,41 @@
         <w:ind w:left="720"/>
         <w:contextualSpacing/>
         <w:rPr>
-          <w:rFonts w:asciiTheme="minorHAnsi" w:eastAsiaTheme="minorEastAsia" w:hAnsiTheme="minorHAnsi" w:cstheme="minorBidi"/>
-          <w:sz w:val="22"/>
-          <w:szCs w:val="22"/>
-        </w:rPr>
-      </w:pPr>
-      <w:r>
-        <w:rPr>
-          <w:noProof/>
-        </w:rPr>
+          <w:rFonts w:asciiTheme="minorHAnsi" w:hAnsiTheme="minorHAnsi" w:eastAsiaTheme="minorEastAsia" w:cstheme="minorBidi"/>
+          <w:sz w:val="22"/>
+          <w:szCs w:val="22"/>
+        </w:rPr>
+      </w:pPr>
+      <w:r>
         <w:drawing>
-          <wp:inline distT="0" distB="0" distL="0" distR="0" wp14:anchorId="70AA9A94" wp14:editId="5BF9140E">
+          <wp:inline wp14:editId="62166E6E" wp14:anchorId="70AA9A94">
             <wp:extent cx="2447925" cy="1352550"/>
             <wp:effectExtent l="0" t="0" r="9525" b="0"/>
-            <wp:docPr id="13" name="Picture 13"/>
+            <wp:docPr id="1803542268" name="Picture 13" title=""/>
             <wp:cNvGraphicFramePr>
-              <a:graphicFrameLocks xmlns:a="http://schemas.openxmlformats.org/drawingml/2006/main" noChangeAspect="1"/>
+              <a:graphicFrameLocks noChangeAspect="1"/>
             </wp:cNvGraphicFramePr>
-            <a:graphic xmlns:a="http://schemas.openxmlformats.org/drawingml/2006/main">
+            <a:graphic>
               <a:graphicData uri="http://schemas.openxmlformats.org/drawingml/2006/picture">
-                <pic:pic xmlns:pic="http://schemas.openxmlformats.org/drawingml/2006/picture">
+                <pic:pic>
                   <pic:nvPicPr>
-                    <pic:cNvPr id="1" name=""/>
+                    <pic:cNvPr id="0" name="Picture 13"/>
                     <pic:cNvPicPr/>
                   </pic:nvPicPr>
                   <pic:blipFill>
-                    <a:blip r:embed="rId8"/>
+                    <a:blip r:embed="R72d93e49581d4103">
+                      <a:extLst xmlns:a="http://schemas.openxmlformats.org/drawingml/2006/main">
+                        <a:ext xmlns:a="http://schemas.openxmlformats.org/drawingml/2006/main" uri="{28A0092B-C50C-407E-A947-70E740481C1C}">
+                          <a14:useLocalDpi xmlns:a14="http://schemas.microsoft.com/office/drawing/2010/main" val="0"/>
+                        </a:ext>
+                      </a:extLst>
+                    </a:blip>
                     <a:stretch>
                       <a:fillRect/>
                     </a:stretch>
                   </pic:blipFill>
                   <pic:spPr>
-                    <a:xfrm>
+                    <a:xfrm rot="0" flipH="0" flipV="0">
                       <a:off x="0" y="0"/>
                       <a:ext cx="2447925" cy="1352550"/>
                     </a:xfrm>
@@ -445,7 +457,7 @@
         <w:ind w:left="720"/>
         <w:contextualSpacing/>
         <w:rPr>
-          <w:rFonts w:asciiTheme="minorHAnsi" w:eastAsiaTheme="minorEastAsia" w:hAnsiTheme="minorHAnsi" w:cstheme="minorBidi"/>
+          <w:rFonts w:asciiTheme="minorHAnsi" w:hAnsiTheme="minorHAnsi" w:eastAsiaTheme="minorEastAsia" w:cstheme="minorBidi"/>
           <w:sz w:val="22"/>
           <w:szCs w:val="22"/>
         </w:rPr>
@@ -457,7 +469,7 @@
         <w:ind w:left="720"/>
         <w:contextualSpacing/>
         <w:rPr>
-          <w:rFonts w:asciiTheme="minorHAnsi" w:eastAsiaTheme="minorEastAsia" w:hAnsiTheme="minorHAnsi" w:cstheme="minorBidi"/>
+          <w:rFonts w:asciiTheme="minorHAnsi" w:hAnsiTheme="minorHAnsi" w:eastAsiaTheme="minorEastAsia" w:cstheme="minorBidi"/>
           <w:sz w:val="22"/>
           <w:szCs w:val="22"/>
         </w:rPr>
@@ -469,7 +481,7 @@
         <w:ind w:left="720"/>
         <w:contextualSpacing/>
         <w:rPr>
-          <w:rFonts w:asciiTheme="minorHAnsi" w:eastAsiaTheme="minorEastAsia" w:hAnsiTheme="minorHAnsi" w:cstheme="minorBidi"/>
+          <w:rFonts w:asciiTheme="minorHAnsi" w:hAnsiTheme="minorHAnsi" w:eastAsiaTheme="minorEastAsia" w:cstheme="minorBidi"/>
           <w:sz w:val="22"/>
           <w:szCs w:val="22"/>
         </w:rPr>
@@ -481,7 +493,7 @@
         <w:ind w:left="720"/>
         <w:contextualSpacing/>
         <w:rPr>
-          <w:rFonts w:asciiTheme="minorHAnsi" w:eastAsiaTheme="minorEastAsia" w:hAnsiTheme="minorHAnsi" w:cstheme="minorBidi"/>
+          <w:rFonts w:asciiTheme="minorHAnsi" w:hAnsiTheme="minorHAnsi" w:eastAsiaTheme="minorEastAsia" w:cstheme="minorBidi"/>
           <w:sz w:val="22"/>
           <w:szCs w:val="22"/>
         </w:rPr>
@@ -493,7 +505,7 @@
         <w:ind w:left="720"/>
         <w:contextualSpacing/>
         <w:rPr>
-          <w:rFonts w:asciiTheme="minorHAnsi" w:eastAsiaTheme="minorEastAsia" w:hAnsiTheme="minorHAnsi" w:cstheme="minorBidi"/>
+          <w:rFonts w:asciiTheme="minorHAnsi" w:hAnsiTheme="minorHAnsi" w:eastAsiaTheme="minorEastAsia" w:cstheme="minorBidi"/>
           <w:sz w:val="22"/>
           <w:szCs w:val="22"/>
         </w:rPr>
@@ -505,7 +517,7 @@
         <w:ind w:left="720"/>
         <w:contextualSpacing/>
         <w:rPr>
-          <w:rFonts w:asciiTheme="minorHAnsi" w:eastAsiaTheme="minorEastAsia" w:hAnsiTheme="minorHAnsi" w:cstheme="minorBidi"/>
+          <w:rFonts w:asciiTheme="minorHAnsi" w:hAnsiTheme="minorHAnsi" w:eastAsiaTheme="minorEastAsia" w:cstheme="minorBidi"/>
           <w:sz w:val="22"/>
           <w:szCs w:val="22"/>
         </w:rPr>
@@ -517,7 +529,7 @@
         <w:ind w:left="720"/>
         <w:contextualSpacing/>
         <w:rPr>
-          <w:rFonts w:asciiTheme="minorHAnsi" w:eastAsiaTheme="minorEastAsia" w:hAnsiTheme="minorHAnsi" w:cstheme="minorBidi"/>
+          <w:rFonts w:asciiTheme="minorHAnsi" w:hAnsiTheme="minorHAnsi" w:eastAsiaTheme="minorEastAsia" w:cstheme="minorBidi"/>
           <w:sz w:val="22"/>
           <w:szCs w:val="22"/>
         </w:rPr>
@@ -529,7 +541,7 @@
         <w:ind w:left="720"/>
         <w:contextualSpacing/>
         <w:rPr>
-          <w:rFonts w:asciiTheme="minorHAnsi" w:eastAsiaTheme="minorEastAsia" w:hAnsiTheme="minorHAnsi" w:cstheme="minorBidi"/>
+          <w:rFonts w:asciiTheme="minorHAnsi" w:hAnsiTheme="minorHAnsi" w:eastAsiaTheme="minorEastAsia" w:cstheme="minorBidi"/>
           <w:sz w:val="22"/>
           <w:szCs w:val="22"/>
         </w:rPr>
@@ -541,7 +553,7 @@
         <w:ind w:left="720"/>
         <w:contextualSpacing/>
         <w:rPr>
-          <w:rFonts w:asciiTheme="minorHAnsi" w:eastAsiaTheme="minorEastAsia" w:hAnsiTheme="minorHAnsi" w:cstheme="minorBidi"/>
+          <w:rFonts w:asciiTheme="minorHAnsi" w:hAnsiTheme="minorHAnsi" w:eastAsiaTheme="minorEastAsia" w:cstheme="minorBidi"/>
           <w:sz w:val="22"/>
           <w:szCs w:val="22"/>
         </w:rPr>
@@ -556,14 +568,14 @@
         <w:spacing w:after="200" w:line="276" w:lineRule="auto"/>
         <w:contextualSpacing/>
         <w:rPr>
-          <w:rFonts w:asciiTheme="minorHAnsi" w:eastAsiaTheme="minorHAnsi" w:hAnsiTheme="minorHAnsi" w:cstheme="minorBidi"/>
-          <w:sz w:val="22"/>
-          <w:szCs w:val="22"/>
-        </w:rPr>
-      </w:pPr>
-      <w:r>
-        <w:rPr>
-          <w:rFonts w:asciiTheme="minorHAnsi" w:eastAsiaTheme="minorHAnsi" w:hAnsiTheme="minorHAnsi" w:cstheme="minorBidi"/>
+          <w:rFonts w:asciiTheme="minorHAnsi" w:hAnsiTheme="minorHAnsi" w:eastAsiaTheme="minorHAnsi" w:cstheme="minorBidi"/>
+          <w:sz w:val="22"/>
+          <w:szCs w:val="22"/>
+        </w:rPr>
+      </w:pPr>
+      <w:r>
+        <w:rPr>
+          <w:rFonts w:asciiTheme="minorHAnsi" w:hAnsiTheme="minorHAnsi" w:eastAsiaTheme="minorHAnsi" w:cstheme="minorBidi"/>
           <w:sz w:val="22"/>
           <w:szCs w:val="22"/>
         </w:rPr>
@@ -577,33 +589,30 @@
         <w:ind w:left="720"/>
         <w:contextualSpacing/>
         <w:rPr>
-          <w:rFonts w:asciiTheme="minorHAnsi" w:eastAsiaTheme="minorHAnsi" w:hAnsiTheme="minorHAnsi" w:cstheme="minorBidi"/>
-          <w:sz w:val="22"/>
-          <w:szCs w:val="22"/>
-        </w:rPr>
-      </w:pPr>
-      <w:r>
-        <w:rPr>
-          <w:noProof/>
-        </w:rPr>
+          <w:rFonts w:asciiTheme="minorHAnsi" w:hAnsiTheme="minorHAnsi" w:eastAsiaTheme="minorHAnsi" w:cstheme="minorBidi"/>
+          <w:sz w:val="22"/>
+          <w:szCs w:val="22"/>
+        </w:rPr>
+      </w:pPr>
+      <w:r>
         <w:drawing>
-          <wp:inline distT="0" distB="0" distL="0" distR="0" wp14:anchorId="45AF9EF9" wp14:editId="6E2C5968">
+          <wp:inline wp14:editId="6E7343DA" wp14:anchorId="45AF9EF9">
             <wp:extent cx="5781674" cy="3895725"/>
             <wp:effectExtent l="0" t="0" r="9525" b="9525"/>
-            <wp:docPr id="1193100445" name="Picture 9"/>
+            <wp:docPr id="454240387" name="Picture 9" title=""/>
             <wp:cNvGraphicFramePr>
-              <a:graphicFrameLocks xmlns:a="http://schemas.openxmlformats.org/drawingml/2006/main" noChangeAspect="1"/>
+              <a:graphicFrameLocks noChangeAspect="1"/>
             </wp:cNvGraphicFramePr>
-            <a:graphic xmlns:a="http://schemas.openxmlformats.org/drawingml/2006/main">
+            <a:graphic>
               <a:graphicData uri="http://schemas.openxmlformats.org/drawingml/2006/picture">
-                <pic:pic xmlns:pic="http://schemas.openxmlformats.org/drawingml/2006/picture">
+                <pic:pic>
                   <pic:nvPicPr>
                     <pic:cNvPr id="0" name="Picture 9"/>
                     <pic:cNvPicPr/>
                   </pic:nvPicPr>
                   <pic:blipFill>
-                    <a:blip r:embed="rId9">
-                      <a:extLst>
+                    <a:blip r:embed="Re6cba9bc5a484968">
+                      <a:extLst xmlns:a="http://schemas.openxmlformats.org/drawingml/2006/main">
                         <a:ext uri="{28A0092B-C50C-407E-A947-70E740481C1C}">
                           <a14:useLocalDpi xmlns:a14="http://schemas.microsoft.com/office/drawing/2010/main" val="0"/>
                         </a:ext>
@@ -614,7 +623,7 @@
                     </a:stretch>
                   </pic:blipFill>
                   <pic:spPr>
-                    <a:xfrm>
+                    <a:xfrm rot="0" flipH="0" flipV="0">
                       <a:off x="0" y="0"/>
                       <a:ext cx="5781674" cy="3895725"/>
                     </a:xfrm>
@@ -637,14 +646,14 @@
         </w:numPr>
         <w:spacing w:after="200" w:line="276" w:lineRule="auto"/>
         <w:rPr>
-          <w:rFonts w:asciiTheme="minorHAnsi" w:eastAsiaTheme="minorEastAsia" w:hAnsiTheme="minorHAnsi" w:cstheme="minorBidi"/>
-          <w:sz w:val="22"/>
-          <w:szCs w:val="22"/>
-        </w:rPr>
-      </w:pPr>
-      <w:r>
-        <w:rPr>
-          <w:rFonts w:asciiTheme="minorHAnsi" w:eastAsiaTheme="minorEastAsia" w:hAnsiTheme="minorHAnsi" w:cstheme="minorBidi"/>
+          <w:rFonts w:asciiTheme="minorHAnsi" w:hAnsiTheme="minorHAnsi" w:eastAsiaTheme="minorEastAsia" w:cstheme="minorBidi"/>
+          <w:sz w:val="22"/>
+          <w:szCs w:val="22"/>
+        </w:rPr>
+      </w:pPr>
+      <w:r>
+        <w:rPr>
+          <w:rFonts w:asciiTheme="minorHAnsi" w:hAnsiTheme="minorHAnsi" w:eastAsiaTheme="minorEastAsia" w:cstheme="minorBidi"/>
           <w:sz w:val="22"/>
           <w:szCs w:val="22"/>
         </w:rPr>
@@ -660,14 +669,14 @@
         <w:spacing w:after="200" w:line="276" w:lineRule="auto"/>
         <w:contextualSpacing/>
         <w:rPr>
-          <w:rFonts w:asciiTheme="minorHAnsi" w:eastAsiaTheme="minorHAnsi" w:hAnsiTheme="minorHAnsi" w:cstheme="minorBidi"/>
-          <w:sz w:val="22"/>
-          <w:szCs w:val="22"/>
-        </w:rPr>
-      </w:pPr>
-      <w:r>
-        <w:rPr>
-          <w:rFonts w:asciiTheme="minorHAnsi" w:eastAsiaTheme="minorHAnsi" w:hAnsiTheme="minorHAnsi" w:cstheme="minorBidi"/>
+          <w:rFonts w:asciiTheme="minorHAnsi" w:hAnsiTheme="minorHAnsi" w:eastAsiaTheme="minorHAnsi" w:cstheme="minorBidi"/>
+          <w:sz w:val="22"/>
+          <w:szCs w:val="22"/>
+        </w:rPr>
+      </w:pPr>
+      <w:r>
+        <w:rPr>
+          <w:rFonts w:asciiTheme="minorHAnsi" w:hAnsiTheme="minorHAnsi" w:eastAsiaTheme="minorHAnsi" w:cstheme="minorBidi"/>
           <w:sz w:val="22"/>
           <w:szCs w:val="22"/>
         </w:rPr>
@@ -680,33 +689,603 @@
         <w:ind w:left="720"/>
         <w:contextualSpacing/>
         <w:rPr>
-          <w:rFonts w:asciiTheme="minorHAnsi" w:eastAsiaTheme="minorHAnsi" w:hAnsiTheme="minorHAnsi" w:cstheme="minorBidi"/>
-          <w:sz w:val="22"/>
-          <w:szCs w:val="22"/>
-        </w:rPr>
-      </w:pPr>
-      <w:r>
-        <w:rPr>
-          <w:noProof/>
-        </w:rPr>
+          <w:rFonts w:asciiTheme="minorHAnsi" w:hAnsiTheme="minorHAnsi" w:eastAsiaTheme="minorHAnsi" w:cstheme="minorBidi"/>
+          <w:sz w:val="22"/>
+          <w:szCs w:val="22"/>
+        </w:rPr>
+      </w:pPr>
+      <w:r>
         <w:drawing>
-          <wp:inline distT="0" distB="0" distL="0" distR="0" wp14:anchorId="2EE8875A" wp14:editId="2491D672">
-            <wp:extent cx="5734052" cy="1343025"/>
+          <wp:inline wp14:editId="1141D77B" wp14:anchorId="291B862C">
+            <wp:extent cx="5791202" cy="3952875"/>
             <wp:effectExtent l="0" t="0" r="0" b="9525"/>
-            <wp:docPr id="308967906" name="Picture 3"/>
+            <wp:docPr id="1424903359" name="Picture 5" title=""/>
             <wp:cNvGraphicFramePr>
-              <a:graphicFrameLocks xmlns:a="http://schemas.openxmlformats.org/drawingml/2006/main" noChangeAspect="1"/>
+              <a:graphicFrameLocks noChangeAspect="1"/>
             </wp:cNvGraphicFramePr>
-            <a:graphic xmlns:a="http://schemas.openxmlformats.org/drawingml/2006/main">
+            <a:graphic>
               <a:graphicData uri="http://schemas.openxmlformats.org/drawingml/2006/picture">
-                <pic:pic xmlns:pic="http://schemas.openxmlformats.org/drawingml/2006/picture">
+                <pic:pic>
                   <pic:nvPicPr>
-                    <pic:cNvPr id="0" name="Picture 3"/>
+                    <pic:cNvPr id="0" name="Picture 5"/>
                     <pic:cNvPicPr/>
                   </pic:nvPicPr>
                   <pic:blipFill>
-                    <a:blip r:embed="rId10">
-                      <a:extLst>
+                    <a:blip r:embed="Rc71478fee8bb4340">
+                      <a:extLst xmlns:a="http://schemas.openxmlformats.org/drawingml/2006/main">
+                        <a:ext xmlns:a="http://schemas.openxmlformats.org/drawingml/2006/main" uri="{28A0092B-C50C-407E-A947-70E740481C1C}">
+                          <a14:useLocalDpi xmlns:a14="http://schemas.microsoft.com/office/drawing/2010/main" val="0"/>
+                        </a:ext>
+                      </a:extLst>
+                    </a:blip>
+                    <a:stretch>
+                      <a:fillRect/>
+                    </a:stretch>
+                  </pic:blipFill>
+                  <pic:spPr>
+                    <a:xfrm rot="0" flipH="0" flipV="0">
+                      <a:off x="0" y="0"/>
+                      <a:ext cx="5791202" cy="3952875"/>
+                    </a:xfrm>
+                    <a:prstGeom prst="rect">
+                      <a:avLst/>
+                    </a:prstGeom>
+                  </pic:spPr>
+                </pic:pic>
+              </a:graphicData>
+            </a:graphic>
+          </wp:inline>
+        </w:drawing>
+      </w:r>
+    </w:p>
+    <w:p>
+      <w:pPr>
+        <w:numPr>
+          <w:ilvl w:val="0"/>
+          <w:numId w:val="11"/>
+        </w:numPr>
+        <w:spacing w:after="200" w:line="276" w:lineRule="auto"/>
+        <w:contextualSpacing/>
+        <w:rPr>
+          <w:rFonts w:asciiTheme="minorHAnsi" w:hAnsiTheme="minorHAnsi" w:eastAsiaTheme="minorEastAsia" w:cstheme="minorBidi"/>
+          <w:sz w:val="22"/>
+          <w:szCs w:val="22"/>
+        </w:rPr>
+      </w:pPr>
+      <w:r>
+        <w:rPr>
+          <w:rFonts w:asciiTheme="minorHAnsi" w:hAnsiTheme="minorHAnsi" w:eastAsiaTheme="minorEastAsia" w:cstheme="minorBidi"/>
+          <w:sz w:val="22"/>
+          <w:szCs w:val="22"/>
+        </w:rPr>
+        <w:t xml:space="preserve">There </w:t>
+      </w:r>
+      <w:r>
+        <w:rPr>
+          <w:rFonts w:asciiTheme="minorHAnsi" w:hAnsiTheme="minorHAnsi" w:eastAsiaTheme="minorEastAsia" w:cstheme="minorBidi"/>
+          <w:sz w:val="22"/>
+          <w:szCs w:val="22"/>
+        </w:rPr>
+        <w:t>are</w:t>
+      </w:r>
+      <w:r>
+        <w:rPr>
+          <w:rFonts w:asciiTheme="minorHAnsi" w:hAnsiTheme="minorHAnsi" w:eastAsiaTheme="minorEastAsia" w:cstheme="minorBidi"/>
+          <w:sz w:val="22"/>
+          <w:szCs w:val="22"/>
+        </w:rPr>
+        <w:t xml:space="preserve"> now HMPS folders with Data Sores, Rules, Actions, Action Maps, and Sessions</w:t>
+      </w:r>
+    </w:p>
+    <w:p>
+      <w:pPr>
+        <w:pStyle w:val="Heading1"/>
+      </w:pPr>
+      <w:r>
+        <w:t>Updating the Data Store</w:t>
+      </w:r>
+      <w:r>
+        <w:t>s</w:t>
+      </w:r>
+      <w:r>
+        <w:t xml:space="preserve"> with Data</w:t>
+      </w:r>
+    </w:p>
+    <w:p>
+      <w:r>
+        <w:t xml:space="preserve">The Data Stores need to be updated </w:t>
+      </w:r>
+      <w:r>
+        <w:t xml:space="preserve">by uploading </w:t>
+      </w:r>
+      <w:r>
+        <w:t xml:space="preserve">the data from the Data folder. </w:t>
+      </w:r>
+      <w:r>
+        <w:t>These Data Stores use FME</w:t>
+      </w:r>
+      <w:r>
+        <w:t xml:space="preserve"> Desktop 2018</w:t>
+      </w:r>
+    </w:p>
+    <w:p>
+      <w:pPr>
+        <w:pStyle w:val="ListParagraph"/>
+        <w:numPr>
+          <w:ilvl w:val="0"/>
+          <w:numId w:val="2"/>
+        </w:numPr>
+        <w:spacing w:after="200" w:line="276" w:lineRule="auto"/>
+        <w:rPr>
+          <w:rFonts w:asciiTheme="minorHAnsi" w:hAnsiTheme="minorHAnsi" w:eastAsiaTheme="minorEastAsia" w:cstheme="minorBidi"/>
+          <w:sz w:val="22"/>
+          <w:szCs w:val="22"/>
+        </w:rPr>
+      </w:pPr>
+      <w:r>
+        <w:rPr>
+          <w:rFonts w:asciiTheme="minorHAnsi" w:hAnsiTheme="minorHAnsi" w:eastAsiaTheme="minorEastAsia" w:cstheme="minorBidi"/>
+          <w:sz w:val="22"/>
+          <w:szCs w:val="22"/>
+        </w:rPr>
+        <w:t xml:space="preserve">Click on the Data Stores Tab and navigate to the HPMS Data Store and </w:t>
+      </w:r>
+      <w:r>
+        <w:rPr>
+          <w:rFonts w:asciiTheme="minorHAnsi" w:hAnsiTheme="minorHAnsi" w:eastAsiaTheme="minorEastAsia" w:cstheme="minorBidi"/>
+          <w:sz w:val="22"/>
+          <w:szCs w:val="22"/>
+        </w:rPr>
+        <w:t>HPMS Empty Schema</w:t>
+      </w:r>
+    </w:p>
+    <w:p>
+      <w:pPr>
+        <w:spacing w:after="200" w:line="276" w:lineRule="auto"/>
+        <w:ind w:left="720"/>
+        <w:contextualSpacing/>
+        <w:rPr>
+          <w:rFonts w:asciiTheme="minorHAnsi" w:hAnsiTheme="minorHAnsi" w:eastAsiaTheme="minorHAnsi" w:cstheme="minorBidi"/>
+          <w:sz w:val="22"/>
+          <w:szCs w:val="22"/>
+        </w:rPr>
+      </w:pPr>
+      <w:r>
+        <w:drawing>
+          <wp:inline wp14:editId="0FD22093" wp14:anchorId="67440003">
+            <wp:extent cx="2038350" cy="704850"/>
+            <wp:effectExtent l="0" t="0" r="0" b="0"/>
+            <wp:docPr id="1309375280" name="Picture 6" title=""/>
+            <wp:cNvGraphicFramePr>
+              <a:graphicFrameLocks noChangeAspect="1"/>
+            </wp:cNvGraphicFramePr>
+            <a:graphic>
+              <a:graphicData uri="http://schemas.openxmlformats.org/drawingml/2006/picture">
+                <pic:pic>
+                  <pic:nvPicPr>
+                    <pic:cNvPr id="0" name="Picture 6"/>
+                    <pic:cNvPicPr/>
+                  </pic:nvPicPr>
+                  <pic:blipFill>
+                    <a:blip r:embed="R695894b0e4fb4c65">
+                      <a:extLst xmlns:a="http://schemas.openxmlformats.org/drawingml/2006/main">
+                        <a:ext xmlns:a="http://schemas.openxmlformats.org/drawingml/2006/main" uri="{28A0092B-C50C-407E-A947-70E740481C1C}">
+                          <a14:useLocalDpi xmlns:a14="http://schemas.microsoft.com/office/drawing/2010/main" val="0"/>
+                        </a:ext>
+                      </a:extLst>
+                    </a:blip>
+                    <a:stretch>
+                      <a:fillRect/>
+                    </a:stretch>
+                  </pic:blipFill>
+                  <pic:spPr>
+                    <a:xfrm rot="0" flipH="0" flipV="0">
+                      <a:off x="0" y="0"/>
+                      <a:ext cx="2038350" cy="704850"/>
+                    </a:xfrm>
+                    <a:prstGeom prst="rect">
+                      <a:avLst/>
+                    </a:prstGeom>
+                  </pic:spPr>
+                </pic:pic>
+              </a:graphicData>
+            </a:graphic>
+          </wp:inline>
+        </w:drawing>
+      </w:r>
+    </w:p>
+    <w:p>
+      <w:pPr>
+        <w:spacing w:after="200" w:line="276" w:lineRule="auto"/>
+        <w:ind w:left="720"/>
+        <w:contextualSpacing/>
+        <w:rPr>
+          <w:rFonts w:asciiTheme="minorHAnsi" w:hAnsiTheme="minorHAnsi" w:eastAsiaTheme="minorHAnsi" w:cstheme="minorBidi"/>
+          <w:sz w:val="22"/>
+          <w:szCs w:val="22"/>
+        </w:rPr>
+      </w:pPr>
+    </w:p>
+    <w:p>
+      <w:pPr>
+        <w:spacing w:after="200" w:line="276" w:lineRule="auto"/>
+        <w:ind w:left="720"/>
+        <w:contextualSpacing/>
+        <w:rPr>
+          <w:rFonts w:asciiTheme="minorHAnsi" w:hAnsiTheme="minorHAnsi" w:eastAsiaTheme="minorHAnsi" w:cstheme="minorBidi"/>
+          <w:sz w:val="22"/>
+          <w:szCs w:val="22"/>
+        </w:rPr>
+      </w:pPr>
+    </w:p>
+    <w:p>
+      <w:pPr>
+        <w:spacing w:after="200" w:line="276" w:lineRule="auto"/>
+        <w:ind w:left="720"/>
+        <w:contextualSpacing/>
+        <w:rPr>
+          <w:rFonts w:asciiTheme="minorHAnsi" w:hAnsiTheme="minorHAnsi" w:eastAsiaTheme="minorHAnsi" w:cstheme="minorBidi"/>
+          <w:sz w:val="22"/>
+          <w:szCs w:val="22"/>
+        </w:rPr>
+      </w:pPr>
+    </w:p>
+    <w:p>
+      <w:pPr>
+        <w:spacing w:after="200" w:line="276" w:lineRule="auto"/>
+        <w:ind w:left="720"/>
+        <w:contextualSpacing/>
+        <w:rPr>
+          <w:rFonts w:asciiTheme="minorHAnsi" w:hAnsiTheme="minorHAnsi" w:eastAsiaTheme="minorHAnsi" w:cstheme="minorBidi"/>
+          <w:sz w:val="22"/>
+          <w:szCs w:val="22"/>
+        </w:rPr>
+      </w:pPr>
+    </w:p>
+    <w:p>
+      <w:pPr>
+        <w:spacing w:after="200" w:line="276" w:lineRule="auto"/>
+        <w:ind w:left="720"/>
+        <w:contextualSpacing/>
+        <w:rPr>
+          <w:rFonts w:asciiTheme="minorHAnsi" w:hAnsiTheme="minorHAnsi" w:eastAsiaTheme="minorHAnsi" w:cstheme="minorBidi"/>
+          <w:sz w:val="22"/>
+          <w:szCs w:val="22"/>
+        </w:rPr>
+      </w:pPr>
+    </w:p>
+    <w:p>
+      <w:pPr>
+        <w:spacing w:after="200" w:line="276" w:lineRule="auto"/>
+        <w:ind w:left="720"/>
+        <w:contextualSpacing/>
+        <w:rPr>
+          <w:rFonts w:asciiTheme="minorHAnsi" w:hAnsiTheme="minorHAnsi" w:eastAsiaTheme="minorHAnsi" w:cstheme="minorBidi"/>
+          <w:sz w:val="22"/>
+          <w:szCs w:val="22"/>
+        </w:rPr>
+      </w:pPr>
+    </w:p>
+    <w:p>
+      <w:pPr>
+        <w:spacing w:after="200" w:line="276" w:lineRule="auto"/>
+        <w:ind w:left="720"/>
+        <w:contextualSpacing/>
+        <w:rPr>
+          <w:rFonts w:asciiTheme="minorHAnsi" w:hAnsiTheme="minorHAnsi" w:eastAsiaTheme="minorHAnsi" w:cstheme="minorBidi"/>
+          <w:sz w:val="22"/>
+          <w:szCs w:val="22"/>
+        </w:rPr>
+      </w:pPr>
+    </w:p>
+    <w:p>
+      <w:pPr>
+        <w:spacing w:after="200" w:line="276" w:lineRule="auto"/>
+        <w:ind w:left="720"/>
+        <w:contextualSpacing/>
+        <w:rPr>
+          <w:rFonts w:asciiTheme="minorHAnsi" w:hAnsiTheme="minorHAnsi" w:eastAsiaTheme="minorHAnsi" w:cstheme="minorBidi"/>
+          <w:sz w:val="22"/>
+          <w:szCs w:val="22"/>
+        </w:rPr>
+      </w:pPr>
+    </w:p>
+    <w:p>
+      <w:pPr>
+        <w:spacing w:after="200" w:line="276" w:lineRule="auto"/>
+        <w:ind w:left="720"/>
+        <w:contextualSpacing/>
+        <w:rPr>
+          <w:rFonts w:asciiTheme="minorHAnsi" w:hAnsiTheme="minorHAnsi" w:eastAsiaTheme="minorHAnsi" w:cstheme="minorBidi"/>
+          <w:sz w:val="22"/>
+          <w:szCs w:val="22"/>
+        </w:rPr>
+      </w:pPr>
+    </w:p>
+    <w:p>
+      <w:pPr>
+        <w:spacing w:after="200" w:line="276" w:lineRule="auto"/>
+        <w:ind w:left="720"/>
+        <w:contextualSpacing/>
+        <w:rPr>
+          <w:rFonts w:asciiTheme="minorHAnsi" w:hAnsiTheme="minorHAnsi" w:eastAsiaTheme="minorHAnsi" w:cstheme="minorBidi"/>
+          <w:sz w:val="22"/>
+          <w:szCs w:val="22"/>
+        </w:rPr>
+      </w:pPr>
+    </w:p>
+    <w:p>
+      <w:pPr>
+        <w:numPr>
+          <w:ilvl w:val="0"/>
+          <w:numId w:val="2"/>
+        </w:numPr>
+        <w:spacing w:after="200" w:line="276" w:lineRule="auto"/>
+        <w:contextualSpacing/>
+        <w:rPr>
+          <w:rFonts w:asciiTheme="minorHAnsi" w:hAnsiTheme="minorHAnsi" w:eastAsiaTheme="minorEastAsia" w:cstheme="minorBidi"/>
+          <w:sz w:val="22"/>
+          <w:szCs w:val="22"/>
+        </w:rPr>
+      </w:pPr>
+      <w:r>
+        <w:rPr>
+          <w:rFonts w:asciiTheme="minorHAnsi" w:hAnsiTheme="minorHAnsi" w:eastAsiaTheme="minorEastAsia" w:cstheme="minorBidi"/>
+          <w:sz w:val="22"/>
+          <w:szCs w:val="22"/>
+        </w:rPr>
+        <w:lastRenderedPageBreak/>
+        <w:t xml:space="preserve">On the Input Details of the </w:t>
+      </w:r>
+      <w:r>
+        <w:rPr>
+          <w:rFonts w:asciiTheme="minorHAnsi" w:hAnsiTheme="minorHAnsi" w:eastAsiaTheme="minorEastAsia" w:cstheme="minorBidi"/>
+          <w:sz w:val="22"/>
+          <w:szCs w:val="22"/>
+        </w:rPr>
+        <w:t>HPMS Empty Schema</w:t>
+      </w:r>
+      <w:r>
+        <w:rPr>
+          <w:rFonts w:asciiTheme="minorHAnsi" w:hAnsiTheme="minorHAnsi" w:eastAsiaTheme="minorEastAsia" w:cstheme="minorBidi"/>
+          <w:sz w:val="22"/>
+          <w:szCs w:val="22"/>
+        </w:rPr>
+        <w:t xml:space="preserve"> Data Store Click Upload and then navigate to the downloaded zip file.</w:t>
+      </w:r>
+    </w:p>
+    <w:p>
+      <w:pPr>
+        <w:spacing w:after="200" w:line="276" w:lineRule="auto"/>
+        <w:ind w:left="720"/>
+        <w:contextualSpacing/>
+        <w:rPr>
+          <w:rFonts w:asciiTheme="minorHAnsi" w:hAnsiTheme="minorHAnsi" w:eastAsiaTheme="minorHAnsi" w:cstheme="minorBidi"/>
+          <w:sz w:val="22"/>
+          <w:szCs w:val="22"/>
+        </w:rPr>
+      </w:pPr>
+      <w:r>
+        <w:drawing>
+          <wp:inline wp14:editId="3E0F1246" wp14:anchorId="17D11106">
+            <wp:extent cx="5943600" cy="1783080"/>
+            <wp:effectExtent l="0" t="0" r="0" b="7620"/>
+            <wp:docPr id="2081796613" name="Picture 7" title=""/>
+            <wp:cNvGraphicFramePr>
+              <a:graphicFrameLocks noChangeAspect="1"/>
+            </wp:cNvGraphicFramePr>
+            <a:graphic>
+              <a:graphicData uri="http://schemas.openxmlformats.org/drawingml/2006/picture">
+                <pic:pic>
+                  <pic:nvPicPr>
+                    <pic:cNvPr id="0" name="Picture 7"/>
+                    <pic:cNvPicPr/>
+                  </pic:nvPicPr>
+                  <pic:blipFill>
+                    <a:blip r:embed="R1c5bc97d5215400b">
+                      <a:extLst xmlns:a="http://schemas.openxmlformats.org/drawingml/2006/main">
+                        <a:ext xmlns:a="http://schemas.openxmlformats.org/drawingml/2006/main" uri="{28A0092B-C50C-407E-A947-70E740481C1C}">
+                          <a14:useLocalDpi xmlns:a14="http://schemas.microsoft.com/office/drawing/2010/main" val="0"/>
+                        </a:ext>
+                      </a:extLst>
+                    </a:blip>
+                    <a:stretch>
+                      <a:fillRect/>
+                    </a:stretch>
+                  </pic:blipFill>
+                  <pic:spPr>
+                    <a:xfrm rot="0" flipH="0" flipV="0">
+                      <a:off x="0" y="0"/>
+                      <a:ext cx="5943600" cy="1783080"/>
+                    </a:xfrm>
+                    <a:prstGeom prst="rect">
+                      <a:avLst/>
+                    </a:prstGeom>
+                  </pic:spPr>
+                </pic:pic>
+              </a:graphicData>
+            </a:graphic>
+          </wp:inline>
+        </w:drawing>
+      </w:r>
+    </w:p>
+    <w:p>
+      <w:pPr>
+        <w:numPr>
+          <w:ilvl w:val="0"/>
+          <w:numId w:val="2"/>
+        </w:numPr>
+        <w:spacing w:after="200" w:line="276" w:lineRule="auto"/>
+        <w:contextualSpacing/>
+        <w:rPr>
+          <w:rFonts w:asciiTheme="minorHAnsi" w:hAnsiTheme="minorHAnsi" w:eastAsiaTheme="minorEastAsia" w:cstheme="minorBidi"/>
+          <w:sz w:val="22"/>
+          <w:szCs w:val="22"/>
+        </w:rPr>
+      </w:pPr>
+      <w:r>
+        <w:rPr>
+          <w:rFonts w:asciiTheme="minorHAnsi" w:hAnsiTheme="minorHAnsi" w:eastAsiaTheme="minorEastAsia" w:cstheme="minorBidi"/>
+          <w:sz w:val="22"/>
+          <w:szCs w:val="22"/>
+        </w:rPr>
+        <w:t>Click Upload</w:t>
+      </w:r>
+    </w:p>
+    <w:p>
+      <w:pPr>
+        <w:spacing w:after="200" w:line="276" w:lineRule="auto"/>
+        <w:ind w:left="720"/>
+        <w:contextualSpacing/>
+        <w:rPr>
+          <w:rFonts w:asciiTheme="minorHAnsi" w:hAnsiTheme="minorHAnsi" w:eastAsiaTheme="minorHAnsi" w:cstheme="minorBidi"/>
+          <w:sz w:val="22"/>
+          <w:szCs w:val="22"/>
+        </w:rPr>
+      </w:pPr>
+      <w:r>
+        <w:drawing>
+          <wp:inline wp14:editId="2FD0B415" wp14:anchorId="3D49A76D">
+            <wp:extent cx="5772150" cy="3895725"/>
+            <wp:effectExtent l="0" t="0" r="0" b="9525"/>
+            <wp:docPr id="1049611933" name="Picture 8" title=""/>
+            <wp:cNvGraphicFramePr>
+              <a:graphicFrameLocks noChangeAspect="1"/>
+            </wp:cNvGraphicFramePr>
+            <a:graphic>
+              <a:graphicData uri="http://schemas.openxmlformats.org/drawingml/2006/picture">
+                <pic:pic>
+                  <pic:nvPicPr>
+                    <pic:cNvPr id="0" name="Picture 8"/>
+                    <pic:cNvPicPr/>
+                  </pic:nvPicPr>
+                  <pic:blipFill>
+                    <a:blip r:embed="R852be4fb250549d7">
+                      <a:extLst xmlns:a="http://schemas.openxmlformats.org/drawingml/2006/main">
+                        <a:ext xmlns:a="http://schemas.openxmlformats.org/drawingml/2006/main" uri="{28A0092B-C50C-407E-A947-70E740481C1C}">
+                          <a14:useLocalDpi xmlns:a14="http://schemas.microsoft.com/office/drawing/2010/main" val="0"/>
+                        </a:ext>
+                      </a:extLst>
+                    </a:blip>
+                    <a:stretch>
+                      <a:fillRect/>
+                    </a:stretch>
+                  </pic:blipFill>
+                  <pic:spPr>
+                    <a:xfrm rot="0" flipH="0" flipV="0">
+                      <a:off x="0" y="0"/>
+                      <a:ext cx="5772150" cy="3895725"/>
+                    </a:xfrm>
+                    <a:prstGeom prst="rect">
+                      <a:avLst/>
+                    </a:prstGeom>
+                  </pic:spPr>
+                </pic:pic>
+              </a:graphicData>
+            </a:graphic>
+          </wp:inline>
+        </w:drawing>
+      </w:r>
+    </w:p>
+    <w:p>
+      <w:pPr>
+        <w:numPr>
+          <w:ilvl w:val="0"/>
+          <w:numId w:val="2"/>
+        </w:numPr>
+        <w:spacing w:after="200" w:line="276" w:lineRule="auto"/>
+        <w:contextualSpacing/>
+        <w:rPr>
+          <w:rFonts w:asciiTheme="minorHAnsi" w:hAnsiTheme="minorHAnsi" w:eastAsiaTheme="minorEastAsia" w:cstheme="minorBidi"/>
+          <w:sz w:val="22"/>
+          <w:szCs w:val="22"/>
+        </w:rPr>
+      </w:pPr>
+      <w:r>
+        <w:rPr>
+          <w:rFonts w:asciiTheme="minorHAnsi" w:hAnsiTheme="minorHAnsi" w:eastAsiaTheme="minorEastAsia" w:cstheme="minorBidi"/>
+          <w:sz w:val="22"/>
+          <w:szCs w:val="22"/>
+        </w:rPr>
+        <w:t>Click OK when data uploaded successfully</w:t>
+      </w:r>
+    </w:p>
+    <w:p>
+      <w:pPr>
+        <w:numPr>
+          <w:ilvl w:val="0"/>
+          <w:numId w:val="2"/>
+        </w:numPr>
+        <w:spacing w:after="200" w:line="276" w:lineRule="auto"/>
+        <w:contextualSpacing/>
+        <w:rPr>
+          <w:rFonts w:asciiTheme="minorHAnsi" w:hAnsiTheme="minorHAnsi" w:eastAsiaTheme="minorEastAsia" w:cstheme="minorBidi"/>
+          <w:sz w:val="22"/>
+          <w:szCs w:val="22"/>
+        </w:rPr>
+      </w:pPr>
+      <w:r>
+        <w:rPr>
+          <w:rFonts w:asciiTheme="minorHAnsi" w:hAnsiTheme="minorHAnsi" w:eastAsiaTheme="minorEastAsia" w:cstheme="minorBidi"/>
+          <w:sz w:val="22"/>
+          <w:szCs w:val="22"/>
+        </w:rPr>
+        <w:t>Click Test Connection to make sure it loaded properly</w:t>
+      </w:r>
+    </w:p>
+    <w:p>
+      <w:pPr>
+        <w:numPr>
+          <w:ilvl w:val="0"/>
+          <w:numId w:val="2"/>
+        </w:numPr>
+        <w:spacing w:after="200" w:line="276" w:lineRule="auto"/>
+        <w:contextualSpacing/>
+        <w:rPr>
+          <w:rFonts w:asciiTheme="minorHAnsi" w:hAnsiTheme="minorHAnsi" w:eastAsiaTheme="minorEastAsia" w:cstheme="minorBidi"/>
+          <w:sz w:val="22"/>
+          <w:szCs w:val="22"/>
+        </w:rPr>
+      </w:pPr>
+      <w:r>
+        <w:rPr>
+          <w:rFonts w:asciiTheme="minorHAnsi" w:hAnsiTheme="minorHAnsi" w:eastAsiaTheme="minorEastAsia" w:cstheme="minorBidi"/>
+          <w:sz w:val="22"/>
+          <w:szCs w:val="22"/>
+        </w:rPr>
+        <w:t>The Schema will need to be loaded. Click on Input Mapping &gt; Load/refresh schema</w:t>
+      </w:r>
+    </w:p>
+    <w:p>
+      <w:pPr>
+        <w:spacing w:after="200" w:line="276" w:lineRule="auto"/>
+        <w:ind w:left="720"/>
+        <w:contextualSpacing/>
+        <w:rPr>
+          <w:rFonts w:asciiTheme="minorHAnsi" w:hAnsiTheme="minorHAnsi" w:eastAsiaTheme="minorHAnsi" w:cstheme="minorBidi"/>
+          <w:sz w:val="22"/>
+          <w:szCs w:val="22"/>
+        </w:rPr>
+      </w:pPr>
+      <w:r>
+        <w:drawing>
+          <wp:inline wp14:editId="6C1E81A5" wp14:anchorId="28D4F453">
+            <wp:extent cx="4495800" cy="952500"/>
+            <wp:effectExtent l="0" t="0" r="0" b="0"/>
+            <wp:docPr id="1982090457" name="Picture 7" title=""/>
+            <wp:cNvGraphicFramePr>
+              <a:graphicFrameLocks noChangeAspect="1"/>
+            </wp:cNvGraphicFramePr>
+            <a:graphic>
+              <a:graphicData uri="http://schemas.openxmlformats.org/drawingml/2006/picture">
+                <pic:pic>
+                  <pic:nvPicPr>
+                    <pic:cNvPr id="0" name="Picture 7"/>
+                    <pic:cNvPicPr/>
+                  </pic:nvPicPr>
+                  <pic:blipFill>
+                    <a:blip r:embed="Re7d9e6920b4741d0">
+                      <a:extLst xmlns:a="http://schemas.openxmlformats.org/drawingml/2006/main">
                         <a:ext uri="{28A0092B-C50C-407E-A947-70E740481C1C}">
                           <a14:useLocalDpi xmlns:a14="http://schemas.microsoft.com/office/drawing/2010/main" val="0"/>
                         </a:ext>
@@ -717,485 +1296,7 @@
                     </a:stretch>
                   </pic:blipFill>
                   <pic:spPr>
-                    <a:xfrm>
-                      <a:off x="0" y="0"/>
-                      <a:ext cx="5734052" cy="1343025"/>
-                    </a:xfrm>
-                    <a:prstGeom prst="rect">
-                      <a:avLst/>
-                    </a:prstGeom>
-                  </pic:spPr>
-                </pic:pic>
-              </a:graphicData>
-            </a:graphic>
-          </wp:inline>
-        </w:drawing>
-      </w:r>
-    </w:p>
-    <w:p>
-      <w:pPr>
-        <w:numPr>
-          <w:ilvl w:val="0"/>
-          <w:numId w:val="11"/>
-        </w:numPr>
-        <w:spacing w:after="200" w:line="276" w:lineRule="auto"/>
-        <w:contextualSpacing/>
-        <w:rPr>
-          <w:rFonts w:asciiTheme="minorHAnsi" w:eastAsiaTheme="minorEastAsia" w:hAnsiTheme="minorHAnsi" w:cstheme="minorBidi"/>
-          <w:sz w:val="22"/>
-          <w:szCs w:val="22"/>
-        </w:rPr>
-      </w:pPr>
-      <w:r>
-        <w:rPr>
-          <w:rFonts w:asciiTheme="minorHAnsi" w:eastAsiaTheme="minorEastAsia" w:hAnsiTheme="minorHAnsi" w:cstheme="minorBidi"/>
-          <w:sz w:val="22"/>
-          <w:szCs w:val="22"/>
-        </w:rPr>
-        <w:t>There is now HMPS folders with Data Sores, Rules, Actions, Action Maps, and Sessions</w:t>
-      </w:r>
-    </w:p>
-    <w:p>
-      <w:pPr>
-        <w:pStyle w:val="Heading1"/>
-      </w:pPr>
-      <w:r>
-        <w:t>Updating the Data Store with Sample Data</w:t>
-      </w:r>
-    </w:p>
-    <w:p>
-      <w:pPr>
-        <w:pStyle w:val="ListParagraph"/>
-        <w:numPr>
-          <w:ilvl w:val="0"/>
-          <w:numId w:val="2"/>
-        </w:numPr>
-        <w:spacing w:after="200" w:line="276" w:lineRule="auto"/>
-        <w:rPr>
-          <w:rFonts w:asciiTheme="minorHAnsi" w:eastAsiaTheme="minorEastAsia" w:hAnsiTheme="minorHAnsi" w:cstheme="minorBidi"/>
-          <w:sz w:val="22"/>
-          <w:szCs w:val="22"/>
-        </w:rPr>
-      </w:pPr>
-      <w:r>
-        <w:rPr>
-          <w:rFonts w:asciiTheme="minorHAnsi" w:eastAsiaTheme="minorEastAsia" w:hAnsiTheme="minorHAnsi" w:cstheme="minorBidi"/>
-          <w:sz w:val="22"/>
-          <w:szCs w:val="22"/>
-        </w:rPr>
-        <w:t xml:space="preserve">Click on the Data Stores Tab and navigate to the HPMS Data Store and </w:t>
-      </w:r>
-      <w:proofErr w:type="spellStart"/>
-      <w:r>
-        <w:rPr>
-          <w:rFonts w:asciiTheme="minorHAnsi" w:eastAsiaTheme="minorEastAsia" w:hAnsiTheme="minorHAnsi" w:cstheme="minorBidi"/>
-          <w:sz w:val="22"/>
-          <w:szCs w:val="22"/>
-        </w:rPr>
-        <w:t>SampleData</w:t>
-      </w:r>
-      <w:proofErr w:type="spellEnd"/>
-    </w:p>
-    <w:p>
-      <w:pPr>
-        <w:spacing w:after="200" w:line="276" w:lineRule="auto"/>
-        <w:ind w:left="720"/>
-        <w:contextualSpacing/>
-        <w:rPr>
-          <w:rFonts w:asciiTheme="minorHAnsi" w:eastAsiaTheme="minorHAnsi" w:hAnsiTheme="minorHAnsi" w:cstheme="minorBidi"/>
-          <w:sz w:val="22"/>
-          <w:szCs w:val="22"/>
-        </w:rPr>
-      </w:pPr>
-      <w:r>
-        <w:rPr>
-          <w:noProof/>
-        </w:rPr>
-        <w:drawing>
-          <wp:inline distT="0" distB="0" distL="0" distR="0" wp14:anchorId="140A2996" wp14:editId="08EC6F14">
-            <wp:extent cx="1800225" cy="561975"/>
-            <wp:effectExtent l="0" t="0" r="9525" b="9525"/>
-            <wp:docPr id="1246363647" name="Picture 4"/>
-            <wp:cNvGraphicFramePr>
-              <a:graphicFrameLocks xmlns:a="http://schemas.openxmlformats.org/drawingml/2006/main" noChangeAspect="1"/>
-            </wp:cNvGraphicFramePr>
-            <a:graphic xmlns:a="http://schemas.openxmlformats.org/drawingml/2006/main">
-              <a:graphicData uri="http://schemas.openxmlformats.org/drawingml/2006/picture">
-                <pic:pic xmlns:pic="http://schemas.openxmlformats.org/drawingml/2006/picture">
-                  <pic:nvPicPr>
-                    <pic:cNvPr id="0" name="Picture 4"/>
-                    <pic:cNvPicPr/>
-                  </pic:nvPicPr>
-                  <pic:blipFill>
-                    <a:blip r:embed="rId11">
-                      <a:extLst>
-                        <a:ext uri="{28A0092B-C50C-407E-A947-70E740481C1C}">
-                          <a14:useLocalDpi xmlns:a14="http://schemas.microsoft.com/office/drawing/2010/main" val="0"/>
-                        </a:ext>
-                      </a:extLst>
-                    </a:blip>
-                    <a:stretch>
-                      <a:fillRect/>
-                    </a:stretch>
-                  </pic:blipFill>
-                  <pic:spPr>
-                    <a:xfrm>
-                      <a:off x="0" y="0"/>
-                      <a:ext cx="1800225" cy="561975"/>
-                    </a:xfrm>
-                    <a:prstGeom prst="rect">
-                      <a:avLst/>
-                    </a:prstGeom>
-                  </pic:spPr>
-                </pic:pic>
-              </a:graphicData>
-            </a:graphic>
-          </wp:inline>
-        </w:drawing>
-      </w:r>
-    </w:p>
-    <w:p>
-      <w:pPr>
-        <w:spacing w:after="200" w:line="276" w:lineRule="auto"/>
-        <w:ind w:left="720"/>
-        <w:contextualSpacing/>
-        <w:rPr>
-          <w:rFonts w:asciiTheme="minorHAnsi" w:eastAsiaTheme="minorHAnsi" w:hAnsiTheme="minorHAnsi" w:cstheme="minorBidi"/>
-          <w:sz w:val="22"/>
-          <w:szCs w:val="22"/>
-        </w:rPr>
-      </w:pPr>
-    </w:p>
-    <w:p>
-      <w:pPr>
-        <w:spacing w:after="200" w:line="276" w:lineRule="auto"/>
-        <w:ind w:left="720"/>
-        <w:contextualSpacing/>
-        <w:rPr>
-          <w:rFonts w:asciiTheme="minorHAnsi" w:eastAsiaTheme="minorHAnsi" w:hAnsiTheme="minorHAnsi" w:cstheme="minorBidi"/>
-          <w:sz w:val="22"/>
-          <w:szCs w:val="22"/>
-        </w:rPr>
-      </w:pPr>
-    </w:p>
-    <w:p>
-      <w:pPr>
-        <w:numPr>
-          <w:ilvl w:val="0"/>
-          <w:numId w:val="2"/>
-        </w:numPr>
-        <w:spacing w:after="200" w:line="276" w:lineRule="auto"/>
-        <w:contextualSpacing/>
-        <w:rPr>
-          <w:rFonts w:asciiTheme="minorHAnsi" w:eastAsiaTheme="minorEastAsia" w:hAnsiTheme="minorHAnsi" w:cstheme="minorBidi"/>
-          <w:sz w:val="22"/>
-          <w:szCs w:val="22"/>
-        </w:rPr>
-      </w:pPr>
-      <w:r>
-        <w:rPr>
-          <w:rFonts w:asciiTheme="minorHAnsi" w:eastAsiaTheme="minorEastAsia" w:hAnsiTheme="minorHAnsi" w:cstheme="minorBidi"/>
-          <w:sz w:val="22"/>
-          <w:szCs w:val="22"/>
-        </w:rPr>
-        <w:lastRenderedPageBreak/>
-        <w:t xml:space="preserve">The </w:t>
-      </w:r>
-      <w:proofErr w:type="spellStart"/>
-      <w:r>
-        <w:rPr>
-          <w:rFonts w:asciiTheme="minorHAnsi" w:eastAsiaTheme="minorEastAsia" w:hAnsiTheme="minorHAnsi" w:cstheme="minorBidi"/>
-          <w:sz w:val="22"/>
-          <w:szCs w:val="22"/>
-        </w:rPr>
-        <w:t>SampleData</w:t>
-      </w:r>
-      <w:proofErr w:type="spellEnd"/>
-      <w:r>
-        <w:rPr>
-          <w:rFonts w:asciiTheme="minorHAnsi" w:eastAsiaTheme="minorEastAsia" w:hAnsiTheme="minorHAnsi" w:cstheme="minorBidi"/>
-          <w:sz w:val="22"/>
-          <w:szCs w:val="22"/>
-        </w:rPr>
-        <w:t xml:space="preserve"> will need to </w:t>
-      </w:r>
-      <w:proofErr w:type="gramStart"/>
-      <w:r>
-        <w:rPr>
-          <w:rFonts w:asciiTheme="minorHAnsi" w:eastAsiaTheme="minorEastAsia" w:hAnsiTheme="minorHAnsi" w:cstheme="minorBidi"/>
-          <w:sz w:val="22"/>
-          <w:szCs w:val="22"/>
-        </w:rPr>
-        <w:t>uploaded</w:t>
-      </w:r>
-      <w:proofErr w:type="gramEnd"/>
-      <w:r>
-        <w:rPr>
-          <w:rFonts w:asciiTheme="minorHAnsi" w:eastAsiaTheme="minorEastAsia" w:hAnsiTheme="minorHAnsi" w:cstheme="minorBidi"/>
-          <w:sz w:val="22"/>
-          <w:szCs w:val="22"/>
-        </w:rPr>
-        <w:t xml:space="preserve">. On the Input Details of the </w:t>
-      </w:r>
-      <w:proofErr w:type="spellStart"/>
-      <w:r>
-        <w:rPr>
-          <w:rFonts w:asciiTheme="minorHAnsi" w:eastAsiaTheme="minorEastAsia" w:hAnsiTheme="minorHAnsi" w:cstheme="minorBidi"/>
-          <w:sz w:val="22"/>
-          <w:szCs w:val="22"/>
-        </w:rPr>
-        <w:t>SampleData</w:t>
-      </w:r>
-      <w:proofErr w:type="spellEnd"/>
-      <w:r>
-        <w:rPr>
-          <w:rFonts w:asciiTheme="minorHAnsi" w:eastAsiaTheme="minorEastAsia" w:hAnsiTheme="minorHAnsi" w:cstheme="minorBidi"/>
-          <w:sz w:val="22"/>
-          <w:szCs w:val="22"/>
-        </w:rPr>
-        <w:t xml:space="preserve"> Data Store Click Upload and then navigate to the downloaded data zip file.</w:t>
-      </w:r>
-    </w:p>
-    <w:p>
-      <w:pPr>
-        <w:spacing w:after="200" w:line="276" w:lineRule="auto"/>
-        <w:ind w:left="720"/>
-        <w:contextualSpacing/>
-        <w:rPr>
-          <w:rFonts w:asciiTheme="minorHAnsi" w:eastAsiaTheme="minorHAnsi" w:hAnsiTheme="minorHAnsi" w:cstheme="minorBidi"/>
-          <w:sz w:val="22"/>
-          <w:szCs w:val="22"/>
-        </w:rPr>
-      </w:pPr>
-      <w:r>
-        <w:rPr>
-          <w:noProof/>
-        </w:rPr>
-        <w:drawing>
-          <wp:inline distT="0" distB="0" distL="0" distR="0" wp14:anchorId="26583FFA" wp14:editId="107A41B4">
-            <wp:extent cx="5943600" cy="1255395"/>
-            <wp:effectExtent l="0" t="0" r="0" b="1905"/>
-            <wp:docPr id="3" name="Picture 3"/>
-            <wp:cNvGraphicFramePr>
-              <a:graphicFrameLocks xmlns:a="http://schemas.openxmlformats.org/drawingml/2006/main" noChangeAspect="1"/>
-            </wp:cNvGraphicFramePr>
-            <a:graphic xmlns:a="http://schemas.openxmlformats.org/drawingml/2006/main">
-              <a:graphicData uri="http://schemas.openxmlformats.org/drawingml/2006/picture">
-                <pic:pic xmlns:pic="http://schemas.openxmlformats.org/drawingml/2006/picture">
-                  <pic:nvPicPr>
-                    <pic:cNvPr id="1" name=""/>
-                    <pic:cNvPicPr/>
-                  </pic:nvPicPr>
-                  <pic:blipFill>
-                    <a:blip r:embed="rId12"/>
-                    <a:stretch>
-                      <a:fillRect/>
-                    </a:stretch>
-                  </pic:blipFill>
-                  <pic:spPr>
-                    <a:xfrm>
-                      <a:off x="0" y="0"/>
-                      <a:ext cx="5943600" cy="1255395"/>
-                    </a:xfrm>
-                    <a:prstGeom prst="rect">
-                      <a:avLst/>
-                    </a:prstGeom>
-                  </pic:spPr>
-                </pic:pic>
-              </a:graphicData>
-            </a:graphic>
-          </wp:inline>
-        </w:drawing>
-      </w:r>
-    </w:p>
-    <w:p>
-      <w:pPr>
-        <w:numPr>
-          <w:ilvl w:val="0"/>
-          <w:numId w:val="2"/>
-        </w:numPr>
-        <w:spacing w:after="200" w:line="276" w:lineRule="auto"/>
-        <w:contextualSpacing/>
-        <w:rPr>
-          <w:rFonts w:asciiTheme="minorHAnsi" w:eastAsiaTheme="minorEastAsia" w:hAnsiTheme="minorHAnsi" w:cstheme="minorBidi"/>
-          <w:sz w:val="22"/>
-          <w:szCs w:val="22"/>
-        </w:rPr>
-      </w:pPr>
-      <w:r>
-        <w:rPr>
-          <w:rFonts w:asciiTheme="minorHAnsi" w:eastAsiaTheme="minorEastAsia" w:hAnsiTheme="minorHAnsi" w:cstheme="minorBidi"/>
-          <w:sz w:val="22"/>
-          <w:szCs w:val="22"/>
-        </w:rPr>
-        <w:t>Click Upload</w:t>
-      </w:r>
-    </w:p>
-    <w:p>
-      <w:pPr>
-        <w:spacing w:after="200" w:line="276" w:lineRule="auto"/>
-        <w:ind w:left="720"/>
-        <w:contextualSpacing/>
-        <w:rPr>
-          <w:rFonts w:asciiTheme="minorHAnsi" w:eastAsiaTheme="minorHAnsi" w:hAnsiTheme="minorHAnsi" w:cstheme="minorBidi"/>
-          <w:sz w:val="22"/>
-          <w:szCs w:val="22"/>
-        </w:rPr>
-      </w:pPr>
-      <w:r>
-        <w:rPr>
-          <w:noProof/>
-        </w:rPr>
-        <w:drawing>
-          <wp:inline distT="0" distB="0" distL="0" distR="0" wp14:anchorId="34349D8E" wp14:editId="618D1C43">
-            <wp:extent cx="5762625" cy="3876675"/>
-            <wp:effectExtent l="0" t="0" r="9525" b="9525"/>
-            <wp:docPr id="4" name="Picture 4"/>
-            <wp:cNvGraphicFramePr>
-              <a:graphicFrameLocks xmlns:a="http://schemas.openxmlformats.org/drawingml/2006/main" noChangeAspect="1"/>
-            </wp:cNvGraphicFramePr>
-            <a:graphic xmlns:a="http://schemas.openxmlformats.org/drawingml/2006/main">
-              <a:graphicData uri="http://schemas.openxmlformats.org/drawingml/2006/picture">
-                <pic:pic xmlns:pic="http://schemas.openxmlformats.org/drawingml/2006/picture">
-                  <pic:nvPicPr>
-                    <pic:cNvPr id="1" name=""/>
-                    <pic:cNvPicPr/>
-                  </pic:nvPicPr>
-                  <pic:blipFill>
-                    <a:blip r:embed="rId13"/>
-                    <a:stretch>
-                      <a:fillRect/>
-                    </a:stretch>
-                  </pic:blipFill>
-                  <pic:spPr>
-                    <a:xfrm>
-                      <a:off x="0" y="0"/>
-                      <a:ext cx="5762625" cy="3876675"/>
-                    </a:xfrm>
-                    <a:prstGeom prst="rect">
-                      <a:avLst/>
-                    </a:prstGeom>
-                  </pic:spPr>
-                </pic:pic>
-              </a:graphicData>
-            </a:graphic>
-          </wp:inline>
-        </w:drawing>
-      </w:r>
-    </w:p>
-    <w:p>
-      <w:pPr>
-        <w:numPr>
-          <w:ilvl w:val="0"/>
-          <w:numId w:val="2"/>
-        </w:numPr>
-        <w:spacing w:after="200" w:line="276" w:lineRule="auto"/>
-        <w:contextualSpacing/>
-        <w:rPr>
-          <w:rFonts w:asciiTheme="minorHAnsi" w:eastAsiaTheme="minorEastAsia" w:hAnsiTheme="minorHAnsi" w:cstheme="minorBidi"/>
-          <w:sz w:val="22"/>
-          <w:szCs w:val="22"/>
-        </w:rPr>
-      </w:pPr>
-      <w:r>
-        <w:rPr>
-          <w:rFonts w:asciiTheme="minorHAnsi" w:eastAsiaTheme="minorEastAsia" w:hAnsiTheme="minorHAnsi" w:cstheme="minorBidi"/>
-          <w:sz w:val="22"/>
-          <w:szCs w:val="22"/>
-        </w:rPr>
-        <w:t>Click OK when data uploaded successfully</w:t>
-      </w:r>
-    </w:p>
-    <w:p>
-      <w:pPr>
-        <w:numPr>
-          <w:ilvl w:val="0"/>
-          <w:numId w:val="2"/>
-        </w:numPr>
-        <w:spacing w:after="200" w:line="276" w:lineRule="auto"/>
-        <w:contextualSpacing/>
-        <w:rPr>
-          <w:rFonts w:asciiTheme="minorHAnsi" w:eastAsiaTheme="minorEastAsia" w:hAnsiTheme="minorHAnsi" w:cstheme="minorBidi"/>
-          <w:sz w:val="22"/>
-          <w:szCs w:val="22"/>
-        </w:rPr>
-      </w:pPr>
-      <w:r>
-        <w:rPr>
-          <w:rFonts w:asciiTheme="minorHAnsi" w:eastAsiaTheme="minorEastAsia" w:hAnsiTheme="minorHAnsi" w:cstheme="minorBidi"/>
-          <w:sz w:val="22"/>
-          <w:szCs w:val="22"/>
-        </w:rPr>
-        <w:t>Click Test Connection to make sure it loaded properly</w:t>
-      </w:r>
-    </w:p>
-    <w:p>
-      <w:pPr>
-        <w:numPr>
-          <w:ilvl w:val="0"/>
-          <w:numId w:val="2"/>
-        </w:numPr>
-        <w:spacing w:after="200" w:line="276" w:lineRule="auto"/>
-        <w:contextualSpacing/>
-        <w:rPr>
-          <w:rFonts w:asciiTheme="minorHAnsi" w:eastAsiaTheme="minorEastAsia" w:hAnsiTheme="minorHAnsi" w:cstheme="minorBidi"/>
-          <w:sz w:val="22"/>
-          <w:szCs w:val="22"/>
-        </w:rPr>
-      </w:pPr>
-      <w:r>
-        <w:rPr>
-          <w:rFonts w:asciiTheme="minorHAnsi" w:eastAsiaTheme="minorEastAsia" w:hAnsiTheme="minorHAnsi" w:cstheme="minorBidi"/>
-          <w:sz w:val="22"/>
-          <w:szCs w:val="22"/>
-        </w:rPr>
-        <w:t>The Schema will need to be loaded. Click on Input Mapping &gt; Load/refresh schema</w:t>
-      </w:r>
-    </w:p>
-    <w:p>
-      <w:pPr>
-        <w:spacing w:after="200" w:line="276" w:lineRule="auto"/>
-        <w:ind w:left="720"/>
-        <w:contextualSpacing/>
-        <w:rPr>
-          <w:rFonts w:asciiTheme="minorHAnsi" w:eastAsiaTheme="minorHAnsi" w:hAnsiTheme="minorHAnsi" w:cstheme="minorBidi"/>
-          <w:sz w:val="22"/>
-          <w:szCs w:val="22"/>
-        </w:rPr>
-      </w:pPr>
-      <w:r>
-        <w:rPr>
-          <w:noProof/>
-        </w:rPr>
-        <w:drawing>
-          <wp:inline distT="0" distB="0" distL="0" distR="0" wp14:anchorId="28D4F453" wp14:editId="7A5A79A1">
-            <wp:extent cx="4495800" cy="952500"/>
-            <wp:effectExtent l="0" t="0" r="0" b="0"/>
-            <wp:docPr id="287913921" name="Picture 7"/>
-            <wp:cNvGraphicFramePr>
-              <a:graphicFrameLocks xmlns:a="http://schemas.openxmlformats.org/drawingml/2006/main" noChangeAspect="1"/>
-            </wp:cNvGraphicFramePr>
-            <a:graphic xmlns:a="http://schemas.openxmlformats.org/drawingml/2006/main">
-              <a:graphicData uri="http://schemas.openxmlformats.org/drawingml/2006/picture">
-                <pic:pic xmlns:pic="http://schemas.openxmlformats.org/drawingml/2006/picture">
-                  <pic:nvPicPr>
-                    <pic:cNvPr id="0" name="Picture 7"/>
-                    <pic:cNvPicPr/>
-                  </pic:nvPicPr>
-                  <pic:blipFill>
-                    <a:blip r:embed="rId14">
-                      <a:extLst>
-                        <a:ext uri="{28A0092B-C50C-407E-A947-70E740481C1C}">
-                          <a14:useLocalDpi xmlns:a14="http://schemas.microsoft.com/office/drawing/2010/main" val="0"/>
-                        </a:ext>
-                      </a:extLst>
-                    </a:blip>
-                    <a:stretch>
-                      <a:fillRect/>
-                    </a:stretch>
-                  </pic:blipFill>
-                  <pic:spPr>
-                    <a:xfrm>
+                    <a:xfrm rot="0" flipH="0" flipV="0">
                       <a:off x="0" y="0"/>
                       <a:ext cx="4495800" cy="952500"/>
                     </a:xfrm>
@@ -1216,7 +1317,7 @@
         <w:ind w:left="720"/>
         <w:contextualSpacing/>
         <w:rPr>
-          <w:rFonts w:asciiTheme="minorHAnsi" w:eastAsiaTheme="minorHAnsi" w:hAnsiTheme="minorHAnsi" w:cstheme="minorBidi"/>
+          <w:rFonts w:asciiTheme="minorHAnsi" w:hAnsiTheme="minorHAnsi" w:eastAsiaTheme="minorHAnsi" w:cstheme="minorBidi"/>
           <w:sz w:val="22"/>
           <w:szCs w:val="22"/>
         </w:rPr>
@@ -1228,13 +1329,44 @@
         <w:ind w:left="720"/>
         <w:contextualSpacing/>
         <w:rPr>
-          <w:rFonts w:asciiTheme="minorHAnsi" w:eastAsiaTheme="minorHAnsi" w:hAnsiTheme="minorHAnsi" w:cstheme="minorBidi"/>
-          <w:sz w:val="22"/>
-          <w:szCs w:val="22"/>
-        </w:rPr>
-      </w:pPr>
-      <w:bookmarkStart w:id="0" w:name="_GoBack"/>
-      <w:bookmarkEnd w:id="0"/>
+          <w:rFonts w:asciiTheme="minorHAnsi" w:hAnsiTheme="minorHAnsi" w:eastAsiaTheme="minorHAnsi" w:cstheme="minorBidi"/>
+          <w:sz w:val="22"/>
+          <w:szCs w:val="22"/>
+        </w:rPr>
+      </w:pPr>
+    </w:p>
+    <w:p>
+      <w:pPr>
+        <w:pStyle w:val="ListParagraph"/>
+        <w:spacing w:after="200" w:line="276" w:lineRule="auto"/>
+        <w:rPr>
+          <w:rFonts w:asciiTheme="minorHAnsi" w:hAnsiTheme="minorHAnsi" w:eastAsiaTheme="minorHAnsi" w:cstheme="minorBidi"/>
+          <w:b/>
+          <w:bCs/>
+          <w:sz w:val="22"/>
+          <w:szCs w:val="22"/>
+        </w:rPr>
+      </w:pPr>
+      <w:r>
+        <w:rPr>
+          <w:rFonts w:asciiTheme="minorHAnsi" w:hAnsiTheme="minorHAnsi" w:eastAsiaTheme="minorHAnsi" w:cstheme="minorBidi"/>
+          <w:b/>
+          <w:bCs/>
+          <w:sz w:val="22"/>
+          <w:szCs w:val="22"/>
+        </w:rPr>
+        <w:t xml:space="preserve">Repeat the steps for </w:t>
+      </w:r>
+      <w:r>
+        <w:rPr>
+          <w:rFonts w:asciiTheme="minorHAnsi" w:hAnsiTheme="minorHAnsi" w:eastAsiaTheme="minorHAnsi" w:cstheme="minorBidi"/>
+          <w:b/>
+          <w:bCs/>
+          <w:sz w:val="22"/>
+          <w:szCs w:val="22"/>
+        </w:rPr>
+        <w:t>MarkupReportSchemagdb.zip</w:t>
+      </w:r>
     </w:p>
     <w:p>
       <w:pPr>
@@ -1245,73 +1377,26 @@
         </w:numPr>
         <w:spacing w:after="200" w:line="276" w:lineRule="auto"/>
         <w:rPr>
-          <w:rFonts w:asciiTheme="minorHAnsi" w:eastAsiaTheme="minorHAnsi" w:hAnsiTheme="minorHAnsi" w:cstheme="minorBidi"/>
-          <w:sz w:val="22"/>
-          <w:szCs w:val="22"/>
-        </w:rPr>
-      </w:pPr>
-      <w:r>
-        <w:rPr>
-          <w:rFonts w:asciiTheme="minorHAnsi" w:eastAsiaTheme="minorHAnsi" w:hAnsiTheme="minorHAnsi" w:cstheme="minorBidi"/>
-          <w:sz w:val="22"/>
-          <w:szCs w:val="22"/>
-        </w:rPr>
-        <w:t>Repeat the steps for HPMSSchemaGIT.zip</w:t>
-      </w:r>
-    </w:p>
-    <w:p>
-      <w:pPr>
-        <w:pStyle w:val="Heading1"/>
-      </w:pPr>
-      <w:r>
-        <w:lastRenderedPageBreak/>
-        <w:t>Running the Rules</w:t>
-      </w:r>
-    </w:p>
-    <w:p>
-      <w:pPr>
-        <w:pStyle w:val="ListParagraph"/>
-        <w:numPr>
-          <w:ilvl w:val="0"/>
-          <w:numId w:val="1"/>
-        </w:numPr>
-        <w:spacing w:after="200" w:line="276" w:lineRule="auto"/>
-        <w:rPr>
-          <w:rFonts w:asciiTheme="minorHAnsi" w:eastAsiaTheme="minorEastAsia" w:hAnsiTheme="minorHAnsi" w:cstheme="minorBidi"/>
-          <w:sz w:val="22"/>
-          <w:szCs w:val="22"/>
-        </w:rPr>
-      </w:pPr>
-      <w:r>
-        <w:rPr>
-          <w:rFonts w:asciiTheme="minorHAnsi" w:eastAsiaTheme="minorEastAsia" w:hAnsiTheme="minorHAnsi" w:cstheme="minorBidi"/>
-          <w:sz w:val="22"/>
-          <w:szCs w:val="22"/>
-        </w:rPr>
-        <w:t>Click the Sessions Tab &gt; HPMS folder &gt; Session</w:t>
-      </w:r>
-    </w:p>
-    <w:p>
-      <w:pPr>
-        <w:numPr>
-          <w:ilvl w:val="0"/>
-          <w:numId w:val="1"/>
-        </w:numPr>
-        <w:spacing w:after="200" w:line="276" w:lineRule="auto"/>
-        <w:contextualSpacing/>
-        <w:rPr>
-          <w:rFonts w:asciiTheme="minorHAnsi" w:eastAsiaTheme="minorEastAsia" w:hAnsiTheme="minorHAnsi" w:cstheme="minorBidi"/>
-          <w:sz w:val="22"/>
-          <w:szCs w:val="22"/>
-        </w:rPr>
-      </w:pPr>
-      <w:r>
-        <w:rPr>
-          <w:rFonts w:asciiTheme="minorHAnsi" w:eastAsiaTheme="minorEastAsia" w:hAnsiTheme="minorHAnsi" w:cstheme="minorBidi"/>
-          <w:sz w:val="22"/>
-          <w:szCs w:val="22"/>
-        </w:rPr>
-        <w:t>Click Tasks for this Session, and hit play</w:t>
+          <w:rFonts w:asciiTheme="minorHAnsi" w:hAnsiTheme="minorHAnsi" w:eastAsiaTheme="minorEastAsia" w:cstheme="minorBidi"/>
+          <w:sz w:val="22"/>
+          <w:szCs w:val="22"/>
+        </w:rPr>
+      </w:pPr>
+      <w:r>
+        <w:rPr>
+          <w:rFonts w:asciiTheme="minorHAnsi" w:hAnsiTheme="minorHAnsi" w:eastAsiaTheme="minorEastAsia" w:cstheme="minorBidi"/>
+          <w:sz w:val="22"/>
+          <w:szCs w:val="22"/>
+        </w:rPr>
+        <w:t xml:space="preserve">Click on the Data Stores Tab and navigate to </w:t>
+      </w:r>
+      <w:r>
+        <w:rPr>
+          <w:rFonts w:asciiTheme="minorHAnsi" w:hAnsiTheme="minorHAnsi" w:eastAsiaTheme="minorEastAsia" w:cstheme="minorBidi"/>
+          <w:sz w:val="22"/>
+          <w:szCs w:val="22"/>
+        </w:rPr>
+        <w:t>Markup Data</w:t>
       </w:r>
     </w:p>
     <w:p>
@@ -1320,33 +1405,338 @@
         <w:ind w:left="720"/>
         <w:contextualSpacing/>
         <w:rPr>
-          <w:rFonts w:asciiTheme="minorHAnsi" w:eastAsiaTheme="minorHAnsi" w:hAnsiTheme="minorHAnsi" w:cstheme="minorBidi"/>
-          <w:sz w:val="22"/>
-          <w:szCs w:val="22"/>
-        </w:rPr>
-      </w:pPr>
-      <w:r>
-        <w:rPr>
-          <w:noProof/>
-        </w:rPr>
+          <w:rFonts w:asciiTheme="minorHAnsi" w:hAnsiTheme="minorHAnsi" w:eastAsiaTheme="minorHAnsi" w:cstheme="minorBidi"/>
+          <w:sz w:val="22"/>
+          <w:szCs w:val="22"/>
+        </w:rPr>
+      </w:pPr>
+      <w:r>
         <w:drawing>
-          <wp:inline distT="0" distB="0" distL="0" distR="0" wp14:anchorId="03F54476" wp14:editId="658638C4">
-            <wp:extent cx="5943600" cy="539115"/>
-            <wp:effectExtent l="0" t="0" r="0" b="0"/>
-            <wp:docPr id="1031882774" name="Picture 10"/>
+          <wp:inline wp14:editId="2CAE20C1" wp14:anchorId="7D56C1C4">
+            <wp:extent cx="1933575" cy="704850"/>
+            <wp:effectExtent l="0" t="0" r="9525" b="0"/>
+            <wp:docPr id="140908287" name="Picture 14" title=""/>
             <wp:cNvGraphicFramePr>
-              <a:graphicFrameLocks xmlns:a="http://schemas.openxmlformats.org/drawingml/2006/main" noChangeAspect="1"/>
+              <a:graphicFrameLocks noChangeAspect="1"/>
             </wp:cNvGraphicFramePr>
-            <a:graphic xmlns:a="http://schemas.openxmlformats.org/drawingml/2006/main">
+            <a:graphic>
               <a:graphicData uri="http://schemas.openxmlformats.org/drawingml/2006/picture">
-                <pic:pic xmlns:pic="http://schemas.openxmlformats.org/drawingml/2006/picture">
+                <pic:pic>
                   <pic:nvPicPr>
-                    <pic:cNvPr id="0" name="Picture 10"/>
+                    <pic:cNvPr id="0" name="Picture 14"/>
                     <pic:cNvPicPr/>
                   </pic:nvPicPr>
                   <pic:blipFill>
-                    <a:blip r:embed="rId15">
-                      <a:extLst>
+                    <a:blip r:embed="Rc71a614b78aa4902">
+                      <a:extLst xmlns:a="http://schemas.openxmlformats.org/drawingml/2006/main">
+                        <a:ext xmlns:a="http://schemas.openxmlformats.org/drawingml/2006/main" uri="{28A0092B-C50C-407E-A947-70E740481C1C}">
+                          <a14:useLocalDpi xmlns:a14="http://schemas.microsoft.com/office/drawing/2010/main" val="0"/>
+                        </a:ext>
+                      </a:extLst>
+                    </a:blip>
+                    <a:stretch>
+                      <a:fillRect/>
+                    </a:stretch>
+                  </pic:blipFill>
+                  <pic:spPr>
+                    <a:xfrm rot="0" flipH="0" flipV="0">
+                      <a:off x="0" y="0"/>
+                      <a:ext cx="1933575" cy="704850"/>
+                    </a:xfrm>
+                    <a:prstGeom prst="rect">
+                      <a:avLst/>
+                    </a:prstGeom>
+                  </pic:spPr>
+                </pic:pic>
+              </a:graphicData>
+            </a:graphic>
+          </wp:inline>
+        </w:drawing>
+      </w:r>
+    </w:p>
+    <w:p>
+      <w:pPr>
+        <w:spacing w:after="200" w:line="276" w:lineRule="auto"/>
+        <w:ind w:left="720"/>
+        <w:contextualSpacing/>
+        <w:rPr>
+          <w:rFonts w:asciiTheme="minorHAnsi" w:hAnsiTheme="minorHAnsi" w:eastAsiaTheme="minorHAnsi" w:cstheme="minorBidi"/>
+          <w:sz w:val="22"/>
+          <w:szCs w:val="22"/>
+        </w:rPr>
+      </w:pPr>
+    </w:p>
+    <w:p>
+      <w:pPr>
+        <w:numPr>
+          <w:ilvl w:val="0"/>
+          <w:numId w:val="2"/>
+        </w:numPr>
+        <w:spacing w:after="200" w:line="276" w:lineRule="auto"/>
+        <w:contextualSpacing/>
+        <w:rPr>
+          <w:rFonts w:asciiTheme="minorHAnsi" w:hAnsiTheme="minorHAnsi" w:eastAsiaTheme="minorEastAsia" w:cstheme="minorBidi"/>
+          <w:sz w:val="22"/>
+          <w:szCs w:val="22"/>
+        </w:rPr>
+      </w:pPr>
+      <w:r>
+        <w:rPr>
+          <w:rFonts w:asciiTheme="minorHAnsi" w:hAnsiTheme="minorHAnsi" w:eastAsiaTheme="minorEastAsia" w:cstheme="minorBidi"/>
+          <w:sz w:val="22"/>
+          <w:szCs w:val="22"/>
+        </w:rPr>
+        <w:t xml:space="preserve">On the Input Details of the </w:t>
+      </w:r>
+      <w:r>
+        <w:rPr>
+          <w:rFonts w:asciiTheme="minorHAnsi" w:hAnsiTheme="minorHAnsi" w:eastAsiaTheme="minorEastAsia" w:cstheme="minorBidi"/>
+          <w:sz w:val="22"/>
+          <w:szCs w:val="22"/>
+        </w:rPr>
+        <w:t>HPMS Empty Schema</w:t>
+      </w:r>
+      <w:r>
+        <w:rPr>
+          <w:rFonts w:asciiTheme="minorHAnsi" w:hAnsiTheme="minorHAnsi" w:eastAsiaTheme="minorEastAsia" w:cstheme="minorBidi"/>
+          <w:sz w:val="22"/>
+          <w:szCs w:val="22"/>
+        </w:rPr>
+        <w:t xml:space="preserve"> Data Store Click Upload and then navigate to the downloaded zip file.</w:t>
+      </w:r>
+    </w:p>
+    <w:p>
+      <w:pPr>
+        <w:spacing w:after="200" w:line="276" w:lineRule="auto"/>
+        <w:ind w:left="720"/>
+        <w:contextualSpacing/>
+        <w:rPr>
+          <w:rFonts w:asciiTheme="minorHAnsi" w:hAnsiTheme="minorHAnsi" w:eastAsiaTheme="minorHAnsi" w:cstheme="minorBidi"/>
+          <w:sz w:val="22"/>
+          <w:szCs w:val="22"/>
+        </w:rPr>
+      </w:pPr>
+      <w:r>
+        <w:drawing>
+          <wp:inline wp14:editId="57448C80" wp14:anchorId="040B00EA">
+            <wp:extent cx="5943600" cy="1847215"/>
+            <wp:effectExtent l="0" t="0" r="0" b="635"/>
+            <wp:docPr id="1284582401" name="Picture 15" title=""/>
+            <wp:cNvGraphicFramePr>
+              <a:graphicFrameLocks noChangeAspect="1"/>
+            </wp:cNvGraphicFramePr>
+            <a:graphic>
+              <a:graphicData uri="http://schemas.openxmlformats.org/drawingml/2006/picture">
+                <pic:pic>
+                  <pic:nvPicPr>
+                    <pic:cNvPr id="0" name="Picture 15"/>
+                    <pic:cNvPicPr/>
+                  </pic:nvPicPr>
+                  <pic:blipFill>
+                    <a:blip r:embed="Raa8f22f987b64683">
+                      <a:extLst xmlns:a="http://schemas.openxmlformats.org/drawingml/2006/main">
+                        <a:ext xmlns:a="http://schemas.openxmlformats.org/drawingml/2006/main" uri="{28A0092B-C50C-407E-A947-70E740481C1C}">
+                          <a14:useLocalDpi xmlns:a14="http://schemas.microsoft.com/office/drawing/2010/main" val="0"/>
+                        </a:ext>
+                      </a:extLst>
+                    </a:blip>
+                    <a:stretch>
+                      <a:fillRect/>
+                    </a:stretch>
+                  </pic:blipFill>
+                  <pic:spPr>
+                    <a:xfrm rot="0" flipH="0" flipV="0">
+                      <a:off x="0" y="0"/>
+                      <a:ext cx="5943600" cy="1847215"/>
+                    </a:xfrm>
+                    <a:prstGeom prst="rect">
+                      <a:avLst/>
+                    </a:prstGeom>
+                  </pic:spPr>
+                </pic:pic>
+              </a:graphicData>
+            </a:graphic>
+          </wp:inline>
+        </w:drawing>
+      </w:r>
+    </w:p>
+    <w:p>
+      <w:pPr>
+        <w:numPr>
+          <w:ilvl w:val="0"/>
+          <w:numId w:val="2"/>
+        </w:numPr>
+        <w:spacing w:after="200" w:line="276" w:lineRule="auto"/>
+        <w:contextualSpacing/>
+        <w:rPr>
+          <w:rFonts w:asciiTheme="minorHAnsi" w:hAnsiTheme="minorHAnsi" w:eastAsiaTheme="minorEastAsia" w:cstheme="minorBidi"/>
+          <w:sz w:val="22"/>
+          <w:szCs w:val="22"/>
+        </w:rPr>
+      </w:pPr>
+      <w:r>
+        <w:rPr>
+          <w:rFonts w:asciiTheme="minorHAnsi" w:hAnsiTheme="minorHAnsi" w:eastAsiaTheme="minorEastAsia" w:cstheme="minorBidi"/>
+          <w:sz w:val="22"/>
+          <w:szCs w:val="22"/>
+        </w:rPr>
+        <w:t>Click Upload</w:t>
+      </w:r>
+    </w:p>
+    <w:p>
+      <w:pPr>
+        <w:spacing w:after="200" w:line="276" w:lineRule="auto"/>
+        <w:ind w:left="720"/>
+        <w:contextualSpacing/>
+        <w:rPr>
+          <w:rFonts w:asciiTheme="minorHAnsi" w:hAnsiTheme="minorHAnsi" w:eastAsiaTheme="minorHAnsi" w:cstheme="minorBidi"/>
+          <w:sz w:val="22"/>
+          <w:szCs w:val="22"/>
+        </w:rPr>
+      </w:pPr>
+      <w:r>
+        <w:drawing>
+          <wp:inline wp14:editId="66B61B54" wp14:anchorId="4D2C4BFE">
+            <wp:extent cx="5791202" cy="3914775"/>
+            <wp:effectExtent l="0" t="0" r="0" b="9525"/>
+            <wp:docPr id="441604790" name="Picture 16" title=""/>
+            <wp:cNvGraphicFramePr>
+              <a:graphicFrameLocks noChangeAspect="1"/>
+            </wp:cNvGraphicFramePr>
+            <a:graphic>
+              <a:graphicData uri="http://schemas.openxmlformats.org/drawingml/2006/picture">
+                <pic:pic>
+                  <pic:nvPicPr>
+                    <pic:cNvPr id="0" name="Picture 16"/>
+                    <pic:cNvPicPr/>
+                  </pic:nvPicPr>
+                  <pic:blipFill>
+                    <a:blip r:embed="R440ac1a0eb95436b">
+                      <a:extLst xmlns:a="http://schemas.openxmlformats.org/drawingml/2006/main">
+                        <a:ext xmlns:a="http://schemas.openxmlformats.org/drawingml/2006/main" uri="{28A0092B-C50C-407E-A947-70E740481C1C}">
+                          <a14:useLocalDpi xmlns:a14="http://schemas.microsoft.com/office/drawing/2010/main" val="0"/>
+                        </a:ext>
+                      </a:extLst>
+                    </a:blip>
+                    <a:stretch>
+                      <a:fillRect/>
+                    </a:stretch>
+                  </pic:blipFill>
+                  <pic:spPr>
+                    <a:xfrm rot="0" flipH="0" flipV="0">
+                      <a:off x="0" y="0"/>
+                      <a:ext cx="5791202" cy="3914775"/>
+                    </a:xfrm>
+                    <a:prstGeom prst="rect">
+                      <a:avLst/>
+                    </a:prstGeom>
+                  </pic:spPr>
+                </pic:pic>
+              </a:graphicData>
+            </a:graphic>
+          </wp:inline>
+        </w:drawing>
+      </w:r>
+    </w:p>
+    <w:p>
+      <w:pPr>
+        <w:numPr>
+          <w:ilvl w:val="0"/>
+          <w:numId w:val="2"/>
+        </w:numPr>
+        <w:spacing w:after="200" w:line="276" w:lineRule="auto"/>
+        <w:contextualSpacing/>
+        <w:rPr>
+          <w:rFonts w:asciiTheme="minorHAnsi" w:hAnsiTheme="minorHAnsi" w:eastAsiaTheme="minorEastAsia" w:cstheme="minorBidi"/>
+          <w:sz w:val="22"/>
+          <w:szCs w:val="22"/>
+        </w:rPr>
+      </w:pPr>
+      <w:r>
+        <w:rPr>
+          <w:rFonts w:asciiTheme="minorHAnsi" w:hAnsiTheme="minorHAnsi" w:eastAsiaTheme="minorEastAsia" w:cstheme="minorBidi"/>
+          <w:sz w:val="22"/>
+          <w:szCs w:val="22"/>
+        </w:rPr>
+        <w:t>Click OK when data uploaded successfully</w:t>
+      </w:r>
+    </w:p>
+    <w:p>
+      <w:pPr>
+        <w:numPr>
+          <w:ilvl w:val="0"/>
+          <w:numId w:val="2"/>
+        </w:numPr>
+        <w:spacing w:after="200" w:line="276" w:lineRule="auto"/>
+        <w:contextualSpacing/>
+        <w:rPr>
+          <w:rFonts w:asciiTheme="minorHAnsi" w:hAnsiTheme="minorHAnsi" w:eastAsiaTheme="minorEastAsia" w:cstheme="minorBidi"/>
+          <w:sz w:val="22"/>
+          <w:szCs w:val="22"/>
+        </w:rPr>
+      </w:pPr>
+      <w:r>
+        <w:rPr>
+          <w:rFonts w:asciiTheme="minorHAnsi" w:hAnsiTheme="minorHAnsi" w:eastAsiaTheme="minorEastAsia" w:cstheme="minorBidi"/>
+          <w:sz w:val="22"/>
+          <w:szCs w:val="22"/>
+        </w:rPr>
+        <w:t>Click Test Connection to make sure it loaded properly</w:t>
+      </w:r>
+    </w:p>
+    <w:p>
+      <w:pPr>
+        <w:numPr>
+          <w:ilvl w:val="0"/>
+          <w:numId w:val="2"/>
+        </w:numPr>
+        <w:spacing w:after="200" w:line="276" w:lineRule="auto"/>
+        <w:contextualSpacing/>
+        <w:rPr>
+          <w:rFonts w:asciiTheme="minorHAnsi" w:hAnsiTheme="minorHAnsi" w:eastAsiaTheme="minorEastAsia" w:cstheme="minorBidi"/>
+          <w:sz w:val="22"/>
+          <w:szCs w:val="22"/>
+        </w:rPr>
+      </w:pPr>
+      <w:r>
+        <w:rPr>
+          <w:rFonts w:asciiTheme="minorHAnsi" w:hAnsiTheme="minorHAnsi" w:eastAsiaTheme="minorEastAsia" w:cstheme="minorBidi"/>
+          <w:sz w:val="22"/>
+          <w:szCs w:val="22"/>
+        </w:rPr>
+        <w:t>The Schema will need to be loaded. Click on Input Mapping &gt; Load/refresh schema</w:t>
+      </w:r>
+    </w:p>
+    <w:p>
+      <w:pPr>
+        <w:spacing w:after="200" w:line="276" w:lineRule="auto"/>
+        <w:ind w:left="720"/>
+        <w:contextualSpacing/>
+        <w:rPr>
+          <w:rFonts w:asciiTheme="minorHAnsi" w:hAnsiTheme="minorHAnsi" w:eastAsiaTheme="minorHAnsi" w:cstheme="minorBidi"/>
+          <w:sz w:val="22"/>
+          <w:szCs w:val="22"/>
+        </w:rPr>
+      </w:pPr>
+      <w:r>
+        <w:drawing>
+          <wp:inline wp14:editId="75A81C5B" wp14:anchorId="48FF7327">
+            <wp:extent cx="4495800" cy="952500"/>
+            <wp:effectExtent l="0" t="0" r="0" b="0"/>
+            <wp:docPr id="81111408" name="Picture 7" title=""/>
+            <wp:cNvGraphicFramePr>
+              <a:graphicFrameLocks noChangeAspect="1"/>
+            </wp:cNvGraphicFramePr>
+            <a:graphic>
+              <a:graphicData uri="http://schemas.openxmlformats.org/drawingml/2006/picture">
+                <pic:pic>
+                  <pic:nvPicPr>
+                    <pic:cNvPr id="0" name="Picture 7"/>
+                    <pic:cNvPicPr/>
+                  </pic:nvPicPr>
+                  <pic:blipFill>
+                    <a:blip r:embed="Rac28f1a367a74ff4">
+                      <a:extLst xmlns:a="http://schemas.openxmlformats.org/drawingml/2006/main">
                         <a:ext uri="{28A0092B-C50C-407E-A947-70E740481C1C}">
                           <a14:useLocalDpi xmlns:a14="http://schemas.microsoft.com/office/drawing/2010/main" val="0"/>
                         </a:ext>
@@ -1357,7 +1747,311 @@
                     </a:stretch>
                   </pic:blipFill>
                   <pic:spPr>
-                    <a:xfrm>
+                    <a:xfrm rot="0" flipH="0" flipV="0">
+                      <a:off x="0" y="0"/>
+                      <a:ext cx="4495800" cy="952500"/>
+                    </a:xfrm>
+                    <a:prstGeom prst="rect">
+                      <a:avLst/>
+                    </a:prstGeom>
+                  </pic:spPr>
+                </pic:pic>
+              </a:graphicData>
+            </a:graphic>
+          </wp:inline>
+        </w:drawing>
+      </w:r>
+    </w:p>
+    <w:p>
+      <w:pPr>
+        <w:pStyle w:val="ListParagraph"/>
+        <w:numPr>
+          <w:ilvl w:val="0"/>
+          <w:numId w:val="13"/>
+        </w:numPr>
+        <w:spacing w:after="200" w:line="276" w:lineRule="auto"/>
+        <w:rPr>
+          <w:rFonts w:asciiTheme="minorHAnsi" w:hAnsiTheme="minorHAnsi" w:eastAsiaTheme="minorHAnsi" w:cstheme="minorBidi"/>
+          <w:sz w:val="22"/>
+          <w:szCs w:val="22"/>
+        </w:rPr>
+      </w:pPr>
+      <w:r>
+        <w:rPr>
+          <w:rFonts w:asciiTheme="minorHAnsi" w:hAnsiTheme="minorHAnsi" w:eastAsiaTheme="minorHAnsi" w:cstheme="minorBidi"/>
+          <w:sz w:val="22"/>
+          <w:szCs w:val="22"/>
+        </w:rPr>
+        <w:t xml:space="preserve">This is a sample </w:t>
+      </w:r>
+      <w:proofErr w:type="gramStart"/>
+      <w:r>
+        <w:rPr>
+          <w:rFonts w:asciiTheme="minorHAnsi" w:hAnsiTheme="minorHAnsi" w:eastAsiaTheme="minorHAnsi" w:cstheme="minorBidi"/>
+          <w:sz w:val="22"/>
+          <w:szCs w:val="22"/>
+        </w:rPr>
+        <w:t>process,</w:t>
+      </w:r>
+      <w:proofErr w:type="gramEnd"/>
+      <w:r>
+        <w:rPr>
+          <w:rFonts w:asciiTheme="minorHAnsi" w:hAnsiTheme="minorHAnsi" w:eastAsiaTheme="minorHAnsi" w:cstheme="minorBidi"/>
+          <w:sz w:val="22"/>
+          <w:szCs w:val="22"/>
+        </w:rPr>
+        <w:t xml:space="preserve"> it can be updated </w:t>
+      </w:r>
+      <w:r>
+        <w:rPr>
+          <w:rFonts w:asciiTheme="minorHAnsi" w:hAnsiTheme="minorHAnsi" w:eastAsiaTheme="minorHAnsi" w:cstheme="minorBidi"/>
+          <w:sz w:val="22"/>
+          <w:szCs w:val="22"/>
+        </w:rPr>
+        <w:t>to include your data.</w:t>
+      </w:r>
+    </w:p>
+    <w:p>
+      <w:pPr>
+        <w:pStyle w:val="Heading1"/>
+      </w:pPr>
+      <w:r>
+        <w:t>Running the Rules</w:t>
+      </w:r>
+    </w:p>
+    <w:p>
+      <w:pPr>
+        <w:pStyle w:val="ListParagraph"/>
+        <w:numPr>
+          <w:ilvl w:val="0"/>
+          <w:numId w:val="1"/>
+        </w:numPr>
+        <w:spacing w:after="200" w:line="276" w:lineRule="auto"/>
+        <w:rPr>
+          <w:rFonts w:ascii="Calibri" w:hAnsi="Calibri" w:eastAsia="" w:cs="" w:asciiTheme="minorAscii" w:hAnsiTheme="minorAscii" w:eastAsiaTheme="minorEastAsia" w:cstheme="minorBidi"/>
+          <w:sz w:val="22"/>
+          <w:szCs w:val="22"/>
+        </w:rPr>
+      </w:pPr>
+      <w:r>
+        <w:rPr>
+          <w:rFonts w:ascii="Calibri" w:hAnsi="Calibri" w:eastAsia="" w:cs="" w:asciiTheme="minorAscii" w:hAnsiTheme="minorAscii" w:eastAsiaTheme="minorEastAsia" w:cstheme="minorBidi"/>
+          <w:sz w:val="22"/>
+          <w:szCs w:val="22"/>
+        </w:rPr>
+        <w:t xml:space="preserve">Click on the </w:t>
+      </w:r>
+      <w:r>
+        <w:rPr>
+          <w:rFonts w:ascii="Calibri" w:hAnsi="Calibri" w:eastAsia="" w:cs="" w:asciiTheme="minorAscii" w:hAnsiTheme="minorAscii" w:eastAsiaTheme="minorEastAsia" w:cstheme="minorBidi"/>
+          <w:sz w:val="22"/>
+          <w:szCs w:val="22"/>
+        </w:rPr>
+        <w:t>Sessions</w:t>
+      </w:r>
+      <w:r>
+        <w:rPr>
+          <w:rFonts w:ascii="Calibri" w:hAnsi="Calibri" w:eastAsia="" w:cs="" w:asciiTheme="minorAscii" w:hAnsiTheme="minorAscii" w:eastAsiaTheme="minorEastAsia" w:cstheme="minorBidi"/>
+          <w:sz w:val="22"/>
+          <w:szCs w:val="22"/>
+        </w:rPr>
+        <w:t xml:space="preserve"> Tab and navigate to </w:t>
+      </w:r>
+      <w:r>
+        <w:rPr>
+          <w:rFonts w:ascii="Calibri" w:hAnsi="Calibri" w:eastAsia="" w:cs="" w:asciiTheme="minorAscii" w:hAnsiTheme="minorAscii" w:eastAsiaTheme="minorEastAsia" w:cstheme="minorBidi"/>
+          <w:sz w:val="22"/>
+          <w:szCs w:val="22"/>
+        </w:rPr>
+        <w:t xml:space="preserve">sessions in the HPMS </w:t>
+      </w:r>
+      <w:r>
+        <w:rPr>
+          <w:rFonts w:ascii="Calibri" w:hAnsi="Calibri" w:eastAsia="" w:cs="" w:asciiTheme="minorAscii" w:hAnsiTheme="minorAscii" w:eastAsiaTheme="minorEastAsia" w:cstheme="minorBidi"/>
+          <w:sz w:val="22"/>
+          <w:szCs w:val="22"/>
+        </w:rPr>
+        <w:t>f</w:t>
+      </w:r>
+      <w:r>
+        <w:rPr>
+          <w:rFonts w:ascii="Calibri" w:hAnsi="Calibri" w:eastAsia="" w:cs="" w:asciiTheme="minorAscii" w:hAnsiTheme="minorAscii" w:eastAsiaTheme="minorEastAsia" w:cstheme="minorBidi"/>
+          <w:sz w:val="22"/>
+          <w:szCs w:val="22"/>
+        </w:rPr>
+        <w:t>older</w:t>
+      </w:r>
+    </w:p>
+    <w:p>
+      <w:pPr>
+        <w:pStyle w:val="Normal"/>
+        <w:spacing w:after="200" w:line="276" w:lineRule="auto"/>
+        <w:ind w:left="720"/>
+        <w:contextualSpacing/>
+      </w:pPr>
+      <w:r>
+        <w:drawing>
+          <wp:inline wp14:editId="04DB0A5F" wp14:anchorId="155B6190">
+            <wp:extent cx="4572000" cy="657225"/>
+            <wp:effectExtent l="0" t="0" r="0" b="0"/>
+            <wp:docPr id="752968839" name="" title=""/>
+            <wp:cNvGraphicFramePr>
+              <a:graphicFrameLocks noChangeAspect="1"/>
+            </wp:cNvGraphicFramePr>
+            <a:graphic>
+              <a:graphicData uri="http://schemas.openxmlformats.org/drawingml/2006/picture">
+                <pic:pic>
+                  <pic:nvPicPr>
+                    <pic:cNvPr id="0" name=""/>
+                    <pic:cNvPicPr/>
+                  </pic:nvPicPr>
+                  <pic:blipFill>
+                    <a:blip r:embed="R06da937a1c9d48dd">
+                      <a:extLst xmlns:a="http://schemas.openxmlformats.org/drawingml/2006/main">
+                        <a:ext xmlns:a="http://schemas.openxmlformats.org/drawingml/2006/main" uri="{28A0092B-C50C-407E-A947-70E740481C1C}">
+                          <a14:useLocalDpi xmlns:a14="http://schemas.microsoft.com/office/drawing/2010/main" val="0"/>
+                        </a:ext>
+                      </a:extLst>
+                    </a:blip>
+                    <a:stretch>
+                      <a:fillRect/>
+                    </a:stretch>
+                  </pic:blipFill>
+                  <pic:spPr>
+                    <a:xfrm rot="0" flipH="0" flipV="0">
+                      <a:off x="0" y="0"/>
+                      <a:ext cx="4572000" cy="657225"/>
+                    </a:xfrm>
+                    <a:prstGeom prst="rect">
+                      <a:avLst/>
+                    </a:prstGeom>
+                  </pic:spPr>
+                </pic:pic>
+              </a:graphicData>
+            </a:graphic>
+          </wp:inline>
+        </w:drawing>
+      </w:r>
+    </w:p>
+    <w:p>
+      <w:pPr>
+        <w:pStyle w:val="Normal"/>
+        <w:spacing w:after="200" w:line="276" w:lineRule="auto"/>
+        <w:ind w:left="720"/>
+      </w:pPr>
+    </w:p>
+    <w:p>
+      <w:pPr>
+        <w:pStyle w:val="Normal"/>
+        <w:spacing w:after="200" w:line="276" w:lineRule="auto"/>
+        <w:ind w:left="720"/>
+      </w:pPr>
+      <w:r>
+        <w:drawing>
+          <wp:inline wp14:editId="7853995F" wp14:anchorId="3D6A19FF">
+            <wp:extent cx="1409700" cy="714375"/>
+            <wp:effectExtent l="0" t="0" r="0" b="0"/>
+            <wp:docPr id="519586550" name="" title=""/>
+            <wp:cNvGraphicFramePr>
+              <a:graphicFrameLocks noChangeAspect="1"/>
+            </wp:cNvGraphicFramePr>
+            <a:graphic>
+              <a:graphicData uri="http://schemas.openxmlformats.org/drawingml/2006/picture">
+                <pic:pic>
+                  <pic:nvPicPr>
+                    <pic:cNvPr id="0" name=""/>
+                    <pic:cNvPicPr/>
+                  </pic:nvPicPr>
+                  <pic:blipFill>
+                    <a:blip r:embed="R4ee49cc9e83e4ad9">
+                      <a:extLst xmlns:a="http://schemas.openxmlformats.org/drawingml/2006/main">
+                        <a:ext xmlns:a="http://schemas.openxmlformats.org/drawingml/2006/main" uri="{28A0092B-C50C-407E-A947-70E740481C1C}">
+                          <a14:useLocalDpi xmlns:a14="http://schemas.microsoft.com/office/drawing/2010/main" val="0"/>
+                        </a:ext>
+                      </a:extLst>
+                    </a:blip>
+                    <a:stretch>
+                      <a:fillRect/>
+                    </a:stretch>
+                  </pic:blipFill>
+                  <pic:spPr>
+                    <a:xfrm rot="0" flipH="0" flipV="0">
+                      <a:off x="0" y="0"/>
+                      <a:ext cx="1409700" cy="714375"/>
+                    </a:xfrm>
+                    <a:prstGeom prst="rect">
+                      <a:avLst/>
+                    </a:prstGeom>
+                  </pic:spPr>
+                </pic:pic>
+              </a:graphicData>
+            </a:graphic>
+          </wp:inline>
+        </w:drawing>
+      </w:r>
+    </w:p>
+    <w:p>
+      <w:pPr>
+        <w:numPr>
+          <w:ilvl w:val="0"/>
+          <w:numId w:val="1"/>
+        </w:numPr>
+        <w:spacing w:after="200" w:line="276" w:lineRule="auto"/>
+        <w:contextualSpacing/>
+        <w:rPr>
+          <w:rFonts w:asciiTheme="minorHAnsi" w:hAnsiTheme="minorHAnsi" w:eastAsiaTheme="minorEastAsia" w:cstheme="minorBidi"/>
+          <w:sz w:val="22"/>
+          <w:szCs w:val="22"/>
+        </w:rPr>
+      </w:pPr>
+      <w:r>
+        <w:rPr>
+          <w:rFonts w:asciiTheme="minorHAnsi" w:hAnsiTheme="minorHAnsi" w:eastAsiaTheme="minorEastAsia" w:cstheme="minorBidi"/>
+          <w:sz w:val="22"/>
+          <w:szCs w:val="22"/>
+        </w:rPr>
+        <w:t>Click Tasks for this Session, and hit play</w:t>
+      </w:r>
+    </w:p>
+    <w:p>
+      <w:pPr>
+        <w:pStyle w:val="Normal"/>
+        <w:spacing w:after="200" w:line="276" w:lineRule="auto"/>
+        <w:ind w:left="360"/>
+        <w:rPr>
+          <w:rFonts w:ascii="Calibri" w:hAnsi="Calibri" w:eastAsia="Calibri" w:cs="Calibri" w:asciiTheme="minorAscii" w:hAnsiTheme="minorAscii" w:eastAsiaTheme="minorAscii" w:cstheme="minorAscii"/>
+        </w:rPr>
+      </w:pPr>
+      <w:r>
+        <w:drawing>
+          <wp:inline wp14:editId="6F1DA60B" wp14:anchorId="03F54476">
+            <wp:extent cx="5943600" cy="539115"/>
+            <wp:effectExtent l="0" t="0" r="0" b="0"/>
+            <wp:docPr id="1254265496" name="Picture 10" title=""/>
+            <wp:cNvGraphicFramePr>
+              <a:graphicFrameLocks noChangeAspect="1"/>
+            </wp:cNvGraphicFramePr>
+            <a:graphic>
+              <a:graphicData uri="http://schemas.openxmlformats.org/drawingml/2006/picture">
+                <pic:pic>
+                  <pic:nvPicPr>
+                    <pic:cNvPr id="0" name="Picture 10"/>
+                    <pic:cNvPicPr/>
+                  </pic:nvPicPr>
+                  <pic:blipFill>
+                    <a:blip r:embed="R9686b8107917447e">
+                      <a:extLst xmlns:a="http://schemas.openxmlformats.org/drawingml/2006/main">
+                        <a:ext uri="{28A0092B-C50C-407E-A947-70E740481C1C}">
+                          <a14:useLocalDpi xmlns:a14="http://schemas.microsoft.com/office/drawing/2010/main" val="0"/>
+                        </a:ext>
+                      </a:extLst>
+                    </a:blip>
+                    <a:stretch>
+                      <a:fillRect/>
+                    </a:stretch>
+                  </pic:blipFill>
+                  <pic:spPr>
+                    <a:xfrm rot="0" flipH="0" flipV="0">
                       <a:off x="0" y="0"/>
                       <a:ext cx="5943600" cy="539115"/>
                     </a:xfrm>
@@ -1378,7 +2072,7 @@
         <w:ind w:left="720"/>
         <w:contextualSpacing/>
         <w:rPr>
-          <w:rFonts w:asciiTheme="minorHAnsi" w:eastAsiaTheme="minorHAnsi" w:hAnsiTheme="minorHAnsi" w:cstheme="minorBidi"/>
+          <w:rFonts w:asciiTheme="minorHAnsi" w:hAnsiTheme="minorHAnsi" w:eastAsiaTheme="minorHAnsi" w:cstheme="minorBidi"/>
           <w:sz w:val="22"/>
           <w:szCs w:val="22"/>
         </w:rPr>
@@ -1390,7 +2084,7 @@
         <w:ind w:left="720"/>
         <w:contextualSpacing/>
         <w:rPr>
-          <w:rFonts w:asciiTheme="minorHAnsi" w:eastAsiaTheme="minorHAnsi" w:hAnsiTheme="minorHAnsi" w:cstheme="minorBidi"/>
+          <w:rFonts w:asciiTheme="minorHAnsi" w:hAnsiTheme="minorHAnsi" w:eastAsiaTheme="minorHAnsi" w:cstheme="minorBidi"/>
           <w:sz w:val="22"/>
           <w:szCs w:val="22"/>
         </w:rPr>
@@ -1401,7 +2095,7 @@
         <w:spacing w:after="200" w:line="276" w:lineRule="auto"/>
         <w:contextualSpacing/>
         <w:rPr>
-          <w:rFonts w:asciiTheme="minorHAnsi" w:eastAsiaTheme="minorHAnsi" w:hAnsiTheme="minorHAnsi" w:cstheme="minorBidi"/>
+          <w:rFonts w:asciiTheme="minorHAnsi" w:hAnsiTheme="minorHAnsi" w:eastAsiaTheme="minorHAnsi" w:cstheme="minorBidi"/>
           <w:color w:val="0000FF" w:themeColor="hyperlink"/>
           <w:sz w:val="22"/>
           <w:szCs w:val="22"/>
@@ -1410,16 +2104,16 @@
       </w:pPr>
       <w:r>
         <w:rPr>
-          <w:rFonts w:asciiTheme="minorHAnsi" w:eastAsiaTheme="minorHAnsi" w:hAnsiTheme="minorHAnsi" w:cstheme="minorBidi"/>
+          <w:rFonts w:asciiTheme="minorHAnsi" w:hAnsiTheme="minorHAnsi" w:eastAsiaTheme="minorHAnsi" w:cstheme="minorBidi"/>
           <w:sz w:val="22"/>
           <w:szCs w:val="22"/>
         </w:rPr>
         <w:t xml:space="preserve">For additional Help please refer to </w:t>
       </w:r>
-      <w:hyperlink r:id="rId16" w:history="1">
+      <w:hyperlink w:history="1" r:id="rId23">
         <w:r>
           <w:rPr>
-            <w:rFonts w:asciiTheme="minorHAnsi" w:eastAsiaTheme="minorHAnsi" w:hAnsiTheme="minorHAnsi" w:cstheme="minorBidi"/>
+            <w:rFonts w:asciiTheme="minorHAnsi" w:hAnsiTheme="minorHAnsi" w:eastAsiaTheme="minorHAnsi" w:cstheme="minorBidi"/>
             <w:color w:val="0000FF" w:themeColor="hyperlink"/>
             <w:sz w:val="22"/>
             <w:szCs w:val="22"/>
@@ -1435,7 +2129,7 @@
         <w:ind w:left="90"/>
         <w:contextualSpacing/>
         <w:rPr>
-          <w:rFonts w:asciiTheme="minorHAnsi" w:eastAsiaTheme="minorHAnsi" w:hAnsiTheme="minorHAnsi" w:cstheme="minorBidi"/>
+          <w:rFonts w:asciiTheme="minorHAnsi" w:hAnsiTheme="minorHAnsi" w:eastAsiaTheme="minorHAnsi" w:cstheme="minorBidi"/>
           <w:sz w:val="22"/>
           <w:szCs w:val="22"/>
         </w:rPr>
@@ -1446,14 +2140,14 @@
         <w:spacing w:after="200" w:line="276" w:lineRule="auto"/>
         <w:contextualSpacing/>
         <w:rPr>
-          <w:rFonts w:asciiTheme="minorHAnsi" w:eastAsiaTheme="minorHAnsi" w:hAnsiTheme="minorHAnsi" w:cstheme="minorBidi"/>
-          <w:sz w:val="22"/>
-          <w:szCs w:val="22"/>
-        </w:rPr>
-      </w:pPr>
-      <w:r>
-        <w:rPr>
-          <w:rFonts w:asciiTheme="minorHAnsi" w:eastAsiaTheme="minorHAnsi" w:hAnsiTheme="minorHAnsi" w:cstheme="minorBidi"/>
+          <w:rFonts w:asciiTheme="minorHAnsi" w:hAnsiTheme="minorHAnsi" w:eastAsiaTheme="minorHAnsi" w:cstheme="minorBidi"/>
+          <w:sz w:val="22"/>
+          <w:szCs w:val="22"/>
+        </w:rPr>
+      </w:pPr>
+      <w:r>
+        <w:rPr>
+          <w:rFonts w:asciiTheme="minorHAnsi" w:hAnsiTheme="minorHAnsi" w:eastAsiaTheme="minorHAnsi" w:cstheme="minorBidi"/>
           <w:sz w:val="22"/>
           <w:szCs w:val="22"/>
         </w:rPr>
@@ -1461,7 +2155,7 @@
       </w:r>
       <w:r>
         <w:rPr>
-          <w:rFonts w:asciiTheme="minorHAnsi" w:eastAsiaTheme="minorHAnsi" w:hAnsiTheme="minorHAnsi" w:cstheme="minorBidi"/>
+          <w:rFonts w:asciiTheme="minorHAnsi" w:hAnsiTheme="minorHAnsi" w:eastAsiaTheme="minorHAnsi" w:cstheme="minorBidi"/>
           <w:sz w:val="22"/>
           <w:szCs w:val="22"/>
         </w:rPr>
@@ -1469,7 +2163,7 @@
       </w:r>
       <w:r>
         <w:rPr>
-          <w:rFonts w:asciiTheme="minorHAnsi" w:eastAsiaTheme="minorHAnsi" w:hAnsiTheme="minorHAnsi" w:cstheme="minorBidi"/>
+          <w:rFonts w:asciiTheme="minorHAnsi" w:hAnsiTheme="minorHAnsi" w:eastAsiaTheme="minorHAnsi" w:cstheme="minorBidi"/>
           <w:sz w:val="22"/>
           <w:szCs w:val="22"/>
         </w:rPr>
@@ -1477,7 +2171,7 @@
       </w:r>
       <w:r>
         <w:rPr>
-          <w:rFonts w:asciiTheme="minorHAnsi" w:eastAsiaTheme="minorHAnsi" w:hAnsiTheme="minorHAnsi" w:cstheme="minorBidi"/>
+          <w:rFonts w:asciiTheme="minorHAnsi" w:hAnsiTheme="minorHAnsi" w:eastAsiaTheme="minorHAnsi" w:cstheme="minorBidi"/>
           <w:sz w:val="22"/>
           <w:szCs w:val="22"/>
         </w:rPr>
@@ -1485,17 +2179,17 @@
       </w:r>
       <w:r>
         <w:rPr>
-          <w:rFonts w:asciiTheme="minorHAnsi" w:eastAsiaTheme="minorHAnsi" w:hAnsiTheme="minorHAnsi" w:cstheme="minorBidi"/>
+          <w:rFonts w:asciiTheme="minorHAnsi" w:hAnsiTheme="minorHAnsi" w:eastAsiaTheme="minorHAnsi" w:cstheme="minorBidi"/>
           <w:sz w:val="22"/>
           <w:szCs w:val="22"/>
         </w:rPr>
         <w:t xml:space="preserve"> on the 1Spatial Highway Performance Monitoring System Forum located at: </w:t>
       </w:r>
-      <w:hyperlink r:id="rId17" w:history="1">
+      <w:hyperlink w:history="1" r:id="rId24">
         <w:r>
           <w:rPr>
             <w:rStyle w:val="Hyperlink"/>
-            <w:rFonts w:asciiTheme="minorHAnsi" w:eastAsiaTheme="minorHAnsi" w:hAnsiTheme="minorHAnsi" w:cstheme="minorBidi"/>
+            <w:rFonts w:asciiTheme="minorHAnsi" w:hAnsiTheme="minorHAnsi" w:eastAsiaTheme="minorHAnsi" w:cstheme="minorBidi"/>
             <w:sz w:val="22"/>
             <w:szCs w:val="22"/>
           </w:rPr>
@@ -1511,11 +2205,11 @@
       </w:pPr>
     </w:p>
     <w:sectPr>
-      <w:headerReference w:type="default" r:id="rId18"/>
-      <w:footerReference w:type="default" r:id="rId19"/>
-      <w:headerReference w:type="first" r:id="rId20"/>
-      <w:footerReference w:type="first" r:id="rId21"/>
-      <w:pgSz w:w="12240" w:h="15840" w:code="1"/>
+      <w:headerReference w:type="default" r:id="rId25"/>
+      <w:footerReference w:type="default" r:id="rId26"/>
+      <w:headerReference w:type="first" r:id="rId27"/>
+      <w:footerReference w:type="first" r:id="rId28"/>
+      <w:pgSz w:w="12240" w:h="15840" w:orient="portrait" w:code="1"/>
       <w:pgMar w:top="570" w:right="1440" w:bottom="1440" w:left="1440" w:header="720" w:footer="720" w:gutter="0"/>
       <w:cols w:space="720"/>
       <w:titlePg/>
@@ -1525,16 +2219,16 @@
 </w:document>
 </file>
 
-<file path=word/commentsExtensible.xml><?xml version="1.0" encoding="utf-8"?>
-<w16cex:commentsExtensible xmlns:w16="http://schemas.microsoft.com/office/word/2018/wordml" xmlns:w16cex="http://schemas.microsoft.com/office/word/2018/wordml/cex" xmlns:mc="http://schemas.openxmlformats.org/markup-compatibility/2006" mc:Ignorable="w16 w16cex">
-  <w16cex:commentExtensible w16cex:durableId="6973B50D" w16cex:dateUtc="2020-03-04T22:04:04.912Z"/>
-  <w16cex:commentExtensible w16cex:durableId="0BFE9FE5" w16cex:dateUtc="2020-03-04T22:04:17.696Z"/>
-  <w16cex:commentExtensible w16cex:durableId="4DD5B62F" w16cex:dateUtc="2020-03-04T22:05:46.774Z"/>
-</w16cex:commentsExtensible>
+<file path=word/commentsExtended.xml><?xml version="1.0" encoding="utf-8"?>
+<w15:commentsEx xmlns:mc="http://schemas.openxmlformats.org/markup-compatibility/2006" xmlns:w15="http://schemas.microsoft.com/office/word/2012/wordml" mc:Ignorable="w15"/>
+</file>
+
+<file path=word/commentsIds.xml><?xml version="1.0" encoding="utf-8"?>
+<w16cid:commentsIds xmlns:mc="http://schemas.openxmlformats.org/markup-compatibility/2006" xmlns:w16cid="http://schemas.microsoft.com/office/word/2016/wordml/cid" mc:Ignorable="w16cid"/>
 </file>
 
 <file path=word/endnotes.xml><?xml version="1.0" encoding="utf-8"?>
-<w:endnotes xmlns:wpc="http://schemas.microsoft.com/office/word/2010/wordprocessingCanvas" xmlns:cx="http://schemas.microsoft.com/office/drawing/2014/chartex" xmlns:cx1="http://schemas.microsoft.com/office/drawing/2015/9/8/chartex" xmlns:cx2="http://schemas.microsoft.com/office/drawing/2015/10/21/chartex" xmlns:cx3="http://schemas.microsoft.com/office/drawing/2016/5/9/chartex" xmlns:cx4="http://schemas.microsoft.com/office/drawing/2016/5/10/chartex" xmlns:cx5="http://schemas.microsoft.com/office/drawing/2016/5/11/chartex" xmlns:cx6="http://schemas.microsoft.com/office/drawing/2016/5/12/chartex" xmlns:cx7="http://schemas.microsoft.com/office/drawing/2016/5/13/chartex" xmlns:cx8="http://schemas.microsoft.com/office/drawing/2016/5/14/chartex" xmlns:mc="http://schemas.openxmlformats.org/markup-compatibility/2006" xmlns:aink="http://schemas.microsoft.com/office/drawing/2016/ink" xmlns:am3d="http://schemas.microsoft.com/office/drawing/2017/model3d" xmlns:o="urn:schemas-microsoft-com:office:office" xmlns:r="http://schemas.openxmlformats.org/officeDocument/2006/relationships" xmlns:m="http://schemas.openxmlformats.org/officeDocument/2006/math" xmlns:v="urn:schemas-microsoft-com:vml" xmlns:wp14="http://schemas.microsoft.com/office/word/2010/wordprocessingDrawing" xmlns:wp="http://schemas.openxmlformats.org/drawingml/2006/wordprocessingDrawing" xmlns:w10="urn:schemas-microsoft-com:office:word" xmlns:w="http://schemas.openxmlformats.org/wordprocessingml/2006/main" xmlns:w14="http://schemas.microsoft.com/office/word/2010/wordml" xmlns:w15="http://schemas.microsoft.com/office/word/2012/wordml" xmlns:w16cid="http://schemas.microsoft.com/office/word/2016/wordml/cid" xmlns:w16se="http://schemas.microsoft.com/office/word/2015/wordml/symex" xmlns:wpg="http://schemas.microsoft.com/office/word/2010/wordprocessingGroup" xmlns:wpi="http://schemas.microsoft.com/office/word/2010/wordprocessingInk" xmlns:wne="http://schemas.microsoft.com/office/word/2006/wordml" xmlns:wps="http://schemas.microsoft.com/office/word/2010/wordprocessingShape" mc:Ignorable="w14 w15 w16se w16cid wp14">
+<w:endnotes xmlns:wpc="http://schemas.microsoft.com/office/word/2010/wordprocessingCanvas" xmlns:cx="http://schemas.microsoft.com/office/drawing/2014/chartex" xmlns:cx1="http://schemas.microsoft.com/office/drawing/2015/9/8/chartex" xmlns:cx2="http://schemas.microsoft.com/office/drawing/2015/10/21/chartex" xmlns:cx3="http://schemas.microsoft.com/office/drawing/2016/5/9/chartex" xmlns:cx4="http://schemas.microsoft.com/office/drawing/2016/5/10/chartex" xmlns:cx5="http://schemas.microsoft.com/office/drawing/2016/5/11/chartex" xmlns:cx6="http://schemas.microsoft.com/office/drawing/2016/5/12/chartex" xmlns:cx7="http://schemas.microsoft.com/office/drawing/2016/5/13/chartex" xmlns:cx8="http://schemas.microsoft.com/office/drawing/2016/5/14/chartex" xmlns:mc="http://schemas.openxmlformats.org/markup-compatibility/2006" xmlns:aink="http://schemas.microsoft.com/office/drawing/2016/ink" xmlns:am3d="http://schemas.microsoft.com/office/drawing/2017/model3d" xmlns:o="urn:schemas-microsoft-com:office:office" xmlns:r="http://schemas.openxmlformats.org/officeDocument/2006/relationships" xmlns:m="http://schemas.openxmlformats.org/officeDocument/2006/math" xmlns:v="urn:schemas-microsoft-com:vml" xmlns:wp14="http://schemas.microsoft.com/office/word/2010/wordprocessingDrawing" xmlns:wp="http://schemas.openxmlformats.org/drawingml/2006/wordprocessingDrawing" xmlns:w10="urn:schemas-microsoft-com:office:word" xmlns:w="http://schemas.openxmlformats.org/wordprocessingml/2006/main" xmlns:w14="http://schemas.microsoft.com/office/word/2010/wordml" xmlns:w15="http://schemas.microsoft.com/office/word/2012/wordml" xmlns:w16cex="http://schemas.microsoft.com/office/word/2018/wordml/cex" xmlns:w16cid="http://schemas.microsoft.com/office/word/2016/wordml/cid" xmlns:w16="http://schemas.microsoft.com/office/word/2018/wordml" xmlns:w16se="http://schemas.microsoft.com/office/word/2015/wordml/symex" xmlns:wpg="http://schemas.microsoft.com/office/word/2010/wordprocessingGroup" xmlns:wpi="http://schemas.microsoft.com/office/word/2010/wordprocessingInk" xmlns:wne="http://schemas.microsoft.com/office/word/2006/wordml" xmlns:wps="http://schemas.microsoft.com/office/word/2010/wordprocessingShape" mc:Ignorable="w14 w15 w16se w16cid w16 w16cex wp14">
   <w:endnote w:type="separator" w:id="-1">
     <w:p>
       <w:r>
@@ -1553,7 +2247,7 @@
 </file>
 
 <file path=word/footer1.xml><?xml version="1.0" encoding="utf-8"?>
-<w:ftr xmlns:wpc="http://schemas.microsoft.com/office/word/2010/wordprocessingCanvas" xmlns:cx="http://schemas.microsoft.com/office/drawing/2014/chartex" xmlns:cx1="http://schemas.microsoft.com/office/drawing/2015/9/8/chartex" xmlns:cx2="http://schemas.microsoft.com/office/drawing/2015/10/21/chartex" xmlns:cx3="http://schemas.microsoft.com/office/drawing/2016/5/9/chartex" xmlns:cx4="http://schemas.microsoft.com/office/drawing/2016/5/10/chartex" xmlns:cx5="http://schemas.microsoft.com/office/drawing/2016/5/11/chartex" xmlns:cx6="http://schemas.microsoft.com/office/drawing/2016/5/12/chartex" xmlns:cx7="http://schemas.microsoft.com/office/drawing/2016/5/13/chartex" xmlns:cx8="http://schemas.microsoft.com/office/drawing/2016/5/14/chartex" xmlns:mc="http://schemas.openxmlformats.org/markup-compatibility/2006" xmlns:aink="http://schemas.microsoft.com/office/drawing/2016/ink" xmlns:am3d="http://schemas.microsoft.com/office/drawing/2017/model3d" xmlns:o="urn:schemas-microsoft-com:office:office" xmlns:r="http://schemas.openxmlformats.org/officeDocument/2006/relationships" xmlns:m="http://schemas.openxmlformats.org/officeDocument/2006/math" xmlns:v="urn:schemas-microsoft-com:vml" xmlns:wp14="http://schemas.microsoft.com/office/word/2010/wordprocessingDrawing" xmlns:wp="http://schemas.openxmlformats.org/drawingml/2006/wordprocessingDrawing" xmlns:w10="urn:schemas-microsoft-com:office:word" xmlns:w="http://schemas.openxmlformats.org/wordprocessingml/2006/main" xmlns:w14="http://schemas.microsoft.com/office/word/2010/wordml" xmlns:w15="http://schemas.microsoft.com/office/word/2012/wordml" xmlns:w16cid="http://schemas.microsoft.com/office/word/2016/wordml/cid" xmlns:w16se="http://schemas.microsoft.com/office/word/2015/wordml/symex" xmlns:wpg="http://schemas.microsoft.com/office/word/2010/wordprocessingGroup" xmlns:wpi="http://schemas.microsoft.com/office/word/2010/wordprocessingInk" xmlns:wne="http://schemas.microsoft.com/office/word/2006/wordml" xmlns:wps="http://schemas.microsoft.com/office/word/2010/wordprocessingShape" mc:Ignorable="w14 w15 w16se w16cid wp14">
+<w:ftr xmlns:wpc="http://schemas.microsoft.com/office/word/2010/wordprocessingCanvas" xmlns:cx="http://schemas.microsoft.com/office/drawing/2014/chartex" xmlns:cx1="http://schemas.microsoft.com/office/drawing/2015/9/8/chartex" xmlns:cx2="http://schemas.microsoft.com/office/drawing/2015/10/21/chartex" xmlns:cx3="http://schemas.microsoft.com/office/drawing/2016/5/9/chartex" xmlns:cx4="http://schemas.microsoft.com/office/drawing/2016/5/10/chartex" xmlns:cx5="http://schemas.microsoft.com/office/drawing/2016/5/11/chartex" xmlns:cx6="http://schemas.microsoft.com/office/drawing/2016/5/12/chartex" xmlns:cx7="http://schemas.microsoft.com/office/drawing/2016/5/13/chartex" xmlns:cx8="http://schemas.microsoft.com/office/drawing/2016/5/14/chartex" xmlns:mc="http://schemas.openxmlformats.org/markup-compatibility/2006" xmlns:aink="http://schemas.microsoft.com/office/drawing/2016/ink" xmlns:am3d="http://schemas.microsoft.com/office/drawing/2017/model3d" xmlns:o="urn:schemas-microsoft-com:office:office" xmlns:r="http://schemas.openxmlformats.org/officeDocument/2006/relationships" xmlns:m="http://schemas.openxmlformats.org/officeDocument/2006/math" xmlns:v="urn:schemas-microsoft-com:vml" xmlns:wp14="http://schemas.microsoft.com/office/word/2010/wordprocessingDrawing" xmlns:wp="http://schemas.openxmlformats.org/drawingml/2006/wordprocessingDrawing" xmlns:w10="urn:schemas-microsoft-com:office:word" xmlns:w="http://schemas.openxmlformats.org/wordprocessingml/2006/main" xmlns:w14="http://schemas.microsoft.com/office/word/2010/wordml" xmlns:w15="http://schemas.microsoft.com/office/word/2012/wordml" xmlns:w16cex="http://schemas.microsoft.com/office/word/2018/wordml/cex" xmlns:w16cid="http://schemas.microsoft.com/office/word/2016/wordml/cid" xmlns:w16="http://schemas.microsoft.com/office/word/2018/wordml" xmlns:w16se="http://schemas.microsoft.com/office/word/2015/wordml/symex" xmlns:wpg="http://schemas.microsoft.com/office/word/2010/wordprocessingGroup" xmlns:wpi="http://schemas.microsoft.com/office/word/2010/wordprocessingInk" xmlns:wne="http://schemas.microsoft.com/office/word/2006/wordml" xmlns:wps="http://schemas.microsoft.com/office/word/2010/wordprocessingShape" mc:Ignorable="w14 w15 w16se w16cid w16 w16cex wp14">
   <w:p>
     <w:pPr>
       <w:pStyle w:val="Footer"/>
@@ -1569,7 +2263,7 @@
 </file>
 
 <file path=word/footer2.xml><?xml version="1.0" encoding="utf-8"?>
-<w:ftr xmlns:wpc="http://schemas.microsoft.com/office/word/2010/wordprocessingCanvas" xmlns:cx="http://schemas.microsoft.com/office/drawing/2014/chartex" xmlns:cx1="http://schemas.microsoft.com/office/drawing/2015/9/8/chartex" xmlns:cx2="http://schemas.microsoft.com/office/drawing/2015/10/21/chartex" xmlns:cx3="http://schemas.microsoft.com/office/drawing/2016/5/9/chartex" xmlns:cx4="http://schemas.microsoft.com/office/drawing/2016/5/10/chartex" xmlns:cx5="http://schemas.microsoft.com/office/drawing/2016/5/11/chartex" xmlns:cx6="http://schemas.microsoft.com/office/drawing/2016/5/12/chartex" xmlns:cx7="http://schemas.microsoft.com/office/drawing/2016/5/13/chartex" xmlns:cx8="http://schemas.microsoft.com/office/drawing/2016/5/14/chartex" xmlns:mc="http://schemas.openxmlformats.org/markup-compatibility/2006" xmlns:aink="http://schemas.microsoft.com/office/drawing/2016/ink" xmlns:am3d="http://schemas.microsoft.com/office/drawing/2017/model3d" xmlns:o="urn:schemas-microsoft-com:office:office" xmlns:r="http://schemas.openxmlformats.org/officeDocument/2006/relationships" xmlns:m="http://schemas.openxmlformats.org/officeDocument/2006/math" xmlns:v="urn:schemas-microsoft-com:vml" xmlns:wp14="http://schemas.microsoft.com/office/word/2010/wordprocessingDrawing" xmlns:wp="http://schemas.openxmlformats.org/drawingml/2006/wordprocessingDrawing" xmlns:w10="urn:schemas-microsoft-com:office:word" xmlns:w="http://schemas.openxmlformats.org/wordprocessingml/2006/main" xmlns:w14="http://schemas.microsoft.com/office/word/2010/wordml" xmlns:w15="http://schemas.microsoft.com/office/word/2012/wordml" xmlns:w16cid="http://schemas.microsoft.com/office/word/2016/wordml/cid" xmlns:w16se="http://schemas.microsoft.com/office/word/2015/wordml/symex" xmlns:wpg="http://schemas.microsoft.com/office/word/2010/wordprocessingGroup" xmlns:wpi="http://schemas.microsoft.com/office/word/2010/wordprocessingInk" xmlns:wne="http://schemas.microsoft.com/office/word/2006/wordml" xmlns:wps="http://schemas.microsoft.com/office/word/2010/wordprocessingShape" mc:Ignorable="w14 w15 w16se w16cid wp14">
+<w:ftr xmlns:wpc="http://schemas.microsoft.com/office/word/2010/wordprocessingCanvas" xmlns:cx="http://schemas.microsoft.com/office/drawing/2014/chartex" xmlns:cx1="http://schemas.microsoft.com/office/drawing/2015/9/8/chartex" xmlns:cx2="http://schemas.microsoft.com/office/drawing/2015/10/21/chartex" xmlns:cx3="http://schemas.microsoft.com/office/drawing/2016/5/9/chartex" xmlns:cx4="http://schemas.microsoft.com/office/drawing/2016/5/10/chartex" xmlns:cx5="http://schemas.microsoft.com/office/drawing/2016/5/11/chartex" xmlns:cx6="http://schemas.microsoft.com/office/drawing/2016/5/12/chartex" xmlns:cx7="http://schemas.microsoft.com/office/drawing/2016/5/13/chartex" xmlns:cx8="http://schemas.microsoft.com/office/drawing/2016/5/14/chartex" xmlns:mc="http://schemas.openxmlformats.org/markup-compatibility/2006" xmlns:aink="http://schemas.microsoft.com/office/drawing/2016/ink" xmlns:am3d="http://schemas.microsoft.com/office/drawing/2017/model3d" xmlns:o="urn:schemas-microsoft-com:office:office" xmlns:r="http://schemas.openxmlformats.org/officeDocument/2006/relationships" xmlns:m="http://schemas.openxmlformats.org/officeDocument/2006/math" xmlns:v="urn:schemas-microsoft-com:vml" xmlns:wp14="http://schemas.microsoft.com/office/word/2010/wordprocessingDrawing" xmlns:wp="http://schemas.openxmlformats.org/drawingml/2006/wordprocessingDrawing" xmlns:w10="urn:schemas-microsoft-com:office:word" xmlns:w="http://schemas.openxmlformats.org/wordprocessingml/2006/main" xmlns:w14="http://schemas.microsoft.com/office/word/2010/wordml" xmlns:w15="http://schemas.microsoft.com/office/word/2012/wordml" xmlns:w16cex="http://schemas.microsoft.com/office/word/2018/wordml/cex" xmlns:w16cid="http://schemas.microsoft.com/office/word/2016/wordml/cid" xmlns:w16="http://schemas.microsoft.com/office/word/2018/wordml" xmlns:w16se="http://schemas.microsoft.com/office/word/2015/wordml/symex" xmlns:wpg="http://schemas.microsoft.com/office/word/2010/wordprocessingGroup" xmlns:wpi="http://schemas.microsoft.com/office/word/2010/wordprocessingInk" xmlns:wne="http://schemas.microsoft.com/office/word/2006/wordml" xmlns:wps="http://schemas.microsoft.com/office/word/2010/wordprocessingShape" mc:Ignorable="w14 w15 w16se w16cid w16 w16cex wp14">
   <w:tbl>
     <w:tblPr>
       <w:tblW w:w="0" w:type="auto"/>
@@ -1627,7 +2321,7 @@
 </file>
 
 <file path=word/footnotes.xml><?xml version="1.0" encoding="utf-8"?>
-<w:footnotes xmlns:wpc="http://schemas.microsoft.com/office/word/2010/wordprocessingCanvas" xmlns:cx="http://schemas.microsoft.com/office/drawing/2014/chartex" xmlns:cx1="http://schemas.microsoft.com/office/drawing/2015/9/8/chartex" xmlns:cx2="http://schemas.microsoft.com/office/drawing/2015/10/21/chartex" xmlns:cx3="http://schemas.microsoft.com/office/drawing/2016/5/9/chartex" xmlns:cx4="http://schemas.microsoft.com/office/drawing/2016/5/10/chartex" xmlns:cx5="http://schemas.microsoft.com/office/drawing/2016/5/11/chartex" xmlns:cx6="http://schemas.microsoft.com/office/drawing/2016/5/12/chartex" xmlns:cx7="http://schemas.microsoft.com/office/drawing/2016/5/13/chartex" xmlns:cx8="http://schemas.microsoft.com/office/drawing/2016/5/14/chartex" xmlns:mc="http://schemas.openxmlformats.org/markup-compatibility/2006" xmlns:aink="http://schemas.microsoft.com/office/drawing/2016/ink" xmlns:am3d="http://schemas.microsoft.com/office/drawing/2017/model3d" xmlns:o="urn:schemas-microsoft-com:office:office" xmlns:r="http://schemas.openxmlformats.org/officeDocument/2006/relationships" xmlns:m="http://schemas.openxmlformats.org/officeDocument/2006/math" xmlns:v="urn:schemas-microsoft-com:vml" xmlns:wp14="http://schemas.microsoft.com/office/word/2010/wordprocessingDrawing" xmlns:wp="http://schemas.openxmlformats.org/drawingml/2006/wordprocessingDrawing" xmlns:w10="urn:schemas-microsoft-com:office:word" xmlns:w="http://schemas.openxmlformats.org/wordprocessingml/2006/main" xmlns:w14="http://schemas.microsoft.com/office/word/2010/wordml" xmlns:w15="http://schemas.microsoft.com/office/word/2012/wordml" xmlns:w16cid="http://schemas.microsoft.com/office/word/2016/wordml/cid" xmlns:w16se="http://schemas.microsoft.com/office/word/2015/wordml/symex" xmlns:wpg="http://schemas.microsoft.com/office/word/2010/wordprocessingGroup" xmlns:wpi="http://schemas.microsoft.com/office/word/2010/wordprocessingInk" xmlns:wne="http://schemas.microsoft.com/office/word/2006/wordml" xmlns:wps="http://schemas.microsoft.com/office/word/2010/wordprocessingShape" mc:Ignorable="w14 w15 w16se w16cid wp14">
+<w:footnotes xmlns:wpc="http://schemas.microsoft.com/office/word/2010/wordprocessingCanvas" xmlns:cx="http://schemas.microsoft.com/office/drawing/2014/chartex" xmlns:cx1="http://schemas.microsoft.com/office/drawing/2015/9/8/chartex" xmlns:cx2="http://schemas.microsoft.com/office/drawing/2015/10/21/chartex" xmlns:cx3="http://schemas.microsoft.com/office/drawing/2016/5/9/chartex" xmlns:cx4="http://schemas.microsoft.com/office/drawing/2016/5/10/chartex" xmlns:cx5="http://schemas.microsoft.com/office/drawing/2016/5/11/chartex" xmlns:cx6="http://schemas.microsoft.com/office/drawing/2016/5/12/chartex" xmlns:cx7="http://schemas.microsoft.com/office/drawing/2016/5/13/chartex" xmlns:cx8="http://schemas.microsoft.com/office/drawing/2016/5/14/chartex" xmlns:mc="http://schemas.openxmlformats.org/markup-compatibility/2006" xmlns:aink="http://schemas.microsoft.com/office/drawing/2016/ink" xmlns:am3d="http://schemas.microsoft.com/office/drawing/2017/model3d" xmlns:o="urn:schemas-microsoft-com:office:office" xmlns:r="http://schemas.openxmlformats.org/officeDocument/2006/relationships" xmlns:m="http://schemas.openxmlformats.org/officeDocument/2006/math" xmlns:v="urn:schemas-microsoft-com:vml" xmlns:wp14="http://schemas.microsoft.com/office/word/2010/wordprocessingDrawing" xmlns:wp="http://schemas.openxmlformats.org/drawingml/2006/wordprocessingDrawing" xmlns:w10="urn:schemas-microsoft-com:office:word" xmlns:w="http://schemas.openxmlformats.org/wordprocessingml/2006/main" xmlns:w14="http://schemas.microsoft.com/office/word/2010/wordml" xmlns:w15="http://schemas.microsoft.com/office/word/2012/wordml" xmlns:w16cex="http://schemas.microsoft.com/office/word/2018/wordml/cex" xmlns:w16cid="http://schemas.microsoft.com/office/word/2016/wordml/cid" xmlns:w16="http://schemas.microsoft.com/office/word/2018/wordml" xmlns:w16se="http://schemas.microsoft.com/office/word/2015/wordml/symex" xmlns:wpg="http://schemas.microsoft.com/office/word/2010/wordprocessingGroup" xmlns:wpi="http://schemas.microsoft.com/office/word/2010/wordprocessingInk" xmlns:wne="http://schemas.microsoft.com/office/word/2006/wordml" xmlns:wps="http://schemas.microsoft.com/office/word/2010/wordprocessingShape" mc:Ignorable="w14 w15 w16se w16cid w16 w16cex wp14">
   <w:footnote w:type="separator" w:id="-1">
     <w:p>
       <w:r>
@@ -1646,7 +2340,7 @@
 </file>
 
 <file path=word/header1.xml><?xml version="1.0" encoding="utf-8"?>
-<w:hdr xmlns:wpc="http://schemas.microsoft.com/office/word/2010/wordprocessingCanvas" xmlns:cx="http://schemas.microsoft.com/office/drawing/2014/chartex" xmlns:cx1="http://schemas.microsoft.com/office/drawing/2015/9/8/chartex" xmlns:cx2="http://schemas.microsoft.com/office/drawing/2015/10/21/chartex" xmlns:cx3="http://schemas.microsoft.com/office/drawing/2016/5/9/chartex" xmlns:cx4="http://schemas.microsoft.com/office/drawing/2016/5/10/chartex" xmlns:cx5="http://schemas.microsoft.com/office/drawing/2016/5/11/chartex" xmlns:cx6="http://schemas.microsoft.com/office/drawing/2016/5/12/chartex" xmlns:cx7="http://schemas.microsoft.com/office/drawing/2016/5/13/chartex" xmlns:cx8="http://schemas.microsoft.com/office/drawing/2016/5/14/chartex" xmlns:mc="http://schemas.openxmlformats.org/markup-compatibility/2006" xmlns:aink="http://schemas.microsoft.com/office/drawing/2016/ink" xmlns:am3d="http://schemas.microsoft.com/office/drawing/2017/model3d" xmlns:o="urn:schemas-microsoft-com:office:office" xmlns:r="http://schemas.openxmlformats.org/officeDocument/2006/relationships" xmlns:m="http://schemas.openxmlformats.org/officeDocument/2006/math" xmlns:v="urn:schemas-microsoft-com:vml" xmlns:wp14="http://schemas.microsoft.com/office/word/2010/wordprocessingDrawing" xmlns:wp="http://schemas.openxmlformats.org/drawingml/2006/wordprocessingDrawing" xmlns:w10="urn:schemas-microsoft-com:office:word" xmlns:w="http://schemas.openxmlformats.org/wordprocessingml/2006/main" xmlns:w14="http://schemas.microsoft.com/office/word/2010/wordml" xmlns:w15="http://schemas.microsoft.com/office/word/2012/wordml" xmlns:w16cid="http://schemas.microsoft.com/office/word/2016/wordml/cid" xmlns:w16se="http://schemas.microsoft.com/office/word/2015/wordml/symex" xmlns:wpg="http://schemas.microsoft.com/office/word/2010/wordprocessingGroup" xmlns:wpi="http://schemas.microsoft.com/office/word/2010/wordprocessingInk" xmlns:wne="http://schemas.microsoft.com/office/word/2006/wordml" xmlns:wps="http://schemas.microsoft.com/office/word/2010/wordprocessingShape" mc:Ignorable="w14 w15 w16se w16cid wp14">
+<w:hdr xmlns:wpc="http://schemas.microsoft.com/office/word/2010/wordprocessingCanvas" xmlns:cx="http://schemas.microsoft.com/office/drawing/2014/chartex" xmlns:cx1="http://schemas.microsoft.com/office/drawing/2015/9/8/chartex" xmlns:cx2="http://schemas.microsoft.com/office/drawing/2015/10/21/chartex" xmlns:cx3="http://schemas.microsoft.com/office/drawing/2016/5/9/chartex" xmlns:cx4="http://schemas.microsoft.com/office/drawing/2016/5/10/chartex" xmlns:cx5="http://schemas.microsoft.com/office/drawing/2016/5/11/chartex" xmlns:cx6="http://schemas.microsoft.com/office/drawing/2016/5/12/chartex" xmlns:cx7="http://schemas.microsoft.com/office/drawing/2016/5/13/chartex" xmlns:cx8="http://schemas.microsoft.com/office/drawing/2016/5/14/chartex" xmlns:mc="http://schemas.openxmlformats.org/markup-compatibility/2006" xmlns:aink="http://schemas.microsoft.com/office/drawing/2016/ink" xmlns:am3d="http://schemas.microsoft.com/office/drawing/2017/model3d" xmlns:o="urn:schemas-microsoft-com:office:office" xmlns:r="http://schemas.openxmlformats.org/officeDocument/2006/relationships" xmlns:m="http://schemas.openxmlformats.org/officeDocument/2006/math" xmlns:v="urn:schemas-microsoft-com:vml" xmlns:wp14="http://schemas.microsoft.com/office/word/2010/wordprocessingDrawing" xmlns:wp="http://schemas.openxmlformats.org/drawingml/2006/wordprocessingDrawing" xmlns:w10="urn:schemas-microsoft-com:office:word" xmlns:w="http://schemas.openxmlformats.org/wordprocessingml/2006/main" xmlns:w14="http://schemas.microsoft.com/office/word/2010/wordml" xmlns:w15="http://schemas.microsoft.com/office/word/2012/wordml" xmlns:w16cex="http://schemas.microsoft.com/office/word/2018/wordml/cex" xmlns:w16cid="http://schemas.microsoft.com/office/word/2016/wordml/cid" xmlns:w16="http://schemas.microsoft.com/office/word/2018/wordml" xmlns:w16se="http://schemas.microsoft.com/office/word/2015/wordml/symex" xmlns:wpg="http://schemas.microsoft.com/office/word/2010/wordprocessingGroup" xmlns:wpi="http://schemas.microsoft.com/office/word/2010/wordprocessingInk" xmlns:wne="http://schemas.microsoft.com/office/word/2006/wordml" xmlns:wps="http://schemas.microsoft.com/office/word/2010/wordprocessingShape" xmlns:a="http://schemas.openxmlformats.org/drawingml/2006/main" xmlns:a14="http://schemas.microsoft.com/office/drawing/2010/main" mc:Ignorable="w14 w15 w16se w16cid w16 w16cex wp14">
   <w:p>
     <w:pPr>
       <w:pStyle w:val="Header"/>
@@ -1774,7 +2468,7 @@
         </mc:Choice>
         <mc:Fallback>
           <w:pict>
-            <v:line w14:anchorId="180330F9" id="Line 5" o:spid="_x0000_s1026" style="position:absolute;flip:y;z-index:251656704;visibility:visible;mso-wrap-style:square;mso-width-percent:0;mso-height-percent:0;mso-wrap-distance-left:9pt;mso-wrap-distance-top:0;mso-wrap-distance-right:9pt;mso-wrap-distance-bottom:0;mso-position-horizontal:absolute;mso-position-horizontal-relative:text;mso-position-vertical:absolute;mso-position-vertical-relative:text;mso-width-percent:0;mso-height-percent:0;mso-width-relative:page;mso-height-relative:page" from="-31.55pt,.7pt" to="497.5pt,.7pt" o:gfxdata="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" strokeweight="1.5pt"/>
+            <v:line id="Line 5" style="position:absolute;flip:y;z-index:251656704;visibility:visible;mso-wrap-style:square;mso-width-percent:0;mso-height-percent:0;mso-wrap-distance-left:9pt;mso-wrap-distance-top:0;mso-wrap-distance-right:9pt;mso-wrap-distance-bottom:0;mso-position-horizontal:absolute;mso-position-horizontal-relative:text;mso-position-vertical:absolute;mso-position-vertical-relative:text;mso-width-percent:0;mso-height-percent:0;mso-width-relative:page;mso-height-relative:page" o:spid="_x0000_s1026" strokeweight="1.5pt" from="-31.55pt,.7pt" to="497.5pt,.7pt" w14:anchorId="77BA9E33" o:gfxdata="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"/>
           </w:pict>
         </mc:Fallback>
       </mc:AlternateContent>
@@ -1784,7 +2478,7 @@
 </file>
 
 <file path=word/header2.xml><?xml version="1.0" encoding="utf-8"?>
-<w:hdr xmlns:wpc="http://schemas.microsoft.com/office/word/2010/wordprocessingCanvas" xmlns:cx="http://schemas.microsoft.com/office/drawing/2014/chartex" xmlns:cx1="http://schemas.microsoft.com/office/drawing/2015/9/8/chartex" xmlns:cx2="http://schemas.microsoft.com/office/drawing/2015/10/21/chartex" xmlns:cx3="http://schemas.microsoft.com/office/drawing/2016/5/9/chartex" xmlns:cx4="http://schemas.microsoft.com/office/drawing/2016/5/10/chartex" xmlns:cx5="http://schemas.microsoft.com/office/drawing/2016/5/11/chartex" xmlns:cx6="http://schemas.microsoft.com/office/drawing/2016/5/12/chartex" xmlns:cx7="http://schemas.microsoft.com/office/drawing/2016/5/13/chartex" xmlns:cx8="http://schemas.microsoft.com/office/drawing/2016/5/14/chartex" xmlns:mc="http://schemas.openxmlformats.org/markup-compatibility/2006" xmlns:aink="http://schemas.microsoft.com/office/drawing/2016/ink" xmlns:am3d="http://schemas.microsoft.com/office/drawing/2017/model3d" xmlns:o="urn:schemas-microsoft-com:office:office" xmlns:r="http://schemas.openxmlformats.org/officeDocument/2006/relationships" xmlns:m="http://schemas.openxmlformats.org/officeDocument/2006/math" xmlns:v="urn:schemas-microsoft-com:vml" xmlns:wp14="http://schemas.microsoft.com/office/word/2010/wordprocessingDrawing" xmlns:wp="http://schemas.openxmlformats.org/drawingml/2006/wordprocessingDrawing" xmlns:w10="urn:schemas-microsoft-com:office:word" xmlns:w="http://schemas.openxmlformats.org/wordprocessingml/2006/main" xmlns:w14="http://schemas.microsoft.com/office/word/2010/wordml" xmlns:w15="http://schemas.microsoft.com/office/word/2012/wordml" xmlns:w16cid="http://schemas.microsoft.com/office/word/2016/wordml/cid" xmlns:w16se="http://schemas.microsoft.com/office/word/2015/wordml/symex" xmlns:wpg="http://schemas.microsoft.com/office/word/2010/wordprocessingGroup" xmlns:wpi="http://schemas.microsoft.com/office/word/2010/wordprocessingInk" xmlns:wne="http://schemas.microsoft.com/office/word/2006/wordml" xmlns:wps="http://schemas.microsoft.com/office/word/2010/wordprocessingShape" mc:Ignorable="w14 w15 w16se w16cid wp14">
+<w:hdr xmlns:wpc="http://schemas.microsoft.com/office/word/2010/wordprocessingCanvas" xmlns:cx="http://schemas.microsoft.com/office/drawing/2014/chartex" xmlns:cx1="http://schemas.microsoft.com/office/drawing/2015/9/8/chartex" xmlns:cx2="http://schemas.microsoft.com/office/drawing/2015/10/21/chartex" xmlns:cx3="http://schemas.microsoft.com/office/drawing/2016/5/9/chartex" xmlns:cx4="http://schemas.microsoft.com/office/drawing/2016/5/10/chartex" xmlns:cx5="http://schemas.microsoft.com/office/drawing/2016/5/11/chartex" xmlns:cx6="http://schemas.microsoft.com/office/drawing/2016/5/12/chartex" xmlns:cx7="http://schemas.microsoft.com/office/drawing/2016/5/13/chartex" xmlns:cx8="http://schemas.microsoft.com/office/drawing/2016/5/14/chartex" xmlns:mc="http://schemas.openxmlformats.org/markup-compatibility/2006" xmlns:aink="http://schemas.microsoft.com/office/drawing/2016/ink" xmlns:am3d="http://schemas.microsoft.com/office/drawing/2017/model3d" xmlns:o="urn:schemas-microsoft-com:office:office" xmlns:r="http://schemas.openxmlformats.org/officeDocument/2006/relationships" xmlns:m="http://schemas.openxmlformats.org/officeDocument/2006/math" xmlns:v="urn:schemas-microsoft-com:vml" xmlns:wp14="http://schemas.microsoft.com/office/word/2010/wordprocessingDrawing" xmlns:wp="http://schemas.openxmlformats.org/drawingml/2006/wordprocessingDrawing" xmlns:w10="urn:schemas-microsoft-com:office:word" xmlns:w="http://schemas.openxmlformats.org/wordprocessingml/2006/main" xmlns:w14="http://schemas.microsoft.com/office/word/2010/wordml" xmlns:w15="http://schemas.microsoft.com/office/word/2012/wordml" xmlns:w16cex="http://schemas.microsoft.com/office/word/2018/wordml/cex" xmlns:w16cid="http://schemas.microsoft.com/office/word/2016/wordml/cid" xmlns:w16="http://schemas.microsoft.com/office/word/2018/wordml" xmlns:w16se="http://schemas.microsoft.com/office/word/2015/wordml/symex" xmlns:wpg="http://schemas.microsoft.com/office/word/2010/wordprocessingGroup" xmlns:wpi="http://schemas.microsoft.com/office/word/2010/wordprocessingInk" xmlns:wne="http://schemas.microsoft.com/office/word/2006/wordml" xmlns:wps="http://schemas.microsoft.com/office/word/2010/wordprocessingShape" xmlns:a="http://schemas.openxmlformats.org/drawingml/2006/main" xmlns:pic="http://schemas.openxmlformats.org/drawingml/2006/picture" xmlns:a14="http://schemas.microsoft.com/office/drawing/2010/main" mc:Ignorable="w14 w15 w16se w16cid w16 w16cex wp14">
   <w:p>
     <w:pPr>
       <w:spacing w:line="360" w:lineRule="auto"/>
@@ -1864,6 +2558,18 @@
         </wp:anchor>
       </w:drawing>
     </w:r>
+    <w:r>
+      <w:rPr/>
+      <w:t/>
+    </w:r>
+    <w:r>
+      <w:rPr/>
+      <w:t/>
+    </w:r>
+    <w:r>
+      <w:rPr/>
+      <w:t/>
+    </w:r>
   </w:p>
   <w:p>
     <w:pPr>
@@ -1988,11 +2694,11 @@
 </file>
 
 <file path=word/numbering.xml><?xml version="1.0" encoding="utf-8"?>
-<w:numbering xmlns:wpc="http://schemas.microsoft.com/office/word/2010/wordprocessingCanvas" xmlns:cx="http://schemas.microsoft.com/office/drawing/2014/chartex" xmlns:cx1="http://schemas.microsoft.com/office/drawing/2015/9/8/chartex" xmlns:cx2="http://schemas.microsoft.com/office/drawing/2015/10/21/chartex" xmlns:cx3="http://schemas.microsoft.com/office/drawing/2016/5/9/chartex" xmlns:cx4="http://schemas.microsoft.com/office/drawing/2016/5/10/chartex" xmlns:cx5="http://schemas.microsoft.com/office/drawing/2016/5/11/chartex" xmlns:cx6="http://schemas.microsoft.com/office/drawing/2016/5/12/chartex" xmlns:cx7="http://schemas.microsoft.com/office/drawing/2016/5/13/chartex" xmlns:cx8="http://schemas.microsoft.com/office/drawing/2016/5/14/chartex" xmlns:mc="http://schemas.openxmlformats.org/markup-compatibility/2006" xmlns:aink="http://schemas.microsoft.com/office/drawing/2016/ink" xmlns:am3d="http://schemas.microsoft.com/office/drawing/2017/model3d" xmlns:o="urn:schemas-microsoft-com:office:office" xmlns:r="http://schemas.openxmlformats.org/officeDocument/2006/relationships" xmlns:m="http://schemas.openxmlformats.org/officeDocument/2006/math" xmlns:v="urn:schemas-microsoft-com:vml" xmlns:wp14="http://schemas.microsoft.com/office/word/2010/wordprocessingDrawing" xmlns:wp="http://schemas.openxmlformats.org/drawingml/2006/wordprocessingDrawing" xmlns:w10="urn:schemas-microsoft-com:office:word" xmlns:w="http://schemas.openxmlformats.org/wordprocessingml/2006/main" xmlns:w14="http://schemas.microsoft.com/office/word/2010/wordml" xmlns:w15="http://schemas.microsoft.com/office/word/2012/wordml" xmlns:w16cid="http://schemas.microsoft.com/office/word/2016/wordml/cid" xmlns:w16se="http://schemas.microsoft.com/office/word/2015/wordml/symex" xmlns:wpg="http://schemas.microsoft.com/office/word/2010/wordprocessingGroup" xmlns:wpi="http://schemas.microsoft.com/office/word/2010/wordprocessingInk" xmlns:wne="http://schemas.microsoft.com/office/word/2006/wordml" xmlns:wps="http://schemas.microsoft.com/office/word/2010/wordprocessingShape" mc:Ignorable="w14 w15 w16se w16cid wp14">
+<w:numbering xmlns:wpc="http://schemas.microsoft.com/office/word/2010/wordprocessingCanvas" xmlns:cx="http://schemas.microsoft.com/office/drawing/2014/chartex" xmlns:cx1="http://schemas.microsoft.com/office/drawing/2015/9/8/chartex" xmlns:cx2="http://schemas.microsoft.com/office/drawing/2015/10/21/chartex" xmlns:cx3="http://schemas.microsoft.com/office/drawing/2016/5/9/chartex" xmlns:cx4="http://schemas.microsoft.com/office/drawing/2016/5/10/chartex" xmlns:cx5="http://schemas.microsoft.com/office/drawing/2016/5/11/chartex" xmlns:cx6="http://schemas.microsoft.com/office/drawing/2016/5/12/chartex" xmlns:cx7="http://schemas.microsoft.com/office/drawing/2016/5/13/chartex" xmlns:cx8="http://schemas.microsoft.com/office/drawing/2016/5/14/chartex" xmlns:mc="http://schemas.openxmlformats.org/markup-compatibility/2006" xmlns:aink="http://schemas.microsoft.com/office/drawing/2016/ink" xmlns:am3d="http://schemas.microsoft.com/office/drawing/2017/model3d" xmlns:o="urn:schemas-microsoft-com:office:office" xmlns:r="http://schemas.openxmlformats.org/officeDocument/2006/relationships" xmlns:m="http://schemas.openxmlformats.org/officeDocument/2006/math" xmlns:v="urn:schemas-microsoft-com:vml" xmlns:wp14="http://schemas.microsoft.com/office/word/2010/wordprocessingDrawing" xmlns:wp="http://schemas.openxmlformats.org/drawingml/2006/wordprocessingDrawing" xmlns:w10="urn:schemas-microsoft-com:office:word" xmlns:w="http://schemas.openxmlformats.org/wordprocessingml/2006/main" xmlns:w14="http://schemas.microsoft.com/office/word/2010/wordml" xmlns:w15="http://schemas.microsoft.com/office/word/2012/wordml" xmlns:w16cex="http://schemas.microsoft.com/office/word/2018/wordml/cex" xmlns:w16cid="http://schemas.microsoft.com/office/word/2016/wordml/cid" xmlns:w16="http://schemas.microsoft.com/office/word/2018/wordml" xmlns:w16se="http://schemas.microsoft.com/office/word/2015/wordml/symex" xmlns:wpg="http://schemas.microsoft.com/office/word/2010/wordprocessingGroup" xmlns:wpi="http://schemas.microsoft.com/office/word/2010/wordprocessingInk" xmlns:wne="http://schemas.microsoft.com/office/word/2006/wordml" xmlns:wps="http://schemas.microsoft.com/office/word/2010/wordprocessingShape" mc:Ignorable="w14 w15 w16se w16cid w16 w16cex wp14">
   <w:abstractNum w:abstractNumId="0" w15:restartNumberingAfterBreak="0">
     <w:nsid w:val="01926EA7"/>
     <w:multiLevelType w:val="hybridMultilevel"/>
-    <w:tmpl w:val="A8A07CB2"/>
+    <w:tmpl w:val="79DC4976"/>
     <w:lvl w:ilvl="0" w:tplc="1D0CD43C">
       <w:start w:val="1"/>
       <w:numFmt w:val="decimal"/>
@@ -2180,7 +2886,7 @@
         <w:ind w:left="720" w:hanging="360"/>
       </w:pPr>
       <w:rPr>
-        <w:rFonts w:ascii="Symbol" w:hAnsi="Symbol" w:hint="default"/>
+        <w:rFonts w:hint="default" w:ascii="Symbol" w:hAnsi="Symbol"/>
         <w:sz w:val="20"/>
       </w:rPr>
     </w:lvl>
@@ -2196,7 +2902,7 @@
         <w:ind w:left="1440" w:hanging="360"/>
       </w:pPr>
       <w:rPr>
-        <w:rFonts w:ascii="Courier New" w:hAnsi="Courier New" w:hint="default"/>
+        <w:rFonts w:hint="default" w:ascii="Courier New" w:hAnsi="Courier New"/>
       </w:rPr>
     </w:lvl>
     <w:lvl w:ilvl="2" w:tplc="04090005" w:tentative="1">
@@ -2211,7 +2917,7 @@
         <w:ind w:left="2160" w:hanging="360"/>
       </w:pPr>
       <w:rPr>
-        <w:rFonts w:ascii="Wingdings" w:hAnsi="Wingdings" w:hint="default"/>
+        <w:rFonts w:hint="default" w:ascii="Wingdings" w:hAnsi="Wingdings"/>
       </w:rPr>
     </w:lvl>
     <w:lvl w:ilvl="3" w:tplc="04090001" w:tentative="1">
@@ -2226,7 +2932,7 @@
         <w:ind w:left="2880" w:hanging="360"/>
       </w:pPr>
       <w:rPr>
-        <w:rFonts w:ascii="Symbol" w:hAnsi="Symbol" w:hint="default"/>
+        <w:rFonts w:hint="default" w:ascii="Symbol" w:hAnsi="Symbol"/>
       </w:rPr>
     </w:lvl>
     <w:lvl w:ilvl="4" w:tplc="04090003" w:tentative="1">
@@ -2241,7 +2947,7 @@
         <w:ind w:left="3600" w:hanging="360"/>
       </w:pPr>
       <w:rPr>
-        <w:rFonts w:ascii="Courier New" w:hAnsi="Courier New" w:hint="default"/>
+        <w:rFonts w:hint="default" w:ascii="Courier New" w:hAnsi="Courier New"/>
       </w:rPr>
     </w:lvl>
     <w:lvl w:ilvl="5" w:tplc="04090005" w:tentative="1">
@@ -2256,7 +2962,7 @@
         <w:ind w:left="4320" w:hanging="360"/>
       </w:pPr>
       <w:rPr>
-        <w:rFonts w:ascii="Wingdings" w:hAnsi="Wingdings" w:hint="default"/>
+        <w:rFonts w:hint="default" w:ascii="Wingdings" w:hAnsi="Wingdings"/>
       </w:rPr>
     </w:lvl>
     <w:lvl w:ilvl="6" w:tplc="04090001" w:tentative="1">
@@ -2271,7 +2977,7 @@
         <w:ind w:left="5040" w:hanging="360"/>
       </w:pPr>
       <w:rPr>
-        <w:rFonts w:ascii="Symbol" w:hAnsi="Symbol" w:hint="default"/>
+        <w:rFonts w:hint="default" w:ascii="Symbol" w:hAnsi="Symbol"/>
       </w:rPr>
     </w:lvl>
     <w:lvl w:ilvl="7" w:tplc="04090003" w:tentative="1">
@@ -2286,7 +2992,7 @@
         <w:ind w:left="5760" w:hanging="360"/>
       </w:pPr>
       <w:rPr>
-        <w:rFonts w:ascii="Courier New" w:hAnsi="Courier New" w:hint="default"/>
+        <w:rFonts w:hint="default" w:ascii="Courier New" w:hAnsi="Courier New"/>
       </w:rPr>
     </w:lvl>
     <w:lvl w:ilvl="8" w:tplc="04090005" w:tentative="1">
@@ -2301,11 +3007,124 @@
         <w:ind w:left="6480" w:hanging="360"/>
       </w:pPr>
       <w:rPr>
-        <w:rFonts w:ascii="Wingdings" w:hAnsi="Wingdings" w:hint="default"/>
+        <w:rFonts w:hint="default" w:ascii="Wingdings" w:hAnsi="Wingdings"/>
       </w:rPr>
     </w:lvl>
   </w:abstractNum>
   <w:abstractNum w:abstractNumId="3" w15:restartNumberingAfterBreak="0">
+    <w:nsid w:val="1CDA01AD"/>
+    <w:multiLevelType w:val="hybridMultilevel"/>
+    <w:tmpl w:val="12DA9490"/>
+    <w:lvl w:ilvl="0" w:tplc="04090001">
+      <w:start w:val="1"/>
+      <w:numFmt w:val="bullet"/>
+      <w:lvlText w:val=""/>
+      <w:lvlJc w:val="left"/>
+      <w:pPr>
+        <w:ind w:left="1440" w:hanging="360"/>
+      </w:pPr>
+      <w:rPr>
+        <w:rFonts w:hint="default" w:ascii="Symbol" w:hAnsi="Symbol"/>
+      </w:rPr>
+    </w:lvl>
+    <w:lvl w:ilvl="1" w:tplc="04090003" w:tentative="1">
+      <w:start w:val="1"/>
+      <w:numFmt w:val="bullet"/>
+      <w:lvlText w:val="o"/>
+      <w:lvlJc w:val="left"/>
+      <w:pPr>
+        <w:ind w:left="2160" w:hanging="360"/>
+      </w:pPr>
+      <w:rPr>
+        <w:rFonts w:hint="default" w:ascii="Courier New" w:hAnsi="Courier New" w:cs="Courier New"/>
+      </w:rPr>
+    </w:lvl>
+    <w:lvl w:ilvl="2" w:tplc="04090005" w:tentative="1">
+      <w:start w:val="1"/>
+      <w:numFmt w:val="bullet"/>
+      <w:lvlText w:val=""/>
+      <w:lvlJc w:val="left"/>
+      <w:pPr>
+        <w:ind w:left="2880" w:hanging="360"/>
+      </w:pPr>
+      <w:rPr>
+        <w:rFonts w:hint="default" w:ascii="Wingdings" w:hAnsi="Wingdings"/>
+      </w:rPr>
+    </w:lvl>
+    <w:lvl w:ilvl="3" w:tplc="04090001" w:tentative="1">
+      <w:start w:val="1"/>
+      <w:numFmt w:val="bullet"/>
+      <w:lvlText w:val=""/>
+      <w:lvlJc w:val="left"/>
+      <w:pPr>
+        <w:ind w:left="3600" w:hanging="360"/>
+      </w:pPr>
+      <w:rPr>
+        <w:rFonts w:hint="default" w:ascii="Symbol" w:hAnsi="Symbol"/>
+      </w:rPr>
+    </w:lvl>
+    <w:lvl w:ilvl="4" w:tplc="04090003" w:tentative="1">
+      <w:start w:val="1"/>
+      <w:numFmt w:val="bullet"/>
+      <w:lvlText w:val="o"/>
+      <w:lvlJc w:val="left"/>
+      <w:pPr>
+        <w:ind w:left="4320" w:hanging="360"/>
+      </w:pPr>
+      <w:rPr>
+        <w:rFonts w:hint="default" w:ascii="Courier New" w:hAnsi="Courier New" w:cs="Courier New"/>
+      </w:rPr>
+    </w:lvl>
+    <w:lvl w:ilvl="5" w:tplc="04090005" w:tentative="1">
+      <w:start w:val="1"/>
+      <w:numFmt w:val="bullet"/>
+      <w:lvlText w:val=""/>
+      <w:lvlJc w:val="left"/>
+      <w:pPr>
+        <w:ind w:left="5040" w:hanging="360"/>
+      </w:pPr>
+      <w:rPr>
+        <w:rFonts w:hint="default" w:ascii="Wingdings" w:hAnsi="Wingdings"/>
+      </w:rPr>
+    </w:lvl>
+    <w:lvl w:ilvl="6" w:tplc="04090001" w:tentative="1">
+      <w:start w:val="1"/>
+      <w:numFmt w:val="bullet"/>
+      <w:lvlText w:val=""/>
+      <w:lvlJc w:val="left"/>
+      <w:pPr>
+        <w:ind w:left="5760" w:hanging="360"/>
+      </w:pPr>
+      <w:rPr>
+        <w:rFonts w:hint="default" w:ascii="Symbol" w:hAnsi="Symbol"/>
+      </w:rPr>
+    </w:lvl>
+    <w:lvl w:ilvl="7" w:tplc="04090003" w:tentative="1">
+      <w:start w:val="1"/>
+      <w:numFmt w:val="bullet"/>
+      <w:lvlText w:val="o"/>
+      <w:lvlJc w:val="left"/>
+      <w:pPr>
+        <w:ind w:left="6480" w:hanging="360"/>
+      </w:pPr>
+      <w:rPr>
+        <w:rFonts w:hint="default" w:ascii="Courier New" w:hAnsi="Courier New" w:cs="Courier New"/>
+      </w:rPr>
+    </w:lvl>
+    <w:lvl w:ilvl="8" w:tplc="04090005" w:tentative="1">
+      <w:start w:val="1"/>
+      <w:numFmt w:val="bullet"/>
+      <w:lvlText w:val=""/>
+      <w:lvlJc w:val="left"/>
+      <w:pPr>
+        <w:ind w:left="7200" w:hanging="360"/>
+      </w:pPr>
+      <w:rPr>
+        <w:rFonts w:hint="default" w:ascii="Wingdings" w:hAnsi="Wingdings"/>
+      </w:rPr>
+    </w:lvl>
+  </w:abstractNum>
+  <w:abstractNum w:abstractNumId="4" w15:restartNumberingAfterBreak="0">
     <w:nsid w:val="353607F9"/>
     <w:multiLevelType w:val="hybridMultilevel"/>
     <w:tmpl w:val="10FE1C80"/>
@@ -2321,7 +3140,7 @@
         <w:ind w:left="720" w:hanging="360"/>
       </w:pPr>
       <w:rPr>
-        <w:rFonts w:ascii="Symbol" w:hAnsi="Symbol" w:hint="default"/>
+        <w:rFonts w:hint="default" w:ascii="Symbol" w:hAnsi="Symbol"/>
         <w:color w:val="auto"/>
       </w:rPr>
     </w:lvl>
@@ -2337,7 +3156,7 @@
         <w:ind w:left="1440" w:hanging="360"/>
       </w:pPr>
       <w:rPr>
-        <w:rFonts w:ascii="Courier New" w:hAnsi="Courier New" w:hint="default"/>
+        <w:rFonts w:hint="default" w:ascii="Courier New" w:hAnsi="Courier New"/>
       </w:rPr>
     </w:lvl>
     <w:lvl w:ilvl="2" w:tplc="04090005" w:tentative="1">
@@ -2352,7 +3171,7 @@
         <w:ind w:left="2160" w:hanging="360"/>
       </w:pPr>
       <w:rPr>
-        <w:rFonts w:ascii="Wingdings" w:hAnsi="Wingdings" w:hint="default"/>
+        <w:rFonts w:hint="default" w:ascii="Wingdings" w:hAnsi="Wingdings"/>
       </w:rPr>
     </w:lvl>
     <w:lvl w:ilvl="3" w:tplc="04090001" w:tentative="1">
@@ -2367,7 +3186,7 @@
         <w:ind w:left="2880" w:hanging="360"/>
       </w:pPr>
       <w:rPr>
-        <w:rFonts w:ascii="Symbol" w:hAnsi="Symbol" w:hint="default"/>
+        <w:rFonts w:hint="default" w:ascii="Symbol" w:hAnsi="Symbol"/>
       </w:rPr>
     </w:lvl>
     <w:lvl w:ilvl="4" w:tplc="04090003" w:tentative="1">
@@ -2382,7 +3201,7 @@
         <w:ind w:left="3600" w:hanging="360"/>
       </w:pPr>
       <w:rPr>
-        <w:rFonts w:ascii="Courier New" w:hAnsi="Courier New" w:hint="default"/>
+        <w:rFonts w:hint="default" w:ascii="Courier New" w:hAnsi="Courier New"/>
       </w:rPr>
     </w:lvl>
     <w:lvl w:ilvl="5" w:tplc="04090005" w:tentative="1">
@@ -2397,7 +3216,7 @@
         <w:ind w:left="4320" w:hanging="360"/>
       </w:pPr>
       <w:rPr>
-        <w:rFonts w:ascii="Wingdings" w:hAnsi="Wingdings" w:hint="default"/>
+        <w:rFonts w:hint="default" w:ascii="Wingdings" w:hAnsi="Wingdings"/>
       </w:rPr>
     </w:lvl>
     <w:lvl w:ilvl="6" w:tplc="04090001" w:tentative="1">
@@ -2412,7 +3231,7 @@
         <w:ind w:left="5040" w:hanging="360"/>
       </w:pPr>
       <w:rPr>
-        <w:rFonts w:ascii="Symbol" w:hAnsi="Symbol" w:hint="default"/>
+        <w:rFonts w:hint="default" w:ascii="Symbol" w:hAnsi="Symbol"/>
       </w:rPr>
     </w:lvl>
     <w:lvl w:ilvl="7" w:tplc="04090003" w:tentative="1">
@@ -2427,7 +3246,7 @@
         <w:ind w:left="5760" w:hanging="360"/>
       </w:pPr>
       <w:rPr>
-        <w:rFonts w:ascii="Courier New" w:hAnsi="Courier New" w:hint="default"/>
+        <w:rFonts w:hint="default" w:ascii="Courier New" w:hAnsi="Courier New"/>
       </w:rPr>
     </w:lvl>
     <w:lvl w:ilvl="8" w:tplc="04090005" w:tentative="1">
@@ -2442,11 +3261,11 @@
         <w:ind w:left="6480" w:hanging="360"/>
       </w:pPr>
       <w:rPr>
-        <w:rFonts w:ascii="Wingdings" w:hAnsi="Wingdings" w:hint="default"/>
+        <w:rFonts w:hint="default" w:ascii="Wingdings" w:hAnsi="Wingdings"/>
       </w:rPr>
     </w:lvl>
   </w:abstractNum>
-  <w:abstractNum w:abstractNumId="4" w15:restartNumberingAfterBreak="0">
+  <w:abstractNum w:abstractNumId="5" w15:restartNumberingAfterBreak="0">
     <w:nsid w:val="512B3166"/>
     <w:multiLevelType w:val="hybridMultilevel"/>
     <w:tmpl w:val="87D8E9C0"/>
@@ -2459,7 +3278,7 @@
         <w:ind w:left="720" w:hanging="360"/>
       </w:pPr>
       <w:rPr>
-        <w:rFonts w:ascii="Symbol" w:hAnsi="Symbol" w:hint="default"/>
+        <w:rFonts w:hint="default" w:ascii="Symbol" w:hAnsi="Symbol"/>
       </w:rPr>
     </w:lvl>
     <w:lvl w:ilvl="1" w:tplc="8036F488">
@@ -2471,7 +3290,7 @@
         <w:ind w:left="1440" w:hanging="360"/>
       </w:pPr>
       <w:rPr>
-        <w:rFonts w:ascii="Courier New" w:hAnsi="Courier New" w:hint="default"/>
+        <w:rFonts w:hint="default" w:ascii="Courier New" w:hAnsi="Courier New"/>
       </w:rPr>
     </w:lvl>
     <w:lvl w:ilvl="2" w:tplc="B304443C">
@@ -2483,7 +3302,7 @@
         <w:ind w:left="2160" w:hanging="360"/>
       </w:pPr>
       <w:rPr>
-        <w:rFonts w:ascii="Wingdings" w:hAnsi="Wingdings" w:hint="default"/>
+        <w:rFonts w:hint="default" w:ascii="Wingdings" w:hAnsi="Wingdings"/>
       </w:rPr>
     </w:lvl>
     <w:lvl w:ilvl="3" w:tplc="0BF889A0">
@@ -2495,7 +3314,7 @@
         <w:ind w:left="2880" w:hanging="360"/>
       </w:pPr>
       <w:rPr>
-        <w:rFonts w:ascii="Symbol" w:hAnsi="Symbol" w:hint="default"/>
+        <w:rFonts w:hint="default" w:ascii="Symbol" w:hAnsi="Symbol"/>
       </w:rPr>
     </w:lvl>
     <w:lvl w:ilvl="4" w:tplc="5DC84E76">
@@ -2507,7 +3326,7 @@
         <w:ind w:left="3600" w:hanging="360"/>
       </w:pPr>
       <w:rPr>
-        <w:rFonts w:ascii="Courier New" w:hAnsi="Courier New" w:hint="default"/>
+        <w:rFonts w:hint="default" w:ascii="Courier New" w:hAnsi="Courier New"/>
       </w:rPr>
     </w:lvl>
     <w:lvl w:ilvl="5" w:tplc="8AE879DC">
@@ -2519,7 +3338,7 @@
         <w:ind w:left="4320" w:hanging="360"/>
       </w:pPr>
       <w:rPr>
-        <w:rFonts w:ascii="Wingdings" w:hAnsi="Wingdings" w:hint="default"/>
+        <w:rFonts w:hint="default" w:ascii="Wingdings" w:hAnsi="Wingdings"/>
       </w:rPr>
     </w:lvl>
     <w:lvl w:ilvl="6" w:tplc="82FC8D6A">
@@ -2531,7 +3350,7 @@
         <w:ind w:left="5040" w:hanging="360"/>
       </w:pPr>
       <w:rPr>
-        <w:rFonts w:ascii="Symbol" w:hAnsi="Symbol" w:hint="default"/>
+        <w:rFonts w:hint="default" w:ascii="Symbol" w:hAnsi="Symbol"/>
       </w:rPr>
     </w:lvl>
     <w:lvl w:ilvl="7" w:tplc="A38A6E5C">
@@ -2543,7 +3362,7 @@
         <w:ind w:left="5760" w:hanging="360"/>
       </w:pPr>
       <w:rPr>
-        <w:rFonts w:ascii="Courier New" w:hAnsi="Courier New" w:hint="default"/>
+        <w:rFonts w:hint="default" w:ascii="Courier New" w:hAnsi="Courier New"/>
       </w:rPr>
     </w:lvl>
     <w:lvl w:ilvl="8" w:tplc="371EC6CA">
@@ -2555,11 +3374,11 @@
         <w:ind w:left="6480" w:hanging="360"/>
       </w:pPr>
       <w:rPr>
-        <w:rFonts w:ascii="Wingdings" w:hAnsi="Wingdings" w:hint="default"/>
+        <w:rFonts w:hint="default" w:ascii="Wingdings" w:hAnsi="Wingdings"/>
       </w:rPr>
     </w:lvl>
   </w:abstractNum>
-  <w:abstractNum w:abstractNumId="5" w15:restartNumberingAfterBreak="0">
+  <w:abstractNum w:abstractNumId="6" w15:restartNumberingAfterBreak="0">
     <w:nsid w:val="53AB127D"/>
     <w:multiLevelType w:val="hybridMultilevel"/>
     <w:tmpl w:val="F7BA29D6"/>
@@ -2575,7 +3394,7 @@
         <w:ind w:left="720" w:hanging="360"/>
       </w:pPr>
       <w:rPr>
-        <w:rFonts w:ascii="Symbol" w:hAnsi="Symbol" w:hint="default"/>
+        <w:rFonts w:hint="default" w:ascii="Symbol" w:hAnsi="Symbol"/>
         <w:sz w:val="20"/>
       </w:rPr>
     </w:lvl>
@@ -2591,7 +3410,7 @@
         <w:ind w:left="1440" w:hanging="360"/>
       </w:pPr>
       <w:rPr>
-        <w:rFonts w:ascii="Courier New" w:hAnsi="Courier New" w:hint="default"/>
+        <w:rFonts w:hint="default" w:ascii="Courier New" w:hAnsi="Courier New"/>
       </w:rPr>
     </w:lvl>
     <w:lvl w:ilvl="2" w:tplc="04090005" w:tentative="1">
@@ -2606,7 +3425,7 @@
         <w:ind w:left="2160" w:hanging="360"/>
       </w:pPr>
       <w:rPr>
-        <w:rFonts w:ascii="Wingdings" w:hAnsi="Wingdings" w:hint="default"/>
+        <w:rFonts w:hint="default" w:ascii="Wingdings" w:hAnsi="Wingdings"/>
       </w:rPr>
     </w:lvl>
     <w:lvl w:ilvl="3" w:tplc="04090001" w:tentative="1">
@@ -2621,7 +3440,7 @@
         <w:ind w:left="2880" w:hanging="360"/>
       </w:pPr>
       <w:rPr>
-        <w:rFonts w:ascii="Symbol" w:hAnsi="Symbol" w:hint="default"/>
+        <w:rFonts w:hint="default" w:ascii="Symbol" w:hAnsi="Symbol"/>
       </w:rPr>
     </w:lvl>
     <w:lvl w:ilvl="4" w:tplc="04090003" w:tentative="1">
@@ -2636,7 +3455,7 @@
         <w:ind w:left="3600" w:hanging="360"/>
       </w:pPr>
       <w:rPr>
-        <w:rFonts w:ascii="Courier New" w:hAnsi="Courier New" w:hint="default"/>
+        <w:rFonts w:hint="default" w:ascii="Courier New" w:hAnsi="Courier New"/>
       </w:rPr>
     </w:lvl>
     <w:lvl w:ilvl="5" w:tplc="04090005" w:tentative="1">
@@ -2651,7 +3470,7 @@
         <w:ind w:left="4320" w:hanging="360"/>
       </w:pPr>
       <w:rPr>
-        <w:rFonts w:ascii="Wingdings" w:hAnsi="Wingdings" w:hint="default"/>
+        <w:rFonts w:hint="default" w:ascii="Wingdings" w:hAnsi="Wingdings"/>
       </w:rPr>
     </w:lvl>
     <w:lvl w:ilvl="6" w:tplc="04090001" w:tentative="1">
@@ -2666,7 +3485,7 @@
         <w:ind w:left="5040" w:hanging="360"/>
       </w:pPr>
       <w:rPr>
-        <w:rFonts w:ascii="Symbol" w:hAnsi="Symbol" w:hint="default"/>
+        <w:rFonts w:hint="default" w:ascii="Symbol" w:hAnsi="Symbol"/>
       </w:rPr>
     </w:lvl>
     <w:lvl w:ilvl="7" w:tplc="04090003" w:tentative="1">
@@ -2681,7 +3500,7 @@
         <w:ind w:left="5760" w:hanging="360"/>
       </w:pPr>
       <w:rPr>
-        <w:rFonts w:ascii="Courier New" w:hAnsi="Courier New" w:hint="default"/>
+        <w:rFonts w:hint="default" w:ascii="Courier New" w:hAnsi="Courier New"/>
       </w:rPr>
     </w:lvl>
     <w:lvl w:ilvl="8" w:tplc="04090005" w:tentative="1">
@@ -2696,11 +3515,97 @@
         <w:ind w:left="6480" w:hanging="360"/>
       </w:pPr>
       <w:rPr>
-        <w:rFonts w:ascii="Wingdings" w:hAnsi="Wingdings" w:hint="default"/>
+        <w:rFonts w:hint="default" w:ascii="Wingdings" w:hAnsi="Wingdings"/>
       </w:rPr>
     </w:lvl>
   </w:abstractNum>
-  <w:abstractNum w:abstractNumId="6" w15:restartNumberingAfterBreak="0">
+  <w:abstractNum w:abstractNumId="7" w15:restartNumberingAfterBreak="0">
+    <w:nsid w:val="630042E3"/>
+    <w:multiLevelType w:val="hybridMultilevel"/>
+    <w:tmpl w:val="A8A07CB2"/>
+    <w:lvl w:ilvl="0" w:tplc="1D0CD43C">
+      <w:start w:val="1"/>
+      <w:numFmt w:val="decimal"/>
+      <w:lvlText w:val="%1."/>
+      <w:lvlJc w:val="left"/>
+      <w:pPr>
+        <w:ind w:left="720" w:hanging="360"/>
+      </w:pPr>
+    </w:lvl>
+    <w:lvl w:ilvl="1" w:tplc="C25274D4">
+      <w:start w:val="1"/>
+      <w:numFmt w:val="lowerLetter"/>
+      <w:lvlText w:val="%2."/>
+      <w:lvlJc w:val="left"/>
+      <w:pPr>
+        <w:ind w:left="1440" w:hanging="360"/>
+      </w:pPr>
+    </w:lvl>
+    <w:lvl w:ilvl="2" w:tplc="6EB0DD64">
+      <w:start w:val="1"/>
+      <w:numFmt w:val="lowerRoman"/>
+      <w:lvlText w:val="%3."/>
+      <w:lvlJc w:val="right"/>
+      <w:pPr>
+        <w:ind w:left="2160" w:hanging="180"/>
+      </w:pPr>
+    </w:lvl>
+    <w:lvl w:ilvl="3" w:tplc="F9A836CE">
+      <w:start w:val="1"/>
+      <w:numFmt w:val="decimal"/>
+      <w:lvlText w:val="%4."/>
+      <w:lvlJc w:val="left"/>
+      <w:pPr>
+        <w:ind w:left="2880" w:hanging="360"/>
+      </w:pPr>
+    </w:lvl>
+    <w:lvl w:ilvl="4" w:tplc="D598BC14">
+      <w:start w:val="1"/>
+      <w:numFmt w:val="lowerLetter"/>
+      <w:lvlText w:val="%5."/>
+      <w:lvlJc w:val="left"/>
+      <w:pPr>
+        <w:ind w:left="3600" w:hanging="360"/>
+      </w:pPr>
+    </w:lvl>
+    <w:lvl w:ilvl="5" w:tplc="F38CEB08">
+      <w:start w:val="1"/>
+      <w:numFmt w:val="lowerRoman"/>
+      <w:lvlText w:val="%6."/>
+      <w:lvlJc w:val="right"/>
+      <w:pPr>
+        <w:ind w:left="4320" w:hanging="180"/>
+      </w:pPr>
+    </w:lvl>
+    <w:lvl w:ilvl="6" w:tplc="42F62386">
+      <w:start w:val="1"/>
+      <w:numFmt w:val="decimal"/>
+      <w:lvlText w:val="%7."/>
+      <w:lvlJc w:val="left"/>
+      <w:pPr>
+        <w:ind w:left="5040" w:hanging="360"/>
+      </w:pPr>
+    </w:lvl>
+    <w:lvl w:ilvl="7" w:tplc="47085FC0">
+      <w:start w:val="1"/>
+      <w:numFmt w:val="lowerLetter"/>
+      <w:lvlText w:val="%8."/>
+      <w:lvlJc w:val="left"/>
+      <w:pPr>
+        <w:ind w:left="5760" w:hanging="360"/>
+      </w:pPr>
+    </w:lvl>
+    <w:lvl w:ilvl="8" w:tplc="CDF6119A">
+      <w:start w:val="1"/>
+      <w:numFmt w:val="lowerRoman"/>
+      <w:lvlText w:val="%9."/>
+      <w:lvlJc w:val="right"/>
+      <w:pPr>
+        <w:ind w:left="6480" w:hanging="180"/>
+      </w:pPr>
+    </w:lvl>
+  </w:abstractNum>
+  <w:abstractNum w:abstractNumId="8" w15:restartNumberingAfterBreak="0">
     <w:nsid w:val="64945F08"/>
     <w:multiLevelType w:val="hybridMultilevel"/>
     <w:tmpl w:val="FD2C2758"/>
@@ -2716,7 +3621,7 @@
         <w:ind w:left="720" w:hanging="360"/>
       </w:pPr>
       <w:rPr>
-        <w:rFonts w:ascii="Symbol" w:hAnsi="Symbol" w:hint="default"/>
+        <w:rFonts w:hint="default" w:ascii="Symbol" w:hAnsi="Symbol"/>
         <w:sz w:val="20"/>
       </w:rPr>
     </w:lvl>
@@ -2732,7 +3637,7 @@
         <w:ind w:left="1440" w:hanging="360"/>
       </w:pPr>
       <w:rPr>
-        <w:rFonts w:ascii="Courier New" w:hAnsi="Courier New" w:hint="default"/>
+        <w:rFonts w:hint="default" w:ascii="Courier New" w:hAnsi="Courier New"/>
       </w:rPr>
     </w:lvl>
     <w:lvl w:ilvl="2" w:tplc="04090005" w:tentative="1">
@@ -2747,7 +3652,7 @@
         <w:ind w:left="2160" w:hanging="360"/>
       </w:pPr>
       <w:rPr>
-        <w:rFonts w:ascii="Wingdings" w:hAnsi="Wingdings" w:hint="default"/>
+        <w:rFonts w:hint="default" w:ascii="Wingdings" w:hAnsi="Wingdings"/>
       </w:rPr>
     </w:lvl>
     <w:lvl w:ilvl="3" w:tplc="04090001" w:tentative="1">
@@ -2762,7 +3667,7 @@
         <w:ind w:left="2880" w:hanging="360"/>
       </w:pPr>
       <w:rPr>
-        <w:rFonts w:ascii="Symbol" w:hAnsi="Symbol" w:hint="default"/>
+        <w:rFonts w:hint="default" w:ascii="Symbol" w:hAnsi="Symbol"/>
       </w:rPr>
     </w:lvl>
     <w:lvl w:ilvl="4" w:tplc="04090003" w:tentative="1">
@@ -2777,7 +3682,7 @@
         <w:ind w:left="3600" w:hanging="360"/>
       </w:pPr>
       <w:rPr>
-        <w:rFonts w:ascii="Courier New" w:hAnsi="Courier New" w:hint="default"/>
+        <w:rFonts w:hint="default" w:ascii="Courier New" w:hAnsi="Courier New"/>
       </w:rPr>
     </w:lvl>
     <w:lvl w:ilvl="5" w:tplc="04090005" w:tentative="1">
@@ -2792,7 +3697,7 @@
         <w:ind w:left="4320" w:hanging="360"/>
       </w:pPr>
       <w:rPr>
-        <w:rFonts w:ascii="Wingdings" w:hAnsi="Wingdings" w:hint="default"/>
+        <w:rFonts w:hint="default" w:ascii="Wingdings" w:hAnsi="Wingdings"/>
       </w:rPr>
     </w:lvl>
     <w:lvl w:ilvl="6" w:tplc="04090001" w:tentative="1">
@@ -2807,7 +3712,7 @@
         <w:ind w:left="5040" w:hanging="360"/>
       </w:pPr>
       <w:rPr>
-        <w:rFonts w:ascii="Symbol" w:hAnsi="Symbol" w:hint="default"/>
+        <w:rFonts w:hint="default" w:ascii="Symbol" w:hAnsi="Symbol"/>
       </w:rPr>
     </w:lvl>
     <w:lvl w:ilvl="7" w:tplc="04090003" w:tentative="1">
@@ -2822,7 +3727,7 @@
         <w:ind w:left="5760" w:hanging="360"/>
       </w:pPr>
       <w:rPr>
-        <w:rFonts w:ascii="Courier New" w:hAnsi="Courier New" w:hint="default"/>
+        <w:rFonts w:hint="default" w:ascii="Courier New" w:hAnsi="Courier New"/>
       </w:rPr>
     </w:lvl>
     <w:lvl w:ilvl="8" w:tplc="04090005" w:tentative="1">
@@ -2837,11 +3742,11 @@
         <w:ind w:left="6480" w:hanging="360"/>
       </w:pPr>
       <w:rPr>
-        <w:rFonts w:ascii="Wingdings" w:hAnsi="Wingdings" w:hint="default"/>
+        <w:rFonts w:hint="default" w:ascii="Wingdings" w:hAnsi="Wingdings"/>
       </w:rPr>
     </w:lvl>
   </w:abstractNum>
-  <w:abstractNum w:abstractNumId="7" w15:restartNumberingAfterBreak="0">
+  <w:abstractNum w:abstractNumId="9" w15:restartNumberingAfterBreak="0">
     <w:nsid w:val="6AB56D65"/>
     <w:multiLevelType w:val="hybridMultilevel"/>
     <w:tmpl w:val="D3445516"/>
@@ -2857,7 +3762,7 @@
         <w:ind w:left="720" w:hanging="360"/>
       </w:pPr>
       <w:rPr>
-        <w:rFonts w:ascii="Symbol" w:hAnsi="Symbol" w:hint="default"/>
+        <w:rFonts w:hint="default" w:ascii="Symbol" w:hAnsi="Symbol"/>
         <w:sz w:val="20"/>
       </w:rPr>
     </w:lvl>
@@ -2873,7 +3778,7 @@
         <w:ind w:left="1440" w:hanging="360"/>
       </w:pPr>
       <w:rPr>
-        <w:rFonts w:ascii="Courier New" w:hAnsi="Courier New" w:hint="default"/>
+        <w:rFonts w:hint="default" w:ascii="Courier New" w:hAnsi="Courier New"/>
       </w:rPr>
     </w:lvl>
     <w:lvl w:ilvl="2" w:tplc="04090005" w:tentative="1">
@@ -2888,7 +3793,7 @@
         <w:ind w:left="2160" w:hanging="360"/>
       </w:pPr>
       <w:rPr>
-        <w:rFonts w:ascii="Wingdings" w:hAnsi="Wingdings" w:hint="default"/>
+        <w:rFonts w:hint="default" w:ascii="Wingdings" w:hAnsi="Wingdings"/>
       </w:rPr>
     </w:lvl>
     <w:lvl w:ilvl="3" w:tplc="04090001" w:tentative="1">
@@ -2903,7 +3808,7 @@
         <w:ind w:left="2880" w:hanging="360"/>
       </w:pPr>
       <w:rPr>
-        <w:rFonts w:ascii="Symbol" w:hAnsi="Symbol" w:hint="default"/>
+        <w:rFonts w:hint="default" w:ascii="Symbol" w:hAnsi="Symbol"/>
       </w:rPr>
     </w:lvl>
     <w:lvl w:ilvl="4" w:tplc="04090003" w:tentative="1">
@@ -2918,7 +3823,7 @@
         <w:ind w:left="3600" w:hanging="360"/>
       </w:pPr>
       <w:rPr>
-        <w:rFonts w:ascii="Courier New" w:hAnsi="Courier New" w:hint="default"/>
+        <w:rFonts w:hint="default" w:ascii="Courier New" w:hAnsi="Courier New"/>
       </w:rPr>
     </w:lvl>
     <w:lvl w:ilvl="5" w:tplc="04090005" w:tentative="1">
@@ -2933,7 +3838,7 @@
         <w:ind w:left="4320" w:hanging="360"/>
       </w:pPr>
       <w:rPr>
-        <w:rFonts w:ascii="Wingdings" w:hAnsi="Wingdings" w:hint="default"/>
+        <w:rFonts w:hint="default" w:ascii="Wingdings" w:hAnsi="Wingdings"/>
       </w:rPr>
     </w:lvl>
     <w:lvl w:ilvl="6" w:tplc="04090001" w:tentative="1">
@@ -2948,7 +3853,7 @@
         <w:ind w:left="5040" w:hanging="360"/>
       </w:pPr>
       <w:rPr>
-        <w:rFonts w:ascii="Symbol" w:hAnsi="Symbol" w:hint="default"/>
+        <w:rFonts w:hint="default" w:ascii="Symbol" w:hAnsi="Symbol"/>
       </w:rPr>
     </w:lvl>
     <w:lvl w:ilvl="7" w:tplc="04090003" w:tentative="1">
@@ -2963,7 +3868,7 @@
         <w:ind w:left="5760" w:hanging="360"/>
       </w:pPr>
       <w:rPr>
-        <w:rFonts w:ascii="Courier New" w:hAnsi="Courier New" w:hint="default"/>
+        <w:rFonts w:hint="default" w:ascii="Courier New" w:hAnsi="Courier New"/>
       </w:rPr>
     </w:lvl>
     <w:lvl w:ilvl="8" w:tplc="04090005" w:tentative="1">
@@ -2978,11 +3883,11 @@
         <w:ind w:left="6480" w:hanging="360"/>
       </w:pPr>
       <w:rPr>
-        <w:rFonts w:ascii="Wingdings" w:hAnsi="Wingdings" w:hint="default"/>
+        <w:rFonts w:hint="default" w:ascii="Wingdings" w:hAnsi="Wingdings"/>
       </w:rPr>
     </w:lvl>
   </w:abstractNum>
-  <w:abstractNum w:abstractNumId="8" w15:restartNumberingAfterBreak="0">
+  <w:abstractNum w:abstractNumId="10" w15:restartNumberingAfterBreak="0">
     <w:nsid w:val="708D2EF9"/>
     <w:multiLevelType w:val="hybridMultilevel"/>
     <w:tmpl w:val="8B34B91A"/>
@@ -2998,7 +3903,7 @@
         <w:ind w:left="720" w:hanging="360"/>
       </w:pPr>
       <w:rPr>
-        <w:rFonts w:ascii="Symbol" w:hAnsi="Symbol" w:hint="default"/>
+        <w:rFonts w:hint="default" w:ascii="Symbol" w:hAnsi="Symbol"/>
         <w:sz w:val="20"/>
       </w:rPr>
     </w:lvl>
@@ -3014,7 +3919,7 @@
         <w:ind w:left="1440" w:hanging="360"/>
       </w:pPr>
       <w:rPr>
-        <w:rFonts w:ascii="Courier New" w:hAnsi="Courier New" w:hint="default"/>
+        <w:rFonts w:hint="default" w:ascii="Courier New" w:hAnsi="Courier New"/>
       </w:rPr>
     </w:lvl>
     <w:lvl w:ilvl="2" w:tplc="04090005" w:tentative="1">
@@ -3029,7 +3934,7 @@
         <w:ind w:left="2160" w:hanging="360"/>
       </w:pPr>
       <w:rPr>
-        <w:rFonts w:ascii="Wingdings" w:hAnsi="Wingdings" w:hint="default"/>
+        <w:rFonts w:hint="default" w:ascii="Wingdings" w:hAnsi="Wingdings"/>
       </w:rPr>
     </w:lvl>
     <w:lvl w:ilvl="3" w:tplc="04090001" w:tentative="1">
@@ -3044,7 +3949,7 @@
         <w:ind w:left="2880" w:hanging="360"/>
       </w:pPr>
       <w:rPr>
-        <w:rFonts w:ascii="Symbol" w:hAnsi="Symbol" w:hint="default"/>
+        <w:rFonts w:hint="default" w:ascii="Symbol" w:hAnsi="Symbol"/>
       </w:rPr>
     </w:lvl>
     <w:lvl w:ilvl="4" w:tplc="04090003" w:tentative="1">
@@ -3059,7 +3964,7 @@
         <w:ind w:left="3600" w:hanging="360"/>
       </w:pPr>
       <w:rPr>
-        <w:rFonts w:ascii="Courier New" w:hAnsi="Courier New" w:hint="default"/>
+        <w:rFonts w:hint="default" w:ascii="Courier New" w:hAnsi="Courier New"/>
       </w:rPr>
     </w:lvl>
     <w:lvl w:ilvl="5" w:tplc="04090005" w:tentative="1">
@@ -3074,7 +3979,7 @@
         <w:ind w:left="4320" w:hanging="360"/>
       </w:pPr>
       <w:rPr>
-        <w:rFonts w:ascii="Wingdings" w:hAnsi="Wingdings" w:hint="default"/>
+        <w:rFonts w:hint="default" w:ascii="Wingdings" w:hAnsi="Wingdings"/>
       </w:rPr>
     </w:lvl>
     <w:lvl w:ilvl="6" w:tplc="04090001" w:tentative="1">
@@ -3089,7 +3994,7 @@
         <w:ind w:left="5040" w:hanging="360"/>
       </w:pPr>
       <w:rPr>
-        <w:rFonts w:ascii="Symbol" w:hAnsi="Symbol" w:hint="default"/>
+        <w:rFonts w:hint="default" w:ascii="Symbol" w:hAnsi="Symbol"/>
       </w:rPr>
     </w:lvl>
     <w:lvl w:ilvl="7" w:tplc="04090003" w:tentative="1">
@@ -3104,7 +4009,7 @@
         <w:ind w:left="5760" w:hanging="360"/>
       </w:pPr>
       <w:rPr>
-        <w:rFonts w:ascii="Courier New" w:hAnsi="Courier New" w:hint="default"/>
+        <w:rFonts w:hint="default" w:ascii="Courier New" w:hAnsi="Courier New"/>
       </w:rPr>
     </w:lvl>
     <w:lvl w:ilvl="8" w:tplc="04090005" w:tentative="1">
@@ -3119,11 +4024,11 @@
         <w:ind w:left="6480" w:hanging="360"/>
       </w:pPr>
       <w:rPr>
-        <w:rFonts w:ascii="Wingdings" w:hAnsi="Wingdings" w:hint="default"/>
+        <w:rFonts w:hint="default" w:ascii="Wingdings" w:hAnsi="Wingdings"/>
       </w:rPr>
     </w:lvl>
   </w:abstractNum>
-  <w:abstractNum w:abstractNumId="9" w15:restartNumberingAfterBreak="0">
+  <w:abstractNum w:abstractNumId="11" w15:restartNumberingAfterBreak="0">
     <w:nsid w:val="7A8A47CD"/>
     <w:multiLevelType w:val="hybridMultilevel"/>
     <w:tmpl w:val="86CCD6EE"/>
@@ -3209,7 +4114,7 @@
       </w:pPr>
     </w:lvl>
   </w:abstractNum>
-  <w:abstractNum w:abstractNumId="10" w15:restartNumberingAfterBreak="0">
+  <w:abstractNum w:abstractNumId="12" w15:restartNumberingAfterBreak="0">
     <w:nsid w:val="7B44358F"/>
     <w:multiLevelType w:val="hybridMultilevel"/>
     <w:tmpl w:val="DA709BD0"/>
@@ -3225,7 +4130,7 @@
         <w:ind w:left="720" w:hanging="360"/>
       </w:pPr>
       <w:rPr>
-        <w:rFonts w:ascii="Symbol" w:hAnsi="Symbol" w:hint="default"/>
+        <w:rFonts w:hint="default" w:ascii="Symbol" w:hAnsi="Symbol"/>
         <w:sz w:val="20"/>
       </w:rPr>
     </w:lvl>
@@ -3241,7 +4146,7 @@
         <w:ind w:left="1440" w:hanging="360"/>
       </w:pPr>
       <w:rPr>
-        <w:rFonts w:ascii="Courier New" w:hAnsi="Courier New" w:hint="default"/>
+        <w:rFonts w:hint="default" w:ascii="Courier New" w:hAnsi="Courier New"/>
       </w:rPr>
     </w:lvl>
     <w:lvl w:ilvl="2" w:tplc="04090005" w:tentative="1">
@@ -3256,7 +4161,7 @@
         <w:ind w:left="2160" w:hanging="360"/>
       </w:pPr>
       <w:rPr>
-        <w:rFonts w:ascii="Wingdings" w:hAnsi="Wingdings" w:hint="default"/>
+        <w:rFonts w:hint="default" w:ascii="Wingdings" w:hAnsi="Wingdings"/>
       </w:rPr>
     </w:lvl>
     <w:lvl w:ilvl="3" w:tplc="04090001" w:tentative="1">
@@ -3271,7 +4176,7 @@
         <w:ind w:left="2880" w:hanging="360"/>
       </w:pPr>
       <w:rPr>
-        <w:rFonts w:ascii="Symbol" w:hAnsi="Symbol" w:hint="default"/>
+        <w:rFonts w:hint="default" w:ascii="Symbol" w:hAnsi="Symbol"/>
       </w:rPr>
     </w:lvl>
     <w:lvl w:ilvl="4" w:tplc="04090003" w:tentative="1">
@@ -3286,7 +4191,7 @@
         <w:ind w:left="3600" w:hanging="360"/>
       </w:pPr>
       <w:rPr>
-        <w:rFonts w:ascii="Courier New" w:hAnsi="Courier New" w:hint="default"/>
+        <w:rFonts w:hint="default" w:ascii="Courier New" w:hAnsi="Courier New"/>
       </w:rPr>
     </w:lvl>
     <w:lvl w:ilvl="5" w:tplc="04090005" w:tentative="1">
@@ -3301,7 +4206,7 @@
         <w:ind w:left="4320" w:hanging="360"/>
       </w:pPr>
       <w:rPr>
-        <w:rFonts w:ascii="Wingdings" w:hAnsi="Wingdings" w:hint="default"/>
+        <w:rFonts w:hint="default" w:ascii="Wingdings" w:hAnsi="Wingdings"/>
       </w:rPr>
     </w:lvl>
     <w:lvl w:ilvl="6" w:tplc="04090001" w:tentative="1">
@@ -3316,7 +4221,7 @@
         <w:ind w:left="5040" w:hanging="360"/>
       </w:pPr>
       <w:rPr>
-        <w:rFonts w:ascii="Symbol" w:hAnsi="Symbol" w:hint="default"/>
+        <w:rFonts w:hint="default" w:ascii="Symbol" w:hAnsi="Symbol"/>
       </w:rPr>
     </w:lvl>
     <w:lvl w:ilvl="7" w:tplc="04090003" w:tentative="1">
@@ -3331,7 +4236,7 @@
         <w:ind w:left="5760" w:hanging="360"/>
       </w:pPr>
       <w:rPr>
-        <w:rFonts w:ascii="Courier New" w:hAnsi="Courier New" w:hint="default"/>
+        <w:rFonts w:hint="default" w:ascii="Courier New" w:hAnsi="Courier New"/>
       </w:rPr>
     </w:lvl>
     <w:lvl w:ilvl="8" w:tplc="04090005" w:tentative="1">
@@ -3346,52 +4251,62 @@
         <w:ind w:left="6480" w:hanging="360"/>
       </w:pPr>
       <w:rPr>
-        <w:rFonts w:ascii="Wingdings" w:hAnsi="Wingdings" w:hint="default"/>
+        <w:rFonts w:hint="default" w:ascii="Wingdings" w:hAnsi="Wingdings"/>
       </w:rPr>
     </w:lvl>
   </w:abstractNum>
   <w:num w:numId="1">
-    <w:abstractNumId w:val="9"/>
+    <w:abstractNumId w:val="11"/>
   </w:num>
   <w:num w:numId="2">
     <w:abstractNumId w:val="0"/>
   </w:num>
   <w:num w:numId="3">
-    <w:abstractNumId w:val="4"/>
+    <w:abstractNumId w:val="5"/>
   </w:num>
   <w:num w:numId="4">
-    <w:abstractNumId w:val="3"/>
+    <w:abstractNumId w:val="4"/>
   </w:num>
   <w:num w:numId="5">
     <w:abstractNumId w:val="2"/>
   </w:num>
   <w:num w:numId="6">
+    <w:abstractNumId w:val="12"/>
+  </w:num>
+  <w:num w:numId="7">
     <w:abstractNumId w:val="10"/>
   </w:num>
-  <w:num w:numId="7">
-    <w:abstractNumId w:val="8"/>
-  </w:num>
   <w:num w:numId="8">
-    <w:abstractNumId w:val="5"/>
+    <w:abstractNumId w:val="6"/>
   </w:num>
   <w:num w:numId="9">
-    <w:abstractNumId w:val="7"/>
+    <w:abstractNumId w:val="9"/>
   </w:num>
   <w:num w:numId="10">
-    <w:abstractNumId w:val="6"/>
+    <w:abstractNumId w:val="8"/>
   </w:num>
   <w:num w:numId="11">
     <w:abstractNumId w:val="1"/>
   </w:num>
+  <w:num w:numId="12">
+    <w:abstractNumId w:val="7"/>
+  </w:num>
+  <w:num w:numId="13">
+    <w:abstractNumId w:val="3"/>
+  </w:num>
 </w:numbering>
 </file>
 
+<file path=word/people.xml><?xml version="1.0" encoding="utf-8"?>
+<w15:people xmlns:mc="http://schemas.openxmlformats.org/markup-compatibility/2006" xmlns:w15="http://schemas.microsoft.com/office/word/2012/wordml" mc:Ignorable="w15"/>
+</file>
+
 <file path=word/styles.xml><?xml version="1.0" encoding="utf-8"?>
-<w:styles xmlns:mc="http://schemas.openxmlformats.org/markup-compatibility/2006" xmlns:r="http://schemas.openxmlformats.org/officeDocument/2006/relationships" xmlns:w="http://schemas.openxmlformats.org/wordprocessingml/2006/main" xmlns:w14="http://schemas.microsoft.com/office/word/2010/wordml" xmlns:w15="http://schemas.microsoft.com/office/word/2012/wordml" xmlns:w16cid="http://schemas.microsoft.com/office/word/2016/wordml/cid" xmlns:w16se="http://schemas.microsoft.com/office/word/2015/wordml/symex" mc:Ignorable="w14 w15 w16se w16cid">
+<w:styles xmlns:mc="http://schemas.openxmlformats.org/markup-compatibility/2006" xmlns:r="http://schemas.openxmlformats.org/officeDocument/2006/relationships" xmlns:w="http://schemas.openxmlformats.org/wordprocessingml/2006/main" xmlns:w14="http://schemas.microsoft.com/office/word/2010/wordml" xmlns:w15="http://schemas.microsoft.com/office/word/2012/wordml" xmlns:w16cex="http://schemas.microsoft.com/office/word/2018/wordml/cex" xmlns:w16cid="http://schemas.microsoft.com/office/word/2016/wordml/cid" xmlns:w16="http://schemas.microsoft.com/office/word/2018/wordml" xmlns:w16se="http://schemas.microsoft.com/office/word/2015/wordml/symex" mc:Ignorable="w14 w15 w16se w16cid w16 w16cex">
   <w:docDefaults>
     <w:rPrDefault>
       <w:rPr>
-        <w:rFonts w:ascii="Times New Roman" w:eastAsia="Times New Roman" w:hAnsi="Times New Roman" w:cs="Times New Roman"/>
+        <w:rFonts w:ascii="Times New Roman" w:hAnsi="Times New Roman" w:eastAsia="Times New Roman" w:cs="Times New Roman"/>
         <w:lang w:val="en-US" w:eastAsia="en-US" w:bidi="ar-SA"/>
       </w:rPr>
     </w:rPrDefault>
@@ -3545,7 +4460,7 @@
     <w:lsdException w:name="Table Web 2" w:semiHidden="1" w:unhideWhenUsed="1"/>
     <w:lsdException w:name="Table Web 3" w:semiHidden="1" w:unhideWhenUsed="1"/>
     <w:lsdException w:name="Table Theme" w:semiHidden="1" w:unhideWhenUsed="1"/>
-    <w:lsdException w:name="Placeholder Text" w:semiHidden="1" w:uiPriority="99"/>
+    <w:lsdException w:name="Placeholder Text" w:uiPriority="99" w:semiHidden="1"/>
     <w:lsdException w:name="No Spacing" w:uiPriority="1" w:qFormat="1"/>
     <w:lsdException w:name="Light Shading" w:uiPriority="60"/>
     <w:lsdException w:name="Light List" w:uiPriority="61"/>
@@ -3567,7 +4482,7 @@
     <w:lsdException w:name="Medium Shading 1 Accent 1" w:uiPriority="63"/>
     <w:lsdException w:name="Medium Shading 2 Accent 1" w:uiPriority="64"/>
     <w:lsdException w:name="Medium List 1 Accent 1" w:uiPriority="65"/>
-    <w:lsdException w:name="Revision" w:semiHidden="1" w:uiPriority="99"/>
+    <w:lsdException w:name="Revision" w:uiPriority="99" w:semiHidden="1"/>
     <w:lsdException w:name="List Paragraph" w:uiPriority="34" w:qFormat="1"/>
     <w:lsdException w:name="Quote" w:uiPriority="29" w:qFormat="1"/>
     <w:lsdException w:name="Intense Quote" w:uiPriority="30" w:qFormat="1"/>
@@ -3654,8 +4569,8 @@
     <w:lsdException w:name="Subtle Reference" w:uiPriority="31" w:qFormat="1"/>
     <w:lsdException w:name="Intense Reference" w:uiPriority="32" w:qFormat="1"/>
     <w:lsdException w:name="Book Title" w:uiPriority="33" w:qFormat="1"/>
-    <w:lsdException w:name="Bibliography" w:semiHidden="1" w:uiPriority="37" w:unhideWhenUsed="1"/>
-    <w:lsdException w:name="TOC Heading" w:semiHidden="1" w:uiPriority="39" w:unhideWhenUsed="1" w:qFormat="1"/>
+    <w:lsdException w:name="Bibliography" w:uiPriority="37" w:semiHidden="1" w:unhideWhenUsed="1"/>
+    <w:lsdException w:name="TOC Heading" w:uiPriority="39" w:semiHidden="1" w:unhideWhenUsed="1" w:qFormat="1"/>
     <w:lsdException w:name="Plain Table 1" w:uiPriority="41"/>
     <w:lsdException w:name="Plain Table 2" w:uiPriority="42"/>
     <w:lsdException w:name="Plain Table 3" w:uiPriority="43"/>
@@ -3760,13 +4675,13 @@
     <w:lsdException w:name="List Table 5 Dark Accent 6" w:uiPriority="50"/>
     <w:lsdException w:name="List Table 6 Colorful Accent 6" w:uiPriority="51"/>
     <w:lsdException w:name="List Table 7 Colorful Accent 6" w:uiPriority="52"/>
-    <w:lsdException w:name="Mention" w:semiHidden="1" w:uiPriority="99" w:unhideWhenUsed="1"/>
-    <w:lsdException w:name="Smart Hyperlink" w:semiHidden="1" w:uiPriority="99" w:unhideWhenUsed="1"/>
-    <w:lsdException w:name="Hashtag" w:semiHidden="1" w:uiPriority="99" w:unhideWhenUsed="1"/>
-    <w:lsdException w:name="Unresolved Mention" w:semiHidden="1" w:uiPriority="99" w:unhideWhenUsed="1"/>
-    <w:lsdException w:name="Smart Link" w:semiHidden="1" w:uiPriority="99" w:unhideWhenUsed="1"/>
+    <w:lsdException w:name="Mention" w:uiPriority="99" w:semiHidden="1" w:unhideWhenUsed="1"/>
+    <w:lsdException w:name="Smart Hyperlink" w:uiPriority="99" w:semiHidden="1" w:unhideWhenUsed="1"/>
+    <w:lsdException w:name="Hashtag" w:uiPriority="99" w:semiHidden="1" w:unhideWhenUsed="1"/>
+    <w:lsdException w:name="Unresolved Mention" w:uiPriority="99" w:semiHidden="1" w:unhideWhenUsed="1"/>
+    <w:lsdException w:name="Smart Link" w:uiPriority="99" w:semiHidden="1" w:unhideWhenUsed="1"/>
   </w:latentStyles>
-  <w:style w:type="paragraph" w:default="1" w:styleId="Normal">
+  <w:style w:type="paragraph" w:styleId="Normal" w:default="1">
     <w:name w:val="Normal"/>
     <w:qFormat/>
     <w:rPr>
@@ -3900,13 +4815,13 @@
       <w:lang w:val="en-GB"/>
     </w:rPr>
   </w:style>
-  <w:style w:type="character" w:default="1" w:styleId="DefaultParagraphFont">
+  <w:style w:type="character" w:styleId="DefaultParagraphFont" w:default="1">
     <w:name w:val="Default Paragraph Font"/>
     <w:uiPriority w:val="1"/>
     <w:semiHidden/>
     <w:unhideWhenUsed/>
   </w:style>
-  <w:style w:type="table" w:default="1" w:styleId="TableNormal">
+  <w:style w:type="table" w:styleId="TableNormal" w:default="1">
     <w:name w:val="Normal Table"/>
     <w:uiPriority w:val="99"/>
     <w:semiHidden/>
@@ -3921,7 +4836,7 @@
       </w:tblCellMar>
     </w:tblPr>
   </w:style>
-  <w:style w:type="numbering" w:default="1" w:styleId="NoList">
+  <w:style w:type="numbering" w:styleId="NoList" w:default="1">
     <w:name w:val="No List"/>
     <w:uiPriority w:val="99"/>
     <w:semiHidden/>
@@ -4007,7 +4922,7 @@
       <w:lang w:val="en-GB"/>
     </w:rPr>
   </w:style>
-  <w:style w:type="paragraph" w:customStyle="1" w:styleId="lsl-response">
+  <w:style w:type="paragraph" w:styleId="lsl-response" w:customStyle="1">
     <w:name w:val="lsl-response"/>
     <w:basedOn w:val="Normal"/>
     <w:autoRedefine/>
@@ -4024,7 +4939,7 @@
       <w:lang w:val="en-GB"/>
     </w:rPr>
   </w:style>
-  <w:style w:type="paragraph" w:customStyle="1" w:styleId="CVHeading">
+  <w:style w:type="paragraph" w:styleId="CVHeading" w:customStyle="1">
     <w:name w:val="CV Heading"/>
     <w:basedOn w:val="lsl-response"/>
     <w:next w:val="lsl-response"/>
@@ -4032,7 +4947,7 @@
       <w:keepNext/>
     </w:pPr>
   </w:style>
-  <w:style w:type="paragraph" w:customStyle="1" w:styleId="CVText">
+  <w:style w:type="paragraph" w:styleId="CVText" w:customStyle="1">
     <w:name w:val="CV Text"/>
     <w:pPr>
       <w:spacing w:before="120"/>
@@ -4084,7 +4999,7 @@
       <w:szCs w:val="16"/>
     </w:rPr>
   </w:style>
-  <w:style w:type="character" w:customStyle="1" w:styleId="BalloonTextChar">
+  <w:style w:type="character" w:styleId="BalloonTextChar" w:customStyle="1">
     <w:name w:val="Balloon Text Char"/>
     <w:basedOn w:val="DefaultParagraphFont"/>
     <w:link w:val="BalloonText"/>
@@ -4099,7 +5014,6 @@
     <w:name w:val="Unresolved Mention"/>
     <w:basedOn w:val="DefaultParagraphFont"/>
     <w:uiPriority w:val="99"/>
-    <w:semiHidden/>
     <w:unhideWhenUsed/>
     <w:rsid w:val="0098420C"/>
     <w:rPr>
@@ -4107,13 +5021,13 @@
       <w:shd w:val="clear" w:color="auto" w:fill="E1DFDD"/>
     </w:rPr>
   </w:style>
-  <w:style w:type="character" w:customStyle="1" w:styleId="TitleChar">
+  <w:style w:type="character" w:styleId="TitleChar" w:customStyle="1">
     <w:name w:val="Title Char"/>
     <w:basedOn w:val="DefaultParagraphFont"/>
     <w:link w:val="Title"/>
     <w:uiPriority w:val="10"/>
     <w:rPr>
-      <w:rFonts w:asciiTheme="majorHAnsi" w:eastAsiaTheme="majorEastAsia" w:hAnsiTheme="majorHAnsi" w:cstheme="majorBidi"/>
+      <w:rFonts w:asciiTheme="majorHAnsi" w:hAnsiTheme="majorHAnsi" w:eastAsiaTheme="majorEastAsia" w:cstheme="majorBidi"/>
       <w:spacing w:val="-10"/>
       <w:kern w:val="28"/>
       <w:sz w:val="56"/>
@@ -4131,7 +5045,7 @@
       <w:contextualSpacing/>
     </w:pPr>
     <w:rPr>
-      <w:rFonts w:asciiTheme="majorHAnsi" w:eastAsiaTheme="majorEastAsia" w:hAnsiTheme="majorHAnsi" w:cstheme="majorBidi"/>
+      <w:rFonts w:asciiTheme="majorHAnsi" w:hAnsiTheme="majorHAnsi" w:eastAsiaTheme="majorEastAsia" w:cstheme="majorBidi"/>
       <w:spacing w:val="-10"/>
       <w:kern w:val="28"/>
       <w:sz w:val="56"/>
@@ -4155,12 +5069,12 @@
     <w:rsid w:val="00FB4123"/>
     <w:tblPr>
       <w:tblBorders>
-        <w:top w:val="single" w:sz="4" w:space="0" w:color="000000" w:themeColor="text1"/>
-        <w:left w:val="single" w:sz="4" w:space="0" w:color="000000" w:themeColor="text1"/>
-        <w:bottom w:val="single" w:sz="4" w:space="0" w:color="000000" w:themeColor="text1"/>
-        <w:right w:val="single" w:sz="4" w:space="0" w:color="000000" w:themeColor="text1"/>
-        <w:insideH w:val="single" w:sz="4" w:space="0" w:color="000000" w:themeColor="text1"/>
-        <w:insideV w:val="single" w:sz="4" w:space="0" w:color="000000" w:themeColor="text1"/>
+        <w:top w:val="single" w:color="000000" w:themeColor="text1" w:sz="4" w:space="0"/>
+        <w:left w:val="single" w:color="000000" w:themeColor="text1" w:sz="4" w:space="0"/>
+        <w:bottom w:val="single" w:color="000000" w:themeColor="text1" w:sz="4" w:space="0"/>
+        <w:right w:val="single" w:color="000000" w:themeColor="text1" w:sz="4" w:space="0"/>
+        <w:insideH w:val="single" w:color="000000" w:themeColor="text1" w:sz="4" w:space="0"/>
+        <w:insideV w:val="single" w:color="000000" w:themeColor="text1" w:sz="4" w:space="0"/>
       </w:tblBorders>
     </w:tblPr>
   </w:style>
@@ -4175,7 +5089,7 @@
       <w:szCs w:val="20"/>
     </w:rPr>
   </w:style>
-  <w:style w:type="character" w:customStyle="1" w:styleId="CommentTextChar">
+  <w:style w:type="character" w:styleId="CommentTextChar" w:customStyle="1">
     <w:name w:val="Comment Text Char"/>
     <w:basedOn w:val="DefaultParagraphFont"/>
     <w:link w:val="CommentText"/>
@@ -4191,10 +5105,45 @@
       <w:szCs w:val="16"/>
     </w:rPr>
   </w:style>
-  <w:style w:type="character" w:customStyle="1" w:styleId="normaltextrun">
+  <w:style w:type="character" w:styleId="normaltextrun" w:customStyle="1">
     <w:name w:val="normaltextrun"/>
     <w:basedOn w:val="DefaultParagraphFont"/>
     <w:rsid w:val="00B81561"/>
+  </w:style>
+  <w:style w:type="paragraph" w:styleId="CommentSubject">
+    <w:name w:val="annotation subject"/>
+    <w:basedOn w:val="CommentText"/>
+    <w:next w:val="CommentText"/>
+    <w:link w:val="CommentSubjectChar"/>
+    <w:semiHidden/>
+    <w:unhideWhenUsed/>
+    <w:rsid w:val="0013226C"/>
+    <w:rPr>
+      <w:b/>
+      <w:bCs/>
+    </w:rPr>
+  </w:style>
+  <w:style w:type="character" w:styleId="CommentSubjectChar" w:customStyle="1">
+    <w:name w:val="Comment Subject Char"/>
+    <w:basedOn w:val="CommentTextChar"/>
+    <w:link w:val="CommentSubject"/>
+    <w:semiHidden/>
+    <w:rsid w:val="0013226C"/>
+    <w:rPr>
+      <w:b/>
+      <w:bCs/>
+    </w:rPr>
+  </w:style>
+  <w:style w:type="character" w:styleId="Mention">
+    <w:name w:val="Mention"/>
+    <w:basedOn w:val="DefaultParagraphFont"/>
+    <w:uiPriority w:val="99"/>
+    <w:unhideWhenUsed/>
+    <w:rsid w:val="0013226C"/>
+    <w:rPr>
+      <w:color w:val="2B579A"/>
+      <w:shd w:val="clear" w:color="auto" w:fill="E1DFDD"/>
+    </w:rPr>
   </w:style>
 </w:styles>
 </file>
@@ -4489,7 +5438,7 @@
 </file>
 
 <file path=customXml/itemProps1.xml><?xml version="1.0" encoding="utf-8"?>
-<ds:datastoreItem xmlns:ds="http://schemas.openxmlformats.org/officeDocument/2006/customXml" ds:itemID="{76A81AB2-4799-4F6F-9DD7-33AAACED2374}">
+<ds:datastoreItem xmlns:ds="http://schemas.openxmlformats.org/officeDocument/2006/customXml" ds:itemID="{7D595AFC-E637-4BEE-B789-48E550731A95}">
   <ds:schemaRefs>
     <ds:schemaRef ds:uri="http://schemas.openxmlformats.org/officeDocument/2006/bibliography"/>
   </ds:schemaRefs>

--- a/1Integrate/HPMS/Docs/QuickStartGuide.docx
+++ b/1Integrate/HPMS/Docs/QuickStartGuide.docx
@@ -1,6 +1,6 @@
 
 <file path=word/document.xml><?xml version="1.0" encoding="utf-8"?>
-<w:document xmlns:wpc="http://schemas.microsoft.com/office/word/2010/wordprocessingCanvas" xmlns:cx="http://schemas.microsoft.com/office/drawing/2014/chartex" xmlns:cx1="http://schemas.microsoft.com/office/drawing/2015/9/8/chartex" xmlns:cx2="http://schemas.microsoft.com/office/drawing/2015/10/21/chartex" xmlns:cx3="http://schemas.microsoft.com/office/drawing/2016/5/9/chartex" xmlns:cx4="http://schemas.microsoft.com/office/drawing/2016/5/10/chartex" xmlns:cx5="http://schemas.microsoft.com/office/drawing/2016/5/11/chartex" xmlns:cx6="http://schemas.microsoft.com/office/drawing/2016/5/12/chartex" xmlns:cx7="http://schemas.microsoft.com/office/drawing/2016/5/13/chartex" xmlns:cx8="http://schemas.microsoft.com/office/drawing/2016/5/14/chartex" xmlns:mc="http://schemas.openxmlformats.org/markup-compatibility/2006" xmlns:aink="http://schemas.microsoft.com/office/drawing/2016/ink" xmlns:am3d="http://schemas.microsoft.com/office/drawing/2017/model3d" xmlns:o="urn:schemas-microsoft-com:office:office" xmlns:r="http://schemas.openxmlformats.org/officeDocument/2006/relationships" xmlns:m="http://schemas.openxmlformats.org/officeDocument/2006/math" xmlns:v="urn:schemas-microsoft-com:vml" xmlns:wp14="http://schemas.microsoft.com/office/word/2010/wordprocessingDrawing" xmlns:wp="http://schemas.openxmlformats.org/drawingml/2006/wordprocessingDrawing" xmlns:w10="urn:schemas-microsoft-com:office:word" xmlns:w="http://schemas.openxmlformats.org/wordprocessingml/2006/main" xmlns:w14="http://schemas.microsoft.com/office/word/2010/wordml" xmlns:w15="http://schemas.microsoft.com/office/word/2012/wordml" xmlns:w16cex="http://schemas.microsoft.com/office/word/2018/wordml/cex" xmlns:w16cid="http://schemas.microsoft.com/office/word/2016/wordml/cid" xmlns:w16="http://schemas.microsoft.com/office/word/2018/wordml" xmlns:w16se="http://schemas.microsoft.com/office/word/2015/wordml/symex" xmlns:wpg="http://schemas.microsoft.com/office/word/2010/wordprocessingGroup" xmlns:wpi="http://schemas.microsoft.com/office/word/2010/wordprocessingInk" xmlns:wne="http://schemas.microsoft.com/office/word/2006/wordml" xmlns:wps="http://schemas.microsoft.com/office/word/2010/wordprocessingShape" xmlns:a="http://schemas.openxmlformats.org/drawingml/2006/main" xmlns:pic="http://schemas.openxmlformats.org/drawingml/2006/picture" xmlns:a14="http://schemas.microsoft.com/office/drawing/2010/main" mc:Ignorable="w14 w15 w16se w16cid w16 w16cex wp14">
+<w:document xmlns:wpc="http://schemas.microsoft.com/office/word/2010/wordprocessingCanvas" xmlns:cx="http://schemas.microsoft.com/office/drawing/2014/chartex" xmlns:cx1="http://schemas.microsoft.com/office/drawing/2015/9/8/chartex" xmlns:cx2="http://schemas.microsoft.com/office/drawing/2015/10/21/chartex" xmlns:cx3="http://schemas.microsoft.com/office/drawing/2016/5/9/chartex" xmlns:cx4="http://schemas.microsoft.com/office/drawing/2016/5/10/chartex" xmlns:cx5="http://schemas.microsoft.com/office/drawing/2016/5/11/chartex" xmlns:cx6="http://schemas.microsoft.com/office/drawing/2016/5/12/chartex" xmlns:cx7="http://schemas.microsoft.com/office/drawing/2016/5/13/chartex" xmlns:cx8="http://schemas.microsoft.com/office/drawing/2016/5/14/chartex" xmlns:mc="http://schemas.openxmlformats.org/markup-compatibility/2006" xmlns:aink="http://schemas.microsoft.com/office/drawing/2016/ink" xmlns:am3d="http://schemas.microsoft.com/office/drawing/2017/model3d" xmlns:o="urn:schemas-microsoft-com:office:office" xmlns:r="http://schemas.openxmlformats.org/officeDocument/2006/relationships" xmlns:m="http://schemas.openxmlformats.org/officeDocument/2006/math" xmlns:v="urn:schemas-microsoft-com:vml" xmlns:wp14="http://schemas.microsoft.com/office/word/2010/wordprocessingDrawing" xmlns:wp="http://schemas.openxmlformats.org/drawingml/2006/wordprocessingDrawing" xmlns:w10="urn:schemas-microsoft-com:office:word" xmlns:w="http://schemas.openxmlformats.org/wordprocessingml/2006/main" xmlns:w14="http://schemas.microsoft.com/office/word/2010/wordml" xmlns:w15="http://schemas.microsoft.com/office/word/2012/wordml" xmlns:w16cid="http://schemas.microsoft.com/office/word/2016/wordml/cid" xmlns:w16se="http://schemas.microsoft.com/office/word/2015/wordml/symex" xmlns:wpg="http://schemas.microsoft.com/office/word/2010/wordprocessingGroup" xmlns:wpi="http://schemas.microsoft.com/office/word/2010/wordprocessingInk" xmlns:wne="http://schemas.microsoft.com/office/word/2006/wordml" xmlns:wps="http://schemas.microsoft.com/office/word/2010/wordprocessingShape" mc:Ignorable="w14 w15 w16se w16cid wp14">
   <w:body>
     <w:p>
       <w:pPr>
@@ -27,7 +27,7 @@
       <w:pPr>
         <w:pStyle w:val="Title"/>
         <w:rPr>
-          <w:rFonts w:asciiTheme="minorHAnsi" w:hAnsiTheme="minorHAnsi" w:eastAsiaTheme="minorEastAsia" w:cstheme="minorBidi"/>
+          <w:rFonts w:asciiTheme="minorHAnsi" w:eastAsiaTheme="minorEastAsia" w:hAnsiTheme="minorHAnsi" w:cstheme="minorBidi"/>
           <w:b/>
           <w:bCs/>
           <w:sz w:val="22"/>
@@ -42,14 +42,14 @@
       <w:pPr>
         <w:spacing w:after="200" w:line="276" w:lineRule="auto"/>
         <w:rPr>
-          <w:rFonts w:asciiTheme="minorHAnsi" w:hAnsiTheme="minorHAnsi" w:eastAsiaTheme="minorEastAsia" w:cstheme="minorBidi"/>
-          <w:sz w:val="22"/>
-          <w:szCs w:val="22"/>
-        </w:rPr>
-      </w:pPr>
-      <w:r>
-        <w:rPr>
-          <w:rFonts w:asciiTheme="minorHAnsi" w:hAnsiTheme="minorHAnsi" w:eastAsiaTheme="minorEastAsia" w:cstheme="minorBidi"/>
+          <w:rFonts w:asciiTheme="minorHAnsi" w:eastAsiaTheme="minorEastAsia" w:hAnsiTheme="minorHAnsi" w:cstheme="minorBidi"/>
+          <w:sz w:val="22"/>
+          <w:szCs w:val="22"/>
+        </w:rPr>
+      </w:pPr>
+      <w:r>
+        <w:rPr>
+          <w:rFonts w:asciiTheme="minorHAnsi" w:eastAsiaTheme="minorEastAsia" w:hAnsiTheme="minorHAnsi" w:cstheme="minorBidi"/>
           <w:sz w:val="22"/>
           <w:szCs w:val="22"/>
         </w:rPr>
@@ -65,14 +65,14 @@
         </w:numPr>
         <w:spacing w:after="200" w:line="276" w:lineRule="auto"/>
         <w:rPr>
-          <w:rFonts w:asciiTheme="minorHAnsi" w:hAnsiTheme="minorHAnsi" w:eastAsiaTheme="minorEastAsia" w:cstheme="minorBidi"/>
-          <w:sz w:val="22"/>
-          <w:szCs w:val="22"/>
-        </w:rPr>
-      </w:pPr>
-      <w:r>
-        <w:rPr>
-          <w:rFonts w:asciiTheme="minorHAnsi" w:hAnsiTheme="minorHAnsi" w:eastAsiaTheme="minorEastAsia" w:cstheme="minorBidi"/>
+          <w:rFonts w:asciiTheme="minorHAnsi" w:eastAsiaTheme="minorEastAsia" w:hAnsiTheme="minorHAnsi" w:cstheme="minorBidi"/>
+          <w:sz w:val="22"/>
+          <w:szCs w:val="22"/>
+        </w:rPr>
+      </w:pPr>
+      <w:r>
+        <w:rPr>
+          <w:rFonts w:asciiTheme="minorHAnsi" w:eastAsiaTheme="minorEastAsia" w:hAnsiTheme="minorHAnsi" w:cstheme="minorBidi"/>
           <w:sz w:val="22"/>
           <w:szCs w:val="22"/>
         </w:rPr>
@@ -80,7 +80,7 @@
       </w:r>
       <w:r>
         <w:rPr>
-          <w:rFonts w:asciiTheme="minorHAnsi" w:hAnsiTheme="minorHAnsi" w:eastAsiaTheme="minorEastAsia" w:cstheme="minorBidi"/>
+          <w:rFonts w:asciiTheme="minorHAnsi" w:eastAsiaTheme="minorEastAsia" w:hAnsiTheme="minorHAnsi" w:cstheme="minorBidi"/>
           <w:sz w:val="22"/>
           <w:szCs w:val="22"/>
         </w:rPr>
@@ -88,7 +88,7 @@
       </w:r>
       <w:r>
         <w:rPr>
-          <w:rFonts w:asciiTheme="minorHAnsi" w:hAnsiTheme="minorHAnsi" w:eastAsiaTheme="minorEastAsia" w:cstheme="minorBidi"/>
+          <w:rFonts w:asciiTheme="minorHAnsi" w:eastAsiaTheme="minorEastAsia" w:hAnsiTheme="minorHAnsi" w:cstheme="minorBidi"/>
           <w:sz w:val="22"/>
           <w:szCs w:val="22"/>
         </w:rPr>
@@ -96,15 +96,39 @@
       </w:r>
       <w:r>
         <w:rPr>
-          <w:rFonts w:asciiTheme="minorHAnsi" w:hAnsiTheme="minorHAnsi" w:eastAsiaTheme="minorEastAsia" w:cstheme="minorBidi"/>
-          <w:sz w:val="22"/>
-          <w:szCs w:val="22"/>
-        </w:rPr>
-        <w:t>HPMSSchemaGITpopulatedgdb.zip</w:t>
-      </w:r>
-      <w:r>
-        <w:rPr>
-          <w:rFonts w:asciiTheme="minorHAnsi" w:hAnsiTheme="minorHAnsi" w:eastAsiaTheme="minorEastAsia" w:cstheme="minorBidi"/>
+          <w:rFonts w:asciiTheme="minorHAnsi" w:eastAsiaTheme="minorEastAsia" w:hAnsiTheme="minorHAnsi" w:cstheme="minorBidi"/>
+          <w:sz w:val="22"/>
+          <w:szCs w:val="22"/>
+        </w:rPr>
+        <w:t>HPMS</w:t>
+      </w:r>
+      <w:r>
+        <w:rPr>
+          <w:rFonts w:asciiTheme="minorHAnsi" w:eastAsiaTheme="minorEastAsia" w:hAnsiTheme="minorHAnsi" w:cstheme="minorBidi"/>
+          <w:sz w:val="22"/>
+          <w:szCs w:val="22"/>
+        </w:rPr>
+        <w:t>EmptySchema</w:t>
+      </w:r>
+      <w:r>
+        <w:rPr>
+          <w:rFonts w:asciiTheme="minorHAnsi" w:eastAsiaTheme="minorEastAsia" w:hAnsiTheme="minorHAnsi" w:cstheme="minorBidi"/>
+          <w:sz w:val="22"/>
+          <w:szCs w:val="22"/>
+        </w:rPr>
+        <w:t>gdb.zip</w:t>
+      </w:r>
+      <w:r>
+        <w:rPr>
+          <w:rFonts w:asciiTheme="minorHAnsi" w:eastAsiaTheme="minorEastAsia" w:hAnsiTheme="minorHAnsi" w:cstheme="minorBidi"/>
+          <w:sz w:val="22"/>
+          <w:szCs w:val="22"/>
+        </w:rPr>
+        <w:t>,</w:t>
+      </w:r>
+      <w:r>
+        <w:rPr>
+          <w:rFonts w:asciiTheme="minorHAnsi" w:eastAsiaTheme="minorEastAsia" w:hAnsiTheme="minorHAnsi" w:cstheme="minorBidi"/>
           <w:sz w:val="22"/>
           <w:szCs w:val="22"/>
         </w:rPr>
@@ -112,15 +136,39 @@
       </w:r>
       <w:r>
         <w:rPr>
-          <w:rFonts w:asciiTheme="minorHAnsi" w:hAnsiTheme="minorHAnsi" w:eastAsiaTheme="minorEastAsia" w:cstheme="minorBidi"/>
-          <w:sz w:val="22"/>
-          <w:szCs w:val="22"/>
-        </w:rPr>
-        <w:t xml:space="preserve"> and </w:t>
-      </w:r>
-      <w:r>
-        <w:rPr>
-          <w:rFonts w:asciiTheme="minorHAnsi" w:hAnsiTheme="minorHAnsi" w:eastAsiaTheme="minorEastAsia" w:cstheme="minorBidi"/>
+          <w:rFonts w:asciiTheme="minorHAnsi" w:eastAsiaTheme="minorEastAsia" w:hAnsiTheme="minorHAnsi" w:cstheme="minorBidi"/>
+          <w:sz w:val="22"/>
+          <w:szCs w:val="22"/>
+        </w:rPr>
+        <w:t xml:space="preserve"> “</w:t>
+      </w:r>
+      <w:r>
+        <w:rPr>
+          <w:rFonts w:asciiTheme="minorHAnsi" w:eastAsiaTheme="minorEastAsia" w:hAnsiTheme="minorHAnsi" w:cstheme="minorBidi"/>
+          <w:sz w:val="22"/>
+          <w:szCs w:val="22"/>
+        </w:rPr>
+        <w:t>HPMSSample.zip</w:t>
+      </w:r>
+      <w:r>
+        <w:rPr>
+          <w:rFonts w:asciiTheme="minorHAnsi" w:eastAsiaTheme="minorEastAsia" w:hAnsiTheme="minorHAnsi" w:cstheme="minorBidi"/>
+          <w:sz w:val="22"/>
+          <w:szCs w:val="22"/>
+        </w:rPr>
+        <w:t>”</w:t>
+      </w:r>
+      <w:r>
+        <w:rPr>
+          <w:rFonts w:asciiTheme="minorHAnsi" w:eastAsiaTheme="minorEastAsia" w:hAnsiTheme="minorHAnsi" w:cstheme="minorBidi"/>
+          <w:sz w:val="22"/>
+          <w:szCs w:val="22"/>
+        </w:rPr>
+        <w:t xml:space="preserve"> </w:t>
+      </w:r>
+      <w:r>
+        <w:rPr>
+          <w:rFonts w:asciiTheme="minorHAnsi" w:eastAsiaTheme="minorEastAsia" w:hAnsiTheme="minorHAnsi" w:cstheme="minorBidi"/>
           <w:sz w:val="22"/>
           <w:szCs w:val="22"/>
         </w:rPr>
@@ -128,7 +176,7 @@
       </w:r>
       <w:r>
         <w:rPr>
-          <w:rFonts w:asciiTheme="minorHAnsi" w:hAnsiTheme="minorHAnsi" w:eastAsiaTheme="minorEastAsia" w:cstheme="minorBidi"/>
+          <w:rFonts w:asciiTheme="minorHAnsi" w:eastAsiaTheme="minorEastAsia" w:hAnsiTheme="minorHAnsi" w:cstheme="minorBidi"/>
           <w:sz w:val="22"/>
           <w:szCs w:val="22"/>
         </w:rPr>
@@ -136,7 +184,95 @@
       </w:r>
       <w:r>
         <w:rPr>
-          <w:rFonts w:asciiTheme="minorHAnsi" w:hAnsiTheme="minorHAnsi" w:eastAsiaTheme="minorEastAsia" w:cstheme="minorBidi"/>
+          <w:rFonts w:asciiTheme="minorHAnsi" w:eastAsiaTheme="minorEastAsia" w:hAnsiTheme="minorHAnsi" w:cstheme="minorBidi"/>
+          <w:sz w:val="22"/>
+          <w:szCs w:val="22"/>
+        </w:rPr>
+        <w:t>,</w:t>
+      </w:r>
+      <w:r>
+        <w:rPr>
+          <w:rFonts w:asciiTheme="minorHAnsi" w:eastAsiaTheme="minorEastAsia" w:hAnsiTheme="minorHAnsi" w:cstheme="minorBidi"/>
+          <w:sz w:val="22"/>
+          <w:szCs w:val="22"/>
+        </w:rPr>
+        <w:t>”</w:t>
+      </w:r>
+      <w:r>
+        <w:rPr>
+          <w:rFonts w:asciiTheme="minorHAnsi" w:eastAsiaTheme="minorEastAsia" w:hAnsiTheme="minorHAnsi" w:cstheme="minorBidi"/>
+          <w:sz w:val="22"/>
+          <w:szCs w:val="22"/>
+        </w:rPr>
+        <w:t xml:space="preserve"> </w:t>
+      </w:r>
+      <w:r>
+        <w:rPr>
+          <w:rFonts w:asciiTheme="minorHAnsi" w:eastAsiaTheme="minorEastAsia" w:hAnsiTheme="minorHAnsi" w:cstheme="minorBidi"/>
+          <w:sz w:val="22"/>
+          <w:szCs w:val="22"/>
+        </w:rPr>
+        <w:t>“</w:t>
+      </w:r>
+      <w:r>
+        <w:rPr>
+          <w:rFonts w:asciiTheme="minorHAnsi" w:eastAsiaTheme="minorEastAsia" w:hAnsiTheme="minorHAnsi" w:cstheme="minorBidi"/>
+          <w:sz w:val="22"/>
+          <w:szCs w:val="22"/>
+        </w:rPr>
+        <w:t>ARNOLD</w:t>
+      </w:r>
+      <w:r>
+        <w:rPr>
+          <w:rFonts w:asciiTheme="minorHAnsi" w:eastAsiaTheme="minorEastAsia" w:hAnsiTheme="minorHAnsi" w:cstheme="minorBidi"/>
+          <w:sz w:val="22"/>
+          <w:szCs w:val="22"/>
+        </w:rPr>
+        <w:t>DynSeg</w:t>
+      </w:r>
+      <w:r>
+        <w:rPr>
+          <w:rFonts w:asciiTheme="minorHAnsi" w:eastAsiaTheme="minorEastAsia" w:hAnsiTheme="minorHAnsi" w:cstheme="minorBidi"/>
+          <w:sz w:val="22"/>
+          <w:szCs w:val="22"/>
+        </w:rPr>
+        <w:t>gdb.zip</w:t>
+      </w:r>
+      <w:r>
+        <w:rPr>
+          <w:rFonts w:asciiTheme="minorHAnsi" w:eastAsiaTheme="minorEastAsia" w:hAnsiTheme="minorHAnsi" w:cstheme="minorBidi"/>
+          <w:sz w:val="22"/>
+          <w:szCs w:val="22"/>
+        </w:rPr>
+        <w:t>,</w:t>
+      </w:r>
+      <w:r>
+        <w:rPr>
+          <w:rFonts w:asciiTheme="minorHAnsi" w:eastAsiaTheme="minorEastAsia" w:hAnsiTheme="minorHAnsi" w:cstheme="minorBidi"/>
+          <w:sz w:val="22"/>
+          <w:szCs w:val="22"/>
+        </w:rPr>
+        <w:t>”</w:t>
+      </w:r>
+      <w:r>
+        <w:rPr>
+          <w:rFonts w:asciiTheme="minorHAnsi" w:eastAsiaTheme="minorEastAsia" w:hAnsiTheme="minorHAnsi" w:cstheme="minorBidi"/>
+          <w:sz w:val="22"/>
+          <w:szCs w:val="22"/>
+        </w:rPr>
+        <w:t xml:space="preserve"> and “</w:t>
+      </w:r>
+      <w:r>
+        <w:rPr>
+          <w:rFonts w:asciiTheme="minorHAnsi" w:eastAsiaTheme="minorEastAsia" w:hAnsiTheme="minorHAnsi" w:cstheme="minorBidi"/>
+          <w:sz w:val="22"/>
+          <w:szCs w:val="22"/>
+        </w:rPr>
+        <w:t>Sections.zip</w:t>
+      </w:r>
+      <w:r>
+        <w:rPr>
+          <w:rFonts w:asciiTheme="minorHAnsi" w:eastAsiaTheme="minorEastAsia" w:hAnsiTheme="minorHAnsi" w:cstheme="minorBidi"/>
           <w:sz w:val="22"/>
           <w:szCs w:val="22"/>
         </w:rPr>
@@ -152,14 +288,14 @@
         </w:numPr>
         <w:spacing w:after="200" w:line="276" w:lineRule="auto"/>
         <w:rPr>
-          <w:rFonts w:asciiTheme="minorHAnsi" w:hAnsiTheme="minorHAnsi" w:eastAsiaTheme="minorEastAsia" w:cstheme="minorBidi"/>
-          <w:sz w:val="22"/>
-          <w:szCs w:val="22"/>
-        </w:rPr>
-      </w:pPr>
-      <w:r>
-        <w:rPr>
-          <w:rFonts w:asciiTheme="minorHAnsi" w:hAnsiTheme="minorHAnsi" w:eastAsiaTheme="minorEastAsia" w:cstheme="minorBidi"/>
+          <w:rFonts w:asciiTheme="minorHAnsi" w:eastAsiaTheme="minorEastAsia" w:hAnsiTheme="minorHAnsi" w:cstheme="minorBidi"/>
+          <w:sz w:val="22"/>
+          <w:szCs w:val="22"/>
+        </w:rPr>
+      </w:pPr>
+      <w:r>
+        <w:rPr>
+          <w:rFonts w:asciiTheme="minorHAnsi" w:eastAsiaTheme="minorEastAsia" w:hAnsiTheme="minorHAnsi" w:cstheme="minorBidi"/>
           <w:sz w:val="22"/>
           <w:szCs w:val="22"/>
         </w:rPr>
@@ -167,7 +303,7 @@
       </w:r>
       <w:r>
         <w:rPr>
-          <w:rFonts w:asciiTheme="minorHAnsi" w:hAnsiTheme="minorHAnsi" w:eastAsiaTheme="minorEastAsia" w:cstheme="minorBidi"/>
+          <w:rFonts w:asciiTheme="minorHAnsi" w:eastAsiaTheme="minorEastAsia" w:hAnsiTheme="minorHAnsi" w:cstheme="minorBidi"/>
           <w:sz w:val="22"/>
           <w:szCs w:val="22"/>
         </w:rPr>
@@ -175,7 +311,7 @@
       </w:r>
       <w:r>
         <w:rPr>
-          <w:rFonts w:asciiTheme="minorHAnsi" w:hAnsiTheme="minorHAnsi" w:eastAsiaTheme="minorEastAsia" w:cstheme="minorBidi"/>
+          <w:rFonts w:asciiTheme="minorHAnsi" w:eastAsiaTheme="minorEastAsia" w:hAnsiTheme="minorHAnsi" w:cstheme="minorBidi"/>
           <w:sz w:val="22"/>
           <w:szCs w:val="22"/>
         </w:rPr>
@@ -184,7 +320,7 @@
       <w:proofErr w:type="spellStart"/>
       <w:r>
         <w:rPr>
-          <w:rFonts w:asciiTheme="minorHAnsi" w:hAnsiTheme="minorHAnsi" w:eastAsiaTheme="minorEastAsia" w:cstheme="minorBidi"/>
+          <w:rFonts w:asciiTheme="minorHAnsi" w:eastAsiaTheme="minorEastAsia" w:hAnsiTheme="minorHAnsi" w:cstheme="minorBidi"/>
           <w:sz w:val="22"/>
           <w:szCs w:val="22"/>
         </w:rPr>
@@ -193,12 +329,14 @@
       <w:proofErr w:type="spellEnd"/>
       <w:r>
         <w:rPr>
-          <w:rFonts w:asciiTheme="minorHAnsi" w:hAnsiTheme="minorHAnsi" w:eastAsiaTheme="minorEastAsia" w:cstheme="minorBidi"/>
+          <w:rFonts w:asciiTheme="minorHAnsi" w:eastAsiaTheme="minorEastAsia" w:hAnsiTheme="minorHAnsi" w:cstheme="minorBidi"/>
           <w:sz w:val="22"/>
           <w:szCs w:val="22"/>
         </w:rPr>
         <w:t xml:space="preserve"> to help you get started</w:t>
       </w:r>
+      <w:bookmarkStart w:id="0" w:name="_GoBack"/>
+      <w:bookmarkEnd w:id="0"/>
     </w:p>
     <w:p>
       <w:pPr>
@@ -209,14 +347,14 @@
         </w:numPr>
         <w:spacing w:after="200" w:line="276" w:lineRule="auto"/>
         <w:rPr>
-          <w:rFonts w:asciiTheme="minorHAnsi" w:hAnsiTheme="minorHAnsi" w:eastAsiaTheme="minorEastAsia" w:cstheme="minorBidi"/>
-          <w:sz w:val="22"/>
-          <w:szCs w:val="22"/>
-        </w:rPr>
-      </w:pPr>
-      <w:r>
-        <w:rPr>
-          <w:rFonts w:asciiTheme="minorHAnsi" w:hAnsiTheme="minorHAnsi" w:eastAsiaTheme="minorEastAsia" w:cstheme="minorBidi"/>
+          <w:rFonts w:asciiTheme="minorHAnsi" w:eastAsiaTheme="minorEastAsia" w:hAnsiTheme="minorHAnsi" w:cstheme="minorBidi"/>
+          <w:sz w:val="22"/>
+          <w:szCs w:val="22"/>
+        </w:rPr>
+      </w:pPr>
+      <w:r>
+        <w:rPr>
+          <w:rFonts w:asciiTheme="minorHAnsi" w:eastAsiaTheme="minorEastAsia" w:hAnsiTheme="minorHAnsi" w:cstheme="minorBidi"/>
           <w:sz w:val="22"/>
           <w:szCs w:val="22"/>
         </w:rPr>
@@ -242,7 +380,7 @@
       </w:r>
       <w:r>
         <w:rPr>
-          <w:rFonts w:asciiTheme="minorHAnsi" w:hAnsiTheme="minorHAnsi" w:eastAsiaTheme="minorEastAsia" w:cstheme="minorBidi"/>
+          <w:rFonts w:asciiTheme="minorHAnsi" w:eastAsiaTheme="minorEastAsia" w:hAnsiTheme="minorHAnsi" w:cstheme="minorBidi"/>
           <w:sz w:val="22"/>
           <w:szCs w:val="22"/>
         </w:rPr>
@@ -253,25 +391,65 @@
       <w:pPr>
         <w:spacing w:after="200" w:line="276" w:lineRule="auto"/>
         <w:rPr>
-          <w:rFonts w:asciiTheme="minorHAnsi" w:hAnsiTheme="minorHAnsi" w:eastAsiaTheme="minorEastAsia" w:cstheme="minorBidi"/>
-          <w:sz w:val="22"/>
-          <w:szCs w:val="22"/>
-        </w:rPr>
-      </w:pPr>
-      <w:r>
-        <w:rPr>
-          <w:rFonts w:asciiTheme="minorHAnsi" w:hAnsiTheme="minorHAnsi" w:eastAsiaTheme="minorEastAsia" w:cstheme="minorBidi"/>
-          <w:sz w:val="22"/>
-          <w:szCs w:val="22"/>
-        </w:rPr>
-        <w:t>The xml file, which is to be uploaded into 1Integrate will produce two sessions. One session, the Rules, will perform HPMS checks on Domain, Coverage, and Cross. The other will perform HPMS checks and actions (via Action Maps) to create a spatial report layer of nonconformances.</w:t>
+          <w:rFonts w:asciiTheme="minorHAnsi" w:eastAsiaTheme="minorEastAsia" w:hAnsiTheme="minorHAnsi" w:cstheme="minorBidi"/>
+          <w:sz w:val="22"/>
+          <w:szCs w:val="22"/>
+        </w:rPr>
+      </w:pPr>
+      <w:r>
+        <w:rPr>
+          <w:rFonts w:asciiTheme="minorHAnsi" w:eastAsiaTheme="minorEastAsia" w:hAnsiTheme="minorHAnsi" w:cstheme="minorBidi"/>
+          <w:sz w:val="22"/>
+          <w:szCs w:val="22"/>
+        </w:rPr>
+        <w:t xml:space="preserve">The xml file, which is to be uploaded into 1Integrate will produce </w:t>
+      </w:r>
+      <w:r>
+        <w:rPr>
+          <w:rFonts w:asciiTheme="minorHAnsi" w:eastAsiaTheme="minorEastAsia" w:hAnsiTheme="minorHAnsi" w:cstheme="minorBidi"/>
+          <w:sz w:val="22"/>
+          <w:szCs w:val="22"/>
+        </w:rPr>
+        <w:t>four</w:t>
+      </w:r>
+      <w:r>
+        <w:rPr>
+          <w:rFonts w:asciiTheme="minorHAnsi" w:eastAsiaTheme="minorEastAsia" w:hAnsiTheme="minorHAnsi" w:cstheme="minorBidi"/>
+          <w:sz w:val="22"/>
+          <w:szCs w:val="22"/>
+        </w:rPr>
+        <w:t xml:space="preserve"> sessions. One session, the Rules, will perform HPMS checks on Domain, Coverage, and Cross. The </w:t>
+      </w:r>
+      <w:r>
+        <w:rPr>
+          <w:rFonts w:asciiTheme="minorHAnsi" w:eastAsiaTheme="minorEastAsia" w:hAnsiTheme="minorHAnsi" w:cstheme="minorBidi"/>
+          <w:sz w:val="22"/>
+          <w:szCs w:val="22"/>
+        </w:rPr>
+        <w:t>HPMS Actions</w:t>
+      </w:r>
+      <w:r>
+        <w:rPr>
+          <w:rFonts w:asciiTheme="minorHAnsi" w:eastAsiaTheme="minorEastAsia" w:hAnsiTheme="minorHAnsi" w:cstheme="minorBidi"/>
+          <w:sz w:val="22"/>
+          <w:szCs w:val="22"/>
+        </w:rPr>
+        <w:t xml:space="preserve"> will perform HPMS checks and actions (via Action Maps) to create a spatial report layer of nonconformances.</w:t>
+      </w:r>
+      <w:r>
+        <w:rPr>
+          <w:rFonts w:asciiTheme="minorHAnsi" w:eastAsiaTheme="minorEastAsia" w:hAnsiTheme="minorHAnsi" w:cstheme="minorBidi"/>
+          <w:sz w:val="22"/>
+          <w:szCs w:val="22"/>
+        </w:rPr>
+        <w:t xml:space="preserve"> Dynamic segmentation will perform the layer building. HPMS Actions with Dynamic Segmentation will run through them all.</w:t>
       </w:r>
     </w:p>
     <w:p>
       <w:pPr>
         <w:pStyle w:val="Heading1"/>
         <w:rPr>
-          <w:rFonts w:asciiTheme="minorHAnsi" w:hAnsiTheme="minorHAnsi" w:eastAsiaTheme="minorEastAsia" w:cstheme="minorBidi"/>
+          <w:rFonts w:asciiTheme="minorHAnsi" w:eastAsiaTheme="minorEastAsia" w:hAnsiTheme="minorHAnsi" w:cstheme="minorBidi"/>
           <w:sz w:val="22"/>
           <w:szCs w:val="22"/>
         </w:rPr>
@@ -293,14 +471,14 @@
         <w:spacing w:after="200" w:line="276" w:lineRule="auto"/>
         <w:ind w:left="720"/>
         <w:rPr>
-          <w:rFonts w:asciiTheme="minorHAnsi" w:hAnsiTheme="minorHAnsi" w:eastAsiaTheme="minorHAnsi" w:cstheme="minorBidi"/>
-          <w:sz w:val="22"/>
-          <w:szCs w:val="22"/>
-        </w:rPr>
-      </w:pPr>
-      <w:r>
-        <w:rPr>
-          <w:rFonts w:asciiTheme="minorHAnsi" w:hAnsiTheme="minorHAnsi" w:eastAsiaTheme="minorHAnsi" w:cstheme="minorBidi"/>
+          <w:rFonts w:asciiTheme="minorHAnsi" w:eastAsiaTheme="minorHAnsi" w:hAnsiTheme="minorHAnsi" w:cstheme="minorBidi"/>
+          <w:sz w:val="22"/>
+          <w:szCs w:val="22"/>
+        </w:rPr>
+      </w:pPr>
+      <w:r>
+        <w:rPr>
+          <w:rFonts w:asciiTheme="minorHAnsi" w:eastAsiaTheme="minorHAnsi" w:hAnsiTheme="minorHAnsi" w:cstheme="minorBidi"/>
           <w:sz w:val="22"/>
           <w:szCs w:val="22"/>
         </w:rPr>
@@ -308,7 +486,7 @@
       </w:r>
       <w:r>
         <w:rPr>
-          <w:rFonts w:asciiTheme="minorHAnsi" w:hAnsiTheme="minorHAnsi" w:eastAsiaTheme="minorHAnsi" w:cstheme="minorBidi"/>
+          <w:rFonts w:asciiTheme="minorHAnsi" w:eastAsiaTheme="minorHAnsi" w:hAnsiTheme="minorHAnsi" w:cstheme="minorBidi"/>
           <w:sz w:val="22"/>
           <w:szCs w:val="22"/>
         </w:rPr>
@@ -320,14 +498,14 @@
         <w:spacing w:after="200" w:line="276" w:lineRule="auto"/>
         <w:ind w:left="720"/>
         <w:rPr>
-          <w:rFonts w:asciiTheme="minorHAnsi" w:hAnsiTheme="minorHAnsi" w:eastAsiaTheme="minorHAnsi" w:cstheme="minorBidi"/>
-          <w:sz w:val="22"/>
-          <w:szCs w:val="22"/>
-        </w:rPr>
-      </w:pPr>
-      <w:r>
-        <w:rPr>
-          <w:rFonts w:asciiTheme="minorHAnsi" w:hAnsiTheme="minorHAnsi" w:eastAsiaTheme="minorHAnsi" w:cstheme="minorBidi"/>
+          <w:rFonts w:asciiTheme="minorHAnsi" w:eastAsiaTheme="minorHAnsi" w:hAnsiTheme="minorHAnsi" w:cstheme="minorBidi"/>
+          <w:sz w:val="22"/>
+          <w:szCs w:val="22"/>
+        </w:rPr>
+      </w:pPr>
+      <w:r>
+        <w:rPr>
+          <w:rFonts w:asciiTheme="minorHAnsi" w:eastAsiaTheme="minorHAnsi" w:hAnsiTheme="minorHAnsi" w:cstheme="minorBidi"/>
           <w:sz w:val="22"/>
           <w:szCs w:val="22"/>
         </w:rPr>
@@ -335,7 +513,7 @@
       </w:r>
       <w:r>
         <w:rPr>
-          <w:rFonts w:asciiTheme="minorHAnsi" w:hAnsiTheme="minorHAnsi" w:eastAsiaTheme="minorHAnsi" w:cstheme="minorBidi"/>
+          <w:rFonts w:asciiTheme="minorHAnsi" w:eastAsiaTheme="minorHAnsi" w:hAnsiTheme="minorHAnsi" w:cstheme="minorBidi"/>
           <w:sz w:val="22"/>
           <w:szCs w:val="22"/>
         </w:rPr>
@@ -344,7 +522,7 @@
       <w:proofErr w:type="spellStart"/>
       <w:r>
         <w:rPr>
-          <w:rFonts w:asciiTheme="minorHAnsi" w:hAnsiTheme="minorHAnsi" w:eastAsiaTheme="minorHAnsi" w:cstheme="minorBidi"/>
+          <w:rFonts w:asciiTheme="minorHAnsi" w:eastAsiaTheme="minorHAnsi" w:hAnsiTheme="minorHAnsi" w:cstheme="minorBidi"/>
           <w:sz w:val="22"/>
           <w:szCs w:val="22"/>
         </w:rPr>
@@ -353,7 +531,7 @@
       <w:proofErr w:type="spellEnd"/>
       <w:r>
         <w:rPr>
-          <w:rFonts w:asciiTheme="minorHAnsi" w:hAnsiTheme="minorHAnsi" w:eastAsiaTheme="minorHAnsi" w:cstheme="minorBidi"/>
+          <w:rFonts w:asciiTheme="minorHAnsi" w:eastAsiaTheme="minorHAnsi" w:hAnsiTheme="minorHAnsi" w:cstheme="minorBidi"/>
           <w:sz w:val="22"/>
           <w:szCs w:val="22"/>
         </w:rPr>
@@ -364,7 +542,7 @@
       <w:pPr>
         <w:pStyle w:val="Heading1"/>
         <w:rPr>
-          <w:rFonts w:asciiTheme="minorHAnsi" w:hAnsiTheme="minorHAnsi" w:eastAsiaTheme="minorEastAsia" w:cstheme="minorBidi"/>
+          <w:rFonts w:asciiTheme="minorHAnsi" w:eastAsiaTheme="minorEastAsia" w:hAnsiTheme="minorHAnsi" w:cstheme="minorBidi"/>
           <w:sz w:val="22"/>
           <w:szCs w:val="22"/>
         </w:rPr>
@@ -382,14 +560,14 @@
         <w:spacing w:after="200" w:line="276" w:lineRule="auto"/>
         <w:contextualSpacing/>
         <w:rPr>
-          <w:rFonts w:asciiTheme="minorHAnsi" w:hAnsiTheme="minorHAnsi" w:eastAsiaTheme="minorHAnsi" w:cstheme="minorBidi"/>
-          <w:sz w:val="22"/>
-          <w:szCs w:val="22"/>
-        </w:rPr>
-      </w:pPr>
-      <w:r>
-        <w:rPr>
-          <w:rFonts w:asciiTheme="minorHAnsi" w:hAnsiTheme="minorHAnsi" w:eastAsiaTheme="minorHAnsi" w:cstheme="minorBidi"/>
+          <w:rFonts w:asciiTheme="minorHAnsi" w:eastAsiaTheme="minorHAnsi" w:hAnsiTheme="minorHAnsi" w:cstheme="minorBidi"/>
+          <w:sz w:val="22"/>
+          <w:szCs w:val="22"/>
+        </w:rPr>
+      </w:pPr>
+      <w:r>
+        <w:rPr>
+          <w:rFonts w:asciiTheme="minorHAnsi" w:eastAsiaTheme="minorHAnsi" w:hAnsiTheme="minorHAnsi" w:cstheme="minorBidi"/>
           <w:sz w:val="22"/>
           <w:szCs w:val="22"/>
         </w:rPr>
@@ -402,31 +580,34 @@
         <w:ind w:left="720"/>
         <w:contextualSpacing/>
         <w:rPr>
-          <w:rFonts w:asciiTheme="minorHAnsi" w:hAnsiTheme="minorHAnsi" w:eastAsiaTheme="minorEastAsia" w:cstheme="minorBidi"/>
-          <w:sz w:val="22"/>
-          <w:szCs w:val="22"/>
-        </w:rPr>
-      </w:pPr>
-      <w:r>
+          <w:rFonts w:asciiTheme="minorHAnsi" w:eastAsiaTheme="minorEastAsia" w:hAnsiTheme="minorHAnsi" w:cstheme="minorBidi"/>
+          <w:sz w:val="22"/>
+          <w:szCs w:val="22"/>
+        </w:rPr>
+      </w:pPr>
+      <w:r>
+        <w:rPr>
+          <w:noProof/>
+        </w:rPr>
         <w:drawing>
-          <wp:inline wp14:editId="62166E6E" wp14:anchorId="70AA9A94">
+          <wp:inline distT="0" distB="0" distL="0" distR="0" wp14:anchorId="70AA9A94" wp14:editId="62166E6E">
             <wp:extent cx="2447925" cy="1352550"/>
             <wp:effectExtent l="0" t="0" r="9525" b="0"/>
-            <wp:docPr id="1803542268" name="Picture 13" title=""/>
+            <wp:docPr id="1803542268" name="Picture 13"/>
             <wp:cNvGraphicFramePr>
-              <a:graphicFrameLocks noChangeAspect="1"/>
+              <a:graphicFrameLocks xmlns:a="http://schemas.openxmlformats.org/drawingml/2006/main" noChangeAspect="1"/>
             </wp:cNvGraphicFramePr>
-            <a:graphic>
+            <a:graphic xmlns:a="http://schemas.openxmlformats.org/drawingml/2006/main">
               <a:graphicData uri="http://schemas.openxmlformats.org/drawingml/2006/picture">
-                <pic:pic>
+                <pic:pic xmlns:pic="http://schemas.openxmlformats.org/drawingml/2006/picture">
                   <pic:nvPicPr>
                     <pic:cNvPr id="0" name="Picture 13"/>
                     <pic:cNvPicPr/>
                   </pic:nvPicPr>
                   <pic:blipFill>
-                    <a:blip r:embed="R72d93e49581d4103">
-                      <a:extLst xmlns:a="http://schemas.openxmlformats.org/drawingml/2006/main">
-                        <a:ext xmlns:a="http://schemas.openxmlformats.org/drawingml/2006/main" uri="{28A0092B-C50C-407E-A947-70E740481C1C}">
+                    <a:blip r:embed="rId8">
+                      <a:extLst>
+                        <a:ext uri="{28A0092B-C50C-407E-A947-70E740481C1C}">
                           <a14:useLocalDpi xmlns:a14="http://schemas.microsoft.com/office/drawing/2010/main" val="0"/>
                         </a:ext>
                       </a:extLst>
@@ -436,7 +617,7 @@
                     </a:stretch>
                   </pic:blipFill>
                   <pic:spPr>
-                    <a:xfrm rot="0" flipH="0" flipV="0">
+                    <a:xfrm>
                       <a:off x="0" y="0"/>
                       <a:ext cx="2447925" cy="1352550"/>
                     </a:xfrm>
@@ -457,7 +638,7 @@
         <w:ind w:left="720"/>
         <w:contextualSpacing/>
         <w:rPr>
-          <w:rFonts w:asciiTheme="minorHAnsi" w:hAnsiTheme="minorHAnsi" w:eastAsiaTheme="minorEastAsia" w:cstheme="minorBidi"/>
+          <w:rFonts w:asciiTheme="minorHAnsi" w:eastAsiaTheme="minorEastAsia" w:hAnsiTheme="minorHAnsi" w:cstheme="minorBidi"/>
           <w:sz w:val="22"/>
           <w:szCs w:val="22"/>
         </w:rPr>
@@ -469,11 +650,19 @@
         <w:ind w:left="720"/>
         <w:contextualSpacing/>
         <w:rPr>
-          <w:rFonts w:asciiTheme="minorHAnsi" w:hAnsiTheme="minorHAnsi" w:eastAsiaTheme="minorEastAsia" w:cstheme="minorBidi"/>
-          <w:sz w:val="22"/>
-          <w:szCs w:val="22"/>
-        </w:rPr>
-      </w:pPr>
+          <w:rFonts w:asciiTheme="minorHAnsi" w:eastAsiaTheme="minorEastAsia" w:hAnsiTheme="minorHAnsi" w:cstheme="minorBidi"/>
+          <w:sz w:val="22"/>
+          <w:szCs w:val="22"/>
+        </w:rPr>
+      </w:pPr>
+      <w:r>
+        <w:rPr>
+          <w:rFonts w:asciiTheme="minorHAnsi" w:eastAsiaTheme="minorEastAsia" w:hAnsiTheme="minorHAnsi" w:cstheme="minorBidi"/>
+          <w:sz w:val="22"/>
+          <w:szCs w:val="22"/>
+        </w:rPr>
+        <w:t>Note: Any tab will work to upload the xml file.</w:t>
+      </w:r>
     </w:p>
     <w:p>
       <w:pPr>
@@ -481,7 +670,7 @@
         <w:ind w:left="720"/>
         <w:contextualSpacing/>
         <w:rPr>
-          <w:rFonts w:asciiTheme="minorHAnsi" w:hAnsiTheme="minorHAnsi" w:eastAsiaTheme="minorEastAsia" w:cstheme="minorBidi"/>
+          <w:rFonts w:asciiTheme="minorHAnsi" w:eastAsiaTheme="minorEastAsia" w:hAnsiTheme="minorHAnsi" w:cstheme="minorBidi"/>
           <w:sz w:val="22"/>
           <w:szCs w:val="22"/>
         </w:rPr>
@@ -493,7 +682,7 @@
         <w:ind w:left="720"/>
         <w:contextualSpacing/>
         <w:rPr>
-          <w:rFonts w:asciiTheme="minorHAnsi" w:hAnsiTheme="minorHAnsi" w:eastAsiaTheme="minorEastAsia" w:cstheme="minorBidi"/>
+          <w:rFonts w:asciiTheme="minorHAnsi" w:eastAsiaTheme="minorEastAsia" w:hAnsiTheme="minorHAnsi" w:cstheme="minorBidi"/>
           <w:sz w:val="22"/>
           <w:szCs w:val="22"/>
         </w:rPr>
@@ -505,7 +694,7 @@
         <w:ind w:left="720"/>
         <w:contextualSpacing/>
         <w:rPr>
-          <w:rFonts w:asciiTheme="minorHAnsi" w:hAnsiTheme="minorHAnsi" w:eastAsiaTheme="minorEastAsia" w:cstheme="minorBidi"/>
+          <w:rFonts w:asciiTheme="minorHAnsi" w:eastAsiaTheme="minorEastAsia" w:hAnsiTheme="minorHAnsi" w:cstheme="minorBidi"/>
           <w:sz w:val="22"/>
           <w:szCs w:val="22"/>
         </w:rPr>
@@ -517,7 +706,7 @@
         <w:ind w:left="720"/>
         <w:contextualSpacing/>
         <w:rPr>
-          <w:rFonts w:asciiTheme="minorHAnsi" w:hAnsiTheme="minorHAnsi" w:eastAsiaTheme="minorEastAsia" w:cstheme="minorBidi"/>
+          <w:rFonts w:asciiTheme="minorHAnsi" w:eastAsiaTheme="minorEastAsia" w:hAnsiTheme="minorHAnsi" w:cstheme="minorBidi"/>
           <w:sz w:val="22"/>
           <w:szCs w:val="22"/>
         </w:rPr>
@@ -529,7 +718,7 @@
         <w:ind w:left="720"/>
         <w:contextualSpacing/>
         <w:rPr>
-          <w:rFonts w:asciiTheme="minorHAnsi" w:hAnsiTheme="minorHAnsi" w:eastAsiaTheme="minorEastAsia" w:cstheme="minorBidi"/>
+          <w:rFonts w:asciiTheme="minorHAnsi" w:eastAsiaTheme="minorEastAsia" w:hAnsiTheme="minorHAnsi" w:cstheme="minorBidi"/>
           <w:sz w:val="22"/>
           <w:szCs w:val="22"/>
         </w:rPr>
@@ -541,7 +730,7 @@
         <w:ind w:left="720"/>
         <w:contextualSpacing/>
         <w:rPr>
-          <w:rFonts w:asciiTheme="minorHAnsi" w:hAnsiTheme="minorHAnsi" w:eastAsiaTheme="minorEastAsia" w:cstheme="minorBidi"/>
+          <w:rFonts w:asciiTheme="minorHAnsi" w:eastAsiaTheme="minorEastAsia" w:hAnsiTheme="minorHAnsi" w:cstheme="minorBidi"/>
           <w:sz w:val="22"/>
           <w:szCs w:val="22"/>
         </w:rPr>
@@ -553,7 +742,7 @@
         <w:ind w:left="720"/>
         <w:contextualSpacing/>
         <w:rPr>
-          <w:rFonts w:asciiTheme="minorHAnsi" w:hAnsiTheme="minorHAnsi" w:eastAsiaTheme="minorEastAsia" w:cstheme="minorBidi"/>
+          <w:rFonts w:asciiTheme="minorHAnsi" w:eastAsiaTheme="minorEastAsia" w:hAnsiTheme="minorHAnsi" w:cstheme="minorBidi"/>
           <w:sz w:val="22"/>
           <w:szCs w:val="22"/>
         </w:rPr>
@@ -568,18 +757,17 @@
         <w:spacing w:after="200" w:line="276" w:lineRule="auto"/>
         <w:contextualSpacing/>
         <w:rPr>
-          <w:rFonts w:asciiTheme="minorHAnsi" w:hAnsiTheme="minorHAnsi" w:eastAsiaTheme="minorHAnsi" w:cstheme="minorBidi"/>
-          <w:sz w:val="22"/>
-          <w:szCs w:val="22"/>
-        </w:rPr>
-      </w:pPr>
-      <w:r>
-        <w:rPr>
-          <w:rFonts w:asciiTheme="minorHAnsi" w:hAnsiTheme="minorHAnsi" w:eastAsiaTheme="minorHAnsi" w:cstheme="minorBidi"/>
-          <w:sz w:val="22"/>
-          <w:szCs w:val="22"/>
-        </w:rPr>
-        <w:lastRenderedPageBreak/>
+          <w:rFonts w:asciiTheme="minorHAnsi" w:eastAsiaTheme="minorHAnsi" w:hAnsiTheme="minorHAnsi" w:cstheme="minorBidi"/>
+          <w:sz w:val="22"/>
+          <w:szCs w:val="22"/>
+        </w:rPr>
+      </w:pPr>
+      <w:r>
+        <w:rPr>
+          <w:rFonts w:asciiTheme="minorHAnsi" w:eastAsiaTheme="minorHAnsi" w:hAnsiTheme="minorHAnsi" w:cstheme="minorBidi"/>
+          <w:sz w:val="22"/>
+          <w:szCs w:val="22"/>
+        </w:rPr>
         <w:t>Drag the xml into the Upload backup file window, or browse to its location:</w:t>
       </w:r>
     </w:p>
@@ -589,30 +777,33 @@
         <w:ind w:left="720"/>
         <w:contextualSpacing/>
         <w:rPr>
-          <w:rFonts w:asciiTheme="minorHAnsi" w:hAnsiTheme="minorHAnsi" w:eastAsiaTheme="minorHAnsi" w:cstheme="minorBidi"/>
-          <w:sz w:val="22"/>
-          <w:szCs w:val="22"/>
-        </w:rPr>
-      </w:pPr>
-      <w:r>
+          <w:rFonts w:asciiTheme="minorHAnsi" w:eastAsiaTheme="minorHAnsi" w:hAnsiTheme="minorHAnsi" w:cstheme="minorBidi"/>
+          <w:sz w:val="22"/>
+          <w:szCs w:val="22"/>
+        </w:rPr>
+      </w:pPr>
+      <w:r>
+        <w:rPr>
+          <w:noProof/>
+        </w:rPr>
         <w:drawing>
-          <wp:inline wp14:editId="6E7343DA" wp14:anchorId="45AF9EF9">
+          <wp:inline distT="0" distB="0" distL="0" distR="0" wp14:anchorId="45AF9EF9" wp14:editId="6E7343DA">
             <wp:extent cx="5781674" cy="3895725"/>
             <wp:effectExtent l="0" t="0" r="9525" b="9525"/>
-            <wp:docPr id="454240387" name="Picture 9" title=""/>
+            <wp:docPr id="454240387" name="Picture 9"/>
             <wp:cNvGraphicFramePr>
-              <a:graphicFrameLocks noChangeAspect="1"/>
+              <a:graphicFrameLocks xmlns:a="http://schemas.openxmlformats.org/drawingml/2006/main" noChangeAspect="1"/>
             </wp:cNvGraphicFramePr>
-            <a:graphic>
+            <a:graphic xmlns:a="http://schemas.openxmlformats.org/drawingml/2006/main">
               <a:graphicData uri="http://schemas.openxmlformats.org/drawingml/2006/picture">
-                <pic:pic>
+                <pic:pic xmlns:pic="http://schemas.openxmlformats.org/drawingml/2006/picture">
                   <pic:nvPicPr>
                     <pic:cNvPr id="0" name="Picture 9"/>
                     <pic:cNvPicPr/>
                   </pic:nvPicPr>
                   <pic:blipFill>
-                    <a:blip r:embed="Re6cba9bc5a484968">
-                      <a:extLst xmlns:a="http://schemas.openxmlformats.org/drawingml/2006/main">
+                    <a:blip r:embed="rId9">
+                      <a:extLst>
                         <a:ext uri="{28A0092B-C50C-407E-A947-70E740481C1C}">
                           <a14:useLocalDpi xmlns:a14="http://schemas.microsoft.com/office/drawing/2010/main" val="0"/>
                         </a:ext>
@@ -623,7 +814,7 @@
                     </a:stretch>
                   </pic:blipFill>
                   <pic:spPr>
-                    <a:xfrm rot="0" flipH="0" flipV="0">
+                    <a:xfrm>
                       <a:off x="0" y="0"/>
                       <a:ext cx="5781674" cy="3895725"/>
                     </a:xfrm>
@@ -646,14 +837,14 @@
         </w:numPr>
         <w:spacing w:after="200" w:line="276" w:lineRule="auto"/>
         <w:rPr>
-          <w:rFonts w:asciiTheme="minorHAnsi" w:hAnsiTheme="minorHAnsi" w:eastAsiaTheme="minorEastAsia" w:cstheme="minorBidi"/>
-          <w:sz w:val="22"/>
-          <w:szCs w:val="22"/>
-        </w:rPr>
-      </w:pPr>
-      <w:r>
-        <w:rPr>
-          <w:rFonts w:asciiTheme="minorHAnsi" w:hAnsiTheme="minorHAnsi" w:eastAsiaTheme="minorEastAsia" w:cstheme="minorBidi"/>
+          <w:rFonts w:asciiTheme="minorHAnsi" w:eastAsiaTheme="minorEastAsia" w:hAnsiTheme="minorHAnsi" w:cstheme="minorBidi"/>
+          <w:sz w:val="22"/>
+          <w:szCs w:val="22"/>
+        </w:rPr>
+      </w:pPr>
+      <w:r>
+        <w:rPr>
+          <w:rFonts w:asciiTheme="minorHAnsi" w:eastAsiaTheme="minorEastAsia" w:hAnsiTheme="minorHAnsi" w:cstheme="minorBidi"/>
           <w:sz w:val="22"/>
           <w:szCs w:val="22"/>
         </w:rPr>
@@ -669,14 +860,14 @@
         <w:spacing w:after="200" w:line="276" w:lineRule="auto"/>
         <w:contextualSpacing/>
         <w:rPr>
-          <w:rFonts w:asciiTheme="minorHAnsi" w:hAnsiTheme="minorHAnsi" w:eastAsiaTheme="minorHAnsi" w:cstheme="minorBidi"/>
-          <w:sz w:val="22"/>
-          <w:szCs w:val="22"/>
-        </w:rPr>
-      </w:pPr>
-      <w:r>
-        <w:rPr>
-          <w:rFonts w:asciiTheme="minorHAnsi" w:hAnsiTheme="minorHAnsi" w:eastAsiaTheme="minorHAnsi" w:cstheme="minorBidi"/>
+          <w:rFonts w:asciiTheme="minorHAnsi" w:eastAsiaTheme="minorHAnsi" w:hAnsiTheme="minorHAnsi" w:cstheme="minorBidi"/>
+          <w:sz w:val="22"/>
+          <w:szCs w:val="22"/>
+        </w:rPr>
+      </w:pPr>
+      <w:r>
+        <w:rPr>
+          <w:rFonts w:asciiTheme="minorHAnsi" w:eastAsiaTheme="minorHAnsi" w:hAnsiTheme="minorHAnsi" w:cstheme="minorBidi"/>
           <w:sz w:val="22"/>
           <w:szCs w:val="22"/>
         </w:rPr>
@@ -689,43 +880,41 @@
         <w:ind w:left="720"/>
         <w:contextualSpacing/>
         <w:rPr>
-          <w:rFonts w:asciiTheme="minorHAnsi" w:hAnsiTheme="minorHAnsi" w:eastAsiaTheme="minorHAnsi" w:cstheme="minorBidi"/>
-          <w:sz w:val="22"/>
-          <w:szCs w:val="22"/>
-        </w:rPr>
-      </w:pPr>
-      <w:r>
+          <w:rFonts w:asciiTheme="minorHAnsi" w:eastAsiaTheme="minorHAnsi" w:hAnsiTheme="minorHAnsi" w:cstheme="minorBidi"/>
+          <w:sz w:val="22"/>
+          <w:szCs w:val="22"/>
+        </w:rPr>
+      </w:pPr>
+      <w:r>
+        <w:rPr>
+          <w:noProof/>
+        </w:rPr>
+        <w:lastRenderedPageBreak/>
         <w:drawing>
-          <wp:inline wp14:editId="1141D77B" wp14:anchorId="291B862C">
-            <wp:extent cx="5791202" cy="3952875"/>
-            <wp:effectExtent l="0" t="0" r="0" b="9525"/>
-            <wp:docPr id="1424903359" name="Picture 5" title=""/>
+          <wp:inline distT="0" distB="0" distL="0" distR="0" wp14:anchorId="307C7611" wp14:editId="31CA41FE">
+            <wp:extent cx="5800725" cy="3914775"/>
+            <wp:effectExtent l="0" t="0" r="9525" b="9525"/>
+            <wp:docPr id="11" name="Picture 11"/>
             <wp:cNvGraphicFramePr>
-              <a:graphicFrameLocks noChangeAspect="1"/>
+              <a:graphicFrameLocks xmlns:a="http://schemas.openxmlformats.org/drawingml/2006/main" noChangeAspect="1"/>
             </wp:cNvGraphicFramePr>
-            <a:graphic>
+            <a:graphic xmlns:a="http://schemas.openxmlformats.org/drawingml/2006/main">
               <a:graphicData uri="http://schemas.openxmlformats.org/drawingml/2006/picture">
-                <pic:pic>
+                <pic:pic xmlns:pic="http://schemas.openxmlformats.org/drawingml/2006/picture">
                   <pic:nvPicPr>
-                    <pic:cNvPr id="0" name="Picture 5"/>
+                    <pic:cNvPr id="1" name=""/>
                     <pic:cNvPicPr/>
                   </pic:nvPicPr>
                   <pic:blipFill>
-                    <a:blip r:embed="Rc71478fee8bb4340">
-                      <a:extLst xmlns:a="http://schemas.openxmlformats.org/drawingml/2006/main">
-                        <a:ext xmlns:a="http://schemas.openxmlformats.org/drawingml/2006/main" uri="{28A0092B-C50C-407E-A947-70E740481C1C}">
-                          <a14:useLocalDpi xmlns:a14="http://schemas.microsoft.com/office/drawing/2010/main" val="0"/>
-                        </a:ext>
-                      </a:extLst>
-                    </a:blip>
+                    <a:blip r:embed="rId10"/>
                     <a:stretch>
                       <a:fillRect/>
                     </a:stretch>
                   </pic:blipFill>
                   <pic:spPr>
-                    <a:xfrm rot="0" flipH="0" flipV="0">
+                    <a:xfrm>
                       <a:off x="0" y="0"/>
-                      <a:ext cx="5791202" cy="3952875"/>
+                      <a:ext cx="5800725" cy="3914775"/>
                     </a:xfrm>
                     <a:prstGeom prst="rect">
                       <a:avLst/>
@@ -747,14 +936,14 @@
         <w:spacing w:after="200" w:line="276" w:lineRule="auto"/>
         <w:contextualSpacing/>
         <w:rPr>
-          <w:rFonts w:asciiTheme="minorHAnsi" w:hAnsiTheme="minorHAnsi" w:eastAsiaTheme="minorEastAsia" w:cstheme="minorBidi"/>
-          <w:sz w:val="22"/>
-          <w:szCs w:val="22"/>
-        </w:rPr>
-      </w:pPr>
-      <w:r>
-        <w:rPr>
-          <w:rFonts w:asciiTheme="minorHAnsi" w:hAnsiTheme="minorHAnsi" w:eastAsiaTheme="minorEastAsia" w:cstheme="minorBidi"/>
+          <w:rFonts w:asciiTheme="minorHAnsi" w:eastAsiaTheme="minorEastAsia" w:hAnsiTheme="minorHAnsi" w:cstheme="minorBidi"/>
+          <w:sz w:val="22"/>
+          <w:szCs w:val="22"/>
+        </w:rPr>
+      </w:pPr>
+      <w:r>
+        <w:rPr>
+          <w:rFonts w:asciiTheme="minorHAnsi" w:eastAsiaTheme="minorEastAsia" w:hAnsiTheme="minorHAnsi" w:cstheme="minorBidi"/>
           <w:sz w:val="22"/>
           <w:szCs w:val="22"/>
         </w:rPr>
@@ -762,7 +951,7 @@
       </w:r>
       <w:r>
         <w:rPr>
-          <w:rFonts w:asciiTheme="minorHAnsi" w:hAnsiTheme="minorHAnsi" w:eastAsiaTheme="minorEastAsia" w:cstheme="minorBidi"/>
+          <w:rFonts w:asciiTheme="minorHAnsi" w:eastAsiaTheme="minorEastAsia" w:hAnsiTheme="minorHAnsi" w:cstheme="minorBidi"/>
           <w:sz w:val="22"/>
           <w:szCs w:val="22"/>
         </w:rPr>
@@ -770,7 +959,7 @@
       </w:r>
       <w:r>
         <w:rPr>
-          <w:rFonts w:asciiTheme="minorHAnsi" w:hAnsiTheme="minorHAnsi" w:eastAsiaTheme="minorEastAsia" w:cstheme="minorBidi"/>
+          <w:rFonts w:asciiTheme="minorHAnsi" w:eastAsiaTheme="minorEastAsia" w:hAnsiTheme="minorHAnsi" w:cstheme="minorBidi"/>
           <w:sz w:val="22"/>
           <w:szCs w:val="22"/>
         </w:rPr>
@@ -817,26 +1006,26 @@
         </w:numPr>
         <w:spacing w:after="200" w:line="276" w:lineRule="auto"/>
         <w:rPr>
-          <w:rFonts w:asciiTheme="minorHAnsi" w:hAnsiTheme="minorHAnsi" w:eastAsiaTheme="minorEastAsia" w:cstheme="minorBidi"/>
-          <w:sz w:val="22"/>
-          <w:szCs w:val="22"/>
-        </w:rPr>
-      </w:pPr>
-      <w:r>
-        <w:rPr>
-          <w:rFonts w:asciiTheme="minorHAnsi" w:hAnsiTheme="minorHAnsi" w:eastAsiaTheme="minorEastAsia" w:cstheme="minorBidi"/>
-          <w:sz w:val="22"/>
-          <w:szCs w:val="22"/>
-        </w:rPr>
-        <w:t xml:space="preserve">Click on the Data Stores Tab and navigate to the HPMS Data Store and </w:t>
-      </w:r>
-      <w:r>
-        <w:rPr>
-          <w:rFonts w:asciiTheme="minorHAnsi" w:hAnsiTheme="minorHAnsi" w:eastAsiaTheme="minorEastAsia" w:cstheme="minorBidi"/>
-          <w:sz w:val="22"/>
-          <w:szCs w:val="22"/>
-        </w:rPr>
-        <w:t>HPMS Empty Schema</w:t>
+          <w:rFonts w:asciiTheme="minorHAnsi" w:eastAsiaTheme="minorEastAsia" w:hAnsiTheme="minorHAnsi" w:cstheme="minorBidi"/>
+          <w:sz w:val="22"/>
+          <w:szCs w:val="22"/>
+        </w:rPr>
+      </w:pPr>
+      <w:r>
+        <w:rPr>
+          <w:rFonts w:asciiTheme="minorHAnsi" w:eastAsiaTheme="minorEastAsia" w:hAnsiTheme="minorHAnsi" w:cstheme="minorBidi"/>
+          <w:sz w:val="22"/>
+          <w:szCs w:val="22"/>
+        </w:rPr>
+        <w:t>Click on the Data Stores Tab and navigate to the HPMS Data Store</w:t>
+      </w:r>
+      <w:r>
+        <w:rPr>
+          <w:rFonts w:asciiTheme="minorHAnsi" w:eastAsiaTheme="minorEastAsia" w:hAnsiTheme="minorHAnsi" w:cstheme="minorBidi"/>
+          <w:sz w:val="22"/>
+          <w:szCs w:val="22"/>
+        </w:rPr>
+        <w:t>s</w:t>
       </w:r>
     </w:p>
     <w:p>
@@ -845,43 +1034,40 @@
         <w:ind w:left="720"/>
         <w:contextualSpacing/>
         <w:rPr>
-          <w:rFonts w:asciiTheme="minorHAnsi" w:hAnsiTheme="minorHAnsi" w:eastAsiaTheme="minorHAnsi" w:cstheme="minorBidi"/>
-          <w:sz w:val="22"/>
-          <w:szCs w:val="22"/>
-        </w:rPr>
-      </w:pPr>
-      <w:r>
+          <w:rFonts w:asciiTheme="minorHAnsi" w:eastAsiaTheme="minorHAnsi" w:hAnsiTheme="minorHAnsi" w:cstheme="minorBidi"/>
+          <w:sz w:val="22"/>
+          <w:szCs w:val="22"/>
+        </w:rPr>
+      </w:pPr>
+      <w:r>
+        <w:rPr>
+          <w:noProof/>
+        </w:rPr>
         <w:drawing>
-          <wp:inline wp14:editId="0FD22093" wp14:anchorId="67440003">
-            <wp:extent cx="2038350" cy="704850"/>
-            <wp:effectExtent l="0" t="0" r="0" b="0"/>
-            <wp:docPr id="1309375280" name="Picture 6" title=""/>
+          <wp:inline distT="0" distB="0" distL="0" distR="0" wp14:anchorId="61110693" wp14:editId="65361383">
+            <wp:extent cx="1733550" cy="1209675"/>
+            <wp:effectExtent l="0" t="0" r="0" b="9525"/>
+            <wp:docPr id="5" name="Picture 5"/>
             <wp:cNvGraphicFramePr>
-              <a:graphicFrameLocks noChangeAspect="1"/>
+              <a:graphicFrameLocks xmlns:a="http://schemas.openxmlformats.org/drawingml/2006/main" noChangeAspect="1"/>
             </wp:cNvGraphicFramePr>
-            <a:graphic>
+            <a:graphic xmlns:a="http://schemas.openxmlformats.org/drawingml/2006/main">
               <a:graphicData uri="http://schemas.openxmlformats.org/drawingml/2006/picture">
-                <pic:pic>
+                <pic:pic xmlns:pic="http://schemas.openxmlformats.org/drawingml/2006/picture">
                   <pic:nvPicPr>
-                    <pic:cNvPr id="0" name="Picture 6"/>
+                    <pic:cNvPr id="1" name=""/>
                     <pic:cNvPicPr/>
                   </pic:nvPicPr>
                   <pic:blipFill>
-                    <a:blip r:embed="R695894b0e4fb4c65">
-                      <a:extLst xmlns:a="http://schemas.openxmlformats.org/drawingml/2006/main">
-                        <a:ext xmlns:a="http://schemas.openxmlformats.org/drawingml/2006/main" uri="{28A0092B-C50C-407E-A947-70E740481C1C}">
-                          <a14:useLocalDpi xmlns:a14="http://schemas.microsoft.com/office/drawing/2010/main" val="0"/>
-                        </a:ext>
-                      </a:extLst>
-                    </a:blip>
+                    <a:blip r:embed="rId11"/>
                     <a:stretch>
                       <a:fillRect/>
                     </a:stretch>
                   </pic:blipFill>
                   <pic:spPr>
-                    <a:xfrm rot="0" flipH="0" flipV="0">
+                    <a:xfrm>
                       <a:off x="0" y="0"/>
-                      <a:ext cx="2038350" cy="704850"/>
+                      <a:ext cx="1733550" cy="1209675"/>
                     </a:xfrm>
                     <a:prstGeom prst="rect">
                       <a:avLst/>
@@ -900,7 +1086,7 @@
         <w:ind w:left="720"/>
         <w:contextualSpacing/>
         <w:rPr>
-          <w:rFonts w:asciiTheme="minorHAnsi" w:hAnsiTheme="minorHAnsi" w:eastAsiaTheme="minorHAnsi" w:cstheme="minorBidi"/>
+          <w:rFonts w:asciiTheme="minorHAnsi" w:eastAsiaTheme="minorHAnsi" w:hAnsiTheme="minorHAnsi" w:cstheme="minorBidi"/>
           <w:sz w:val="22"/>
           <w:szCs w:val="22"/>
         </w:rPr>
@@ -912,7 +1098,7 @@
         <w:ind w:left="720"/>
         <w:contextualSpacing/>
         <w:rPr>
-          <w:rFonts w:asciiTheme="minorHAnsi" w:hAnsiTheme="minorHAnsi" w:eastAsiaTheme="minorHAnsi" w:cstheme="minorBidi"/>
+          <w:rFonts w:asciiTheme="minorHAnsi" w:eastAsiaTheme="minorHAnsi" w:hAnsiTheme="minorHAnsi" w:cstheme="minorBidi"/>
           <w:sz w:val="22"/>
           <w:szCs w:val="22"/>
         </w:rPr>
@@ -924,7 +1110,7 @@
         <w:ind w:left="720"/>
         <w:contextualSpacing/>
         <w:rPr>
-          <w:rFonts w:asciiTheme="minorHAnsi" w:hAnsiTheme="minorHAnsi" w:eastAsiaTheme="minorHAnsi" w:cstheme="minorBidi"/>
+          <w:rFonts w:asciiTheme="minorHAnsi" w:eastAsiaTheme="minorHAnsi" w:hAnsiTheme="minorHAnsi" w:cstheme="minorBidi"/>
           <w:sz w:val="22"/>
           <w:szCs w:val="22"/>
         </w:rPr>
@@ -936,7 +1122,7 @@
         <w:ind w:left="720"/>
         <w:contextualSpacing/>
         <w:rPr>
-          <w:rFonts w:asciiTheme="minorHAnsi" w:hAnsiTheme="minorHAnsi" w:eastAsiaTheme="minorHAnsi" w:cstheme="minorBidi"/>
+          <w:rFonts w:asciiTheme="minorHAnsi" w:eastAsiaTheme="minorHAnsi" w:hAnsiTheme="minorHAnsi" w:cstheme="minorBidi"/>
           <w:sz w:val="22"/>
           <w:szCs w:val="22"/>
         </w:rPr>
@@ -948,7 +1134,7 @@
         <w:ind w:left="720"/>
         <w:contextualSpacing/>
         <w:rPr>
-          <w:rFonts w:asciiTheme="minorHAnsi" w:hAnsiTheme="minorHAnsi" w:eastAsiaTheme="minorHAnsi" w:cstheme="minorBidi"/>
+          <w:rFonts w:asciiTheme="minorHAnsi" w:eastAsiaTheme="minorHAnsi" w:hAnsiTheme="minorHAnsi" w:cstheme="minorBidi"/>
           <w:sz w:val="22"/>
           <w:szCs w:val="22"/>
         </w:rPr>
@@ -960,7 +1146,7 @@
         <w:ind w:left="720"/>
         <w:contextualSpacing/>
         <w:rPr>
-          <w:rFonts w:asciiTheme="minorHAnsi" w:hAnsiTheme="minorHAnsi" w:eastAsiaTheme="minorHAnsi" w:cstheme="minorBidi"/>
+          <w:rFonts w:asciiTheme="minorHAnsi" w:eastAsiaTheme="minorHAnsi" w:hAnsiTheme="minorHAnsi" w:cstheme="minorBidi"/>
           <w:sz w:val="22"/>
           <w:szCs w:val="22"/>
         </w:rPr>
@@ -972,7 +1158,7 @@
         <w:ind w:left="720"/>
         <w:contextualSpacing/>
         <w:rPr>
-          <w:rFonts w:asciiTheme="minorHAnsi" w:hAnsiTheme="minorHAnsi" w:eastAsiaTheme="minorHAnsi" w:cstheme="minorBidi"/>
+          <w:rFonts w:asciiTheme="minorHAnsi" w:eastAsiaTheme="minorHAnsi" w:hAnsiTheme="minorHAnsi" w:cstheme="minorBidi"/>
           <w:sz w:val="22"/>
           <w:szCs w:val="22"/>
         </w:rPr>
@@ -984,7 +1170,7 @@
         <w:ind w:left="720"/>
         <w:contextualSpacing/>
         <w:rPr>
-          <w:rFonts w:asciiTheme="minorHAnsi" w:hAnsiTheme="minorHAnsi" w:eastAsiaTheme="minorHAnsi" w:cstheme="minorBidi"/>
+          <w:rFonts w:asciiTheme="minorHAnsi" w:eastAsiaTheme="minorHAnsi" w:hAnsiTheme="minorHAnsi" w:cstheme="minorBidi"/>
           <w:sz w:val="22"/>
           <w:szCs w:val="22"/>
         </w:rPr>
@@ -996,7 +1182,7 @@
         <w:ind w:left="720"/>
         <w:contextualSpacing/>
         <w:rPr>
-          <w:rFonts w:asciiTheme="minorHAnsi" w:hAnsiTheme="minorHAnsi" w:eastAsiaTheme="minorHAnsi" w:cstheme="minorBidi"/>
+          <w:rFonts w:asciiTheme="minorHAnsi" w:eastAsiaTheme="minorHAnsi" w:hAnsiTheme="minorHAnsi" w:cstheme="minorBidi"/>
           <w:sz w:val="22"/>
           <w:szCs w:val="22"/>
         </w:rPr>
@@ -1008,7 +1194,7 @@
         <w:ind w:left="720"/>
         <w:contextualSpacing/>
         <w:rPr>
-          <w:rFonts w:asciiTheme="minorHAnsi" w:hAnsiTheme="minorHAnsi" w:eastAsiaTheme="minorHAnsi" w:cstheme="minorBidi"/>
+          <w:rFonts w:asciiTheme="minorHAnsi" w:eastAsiaTheme="minorHAnsi" w:hAnsiTheme="minorHAnsi" w:cstheme="minorBidi"/>
           <w:sz w:val="22"/>
           <w:szCs w:val="22"/>
         </w:rPr>
@@ -1023,31 +1209,38 @@
         <w:spacing w:after="200" w:line="276" w:lineRule="auto"/>
         <w:contextualSpacing/>
         <w:rPr>
-          <w:rFonts w:asciiTheme="minorHAnsi" w:hAnsiTheme="minorHAnsi" w:eastAsiaTheme="minorEastAsia" w:cstheme="minorBidi"/>
-          <w:sz w:val="22"/>
-          <w:szCs w:val="22"/>
-        </w:rPr>
-      </w:pPr>
-      <w:r>
-        <w:rPr>
-          <w:rFonts w:asciiTheme="minorHAnsi" w:hAnsiTheme="minorHAnsi" w:eastAsiaTheme="minorEastAsia" w:cstheme="minorBidi"/>
-          <w:sz w:val="22"/>
-          <w:szCs w:val="22"/>
-        </w:rPr>
-        <w:lastRenderedPageBreak/>
+          <w:rFonts w:asciiTheme="minorHAnsi" w:eastAsiaTheme="minorEastAsia" w:hAnsiTheme="minorHAnsi" w:cstheme="minorBidi"/>
+          <w:sz w:val="22"/>
+          <w:szCs w:val="22"/>
+        </w:rPr>
+      </w:pPr>
+      <w:r>
+        <w:rPr>
+          <w:rFonts w:asciiTheme="minorHAnsi" w:eastAsiaTheme="minorEastAsia" w:hAnsiTheme="minorHAnsi" w:cstheme="minorBidi"/>
+          <w:sz w:val="22"/>
+          <w:szCs w:val="22"/>
+        </w:rPr>
         <w:t xml:space="preserve">On the Input Details of the </w:t>
       </w:r>
       <w:r>
         <w:rPr>
-          <w:rFonts w:asciiTheme="minorHAnsi" w:hAnsiTheme="minorHAnsi" w:eastAsiaTheme="minorEastAsia" w:cstheme="minorBidi"/>
-          <w:sz w:val="22"/>
-          <w:szCs w:val="22"/>
-        </w:rPr>
-        <w:t>HPMS Empty Schema</w:t>
-      </w:r>
-      <w:r>
-        <w:rPr>
-          <w:rFonts w:asciiTheme="minorHAnsi" w:hAnsiTheme="minorHAnsi" w:eastAsiaTheme="minorEastAsia" w:cstheme="minorBidi"/>
+          <w:rFonts w:asciiTheme="minorHAnsi" w:eastAsiaTheme="minorEastAsia" w:hAnsiTheme="minorHAnsi" w:cstheme="minorBidi"/>
+          <w:sz w:val="22"/>
+          <w:szCs w:val="22"/>
+        </w:rPr>
+        <w:t>ARNOLD</w:t>
+      </w:r>
+      <w:r>
+        <w:rPr>
+          <w:rFonts w:asciiTheme="minorHAnsi" w:eastAsiaTheme="minorEastAsia" w:hAnsiTheme="minorHAnsi" w:cstheme="minorBidi"/>
+          <w:sz w:val="22"/>
+          <w:szCs w:val="22"/>
+        </w:rPr>
+        <w:t xml:space="preserve"> DYN SEG</w:t>
+      </w:r>
+      <w:r>
+        <w:rPr>
+          <w:rFonts w:asciiTheme="minorHAnsi" w:eastAsiaTheme="minorEastAsia" w:hAnsiTheme="minorHAnsi" w:cstheme="minorBidi"/>
           <w:sz w:val="22"/>
           <w:szCs w:val="22"/>
         </w:rPr>
@@ -1060,43 +1253,40 @@
         <w:ind w:left="720"/>
         <w:contextualSpacing/>
         <w:rPr>
-          <w:rFonts w:asciiTheme="minorHAnsi" w:hAnsiTheme="minorHAnsi" w:eastAsiaTheme="minorHAnsi" w:cstheme="minorBidi"/>
-          <w:sz w:val="22"/>
-          <w:szCs w:val="22"/>
-        </w:rPr>
-      </w:pPr>
-      <w:r>
+          <w:rFonts w:asciiTheme="minorHAnsi" w:eastAsiaTheme="minorHAnsi" w:hAnsiTheme="minorHAnsi" w:cstheme="minorBidi"/>
+          <w:sz w:val="22"/>
+          <w:szCs w:val="22"/>
+        </w:rPr>
+      </w:pPr>
+      <w:r>
+        <w:rPr>
+          <w:noProof/>
+        </w:rPr>
         <w:drawing>
-          <wp:inline wp14:editId="3E0F1246" wp14:anchorId="17D11106">
-            <wp:extent cx="5943600" cy="1783080"/>
-            <wp:effectExtent l="0" t="0" r="0" b="7620"/>
-            <wp:docPr id="2081796613" name="Picture 7" title=""/>
+          <wp:inline distT="0" distB="0" distL="0" distR="0" wp14:anchorId="0CC42BA1" wp14:editId="6430BC83">
+            <wp:extent cx="5943600" cy="1920875"/>
+            <wp:effectExtent l="0" t="0" r="0" b="3175"/>
+            <wp:docPr id="12" name="Picture 12"/>
             <wp:cNvGraphicFramePr>
-              <a:graphicFrameLocks noChangeAspect="1"/>
+              <a:graphicFrameLocks xmlns:a="http://schemas.openxmlformats.org/drawingml/2006/main" noChangeAspect="1"/>
             </wp:cNvGraphicFramePr>
-            <a:graphic>
+            <a:graphic xmlns:a="http://schemas.openxmlformats.org/drawingml/2006/main">
               <a:graphicData uri="http://schemas.openxmlformats.org/drawingml/2006/picture">
-                <pic:pic>
+                <pic:pic xmlns:pic="http://schemas.openxmlformats.org/drawingml/2006/picture">
                   <pic:nvPicPr>
-                    <pic:cNvPr id="0" name="Picture 7"/>
+                    <pic:cNvPr id="1" name=""/>
                     <pic:cNvPicPr/>
                   </pic:nvPicPr>
                   <pic:blipFill>
-                    <a:blip r:embed="R1c5bc97d5215400b">
-                      <a:extLst xmlns:a="http://schemas.openxmlformats.org/drawingml/2006/main">
-                        <a:ext xmlns:a="http://schemas.openxmlformats.org/drawingml/2006/main" uri="{28A0092B-C50C-407E-A947-70E740481C1C}">
-                          <a14:useLocalDpi xmlns:a14="http://schemas.microsoft.com/office/drawing/2010/main" val="0"/>
-                        </a:ext>
-                      </a:extLst>
-                    </a:blip>
+                    <a:blip r:embed="rId12"/>
                     <a:stretch>
                       <a:fillRect/>
                     </a:stretch>
                   </pic:blipFill>
                   <pic:spPr>
-                    <a:xfrm rot="0" flipH="0" flipV="0">
+                    <a:xfrm>
                       <a:off x="0" y="0"/>
-                      <a:ext cx="5943600" cy="1783080"/>
+                      <a:ext cx="5943600" cy="1920875"/>
                     </a:xfrm>
                     <a:prstGeom prst="rect">
                       <a:avLst/>
@@ -1118,14 +1308,14 @@
         <w:spacing w:after="200" w:line="276" w:lineRule="auto"/>
         <w:contextualSpacing/>
         <w:rPr>
-          <w:rFonts w:asciiTheme="minorHAnsi" w:hAnsiTheme="minorHAnsi" w:eastAsiaTheme="minorEastAsia" w:cstheme="minorBidi"/>
-          <w:sz w:val="22"/>
-          <w:szCs w:val="22"/>
-        </w:rPr>
-      </w:pPr>
-      <w:r>
-        <w:rPr>
-          <w:rFonts w:asciiTheme="minorHAnsi" w:hAnsiTheme="minorHAnsi" w:eastAsiaTheme="minorEastAsia" w:cstheme="minorBidi"/>
+          <w:rFonts w:asciiTheme="minorHAnsi" w:eastAsiaTheme="minorEastAsia" w:hAnsiTheme="minorHAnsi" w:cstheme="minorBidi"/>
+          <w:sz w:val="22"/>
+          <w:szCs w:val="22"/>
+        </w:rPr>
+      </w:pPr>
+      <w:r>
+        <w:rPr>
+          <w:rFonts w:asciiTheme="minorHAnsi" w:eastAsiaTheme="minorEastAsia" w:hAnsiTheme="minorHAnsi" w:cstheme="minorBidi"/>
           <w:sz w:val="22"/>
           <w:szCs w:val="22"/>
         </w:rPr>
@@ -1138,43 +1328,40 @@
         <w:ind w:left="720"/>
         <w:contextualSpacing/>
         <w:rPr>
-          <w:rFonts w:asciiTheme="minorHAnsi" w:hAnsiTheme="minorHAnsi" w:eastAsiaTheme="minorHAnsi" w:cstheme="minorBidi"/>
-          <w:sz w:val="22"/>
-          <w:szCs w:val="22"/>
-        </w:rPr>
-      </w:pPr>
-      <w:r>
+          <w:rFonts w:asciiTheme="minorHAnsi" w:eastAsiaTheme="minorHAnsi" w:hAnsiTheme="minorHAnsi" w:cstheme="minorBidi"/>
+          <w:sz w:val="22"/>
+          <w:szCs w:val="22"/>
+        </w:rPr>
+      </w:pPr>
+      <w:r>
+        <w:rPr>
+          <w:noProof/>
+        </w:rPr>
         <w:drawing>
-          <wp:inline wp14:editId="2FD0B415" wp14:anchorId="3D49A76D">
-            <wp:extent cx="5772150" cy="3895725"/>
-            <wp:effectExtent l="0" t="0" r="0" b="9525"/>
-            <wp:docPr id="1049611933" name="Picture 8" title=""/>
+          <wp:inline distT="0" distB="0" distL="0" distR="0" wp14:anchorId="1796D50F" wp14:editId="1078641D">
+            <wp:extent cx="5810250" cy="3905250"/>
+            <wp:effectExtent l="0" t="0" r="0" b="0"/>
+            <wp:docPr id="13" name="Picture 13"/>
             <wp:cNvGraphicFramePr>
-              <a:graphicFrameLocks noChangeAspect="1"/>
+              <a:graphicFrameLocks xmlns:a="http://schemas.openxmlformats.org/drawingml/2006/main" noChangeAspect="1"/>
             </wp:cNvGraphicFramePr>
-            <a:graphic>
+            <a:graphic xmlns:a="http://schemas.openxmlformats.org/drawingml/2006/main">
               <a:graphicData uri="http://schemas.openxmlformats.org/drawingml/2006/picture">
-                <pic:pic>
+                <pic:pic xmlns:pic="http://schemas.openxmlformats.org/drawingml/2006/picture">
                   <pic:nvPicPr>
-                    <pic:cNvPr id="0" name="Picture 8"/>
+                    <pic:cNvPr id="1" name=""/>
                     <pic:cNvPicPr/>
                   </pic:nvPicPr>
                   <pic:blipFill>
-                    <a:blip r:embed="R852be4fb250549d7">
-                      <a:extLst xmlns:a="http://schemas.openxmlformats.org/drawingml/2006/main">
-                        <a:ext xmlns:a="http://schemas.openxmlformats.org/drawingml/2006/main" uri="{28A0092B-C50C-407E-A947-70E740481C1C}">
-                          <a14:useLocalDpi xmlns:a14="http://schemas.microsoft.com/office/drawing/2010/main" val="0"/>
-                        </a:ext>
-                      </a:extLst>
-                    </a:blip>
+                    <a:blip r:embed="rId13"/>
                     <a:stretch>
                       <a:fillRect/>
                     </a:stretch>
                   </pic:blipFill>
                   <pic:spPr>
-                    <a:xfrm rot="0" flipH="0" flipV="0">
+                    <a:xfrm>
                       <a:off x="0" y="0"/>
-                      <a:ext cx="5772150" cy="3895725"/>
+                      <a:ext cx="5810250" cy="3905250"/>
                     </a:xfrm>
                     <a:prstGeom prst="rect">
                       <a:avLst/>
@@ -1196,18 +1383,34 @@
         <w:spacing w:after="200" w:line="276" w:lineRule="auto"/>
         <w:contextualSpacing/>
         <w:rPr>
-          <w:rFonts w:asciiTheme="minorHAnsi" w:hAnsiTheme="minorHAnsi" w:eastAsiaTheme="minorEastAsia" w:cstheme="minorBidi"/>
-          <w:sz w:val="22"/>
-          <w:szCs w:val="22"/>
-        </w:rPr>
-      </w:pPr>
-      <w:r>
-        <w:rPr>
-          <w:rFonts w:asciiTheme="minorHAnsi" w:hAnsiTheme="minorHAnsi" w:eastAsiaTheme="minorEastAsia" w:cstheme="minorBidi"/>
-          <w:sz w:val="22"/>
-          <w:szCs w:val="22"/>
-        </w:rPr>
-        <w:t>Click OK when data uploaded successfully</w:t>
+          <w:rFonts w:asciiTheme="minorHAnsi" w:eastAsiaTheme="minorEastAsia" w:hAnsiTheme="minorHAnsi" w:cstheme="minorBidi"/>
+          <w:sz w:val="22"/>
+          <w:szCs w:val="22"/>
+        </w:rPr>
+      </w:pPr>
+      <w:r>
+        <w:rPr>
+          <w:rFonts w:asciiTheme="minorHAnsi" w:eastAsiaTheme="minorEastAsia" w:hAnsiTheme="minorHAnsi" w:cstheme="minorBidi"/>
+          <w:sz w:val="22"/>
+          <w:szCs w:val="22"/>
+        </w:rPr>
+        <w:t xml:space="preserve">Click OK when </w:t>
+      </w:r>
+      <w:r>
+        <w:rPr>
+          <w:rFonts w:asciiTheme="minorHAnsi" w:eastAsiaTheme="minorEastAsia" w:hAnsiTheme="minorHAnsi" w:cstheme="minorBidi"/>
+          <w:sz w:val="22"/>
+          <w:szCs w:val="22"/>
+        </w:rPr>
+        <w:t xml:space="preserve">the </w:t>
+      </w:r>
+      <w:r>
+        <w:rPr>
+          <w:rFonts w:asciiTheme="minorHAnsi" w:eastAsiaTheme="minorEastAsia" w:hAnsiTheme="minorHAnsi" w:cstheme="minorBidi"/>
+          <w:sz w:val="22"/>
+          <w:szCs w:val="22"/>
+        </w:rPr>
+        <w:t>data uploaded successfully</w:t>
       </w:r>
     </w:p>
     <w:p>
@@ -1219,14 +1422,14 @@
         <w:spacing w:after="200" w:line="276" w:lineRule="auto"/>
         <w:contextualSpacing/>
         <w:rPr>
-          <w:rFonts w:asciiTheme="minorHAnsi" w:hAnsiTheme="minorHAnsi" w:eastAsiaTheme="minorEastAsia" w:cstheme="minorBidi"/>
-          <w:sz w:val="22"/>
-          <w:szCs w:val="22"/>
-        </w:rPr>
-      </w:pPr>
-      <w:r>
-        <w:rPr>
-          <w:rFonts w:asciiTheme="minorHAnsi" w:hAnsiTheme="minorHAnsi" w:eastAsiaTheme="minorEastAsia" w:cstheme="minorBidi"/>
+          <w:rFonts w:asciiTheme="minorHAnsi" w:eastAsiaTheme="minorEastAsia" w:hAnsiTheme="minorHAnsi" w:cstheme="minorBidi"/>
+          <w:sz w:val="22"/>
+          <w:szCs w:val="22"/>
+        </w:rPr>
+      </w:pPr>
+      <w:r>
+        <w:rPr>
+          <w:rFonts w:asciiTheme="minorHAnsi" w:eastAsiaTheme="minorEastAsia" w:hAnsiTheme="minorHAnsi" w:cstheme="minorBidi"/>
           <w:sz w:val="22"/>
           <w:szCs w:val="22"/>
         </w:rPr>
@@ -1242,14 +1445,14 @@
         <w:spacing w:after="200" w:line="276" w:lineRule="auto"/>
         <w:contextualSpacing/>
         <w:rPr>
-          <w:rFonts w:asciiTheme="minorHAnsi" w:hAnsiTheme="minorHAnsi" w:eastAsiaTheme="minorEastAsia" w:cstheme="minorBidi"/>
-          <w:sz w:val="22"/>
-          <w:szCs w:val="22"/>
-        </w:rPr>
-      </w:pPr>
-      <w:r>
-        <w:rPr>
-          <w:rFonts w:asciiTheme="minorHAnsi" w:hAnsiTheme="minorHAnsi" w:eastAsiaTheme="minorEastAsia" w:cstheme="minorBidi"/>
+          <w:rFonts w:asciiTheme="minorHAnsi" w:eastAsiaTheme="minorEastAsia" w:hAnsiTheme="minorHAnsi" w:cstheme="minorBidi"/>
+          <w:sz w:val="22"/>
+          <w:szCs w:val="22"/>
+        </w:rPr>
+      </w:pPr>
+      <w:r>
+        <w:rPr>
+          <w:rFonts w:asciiTheme="minorHAnsi" w:eastAsiaTheme="minorEastAsia" w:hAnsiTheme="minorHAnsi" w:cstheme="minorBidi"/>
           <w:sz w:val="22"/>
           <w:szCs w:val="22"/>
         </w:rPr>
@@ -1262,30 +1465,34 @@
         <w:ind w:left="720"/>
         <w:contextualSpacing/>
         <w:rPr>
-          <w:rFonts w:asciiTheme="minorHAnsi" w:hAnsiTheme="minorHAnsi" w:eastAsiaTheme="minorHAnsi" w:cstheme="minorBidi"/>
-          <w:sz w:val="22"/>
-          <w:szCs w:val="22"/>
-        </w:rPr>
-      </w:pPr>
-      <w:r>
+          <w:rFonts w:asciiTheme="minorHAnsi" w:eastAsiaTheme="minorHAnsi" w:hAnsiTheme="minorHAnsi" w:cstheme="minorBidi"/>
+          <w:sz w:val="22"/>
+          <w:szCs w:val="22"/>
+        </w:rPr>
+      </w:pPr>
+      <w:r>
+        <w:rPr>
+          <w:noProof/>
+        </w:rPr>
+        <w:lastRenderedPageBreak/>
         <w:drawing>
-          <wp:inline wp14:editId="6C1E81A5" wp14:anchorId="28D4F453">
+          <wp:inline distT="0" distB="0" distL="0" distR="0" wp14:anchorId="28D4F453" wp14:editId="6C1E81A5">
             <wp:extent cx="4495800" cy="952500"/>
             <wp:effectExtent l="0" t="0" r="0" b="0"/>
-            <wp:docPr id="1982090457" name="Picture 7" title=""/>
+            <wp:docPr id="1982090457" name="Picture 7"/>
             <wp:cNvGraphicFramePr>
-              <a:graphicFrameLocks noChangeAspect="1"/>
+              <a:graphicFrameLocks xmlns:a="http://schemas.openxmlformats.org/drawingml/2006/main" noChangeAspect="1"/>
             </wp:cNvGraphicFramePr>
-            <a:graphic>
+            <a:graphic xmlns:a="http://schemas.openxmlformats.org/drawingml/2006/main">
               <a:graphicData uri="http://schemas.openxmlformats.org/drawingml/2006/picture">
-                <pic:pic>
+                <pic:pic xmlns:pic="http://schemas.openxmlformats.org/drawingml/2006/picture">
                   <pic:nvPicPr>
                     <pic:cNvPr id="0" name="Picture 7"/>
                     <pic:cNvPicPr/>
                   </pic:nvPicPr>
                   <pic:blipFill>
-                    <a:blip r:embed="Re7d9e6920b4741d0">
-                      <a:extLst xmlns:a="http://schemas.openxmlformats.org/drawingml/2006/main">
+                    <a:blip r:embed="rId14">
+                      <a:extLst>
                         <a:ext uri="{28A0092B-C50C-407E-A947-70E740481C1C}">
                           <a14:useLocalDpi xmlns:a14="http://schemas.microsoft.com/office/drawing/2010/main" val="0"/>
                         </a:ext>
@@ -1296,7 +1503,7 @@
                     </a:stretch>
                   </pic:blipFill>
                   <pic:spPr>
-                    <a:xfrm rot="0" flipH="0" flipV="0">
+                    <a:xfrm>
                       <a:off x="0" y="0"/>
                       <a:ext cx="4495800" cy="952500"/>
                     </a:xfrm>
@@ -1317,7 +1524,7 @@
         <w:ind w:left="720"/>
         <w:contextualSpacing/>
         <w:rPr>
-          <w:rFonts w:asciiTheme="minorHAnsi" w:hAnsiTheme="minorHAnsi" w:eastAsiaTheme="minorHAnsi" w:cstheme="minorBidi"/>
+          <w:rFonts w:asciiTheme="minorHAnsi" w:eastAsiaTheme="minorHAnsi" w:hAnsiTheme="minorHAnsi" w:cstheme="minorBidi"/>
           <w:sz w:val="22"/>
           <w:szCs w:val="22"/>
         </w:rPr>
@@ -1329,7 +1536,7 @@
         <w:ind w:left="720"/>
         <w:contextualSpacing/>
         <w:rPr>
-          <w:rFonts w:asciiTheme="minorHAnsi" w:hAnsiTheme="minorHAnsi" w:eastAsiaTheme="minorHAnsi" w:cstheme="minorBidi"/>
+          <w:rFonts w:asciiTheme="minorHAnsi" w:eastAsiaTheme="minorHAnsi" w:hAnsiTheme="minorHAnsi" w:cstheme="minorBidi"/>
           <w:sz w:val="22"/>
           <w:szCs w:val="22"/>
         </w:rPr>
@@ -1340,7 +1547,7 @@
         <w:pStyle w:val="ListParagraph"/>
         <w:spacing w:after="200" w:line="276" w:lineRule="auto"/>
         <w:rPr>
-          <w:rFonts w:asciiTheme="minorHAnsi" w:hAnsiTheme="minorHAnsi" w:eastAsiaTheme="minorHAnsi" w:cstheme="minorBidi"/>
+          <w:rFonts w:asciiTheme="minorHAnsi" w:eastAsiaTheme="minorHAnsi" w:hAnsiTheme="minorHAnsi" w:cstheme="minorBidi"/>
           <w:b/>
           <w:bCs/>
           <w:sz w:val="22"/>
@@ -1349,7 +1556,7 @@
       </w:pPr>
       <w:r>
         <w:rPr>
-          <w:rFonts w:asciiTheme="minorHAnsi" w:hAnsiTheme="minorHAnsi" w:eastAsiaTheme="minorHAnsi" w:cstheme="minorBidi"/>
+          <w:rFonts w:asciiTheme="minorHAnsi" w:eastAsiaTheme="minorHAnsi" w:hAnsiTheme="minorHAnsi" w:cstheme="minorBidi"/>
           <w:b/>
           <w:bCs/>
           <w:sz w:val="22"/>
@@ -1359,7 +1566,7 @@
       </w:r>
       <w:r>
         <w:rPr>
-          <w:rFonts w:asciiTheme="minorHAnsi" w:hAnsiTheme="minorHAnsi" w:eastAsiaTheme="minorHAnsi" w:cstheme="minorBidi"/>
+          <w:rFonts w:asciiTheme="minorHAnsi" w:eastAsiaTheme="minorHAnsi" w:hAnsiTheme="minorHAnsi" w:cstheme="minorBidi"/>
           <w:b/>
           <w:bCs/>
           <w:sz w:val="22"/>
@@ -1377,14 +1584,14 @@
         </w:numPr>
         <w:spacing w:after="200" w:line="276" w:lineRule="auto"/>
         <w:rPr>
-          <w:rFonts w:asciiTheme="minorHAnsi" w:hAnsiTheme="minorHAnsi" w:eastAsiaTheme="minorEastAsia" w:cstheme="minorBidi"/>
-          <w:sz w:val="22"/>
-          <w:szCs w:val="22"/>
-        </w:rPr>
-      </w:pPr>
-      <w:r>
-        <w:rPr>
-          <w:rFonts w:asciiTheme="minorHAnsi" w:hAnsiTheme="minorHAnsi" w:eastAsiaTheme="minorEastAsia" w:cstheme="minorBidi"/>
+          <w:rFonts w:asciiTheme="minorHAnsi" w:eastAsiaTheme="minorEastAsia" w:hAnsiTheme="minorHAnsi" w:cstheme="minorBidi"/>
+          <w:sz w:val="22"/>
+          <w:szCs w:val="22"/>
+        </w:rPr>
+      </w:pPr>
+      <w:r>
+        <w:rPr>
+          <w:rFonts w:asciiTheme="minorHAnsi" w:eastAsiaTheme="minorEastAsia" w:hAnsiTheme="minorHAnsi" w:cstheme="minorBidi"/>
           <w:sz w:val="22"/>
           <w:szCs w:val="22"/>
         </w:rPr>
@@ -1392,7 +1599,7 @@
       </w:r>
       <w:r>
         <w:rPr>
-          <w:rFonts w:asciiTheme="minorHAnsi" w:hAnsiTheme="minorHAnsi" w:eastAsiaTheme="minorEastAsia" w:cstheme="minorBidi"/>
+          <w:rFonts w:asciiTheme="minorHAnsi" w:eastAsiaTheme="minorEastAsia" w:hAnsiTheme="minorHAnsi" w:cstheme="minorBidi"/>
           <w:sz w:val="22"/>
           <w:szCs w:val="22"/>
         </w:rPr>
@@ -1405,43 +1612,40 @@
         <w:ind w:left="720"/>
         <w:contextualSpacing/>
         <w:rPr>
-          <w:rFonts w:asciiTheme="minorHAnsi" w:hAnsiTheme="minorHAnsi" w:eastAsiaTheme="minorHAnsi" w:cstheme="minorBidi"/>
-          <w:sz w:val="22"/>
-          <w:szCs w:val="22"/>
-        </w:rPr>
-      </w:pPr>
-      <w:r>
+          <w:rFonts w:asciiTheme="minorHAnsi" w:eastAsiaTheme="minorHAnsi" w:hAnsiTheme="minorHAnsi" w:cstheme="minorBidi"/>
+          <w:sz w:val="22"/>
+          <w:szCs w:val="22"/>
+        </w:rPr>
+      </w:pPr>
+      <w:r>
+        <w:rPr>
+          <w:noProof/>
+        </w:rPr>
         <w:drawing>
-          <wp:inline wp14:editId="2CAE20C1" wp14:anchorId="7D56C1C4">
-            <wp:extent cx="1933575" cy="704850"/>
-            <wp:effectExtent l="0" t="0" r="9525" b="0"/>
-            <wp:docPr id="140908287" name="Picture 14" title=""/>
+          <wp:inline distT="0" distB="0" distL="0" distR="0" wp14:anchorId="43307A13" wp14:editId="35C8009F">
+            <wp:extent cx="1771650" cy="1047750"/>
+            <wp:effectExtent l="0" t="0" r="0" b="0"/>
+            <wp:docPr id="14" name="Picture 14"/>
             <wp:cNvGraphicFramePr>
-              <a:graphicFrameLocks noChangeAspect="1"/>
+              <a:graphicFrameLocks xmlns:a="http://schemas.openxmlformats.org/drawingml/2006/main" noChangeAspect="1"/>
             </wp:cNvGraphicFramePr>
-            <a:graphic>
+            <a:graphic xmlns:a="http://schemas.openxmlformats.org/drawingml/2006/main">
               <a:graphicData uri="http://schemas.openxmlformats.org/drawingml/2006/picture">
-                <pic:pic>
+                <pic:pic xmlns:pic="http://schemas.openxmlformats.org/drawingml/2006/picture">
                   <pic:nvPicPr>
-                    <pic:cNvPr id="0" name="Picture 14"/>
+                    <pic:cNvPr id="1" name=""/>
                     <pic:cNvPicPr/>
                   </pic:nvPicPr>
                   <pic:blipFill>
-                    <a:blip r:embed="Rc71a614b78aa4902">
-                      <a:extLst xmlns:a="http://schemas.openxmlformats.org/drawingml/2006/main">
-                        <a:ext xmlns:a="http://schemas.openxmlformats.org/drawingml/2006/main" uri="{28A0092B-C50C-407E-A947-70E740481C1C}">
-                          <a14:useLocalDpi xmlns:a14="http://schemas.microsoft.com/office/drawing/2010/main" val="0"/>
-                        </a:ext>
-                      </a:extLst>
-                    </a:blip>
+                    <a:blip r:embed="rId15"/>
                     <a:stretch>
                       <a:fillRect/>
                     </a:stretch>
                   </pic:blipFill>
                   <pic:spPr>
-                    <a:xfrm rot="0" flipH="0" flipV="0">
+                    <a:xfrm>
                       <a:off x="0" y="0"/>
-                      <a:ext cx="1933575" cy="704850"/>
+                      <a:ext cx="1771650" cy="1047750"/>
                     </a:xfrm>
                     <a:prstGeom prst="rect">
                       <a:avLst/>
@@ -1460,7 +1664,7 @@
         <w:ind w:left="720"/>
         <w:contextualSpacing/>
         <w:rPr>
-          <w:rFonts w:asciiTheme="minorHAnsi" w:hAnsiTheme="minorHAnsi" w:eastAsiaTheme="minorHAnsi" w:cstheme="minorBidi"/>
+          <w:rFonts w:asciiTheme="minorHAnsi" w:eastAsiaTheme="minorHAnsi" w:hAnsiTheme="minorHAnsi" w:cstheme="minorBidi"/>
           <w:sz w:val="22"/>
           <w:szCs w:val="22"/>
         </w:rPr>
@@ -1475,34 +1679,18 @@
         <w:spacing w:after="200" w:line="276" w:lineRule="auto"/>
         <w:contextualSpacing/>
         <w:rPr>
-          <w:rFonts w:asciiTheme="minorHAnsi" w:hAnsiTheme="minorHAnsi" w:eastAsiaTheme="minorEastAsia" w:cstheme="minorBidi"/>
-          <w:sz w:val="22"/>
-          <w:szCs w:val="22"/>
-        </w:rPr>
-      </w:pPr>
-      <w:r>
-        <w:rPr>
-          <w:rFonts w:asciiTheme="minorHAnsi" w:hAnsiTheme="minorHAnsi" w:eastAsiaTheme="minorEastAsia" w:cstheme="minorBidi"/>
-          <w:sz w:val="22"/>
-          <w:szCs w:val="22"/>
-        </w:rPr>
-        <w:t xml:space="preserve">On the Input Details of the </w:t>
-      </w:r>
-      <w:r>
-        <w:rPr>
-          <w:rFonts w:asciiTheme="minorHAnsi" w:hAnsiTheme="minorHAnsi" w:eastAsiaTheme="minorEastAsia" w:cstheme="minorBidi"/>
-          <w:sz w:val="22"/>
-          <w:szCs w:val="22"/>
-        </w:rPr>
-        <w:t>HPMS Empty Schema</w:t>
-      </w:r>
-      <w:r>
-        <w:rPr>
-          <w:rFonts w:asciiTheme="minorHAnsi" w:hAnsiTheme="minorHAnsi" w:eastAsiaTheme="minorEastAsia" w:cstheme="minorBidi"/>
-          <w:sz w:val="22"/>
-          <w:szCs w:val="22"/>
-        </w:rPr>
-        <w:t xml:space="preserve"> Data Store Click Upload and then navigate to the downloaded zip file.</w:t>
+          <w:rFonts w:asciiTheme="minorHAnsi" w:eastAsiaTheme="minorEastAsia" w:hAnsiTheme="minorHAnsi" w:cstheme="minorBidi"/>
+          <w:sz w:val="22"/>
+          <w:szCs w:val="22"/>
+        </w:rPr>
+      </w:pPr>
+      <w:r>
+        <w:rPr>
+          <w:rFonts w:asciiTheme="minorHAnsi" w:eastAsiaTheme="minorEastAsia" w:hAnsiTheme="minorHAnsi" w:cstheme="minorBidi"/>
+          <w:sz w:val="22"/>
+          <w:szCs w:val="22"/>
+        </w:rPr>
+        <w:t>On the Input Details of the Data Store Click Upload and then navigate to the downloaded zip file.</w:t>
       </w:r>
     </w:p>
     <w:p>
@@ -1511,31 +1699,34 @@
         <w:ind w:left="720"/>
         <w:contextualSpacing/>
         <w:rPr>
-          <w:rFonts w:asciiTheme="minorHAnsi" w:hAnsiTheme="minorHAnsi" w:eastAsiaTheme="minorHAnsi" w:cstheme="minorBidi"/>
-          <w:sz w:val="22"/>
-          <w:szCs w:val="22"/>
-        </w:rPr>
-      </w:pPr>
-      <w:r>
+          <w:rFonts w:asciiTheme="minorHAnsi" w:eastAsiaTheme="minorHAnsi" w:hAnsiTheme="minorHAnsi" w:cstheme="minorBidi"/>
+          <w:sz w:val="22"/>
+          <w:szCs w:val="22"/>
+        </w:rPr>
+      </w:pPr>
+      <w:r>
+        <w:rPr>
+          <w:noProof/>
+        </w:rPr>
         <w:drawing>
-          <wp:inline wp14:editId="57448C80" wp14:anchorId="040B00EA">
+          <wp:inline distT="0" distB="0" distL="0" distR="0" wp14:anchorId="040B00EA" wp14:editId="57448C80">
             <wp:extent cx="5943600" cy="1847215"/>
             <wp:effectExtent l="0" t="0" r="0" b="635"/>
-            <wp:docPr id="1284582401" name="Picture 15" title=""/>
+            <wp:docPr id="1284582401" name="Picture 15"/>
             <wp:cNvGraphicFramePr>
-              <a:graphicFrameLocks noChangeAspect="1"/>
+              <a:graphicFrameLocks xmlns:a="http://schemas.openxmlformats.org/drawingml/2006/main" noChangeAspect="1"/>
             </wp:cNvGraphicFramePr>
-            <a:graphic>
+            <a:graphic xmlns:a="http://schemas.openxmlformats.org/drawingml/2006/main">
               <a:graphicData uri="http://schemas.openxmlformats.org/drawingml/2006/picture">
-                <pic:pic>
+                <pic:pic xmlns:pic="http://schemas.openxmlformats.org/drawingml/2006/picture">
                   <pic:nvPicPr>
                     <pic:cNvPr id="0" name="Picture 15"/>
                     <pic:cNvPicPr/>
                   </pic:nvPicPr>
                   <pic:blipFill>
-                    <a:blip r:embed="Raa8f22f987b64683">
-                      <a:extLst xmlns:a="http://schemas.openxmlformats.org/drawingml/2006/main">
-                        <a:ext xmlns:a="http://schemas.openxmlformats.org/drawingml/2006/main" uri="{28A0092B-C50C-407E-A947-70E740481C1C}">
+                    <a:blip r:embed="rId16">
+                      <a:extLst>
+                        <a:ext uri="{28A0092B-C50C-407E-A947-70E740481C1C}">
                           <a14:useLocalDpi xmlns:a14="http://schemas.microsoft.com/office/drawing/2010/main" val="0"/>
                         </a:ext>
                       </a:extLst>
@@ -1545,7 +1736,7 @@
                     </a:stretch>
                   </pic:blipFill>
                   <pic:spPr>
-                    <a:xfrm rot="0" flipH="0" flipV="0">
+                    <a:xfrm>
                       <a:off x="0" y="0"/>
                       <a:ext cx="5943600" cy="1847215"/>
                     </a:xfrm>
@@ -1569,14 +1760,14 @@
         <w:spacing w:after="200" w:line="276" w:lineRule="auto"/>
         <w:contextualSpacing/>
         <w:rPr>
-          <w:rFonts w:asciiTheme="minorHAnsi" w:hAnsiTheme="minorHAnsi" w:eastAsiaTheme="minorEastAsia" w:cstheme="minorBidi"/>
-          <w:sz w:val="22"/>
-          <w:szCs w:val="22"/>
-        </w:rPr>
-      </w:pPr>
-      <w:r>
-        <w:rPr>
-          <w:rFonts w:asciiTheme="minorHAnsi" w:hAnsiTheme="minorHAnsi" w:eastAsiaTheme="minorEastAsia" w:cstheme="minorBidi"/>
+          <w:rFonts w:asciiTheme="minorHAnsi" w:eastAsiaTheme="minorEastAsia" w:hAnsiTheme="minorHAnsi" w:cstheme="minorBidi"/>
+          <w:sz w:val="22"/>
+          <w:szCs w:val="22"/>
+        </w:rPr>
+      </w:pPr>
+      <w:r>
+        <w:rPr>
+          <w:rFonts w:asciiTheme="minorHAnsi" w:eastAsiaTheme="minorEastAsia" w:hAnsiTheme="minorHAnsi" w:cstheme="minorBidi"/>
           <w:sz w:val="22"/>
           <w:szCs w:val="22"/>
         </w:rPr>
@@ -1589,31 +1780,35 @@
         <w:ind w:left="720"/>
         <w:contextualSpacing/>
         <w:rPr>
-          <w:rFonts w:asciiTheme="minorHAnsi" w:hAnsiTheme="minorHAnsi" w:eastAsiaTheme="minorHAnsi" w:cstheme="minorBidi"/>
-          <w:sz w:val="22"/>
-          <w:szCs w:val="22"/>
-        </w:rPr>
-      </w:pPr>
-      <w:r>
+          <w:rFonts w:asciiTheme="minorHAnsi" w:eastAsiaTheme="minorHAnsi" w:hAnsiTheme="minorHAnsi" w:cstheme="minorBidi"/>
+          <w:sz w:val="22"/>
+          <w:szCs w:val="22"/>
+        </w:rPr>
+      </w:pPr>
+      <w:r>
+        <w:rPr>
+          <w:noProof/>
+        </w:rPr>
+        <w:lastRenderedPageBreak/>
         <w:drawing>
-          <wp:inline wp14:editId="66B61B54" wp14:anchorId="4D2C4BFE">
+          <wp:inline distT="0" distB="0" distL="0" distR="0" wp14:anchorId="4D2C4BFE" wp14:editId="66B61B54">
             <wp:extent cx="5791202" cy="3914775"/>
             <wp:effectExtent l="0" t="0" r="0" b="9525"/>
-            <wp:docPr id="441604790" name="Picture 16" title=""/>
+            <wp:docPr id="441604790" name="Picture 16"/>
             <wp:cNvGraphicFramePr>
-              <a:graphicFrameLocks noChangeAspect="1"/>
+              <a:graphicFrameLocks xmlns:a="http://schemas.openxmlformats.org/drawingml/2006/main" noChangeAspect="1"/>
             </wp:cNvGraphicFramePr>
-            <a:graphic>
+            <a:graphic xmlns:a="http://schemas.openxmlformats.org/drawingml/2006/main">
               <a:graphicData uri="http://schemas.openxmlformats.org/drawingml/2006/picture">
-                <pic:pic>
+                <pic:pic xmlns:pic="http://schemas.openxmlformats.org/drawingml/2006/picture">
                   <pic:nvPicPr>
                     <pic:cNvPr id="0" name="Picture 16"/>
                     <pic:cNvPicPr/>
                   </pic:nvPicPr>
                   <pic:blipFill>
-                    <a:blip r:embed="R440ac1a0eb95436b">
-                      <a:extLst xmlns:a="http://schemas.openxmlformats.org/drawingml/2006/main">
-                        <a:ext xmlns:a="http://schemas.openxmlformats.org/drawingml/2006/main" uri="{28A0092B-C50C-407E-A947-70E740481C1C}">
+                    <a:blip r:embed="rId17">
+                      <a:extLst>
+                        <a:ext uri="{28A0092B-C50C-407E-A947-70E740481C1C}">
                           <a14:useLocalDpi xmlns:a14="http://schemas.microsoft.com/office/drawing/2010/main" val="0"/>
                         </a:ext>
                       </a:extLst>
@@ -1623,7 +1818,7 @@
                     </a:stretch>
                   </pic:blipFill>
                   <pic:spPr>
-                    <a:xfrm rot="0" flipH="0" flipV="0">
+                    <a:xfrm>
                       <a:off x="0" y="0"/>
                       <a:ext cx="5791202" cy="3914775"/>
                     </a:xfrm>
@@ -1647,14 +1842,14 @@
         <w:spacing w:after="200" w:line="276" w:lineRule="auto"/>
         <w:contextualSpacing/>
         <w:rPr>
-          <w:rFonts w:asciiTheme="minorHAnsi" w:hAnsiTheme="minorHAnsi" w:eastAsiaTheme="minorEastAsia" w:cstheme="minorBidi"/>
-          <w:sz w:val="22"/>
-          <w:szCs w:val="22"/>
-        </w:rPr>
-      </w:pPr>
-      <w:r>
-        <w:rPr>
-          <w:rFonts w:asciiTheme="minorHAnsi" w:hAnsiTheme="minorHAnsi" w:eastAsiaTheme="minorEastAsia" w:cstheme="minorBidi"/>
+          <w:rFonts w:asciiTheme="minorHAnsi" w:eastAsiaTheme="minorEastAsia" w:hAnsiTheme="minorHAnsi" w:cstheme="minorBidi"/>
+          <w:sz w:val="22"/>
+          <w:szCs w:val="22"/>
+        </w:rPr>
+      </w:pPr>
+      <w:r>
+        <w:rPr>
+          <w:rFonts w:asciiTheme="minorHAnsi" w:eastAsiaTheme="minorEastAsia" w:hAnsiTheme="minorHAnsi" w:cstheme="minorBidi"/>
           <w:sz w:val="22"/>
           <w:szCs w:val="22"/>
         </w:rPr>
@@ -1670,14 +1865,14 @@
         <w:spacing w:after="200" w:line="276" w:lineRule="auto"/>
         <w:contextualSpacing/>
         <w:rPr>
-          <w:rFonts w:asciiTheme="minorHAnsi" w:hAnsiTheme="minorHAnsi" w:eastAsiaTheme="minorEastAsia" w:cstheme="minorBidi"/>
-          <w:sz w:val="22"/>
-          <w:szCs w:val="22"/>
-        </w:rPr>
-      </w:pPr>
-      <w:r>
-        <w:rPr>
-          <w:rFonts w:asciiTheme="minorHAnsi" w:hAnsiTheme="minorHAnsi" w:eastAsiaTheme="minorEastAsia" w:cstheme="minorBidi"/>
+          <w:rFonts w:asciiTheme="minorHAnsi" w:eastAsiaTheme="minorEastAsia" w:hAnsiTheme="minorHAnsi" w:cstheme="minorBidi"/>
+          <w:sz w:val="22"/>
+          <w:szCs w:val="22"/>
+        </w:rPr>
+      </w:pPr>
+      <w:r>
+        <w:rPr>
+          <w:rFonts w:asciiTheme="minorHAnsi" w:eastAsiaTheme="minorEastAsia" w:hAnsiTheme="minorHAnsi" w:cstheme="minorBidi"/>
           <w:sz w:val="22"/>
           <w:szCs w:val="22"/>
         </w:rPr>
@@ -1693,14 +1888,14 @@
         <w:spacing w:after="200" w:line="276" w:lineRule="auto"/>
         <w:contextualSpacing/>
         <w:rPr>
-          <w:rFonts w:asciiTheme="minorHAnsi" w:hAnsiTheme="minorHAnsi" w:eastAsiaTheme="minorEastAsia" w:cstheme="minorBidi"/>
-          <w:sz w:val="22"/>
-          <w:szCs w:val="22"/>
-        </w:rPr>
-      </w:pPr>
-      <w:r>
-        <w:rPr>
-          <w:rFonts w:asciiTheme="minorHAnsi" w:hAnsiTheme="minorHAnsi" w:eastAsiaTheme="minorEastAsia" w:cstheme="minorBidi"/>
+          <w:rFonts w:asciiTheme="minorHAnsi" w:eastAsiaTheme="minorEastAsia" w:hAnsiTheme="minorHAnsi" w:cstheme="minorBidi"/>
+          <w:sz w:val="22"/>
+          <w:szCs w:val="22"/>
+        </w:rPr>
+      </w:pPr>
+      <w:r>
+        <w:rPr>
+          <w:rFonts w:asciiTheme="minorHAnsi" w:eastAsiaTheme="minorEastAsia" w:hAnsiTheme="minorHAnsi" w:cstheme="minorBidi"/>
           <w:sz w:val="22"/>
           <w:szCs w:val="22"/>
         </w:rPr>
@@ -1713,30 +1908,33 @@
         <w:ind w:left="720"/>
         <w:contextualSpacing/>
         <w:rPr>
-          <w:rFonts w:asciiTheme="minorHAnsi" w:hAnsiTheme="minorHAnsi" w:eastAsiaTheme="minorHAnsi" w:cstheme="minorBidi"/>
-          <w:sz w:val="22"/>
-          <w:szCs w:val="22"/>
-        </w:rPr>
-      </w:pPr>
-      <w:r>
+          <w:rFonts w:asciiTheme="minorHAnsi" w:eastAsiaTheme="minorHAnsi" w:hAnsiTheme="minorHAnsi" w:cstheme="minorBidi"/>
+          <w:sz w:val="22"/>
+          <w:szCs w:val="22"/>
+        </w:rPr>
+      </w:pPr>
+      <w:r>
+        <w:rPr>
+          <w:noProof/>
+        </w:rPr>
         <w:drawing>
-          <wp:inline wp14:editId="75A81C5B" wp14:anchorId="48FF7327">
+          <wp:inline distT="0" distB="0" distL="0" distR="0" wp14:anchorId="48FF7327" wp14:editId="75A81C5B">
             <wp:extent cx="4495800" cy="952500"/>
             <wp:effectExtent l="0" t="0" r="0" b="0"/>
-            <wp:docPr id="81111408" name="Picture 7" title=""/>
+            <wp:docPr id="81111408" name="Picture 7"/>
             <wp:cNvGraphicFramePr>
-              <a:graphicFrameLocks noChangeAspect="1"/>
+              <a:graphicFrameLocks xmlns:a="http://schemas.openxmlformats.org/drawingml/2006/main" noChangeAspect="1"/>
             </wp:cNvGraphicFramePr>
-            <a:graphic>
+            <a:graphic xmlns:a="http://schemas.openxmlformats.org/drawingml/2006/main">
               <a:graphicData uri="http://schemas.openxmlformats.org/drawingml/2006/picture">
-                <pic:pic>
+                <pic:pic xmlns:pic="http://schemas.openxmlformats.org/drawingml/2006/picture">
                   <pic:nvPicPr>
                     <pic:cNvPr id="0" name="Picture 7"/>
                     <pic:cNvPicPr/>
                   </pic:nvPicPr>
                   <pic:blipFill>
-                    <a:blip r:embed="Rac28f1a367a74ff4">
-                      <a:extLst xmlns:a="http://schemas.openxmlformats.org/drawingml/2006/main">
+                    <a:blip r:embed="rId14">
+                      <a:extLst>
                         <a:ext uri="{28A0092B-C50C-407E-A947-70E740481C1C}">
                           <a14:useLocalDpi xmlns:a14="http://schemas.microsoft.com/office/drawing/2010/main" val="0"/>
                         </a:ext>
@@ -1747,7 +1945,7 @@
                     </a:stretch>
                   </pic:blipFill>
                   <pic:spPr>
-                    <a:xfrm rot="0" flipH="0" flipV="0">
+                    <a:xfrm>
                       <a:off x="0" y="0"/>
                       <a:ext cx="4495800" cy="952500"/>
                     </a:xfrm>
@@ -1767,48 +1965,355 @@
         <w:pStyle w:val="ListParagraph"/>
         <w:numPr>
           <w:ilvl w:val="0"/>
+          <w:numId w:val="2"/>
+        </w:numPr>
+        <w:spacing w:after="200" w:line="276" w:lineRule="auto"/>
+        <w:rPr>
+          <w:rFonts w:asciiTheme="minorHAnsi" w:eastAsiaTheme="minorHAnsi" w:hAnsiTheme="minorHAnsi" w:cstheme="minorBidi"/>
+          <w:sz w:val="22"/>
+          <w:szCs w:val="22"/>
+        </w:rPr>
+      </w:pPr>
+      <w:r>
+        <w:rPr>
+          <w:rFonts w:asciiTheme="minorHAnsi" w:eastAsiaTheme="minorHAnsi" w:hAnsiTheme="minorHAnsi" w:cstheme="minorBidi"/>
+          <w:sz w:val="22"/>
+          <w:szCs w:val="22"/>
+        </w:rPr>
+        <w:t>Perform these tasks for all Data Stores: HPMS Empty Schema</w:t>
+      </w:r>
+      <w:r>
+        <w:rPr>
+          <w:rFonts w:asciiTheme="minorHAnsi" w:eastAsiaTheme="minorHAnsi" w:hAnsiTheme="minorHAnsi" w:cstheme="minorBidi"/>
+          <w:sz w:val="22"/>
+          <w:szCs w:val="22"/>
+        </w:rPr>
+        <w:t>, HPMS Sample,</w:t>
+      </w:r>
+      <w:r>
+        <w:rPr>
+          <w:rFonts w:asciiTheme="minorHAnsi" w:eastAsiaTheme="minorHAnsi" w:hAnsiTheme="minorHAnsi" w:cstheme="minorBidi"/>
+          <w:sz w:val="22"/>
+          <w:szCs w:val="22"/>
+        </w:rPr>
+        <w:t xml:space="preserve"> and</w:t>
+      </w:r>
+      <w:r>
+        <w:rPr>
+          <w:rFonts w:asciiTheme="minorHAnsi" w:eastAsiaTheme="minorHAnsi" w:hAnsiTheme="minorHAnsi" w:cstheme="minorBidi"/>
+          <w:sz w:val="22"/>
+          <w:szCs w:val="22"/>
+        </w:rPr>
+        <w:t xml:space="preserve"> Sections</w:t>
+      </w:r>
+    </w:p>
+    <w:p>
+      <w:pPr>
+        <w:pStyle w:val="ListParagraph"/>
+        <w:numPr>
+          <w:ilvl w:val="0"/>
           <w:numId w:val="13"/>
         </w:numPr>
         <w:spacing w:after="200" w:line="276" w:lineRule="auto"/>
         <w:rPr>
-          <w:rFonts w:asciiTheme="minorHAnsi" w:hAnsiTheme="minorHAnsi" w:eastAsiaTheme="minorHAnsi" w:cstheme="minorBidi"/>
-          <w:sz w:val="22"/>
-          <w:szCs w:val="22"/>
-        </w:rPr>
-      </w:pPr>
-      <w:r>
-        <w:rPr>
-          <w:rFonts w:asciiTheme="minorHAnsi" w:hAnsiTheme="minorHAnsi" w:eastAsiaTheme="minorHAnsi" w:cstheme="minorBidi"/>
+          <w:rFonts w:asciiTheme="minorHAnsi" w:eastAsiaTheme="minorHAnsi" w:hAnsiTheme="minorHAnsi" w:cstheme="minorBidi"/>
+          <w:sz w:val="22"/>
+          <w:szCs w:val="22"/>
+        </w:rPr>
+      </w:pPr>
+      <w:r>
+        <w:rPr>
+          <w:rFonts w:asciiTheme="minorHAnsi" w:eastAsiaTheme="minorHAnsi" w:hAnsiTheme="minorHAnsi" w:cstheme="minorBidi"/>
           <w:sz w:val="22"/>
           <w:szCs w:val="22"/>
         </w:rPr>
         <w:t xml:space="preserve">This is a sample </w:t>
       </w:r>
+      <w:r>
+        <w:rPr>
+          <w:rFonts w:asciiTheme="minorHAnsi" w:eastAsiaTheme="minorHAnsi" w:hAnsiTheme="minorHAnsi" w:cstheme="minorBidi"/>
+          <w:sz w:val="22"/>
+          <w:szCs w:val="22"/>
+        </w:rPr>
+        <w:t>process;</w:t>
+      </w:r>
+      <w:r>
+        <w:rPr>
+          <w:rFonts w:asciiTheme="minorHAnsi" w:eastAsiaTheme="minorHAnsi" w:hAnsiTheme="minorHAnsi" w:cstheme="minorBidi"/>
+          <w:sz w:val="22"/>
+          <w:szCs w:val="22"/>
+        </w:rPr>
+        <w:t xml:space="preserve"> it can be updated </w:t>
+      </w:r>
+      <w:r>
+        <w:rPr>
+          <w:rFonts w:asciiTheme="minorHAnsi" w:eastAsiaTheme="minorHAnsi" w:hAnsiTheme="minorHAnsi" w:cstheme="minorBidi"/>
+          <w:sz w:val="22"/>
+          <w:szCs w:val="22"/>
+        </w:rPr>
+        <w:t>to include your data.</w:t>
+      </w:r>
+    </w:p>
+    <w:p>
+      <w:pPr>
+        <w:pStyle w:val="ListParagraph"/>
+        <w:numPr>
+          <w:ilvl w:val="0"/>
+          <w:numId w:val="13"/>
+        </w:numPr>
+        <w:spacing w:after="200" w:line="276" w:lineRule="auto"/>
+        <w:rPr>
+          <w:rFonts w:asciiTheme="minorHAnsi" w:eastAsiaTheme="minorHAnsi" w:hAnsiTheme="minorHAnsi" w:cstheme="minorBidi"/>
+          <w:sz w:val="22"/>
+          <w:szCs w:val="22"/>
+        </w:rPr>
+      </w:pPr>
+      <w:r>
+        <w:rPr>
+          <w:rFonts w:asciiTheme="minorHAnsi" w:eastAsiaTheme="minorHAnsi" w:hAnsiTheme="minorHAnsi" w:cstheme="minorBidi"/>
+          <w:sz w:val="22"/>
+          <w:szCs w:val="22"/>
+        </w:rPr>
+        <w:t>For csv files</w:t>
+      </w:r>
+      <w:r>
+        <w:rPr>
+          <w:rFonts w:asciiTheme="minorHAnsi" w:eastAsiaTheme="minorHAnsi" w:hAnsiTheme="minorHAnsi" w:cstheme="minorBidi"/>
+          <w:sz w:val="22"/>
+          <w:szCs w:val="22"/>
+        </w:rPr>
+        <w:t>,</w:t>
+      </w:r>
+      <w:r>
+        <w:rPr>
+          <w:rFonts w:asciiTheme="minorHAnsi" w:eastAsiaTheme="minorHAnsi" w:hAnsiTheme="minorHAnsi" w:cstheme="minorBidi"/>
+          <w:sz w:val="22"/>
+          <w:szCs w:val="22"/>
+        </w:rPr>
+        <w:t xml:space="preserve"> </w:t>
+      </w:r>
+      <w:r>
+        <w:rPr>
+          <w:rFonts w:asciiTheme="minorHAnsi" w:hAnsiTheme="minorHAnsi"/>
+          <w:sz w:val="22"/>
+          <w:szCs w:val="22"/>
+        </w:rPr>
+        <w:t xml:space="preserve">Field Types must be set.  By </w:t>
+      </w:r>
       <w:proofErr w:type="gramStart"/>
       <w:r>
         <w:rPr>
-          <w:rFonts w:asciiTheme="minorHAnsi" w:hAnsiTheme="minorHAnsi" w:eastAsiaTheme="minorHAnsi" w:cstheme="minorBidi"/>
-          <w:sz w:val="22"/>
-          <w:szCs w:val="22"/>
-        </w:rPr>
-        <w:t>process,</w:t>
+          <w:rFonts w:asciiTheme="minorHAnsi" w:hAnsiTheme="minorHAnsi"/>
+          <w:sz w:val="22"/>
+          <w:szCs w:val="22"/>
+        </w:rPr>
+        <w:t>default</w:t>
       </w:r>
       <w:proofErr w:type="gramEnd"/>
       <w:r>
         <w:rPr>
-          <w:rFonts w:asciiTheme="minorHAnsi" w:hAnsiTheme="minorHAnsi" w:eastAsiaTheme="minorHAnsi" w:cstheme="minorBidi"/>
-          <w:sz w:val="22"/>
-          <w:szCs w:val="22"/>
-        </w:rPr>
-        <w:t xml:space="preserve"> it can be updated </w:t>
-      </w:r>
-      <w:r>
-        <w:rPr>
-          <w:rFonts w:asciiTheme="minorHAnsi" w:hAnsiTheme="minorHAnsi" w:eastAsiaTheme="minorHAnsi" w:cstheme="minorBidi"/>
-          <w:sz w:val="22"/>
-          <w:szCs w:val="22"/>
-        </w:rPr>
-        <w:t>to include your data.</w:t>
+          <w:rFonts w:asciiTheme="minorHAnsi" w:hAnsiTheme="minorHAnsi"/>
+          <w:sz w:val="22"/>
+          <w:szCs w:val="22"/>
+        </w:rPr>
+        <w:t xml:space="preserve"> they will come in as all strings.  You </w:t>
+      </w:r>
+      <w:r>
+        <w:rPr>
+          <w:rFonts w:asciiTheme="minorHAnsi" w:hAnsiTheme="minorHAnsi"/>
+          <w:b/>
+          <w:bCs/>
+          <w:sz w:val="22"/>
+          <w:szCs w:val="22"/>
+        </w:rPr>
+        <w:t>MUST</w:t>
+      </w:r>
+      <w:r>
+        <w:rPr>
+          <w:rFonts w:asciiTheme="minorHAnsi" w:hAnsiTheme="minorHAnsi"/>
+          <w:sz w:val="22"/>
+          <w:szCs w:val="22"/>
+        </w:rPr>
+        <w:t xml:space="preserve"> update the Begin Point and the End Point values to be </w:t>
+      </w:r>
+      <w:r>
+        <w:rPr>
+          <w:rFonts w:asciiTheme="minorHAnsi" w:hAnsiTheme="minorHAnsi"/>
+          <w:b/>
+          <w:bCs/>
+          <w:sz w:val="22"/>
+          <w:szCs w:val="22"/>
+        </w:rPr>
+        <w:t>real values</w:t>
+      </w:r>
+      <w:r>
+        <w:rPr>
+          <w:rFonts w:asciiTheme="minorHAnsi" w:hAnsiTheme="minorHAnsi"/>
+          <w:sz w:val="22"/>
+          <w:szCs w:val="22"/>
+        </w:rPr>
+        <w:t xml:space="preserve">.  Also, don’t forget to </w:t>
+      </w:r>
+      <w:r>
+        <w:rPr>
+          <w:rFonts w:asciiTheme="minorHAnsi" w:hAnsiTheme="minorHAnsi"/>
+          <w:b/>
+          <w:bCs/>
+          <w:sz w:val="22"/>
+          <w:szCs w:val="22"/>
+        </w:rPr>
+        <w:t>index</w:t>
+      </w:r>
+      <w:r>
+        <w:rPr>
+          <w:rFonts w:asciiTheme="minorHAnsi" w:hAnsiTheme="minorHAnsi"/>
+          <w:sz w:val="22"/>
+          <w:szCs w:val="22"/>
+        </w:rPr>
+        <w:t xml:space="preserve"> the ROUTE_ID.</w:t>
+      </w:r>
+      <w:r>
+        <w:rPr>
+          <w:rFonts w:asciiTheme="minorHAnsi" w:hAnsiTheme="minorHAnsi"/>
+          <w:sz w:val="22"/>
+          <w:szCs w:val="22"/>
+        </w:rPr>
+        <w:t xml:space="preserve"> Expand the class and you can set the type.</w:t>
+      </w:r>
+    </w:p>
+    <w:p>
+      <w:pPr>
+        <w:spacing w:after="200" w:line="276" w:lineRule="auto"/>
+        <w:rPr>
+          <w:rFonts w:asciiTheme="minorHAnsi" w:eastAsiaTheme="minorHAnsi" w:hAnsiTheme="minorHAnsi" w:cstheme="minorBidi"/>
+          <w:sz w:val="22"/>
+          <w:szCs w:val="22"/>
+        </w:rPr>
+      </w:pPr>
+      <w:r>
+        <w:rPr>
+          <w:noProof/>
+        </w:rPr>
+        <w:lastRenderedPageBreak/>
+        <w:drawing>
+          <wp:inline distT="0" distB="0" distL="0" distR="0" wp14:anchorId="04A83EC0" wp14:editId="1B84A6E5">
+            <wp:extent cx="5943600" cy="1659890"/>
+            <wp:effectExtent l="0" t="0" r="0" b="0"/>
+            <wp:docPr id="7" name="Picture 7"/>
+            <wp:cNvGraphicFramePr>
+              <a:graphicFrameLocks xmlns:a="http://schemas.openxmlformats.org/drawingml/2006/main" noChangeAspect="1"/>
+            </wp:cNvGraphicFramePr>
+            <a:graphic xmlns:a="http://schemas.openxmlformats.org/drawingml/2006/main">
+              <a:graphicData uri="http://schemas.openxmlformats.org/drawingml/2006/picture">
+                <pic:pic xmlns:pic="http://schemas.openxmlformats.org/drawingml/2006/picture">
+                  <pic:nvPicPr>
+                    <pic:cNvPr id="0" name="x_Picture 1"/>
+                    <pic:cNvPicPr>
+                      <a:picLocks noChangeAspect="1" noChangeArrowheads="1"/>
+                    </pic:cNvPicPr>
+                  </pic:nvPicPr>
+                  <pic:blipFill>
+                    <a:blip r:embed="rId18" r:link="rId19">
+                      <a:extLst>
+                        <a:ext uri="{28A0092B-C50C-407E-A947-70E740481C1C}">
+                          <a14:useLocalDpi xmlns:a14="http://schemas.microsoft.com/office/drawing/2010/main" val="0"/>
+                        </a:ext>
+                      </a:extLst>
+                    </a:blip>
+                    <a:srcRect/>
+                    <a:stretch>
+                      <a:fillRect/>
+                    </a:stretch>
+                  </pic:blipFill>
+                  <pic:spPr bwMode="auto">
+                    <a:xfrm>
+                      <a:off x="0" y="0"/>
+                      <a:ext cx="5943600" cy="1659890"/>
+                    </a:xfrm>
+                    <a:prstGeom prst="rect">
+                      <a:avLst/>
+                    </a:prstGeom>
+                    <a:noFill/>
+                    <a:ln>
+                      <a:noFill/>
+                    </a:ln>
+                  </pic:spPr>
+                </pic:pic>
+              </a:graphicData>
+            </a:graphic>
+          </wp:inline>
+        </w:drawing>
+      </w:r>
+    </w:p>
+    <w:p>
+      <w:pPr>
+        <w:pStyle w:val="ListParagraph"/>
+        <w:numPr>
+          <w:ilvl w:val="0"/>
+          <w:numId w:val="14"/>
+        </w:numPr>
+        <w:spacing w:after="200" w:line="276" w:lineRule="auto"/>
+        <w:rPr>
+          <w:rFonts w:asciiTheme="minorHAnsi" w:eastAsiaTheme="minorHAnsi" w:hAnsiTheme="minorHAnsi" w:cstheme="minorBidi"/>
+          <w:sz w:val="22"/>
+          <w:szCs w:val="22"/>
+        </w:rPr>
+      </w:pPr>
+      <w:r>
+        <w:rPr>
+          <w:rFonts w:asciiTheme="minorHAnsi" w:eastAsiaTheme="minorHAnsi" w:hAnsiTheme="minorHAnsi" w:cstheme="minorBidi"/>
+          <w:sz w:val="22"/>
+          <w:szCs w:val="22"/>
+        </w:rPr>
+        <w:t xml:space="preserve">The ARNOLD </w:t>
+      </w:r>
+      <w:r>
+        <w:rPr>
+          <w:rFonts w:asciiTheme="minorHAnsi" w:hAnsiTheme="minorHAnsi"/>
+          <w:sz w:val="22"/>
+          <w:szCs w:val="22"/>
+        </w:rPr>
+        <w:t xml:space="preserve">dataset </w:t>
+      </w:r>
+      <w:r>
+        <w:rPr>
+          <w:rFonts w:asciiTheme="minorHAnsi" w:hAnsiTheme="minorHAnsi"/>
+          <w:sz w:val="22"/>
+          <w:szCs w:val="22"/>
+        </w:rPr>
+        <w:t>is separate and has</w:t>
+      </w:r>
+      <w:r>
+        <w:rPr>
+          <w:rFonts w:asciiTheme="minorHAnsi" w:hAnsiTheme="minorHAnsi"/>
+          <w:sz w:val="22"/>
+          <w:szCs w:val="22"/>
+        </w:rPr>
+        <w:t xml:space="preserve"> M values enabled.  The other </w:t>
+      </w:r>
+      <w:r>
+        <w:rPr>
+          <w:rFonts w:asciiTheme="minorHAnsi" w:hAnsiTheme="minorHAnsi"/>
+          <w:sz w:val="22"/>
+          <w:szCs w:val="22"/>
+        </w:rPr>
+        <w:t xml:space="preserve">HPMS Empty Schema </w:t>
+      </w:r>
+      <w:r>
+        <w:rPr>
+          <w:rFonts w:asciiTheme="minorHAnsi" w:hAnsiTheme="minorHAnsi"/>
+          <w:sz w:val="22"/>
+          <w:szCs w:val="22"/>
+        </w:rPr>
+        <w:t>datastore had all the Data Items in which the M values were not enabled</w:t>
+      </w:r>
+      <w:r>
+        <w:rPr>
+          <w:rFonts w:asciiTheme="minorHAnsi" w:hAnsiTheme="minorHAnsi"/>
+          <w:sz w:val="22"/>
+          <w:szCs w:val="22"/>
+        </w:rPr>
+        <w:t xml:space="preserve"> in the same projection.</w:t>
       </w:r>
     </w:p>
     <w:p>
@@ -1817,6 +2322,68 @@
       </w:pPr>
       <w:r>
         <w:t>Running the Rules</w:t>
+      </w:r>
+      <w:r>
+        <w:t>et</w:t>
+      </w:r>
+    </w:p>
+    <w:p>
+      <w:r>
+        <w:t>There are four Sessions available:</w:t>
+      </w:r>
+    </w:p>
+    <w:p>
+      <w:pPr>
+        <w:pStyle w:val="ListParagraph"/>
+        <w:numPr>
+          <w:ilvl w:val="0"/>
+          <w:numId w:val="14"/>
+        </w:numPr>
+      </w:pPr>
+      <w:r>
+        <w:t>HPMS Rules will run through the data and check it against the HPMS rules.</w:t>
+      </w:r>
+    </w:p>
+    <w:p>
+      <w:pPr>
+        <w:pStyle w:val="ListParagraph"/>
+        <w:numPr>
+          <w:ilvl w:val="0"/>
+          <w:numId w:val="14"/>
+        </w:numPr>
+      </w:pPr>
+      <w:r>
+        <w:t>HPMS Actions will run through the same rules and pass it on to Actions via the Action Maps</w:t>
+      </w:r>
+      <w:r>
+        <w:t xml:space="preserve"> and create markups</w:t>
+      </w:r>
+      <w:r>
+        <w:t>.</w:t>
+      </w:r>
+    </w:p>
+    <w:p>
+      <w:pPr>
+        <w:pStyle w:val="ListParagraph"/>
+        <w:numPr>
+          <w:ilvl w:val="0"/>
+          <w:numId w:val="14"/>
+        </w:numPr>
+      </w:pPr>
+      <w:r>
+        <w:t>Dynamic Segmentation will run the data through dynamic segmentation and build layers.</w:t>
+      </w:r>
+    </w:p>
+    <w:p>
+      <w:pPr>
+        <w:pStyle w:val="ListParagraph"/>
+        <w:numPr>
+          <w:ilvl w:val="0"/>
+          <w:numId w:val="14"/>
+        </w:numPr>
+      </w:pPr>
+      <w:r>
+        <w:t>HPMS Actions with Dynamic Segmentation will combine them all to build the layers and run them through the rules to be passed onto the actions and create markups.</w:t>
       </w:r>
     </w:p>
     <w:p>
@@ -1828,14 +2395,14 @@
         </w:numPr>
         <w:spacing w:after="200" w:line="276" w:lineRule="auto"/>
         <w:rPr>
-          <w:rFonts w:ascii="Calibri" w:hAnsi="Calibri" w:eastAsia="" w:cs="" w:asciiTheme="minorAscii" w:hAnsiTheme="minorAscii" w:eastAsiaTheme="minorEastAsia" w:cstheme="minorBidi"/>
-          <w:sz w:val="22"/>
-          <w:szCs w:val="22"/>
-        </w:rPr>
-      </w:pPr>
-      <w:r>
-        <w:rPr>
-          <w:rFonts w:ascii="Calibri" w:hAnsi="Calibri" w:eastAsia="" w:cs="" w:asciiTheme="minorAscii" w:hAnsiTheme="minorAscii" w:eastAsiaTheme="minorEastAsia" w:cstheme="minorBidi"/>
+          <w:rFonts w:asciiTheme="minorHAnsi" w:eastAsiaTheme="minorEastAsia" w:hAnsiTheme="minorHAnsi" w:cstheme="minorBidi"/>
+          <w:sz w:val="22"/>
+          <w:szCs w:val="22"/>
+        </w:rPr>
+      </w:pPr>
+      <w:r>
+        <w:rPr>
+          <w:rFonts w:asciiTheme="minorHAnsi" w:eastAsiaTheme="minorEastAsia" w:hAnsiTheme="minorHAnsi" w:cstheme="minorBidi"/>
           <w:sz w:val="22"/>
           <w:szCs w:val="22"/>
         </w:rPr>
@@ -1843,7 +2410,7 @@
       </w:r>
       <w:r>
         <w:rPr>
-          <w:rFonts w:ascii="Calibri" w:hAnsi="Calibri" w:eastAsia="" w:cs="" w:asciiTheme="minorAscii" w:hAnsiTheme="minorAscii" w:eastAsiaTheme="minorEastAsia" w:cstheme="minorBidi"/>
+          <w:rFonts w:asciiTheme="minorHAnsi" w:eastAsiaTheme="minorEastAsia" w:hAnsiTheme="minorHAnsi" w:cstheme="minorBidi"/>
           <w:sz w:val="22"/>
           <w:szCs w:val="22"/>
         </w:rPr>
@@ -1851,7 +2418,7 @@
       </w:r>
       <w:r>
         <w:rPr>
-          <w:rFonts w:ascii="Calibri" w:hAnsi="Calibri" w:eastAsia="" w:cs="" w:asciiTheme="minorAscii" w:hAnsiTheme="minorAscii" w:eastAsiaTheme="minorEastAsia" w:cstheme="minorBidi"/>
+          <w:rFonts w:asciiTheme="minorHAnsi" w:eastAsiaTheme="minorEastAsia" w:hAnsiTheme="minorHAnsi" w:cstheme="minorBidi"/>
           <w:sz w:val="22"/>
           <w:szCs w:val="22"/>
         </w:rPr>
@@ -1859,7 +2426,7 @@
       </w:r>
       <w:r>
         <w:rPr>
-          <w:rFonts w:ascii="Calibri" w:hAnsi="Calibri" w:eastAsia="" w:cs="" w:asciiTheme="minorAscii" w:hAnsiTheme="minorAscii" w:eastAsiaTheme="minorEastAsia" w:cstheme="minorBidi"/>
+          <w:rFonts w:asciiTheme="minorHAnsi" w:eastAsiaTheme="minorEastAsia" w:hAnsiTheme="minorHAnsi" w:cstheme="minorBidi"/>
           <w:sz w:val="22"/>
           <w:szCs w:val="22"/>
         </w:rPr>
@@ -1867,7 +2434,7 @@
       </w:r>
       <w:r>
         <w:rPr>
-          <w:rFonts w:ascii="Calibri" w:hAnsi="Calibri" w:eastAsia="" w:cs="" w:asciiTheme="minorAscii" w:hAnsiTheme="minorAscii" w:eastAsiaTheme="minorEastAsia" w:cstheme="minorBidi"/>
+          <w:rFonts w:asciiTheme="minorHAnsi" w:eastAsiaTheme="minorEastAsia" w:hAnsiTheme="minorHAnsi" w:cstheme="minorBidi"/>
           <w:sz w:val="22"/>
           <w:szCs w:val="22"/>
         </w:rPr>
@@ -1875,7 +2442,7 @@
       </w:r>
       <w:r>
         <w:rPr>
-          <w:rFonts w:ascii="Calibri" w:hAnsi="Calibri" w:eastAsia="" w:cs="" w:asciiTheme="minorAscii" w:hAnsiTheme="minorAscii" w:eastAsiaTheme="minorEastAsia" w:cstheme="minorBidi"/>
+          <w:rFonts w:asciiTheme="minorHAnsi" w:eastAsiaTheme="minorEastAsia" w:hAnsiTheme="minorHAnsi" w:cstheme="minorBidi"/>
           <w:sz w:val="22"/>
           <w:szCs w:val="22"/>
         </w:rPr>
@@ -1884,31 +2451,33 @@
     </w:p>
     <w:p>
       <w:pPr>
-        <w:pStyle w:val="Normal"/>
         <w:spacing w:after="200" w:line="276" w:lineRule="auto"/>
         <w:ind w:left="720"/>
         <w:contextualSpacing/>
       </w:pPr>
       <w:r>
+        <w:rPr>
+          <w:noProof/>
+        </w:rPr>
         <w:drawing>
-          <wp:inline wp14:editId="04DB0A5F" wp14:anchorId="155B6190">
+          <wp:inline distT="0" distB="0" distL="0" distR="0" wp14:anchorId="155B6190" wp14:editId="04DB0A5F">
             <wp:extent cx="4572000" cy="657225"/>
             <wp:effectExtent l="0" t="0" r="0" b="0"/>
-            <wp:docPr id="752968839" name="" title=""/>
+            <wp:docPr id="752968839" name="Picture 752968839"/>
             <wp:cNvGraphicFramePr>
-              <a:graphicFrameLocks noChangeAspect="1"/>
+              <a:graphicFrameLocks xmlns:a="http://schemas.openxmlformats.org/drawingml/2006/main" noChangeAspect="1"/>
             </wp:cNvGraphicFramePr>
-            <a:graphic>
+            <a:graphic xmlns:a="http://schemas.openxmlformats.org/drawingml/2006/main">
               <a:graphicData uri="http://schemas.openxmlformats.org/drawingml/2006/picture">
-                <pic:pic>
+                <pic:pic xmlns:pic="http://schemas.openxmlformats.org/drawingml/2006/picture">
                   <pic:nvPicPr>
                     <pic:cNvPr id="0" name=""/>
                     <pic:cNvPicPr/>
                   </pic:nvPicPr>
                   <pic:blipFill>
-                    <a:blip r:embed="R06da937a1c9d48dd">
-                      <a:extLst xmlns:a="http://schemas.openxmlformats.org/drawingml/2006/main">
-                        <a:ext xmlns:a="http://schemas.openxmlformats.org/drawingml/2006/main" uri="{28A0092B-C50C-407E-A947-70E740481C1C}">
+                    <a:blip r:embed="rId20">
+                      <a:extLst>
+                        <a:ext uri="{28A0092B-C50C-407E-A947-70E740481C1C}">
                           <a14:useLocalDpi xmlns:a14="http://schemas.microsoft.com/office/drawing/2010/main" val="0"/>
                         </a:ext>
                       </a:extLst>
@@ -1918,7 +2487,7 @@
                     </a:stretch>
                   </pic:blipFill>
                   <pic:spPr>
-                    <a:xfrm rot="0" flipH="0" flipV="0">
+                    <a:xfrm>
                       <a:off x="0" y="0"/>
                       <a:ext cx="4572000" cy="657225"/>
                     </a:xfrm>
@@ -1935,49 +2504,44 @@
     </w:p>
     <w:p>
       <w:pPr>
-        <w:pStyle w:val="Normal"/>
         <w:spacing w:after="200" w:line="276" w:lineRule="auto"/>
         <w:ind w:left="720"/>
       </w:pPr>
     </w:p>
     <w:p>
       <w:pPr>
-        <w:pStyle w:val="Normal"/>
         <w:spacing w:after="200" w:line="276" w:lineRule="auto"/>
         <w:ind w:left="720"/>
       </w:pPr>
       <w:r>
+        <w:rPr>
+          <w:noProof/>
+        </w:rPr>
         <w:drawing>
-          <wp:inline wp14:editId="7853995F" wp14:anchorId="3D6A19FF">
-            <wp:extent cx="1409700" cy="714375"/>
+          <wp:inline distT="0" distB="0" distL="0" distR="0" wp14:anchorId="4583E147" wp14:editId="6F663310">
+            <wp:extent cx="2514600" cy="1181100"/>
             <wp:effectExtent l="0" t="0" r="0" b="0"/>
-            <wp:docPr id="519586550" name="" title=""/>
+            <wp:docPr id="9" name="Picture 9"/>
             <wp:cNvGraphicFramePr>
-              <a:graphicFrameLocks noChangeAspect="1"/>
+              <a:graphicFrameLocks xmlns:a="http://schemas.openxmlformats.org/drawingml/2006/main" noChangeAspect="1"/>
             </wp:cNvGraphicFramePr>
-            <a:graphic>
+            <a:graphic xmlns:a="http://schemas.openxmlformats.org/drawingml/2006/main">
               <a:graphicData uri="http://schemas.openxmlformats.org/drawingml/2006/picture">
-                <pic:pic>
+                <pic:pic xmlns:pic="http://schemas.openxmlformats.org/drawingml/2006/picture">
                   <pic:nvPicPr>
-                    <pic:cNvPr id="0" name=""/>
+                    <pic:cNvPr id="1" name=""/>
                     <pic:cNvPicPr/>
                   </pic:nvPicPr>
                   <pic:blipFill>
-                    <a:blip r:embed="R4ee49cc9e83e4ad9">
-                      <a:extLst xmlns:a="http://schemas.openxmlformats.org/drawingml/2006/main">
-                        <a:ext xmlns:a="http://schemas.openxmlformats.org/drawingml/2006/main" uri="{28A0092B-C50C-407E-A947-70E740481C1C}">
-                          <a14:useLocalDpi xmlns:a14="http://schemas.microsoft.com/office/drawing/2010/main" val="0"/>
-                        </a:ext>
-                      </a:extLst>
-                    </a:blip>
+                    <a:blip r:embed="rId21"/>
                     <a:stretch>
                       <a:fillRect/>
                     </a:stretch>
                   </pic:blipFill>
                   <pic:spPr>
-                    <a:xfrm rot="0" flipH="0" flipV="0">
+                    <a:xfrm>
                       <a:off x="0" y="0"/>
-                      <a:ext cx="1409700" cy="714375"/>
+                      <a:ext cx="2514600" cy="1181100"/>
                     </a:xfrm>
                     <a:prstGeom prst="rect">
                       <a:avLst/>
@@ -1999,48 +2563,66 @@
         <w:spacing w:after="200" w:line="276" w:lineRule="auto"/>
         <w:contextualSpacing/>
         <w:rPr>
-          <w:rFonts w:asciiTheme="minorHAnsi" w:hAnsiTheme="minorHAnsi" w:eastAsiaTheme="minorEastAsia" w:cstheme="minorBidi"/>
-          <w:sz w:val="22"/>
-          <w:szCs w:val="22"/>
-        </w:rPr>
-      </w:pPr>
-      <w:r>
-        <w:rPr>
-          <w:rFonts w:asciiTheme="minorHAnsi" w:hAnsiTheme="minorHAnsi" w:eastAsiaTheme="minorEastAsia" w:cstheme="minorBidi"/>
-          <w:sz w:val="22"/>
-          <w:szCs w:val="22"/>
-        </w:rPr>
-        <w:t>Click Tasks for this Session, and hit play</w:t>
-      </w:r>
-    </w:p>
-    <w:p>
-      <w:pPr>
-        <w:pStyle w:val="Normal"/>
+          <w:rFonts w:asciiTheme="minorHAnsi" w:eastAsiaTheme="minorEastAsia" w:hAnsiTheme="minorHAnsi" w:cstheme="minorBidi"/>
+          <w:sz w:val="22"/>
+          <w:szCs w:val="22"/>
+        </w:rPr>
+      </w:pPr>
+      <w:r>
+        <w:rPr>
+          <w:rFonts w:asciiTheme="minorHAnsi" w:eastAsiaTheme="minorEastAsia" w:hAnsiTheme="minorHAnsi" w:cstheme="minorBidi"/>
+          <w:sz w:val="22"/>
+          <w:szCs w:val="22"/>
+        </w:rPr>
+        <w:t>Click Tasks for th</w:t>
+      </w:r>
+      <w:r>
+        <w:rPr>
+          <w:rFonts w:asciiTheme="minorHAnsi" w:eastAsiaTheme="minorEastAsia" w:hAnsiTheme="minorHAnsi" w:cstheme="minorBidi"/>
+          <w:sz w:val="22"/>
+          <w:szCs w:val="22"/>
+        </w:rPr>
+        <w:t>e</w:t>
+      </w:r>
+      <w:r>
+        <w:rPr>
+          <w:rFonts w:asciiTheme="minorHAnsi" w:eastAsiaTheme="minorEastAsia" w:hAnsiTheme="minorHAnsi" w:cstheme="minorBidi"/>
+          <w:sz w:val="22"/>
+          <w:szCs w:val="22"/>
+        </w:rPr>
+        <w:t xml:space="preserve"> Session, and hit play</w:t>
+      </w:r>
+    </w:p>
+    <w:p>
+      <w:pPr>
         <w:spacing w:after="200" w:line="276" w:lineRule="auto"/>
         <w:ind w:left="360"/>
         <w:rPr>
-          <w:rFonts w:ascii="Calibri" w:hAnsi="Calibri" w:eastAsia="Calibri" w:cs="Calibri" w:asciiTheme="minorAscii" w:hAnsiTheme="minorAscii" w:eastAsiaTheme="minorAscii" w:cstheme="minorAscii"/>
-        </w:rPr>
-      </w:pPr>
-      <w:r>
+          <w:rFonts w:asciiTheme="minorHAnsi" w:eastAsiaTheme="minorEastAsia" w:hAnsiTheme="minorHAnsi" w:cstheme="minorBidi"/>
+        </w:rPr>
+      </w:pPr>
+      <w:r>
+        <w:rPr>
+          <w:noProof/>
+        </w:rPr>
         <w:drawing>
-          <wp:inline wp14:editId="6F1DA60B" wp14:anchorId="03F54476">
+          <wp:inline distT="0" distB="0" distL="0" distR="0" wp14:anchorId="03F54476" wp14:editId="6F1DA60B">
             <wp:extent cx="5943600" cy="539115"/>
             <wp:effectExtent l="0" t="0" r="0" b="0"/>
-            <wp:docPr id="1254265496" name="Picture 10" title=""/>
+            <wp:docPr id="1254265496" name="Picture 10"/>
             <wp:cNvGraphicFramePr>
-              <a:graphicFrameLocks noChangeAspect="1"/>
+              <a:graphicFrameLocks xmlns:a="http://schemas.openxmlformats.org/drawingml/2006/main" noChangeAspect="1"/>
             </wp:cNvGraphicFramePr>
-            <a:graphic>
+            <a:graphic xmlns:a="http://schemas.openxmlformats.org/drawingml/2006/main">
               <a:graphicData uri="http://schemas.openxmlformats.org/drawingml/2006/picture">
-                <pic:pic>
+                <pic:pic xmlns:pic="http://schemas.openxmlformats.org/drawingml/2006/picture">
                   <pic:nvPicPr>
                     <pic:cNvPr id="0" name="Picture 10"/>
                     <pic:cNvPicPr/>
                   </pic:nvPicPr>
                   <pic:blipFill>
-                    <a:blip r:embed="R9686b8107917447e">
-                      <a:extLst xmlns:a="http://schemas.openxmlformats.org/drawingml/2006/main">
+                    <a:blip r:embed="rId22">
+                      <a:extLst>
                         <a:ext uri="{28A0092B-C50C-407E-A947-70E740481C1C}">
                           <a14:useLocalDpi xmlns:a14="http://schemas.microsoft.com/office/drawing/2010/main" val="0"/>
                         </a:ext>
@@ -2051,7 +2633,7 @@
                     </a:stretch>
                   </pic:blipFill>
                   <pic:spPr>
-                    <a:xfrm rot="0" flipH="0" flipV="0">
+                    <a:xfrm>
                       <a:off x="0" y="0"/>
                       <a:ext cx="5943600" cy="539115"/>
                     </a:xfrm>
@@ -2068,34 +2650,128 @@
     </w:p>
     <w:p>
       <w:pPr>
+        <w:pStyle w:val="ListParagraph"/>
+        <w:numPr>
+          <w:ilvl w:val="0"/>
+          <w:numId w:val="1"/>
+        </w:numPr>
+        <w:spacing w:after="200" w:line="276" w:lineRule="auto"/>
+        <w:rPr>
+          <w:rFonts w:asciiTheme="minorHAnsi" w:eastAsiaTheme="minorHAnsi" w:hAnsiTheme="minorHAnsi" w:cstheme="minorBidi"/>
+          <w:sz w:val="22"/>
+          <w:szCs w:val="22"/>
+        </w:rPr>
+      </w:pPr>
+      <w:r>
+        <w:rPr>
+          <w:rFonts w:asciiTheme="minorHAnsi" w:eastAsiaTheme="minorHAnsi" w:hAnsiTheme="minorHAnsi" w:cstheme="minorBidi"/>
+          <w:sz w:val="22"/>
+          <w:szCs w:val="22"/>
+        </w:rPr>
+        <w:lastRenderedPageBreak/>
+        <w:t>This can be performed for any of the sessions</w:t>
+      </w:r>
+    </w:p>
+    <w:p>
+      <w:pPr>
+        <w:pStyle w:val="ListParagraph"/>
+        <w:numPr>
+          <w:ilvl w:val="0"/>
+          <w:numId w:val="1"/>
+        </w:numPr>
+        <w:spacing w:after="200" w:line="276" w:lineRule="auto"/>
+        <w:rPr>
+          <w:rFonts w:asciiTheme="minorHAnsi" w:eastAsiaTheme="minorHAnsi" w:hAnsiTheme="minorHAnsi" w:cstheme="minorBidi"/>
+          <w:sz w:val="22"/>
+          <w:szCs w:val="22"/>
+        </w:rPr>
+      </w:pPr>
+      <w:r>
+        <w:rPr>
+          <w:rFonts w:asciiTheme="minorHAnsi" w:eastAsiaTheme="minorHAnsi" w:hAnsiTheme="minorHAnsi" w:cstheme="minorBidi"/>
+          <w:sz w:val="22"/>
+          <w:szCs w:val="22"/>
+        </w:rPr>
+        <w:t xml:space="preserve">In this example there are errors that will </w:t>
+      </w:r>
+      <w:r>
+        <w:rPr>
+          <w:rFonts w:asciiTheme="minorHAnsi" w:eastAsiaTheme="minorHAnsi" w:hAnsiTheme="minorHAnsi" w:cstheme="minorBidi"/>
+          <w:sz w:val="22"/>
+          <w:szCs w:val="22"/>
+        </w:rPr>
+        <w:t xml:space="preserve">be reported, they are available to inspect by downloading the results (xml). </w:t>
+      </w:r>
+    </w:p>
+    <w:p>
+      <w:pPr>
+        <w:spacing w:after="200" w:line="276" w:lineRule="auto"/>
+        <w:ind w:left="360"/>
+        <w:rPr>
+          <w:rFonts w:asciiTheme="minorHAnsi" w:eastAsiaTheme="minorHAnsi" w:hAnsiTheme="minorHAnsi" w:cstheme="minorBidi"/>
+          <w:sz w:val="22"/>
+          <w:szCs w:val="22"/>
+        </w:rPr>
+      </w:pPr>
+      <w:r>
+        <w:rPr>
+          <w:noProof/>
+        </w:rPr>
+        <w:drawing>
+          <wp:inline distT="0" distB="0" distL="0" distR="0" wp14:anchorId="1B422C9D" wp14:editId="7E4ED0D9">
+            <wp:extent cx="5943600" cy="312420"/>
+            <wp:effectExtent l="0" t="0" r="0" b="0"/>
+            <wp:docPr id="10" name="Picture 10"/>
+            <wp:cNvGraphicFramePr>
+              <a:graphicFrameLocks xmlns:a="http://schemas.openxmlformats.org/drawingml/2006/main" noChangeAspect="1"/>
+            </wp:cNvGraphicFramePr>
+            <a:graphic xmlns:a="http://schemas.openxmlformats.org/drawingml/2006/main">
+              <a:graphicData uri="http://schemas.openxmlformats.org/drawingml/2006/picture">
+                <pic:pic xmlns:pic="http://schemas.openxmlformats.org/drawingml/2006/picture">
+                  <pic:nvPicPr>
+                    <pic:cNvPr id="1" name=""/>
+                    <pic:cNvPicPr/>
+                  </pic:nvPicPr>
+                  <pic:blipFill>
+                    <a:blip r:embed="rId23"/>
+                    <a:stretch>
+                      <a:fillRect/>
+                    </a:stretch>
+                  </pic:blipFill>
+                  <pic:spPr>
+                    <a:xfrm>
+                      <a:off x="0" y="0"/>
+                      <a:ext cx="5943600" cy="312420"/>
+                    </a:xfrm>
+                    <a:prstGeom prst="rect">
+                      <a:avLst/>
+                    </a:prstGeom>
+                  </pic:spPr>
+                </pic:pic>
+              </a:graphicData>
+            </a:graphic>
+          </wp:inline>
+        </w:drawing>
+      </w:r>
+    </w:p>
+    <w:p>
+      <w:pPr>
         <w:spacing w:after="200" w:line="276" w:lineRule="auto"/>
         <w:ind w:left="720"/>
         <w:contextualSpacing/>
         <w:rPr>
-          <w:rFonts w:asciiTheme="minorHAnsi" w:hAnsiTheme="minorHAnsi" w:eastAsiaTheme="minorHAnsi" w:cstheme="minorBidi"/>
-          <w:sz w:val="22"/>
-          <w:szCs w:val="22"/>
-        </w:rPr>
-      </w:pPr>
-    </w:p>
-    <w:p>
-      <w:pPr>
-        <w:spacing w:after="200" w:line="276" w:lineRule="auto"/>
-        <w:ind w:left="720"/>
+          <w:rFonts w:asciiTheme="minorHAnsi" w:eastAsiaTheme="minorHAnsi" w:hAnsiTheme="minorHAnsi" w:cstheme="minorBidi"/>
+          <w:sz w:val="22"/>
+          <w:szCs w:val="22"/>
+        </w:rPr>
+      </w:pPr>
+    </w:p>
+    <w:p>
+      <w:pPr>
+        <w:spacing w:after="200" w:line="276" w:lineRule="auto"/>
         <w:contextualSpacing/>
         <w:rPr>
-          <w:rFonts w:asciiTheme="minorHAnsi" w:hAnsiTheme="minorHAnsi" w:eastAsiaTheme="minorHAnsi" w:cstheme="minorBidi"/>
-          <w:sz w:val="22"/>
-          <w:szCs w:val="22"/>
-        </w:rPr>
-      </w:pPr>
-    </w:p>
-    <w:p>
-      <w:pPr>
-        <w:spacing w:after="200" w:line="276" w:lineRule="auto"/>
-        <w:contextualSpacing/>
-        <w:rPr>
-          <w:rFonts w:asciiTheme="minorHAnsi" w:hAnsiTheme="minorHAnsi" w:eastAsiaTheme="minorHAnsi" w:cstheme="minorBidi"/>
+          <w:rFonts w:asciiTheme="minorHAnsi" w:eastAsiaTheme="minorHAnsi" w:hAnsiTheme="minorHAnsi" w:cstheme="minorBidi"/>
           <w:color w:val="0000FF" w:themeColor="hyperlink"/>
           <w:sz w:val="22"/>
           <w:szCs w:val="22"/>
@@ -2104,16 +2780,16 @@
       </w:pPr>
       <w:r>
         <w:rPr>
-          <w:rFonts w:asciiTheme="minorHAnsi" w:hAnsiTheme="minorHAnsi" w:eastAsiaTheme="minorHAnsi" w:cstheme="minorBidi"/>
+          <w:rFonts w:asciiTheme="minorHAnsi" w:eastAsiaTheme="minorHAnsi" w:hAnsiTheme="minorHAnsi" w:cstheme="minorBidi"/>
           <w:sz w:val="22"/>
           <w:szCs w:val="22"/>
         </w:rPr>
         <w:t xml:space="preserve">For additional Help please refer to </w:t>
       </w:r>
-      <w:hyperlink w:history="1" r:id="rId23">
+      <w:hyperlink r:id="rId24" w:history="1">
         <w:r>
           <w:rPr>
-            <w:rFonts w:asciiTheme="minorHAnsi" w:hAnsiTheme="minorHAnsi" w:eastAsiaTheme="minorHAnsi" w:cstheme="minorBidi"/>
+            <w:rFonts w:asciiTheme="minorHAnsi" w:eastAsiaTheme="minorHAnsi" w:hAnsiTheme="minorHAnsi" w:cstheme="minorBidi"/>
             <w:color w:val="0000FF" w:themeColor="hyperlink"/>
             <w:sz w:val="22"/>
             <w:szCs w:val="22"/>
@@ -2129,7 +2805,7 @@
         <w:ind w:left="90"/>
         <w:contextualSpacing/>
         <w:rPr>
-          <w:rFonts w:asciiTheme="minorHAnsi" w:hAnsiTheme="minorHAnsi" w:eastAsiaTheme="minorHAnsi" w:cstheme="minorBidi"/>
+          <w:rFonts w:asciiTheme="minorHAnsi" w:eastAsiaTheme="minorHAnsi" w:hAnsiTheme="minorHAnsi" w:cstheme="minorBidi"/>
           <w:sz w:val="22"/>
           <w:szCs w:val="22"/>
         </w:rPr>
@@ -2140,14 +2816,14 @@
         <w:spacing w:after="200" w:line="276" w:lineRule="auto"/>
         <w:contextualSpacing/>
         <w:rPr>
-          <w:rFonts w:asciiTheme="minorHAnsi" w:hAnsiTheme="minorHAnsi" w:eastAsiaTheme="minorHAnsi" w:cstheme="minorBidi"/>
-          <w:sz w:val="22"/>
-          <w:szCs w:val="22"/>
-        </w:rPr>
-      </w:pPr>
-      <w:r>
-        <w:rPr>
-          <w:rFonts w:asciiTheme="minorHAnsi" w:hAnsiTheme="minorHAnsi" w:eastAsiaTheme="minorHAnsi" w:cstheme="minorBidi"/>
+          <w:rFonts w:asciiTheme="minorHAnsi" w:eastAsiaTheme="minorHAnsi" w:hAnsiTheme="minorHAnsi" w:cstheme="minorBidi"/>
+          <w:sz w:val="22"/>
+          <w:szCs w:val="22"/>
+        </w:rPr>
+      </w:pPr>
+      <w:r>
+        <w:rPr>
+          <w:rFonts w:asciiTheme="minorHAnsi" w:eastAsiaTheme="minorHAnsi" w:hAnsiTheme="minorHAnsi" w:cstheme="minorBidi"/>
           <w:sz w:val="22"/>
           <w:szCs w:val="22"/>
         </w:rPr>
@@ -2155,7 +2831,7 @@
       </w:r>
       <w:r>
         <w:rPr>
-          <w:rFonts w:asciiTheme="minorHAnsi" w:hAnsiTheme="minorHAnsi" w:eastAsiaTheme="minorHAnsi" w:cstheme="minorBidi"/>
+          <w:rFonts w:asciiTheme="minorHAnsi" w:eastAsiaTheme="minorHAnsi" w:hAnsiTheme="minorHAnsi" w:cstheme="minorBidi"/>
           <w:sz w:val="22"/>
           <w:szCs w:val="22"/>
         </w:rPr>
@@ -2163,7 +2839,7 @@
       </w:r>
       <w:r>
         <w:rPr>
-          <w:rFonts w:asciiTheme="minorHAnsi" w:hAnsiTheme="minorHAnsi" w:eastAsiaTheme="minorHAnsi" w:cstheme="minorBidi"/>
+          <w:rFonts w:asciiTheme="minorHAnsi" w:eastAsiaTheme="minorHAnsi" w:hAnsiTheme="minorHAnsi" w:cstheme="minorBidi"/>
           <w:sz w:val="22"/>
           <w:szCs w:val="22"/>
         </w:rPr>
@@ -2171,7 +2847,7 @@
       </w:r>
       <w:r>
         <w:rPr>
-          <w:rFonts w:asciiTheme="minorHAnsi" w:hAnsiTheme="minorHAnsi" w:eastAsiaTheme="minorHAnsi" w:cstheme="minorBidi"/>
+          <w:rFonts w:asciiTheme="minorHAnsi" w:eastAsiaTheme="minorHAnsi" w:hAnsiTheme="minorHAnsi" w:cstheme="minorBidi"/>
           <w:sz w:val="22"/>
           <w:szCs w:val="22"/>
         </w:rPr>
@@ -2179,17 +2855,17 @@
       </w:r>
       <w:r>
         <w:rPr>
-          <w:rFonts w:asciiTheme="minorHAnsi" w:hAnsiTheme="minorHAnsi" w:eastAsiaTheme="minorHAnsi" w:cstheme="minorBidi"/>
+          <w:rFonts w:asciiTheme="minorHAnsi" w:eastAsiaTheme="minorHAnsi" w:hAnsiTheme="minorHAnsi" w:cstheme="minorBidi"/>
           <w:sz w:val="22"/>
           <w:szCs w:val="22"/>
         </w:rPr>
         <w:t xml:space="preserve"> on the 1Spatial Highway Performance Monitoring System Forum located at: </w:t>
       </w:r>
-      <w:hyperlink w:history="1" r:id="rId24">
+      <w:hyperlink r:id="rId25" w:history="1">
         <w:r>
           <w:rPr>
             <w:rStyle w:val="Hyperlink"/>
-            <w:rFonts w:asciiTheme="minorHAnsi" w:hAnsiTheme="minorHAnsi" w:eastAsiaTheme="minorHAnsi" w:cstheme="minorBidi"/>
+            <w:rFonts w:asciiTheme="minorHAnsi" w:eastAsiaTheme="minorHAnsi" w:hAnsiTheme="minorHAnsi" w:cstheme="minorBidi"/>
             <w:sz w:val="22"/>
             <w:szCs w:val="22"/>
           </w:rPr>
@@ -2205,11 +2881,11 @@
       </w:pPr>
     </w:p>
     <w:sectPr>
-      <w:headerReference w:type="default" r:id="rId25"/>
-      <w:footerReference w:type="default" r:id="rId26"/>
-      <w:headerReference w:type="first" r:id="rId27"/>
-      <w:footerReference w:type="first" r:id="rId28"/>
-      <w:pgSz w:w="12240" w:h="15840" w:orient="portrait" w:code="1"/>
+      <w:headerReference w:type="default" r:id="rId26"/>
+      <w:footerReference w:type="default" r:id="rId27"/>
+      <w:headerReference w:type="first" r:id="rId28"/>
+      <w:footerReference w:type="first" r:id="rId29"/>
+      <w:pgSz w:w="12240" w:h="15840" w:code="1"/>
       <w:pgMar w:top="570" w:right="1440" w:bottom="1440" w:left="1440" w:header="720" w:footer="720" w:gutter="0"/>
       <w:cols w:space="720"/>
       <w:titlePg/>
@@ -2219,16 +2895,8 @@
 </w:document>
 </file>
 
-<file path=word/commentsExtended.xml><?xml version="1.0" encoding="utf-8"?>
-<w15:commentsEx xmlns:mc="http://schemas.openxmlformats.org/markup-compatibility/2006" xmlns:w15="http://schemas.microsoft.com/office/word/2012/wordml" mc:Ignorable="w15"/>
-</file>
-
-<file path=word/commentsIds.xml><?xml version="1.0" encoding="utf-8"?>
-<w16cid:commentsIds xmlns:mc="http://schemas.openxmlformats.org/markup-compatibility/2006" xmlns:w16cid="http://schemas.microsoft.com/office/word/2016/wordml/cid" mc:Ignorable="w16cid"/>
-</file>
-
 <file path=word/endnotes.xml><?xml version="1.0" encoding="utf-8"?>
-<w:endnotes xmlns:wpc="http://schemas.microsoft.com/office/word/2010/wordprocessingCanvas" xmlns:cx="http://schemas.microsoft.com/office/drawing/2014/chartex" xmlns:cx1="http://schemas.microsoft.com/office/drawing/2015/9/8/chartex" xmlns:cx2="http://schemas.microsoft.com/office/drawing/2015/10/21/chartex" xmlns:cx3="http://schemas.microsoft.com/office/drawing/2016/5/9/chartex" xmlns:cx4="http://schemas.microsoft.com/office/drawing/2016/5/10/chartex" xmlns:cx5="http://schemas.microsoft.com/office/drawing/2016/5/11/chartex" xmlns:cx6="http://schemas.microsoft.com/office/drawing/2016/5/12/chartex" xmlns:cx7="http://schemas.microsoft.com/office/drawing/2016/5/13/chartex" xmlns:cx8="http://schemas.microsoft.com/office/drawing/2016/5/14/chartex" xmlns:mc="http://schemas.openxmlformats.org/markup-compatibility/2006" xmlns:aink="http://schemas.microsoft.com/office/drawing/2016/ink" xmlns:am3d="http://schemas.microsoft.com/office/drawing/2017/model3d" xmlns:o="urn:schemas-microsoft-com:office:office" xmlns:r="http://schemas.openxmlformats.org/officeDocument/2006/relationships" xmlns:m="http://schemas.openxmlformats.org/officeDocument/2006/math" xmlns:v="urn:schemas-microsoft-com:vml" xmlns:wp14="http://schemas.microsoft.com/office/word/2010/wordprocessingDrawing" xmlns:wp="http://schemas.openxmlformats.org/drawingml/2006/wordprocessingDrawing" xmlns:w10="urn:schemas-microsoft-com:office:word" xmlns:w="http://schemas.openxmlformats.org/wordprocessingml/2006/main" xmlns:w14="http://schemas.microsoft.com/office/word/2010/wordml" xmlns:w15="http://schemas.microsoft.com/office/word/2012/wordml" xmlns:w16cex="http://schemas.microsoft.com/office/word/2018/wordml/cex" xmlns:w16cid="http://schemas.microsoft.com/office/word/2016/wordml/cid" xmlns:w16="http://schemas.microsoft.com/office/word/2018/wordml" xmlns:w16se="http://schemas.microsoft.com/office/word/2015/wordml/symex" xmlns:wpg="http://schemas.microsoft.com/office/word/2010/wordprocessingGroup" xmlns:wpi="http://schemas.microsoft.com/office/word/2010/wordprocessingInk" xmlns:wne="http://schemas.microsoft.com/office/word/2006/wordml" xmlns:wps="http://schemas.microsoft.com/office/word/2010/wordprocessingShape" mc:Ignorable="w14 w15 w16se w16cid w16 w16cex wp14">
+<w:endnotes xmlns:wpc="http://schemas.microsoft.com/office/word/2010/wordprocessingCanvas" xmlns:cx="http://schemas.microsoft.com/office/drawing/2014/chartex" xmlns:cx1="http://schemas.microsoft.com/office/drawing/2015/9/8/chartex" xmlns:cx2="http://schemas.microsoft.com/office/drawing/2015/10/21/chartex" xmlns:cx3="http://schemas.microsoft.com/office/drawing/2016/5/9/chartex" xmlns:cx4="http://schemas.microsoft.com/office/drawing/2016/5/10/chartex" xmlns:cx5="http://schemas.microsoft.com/office/drawing/2016/5/11/chartex" xmlns:cx6="http://schemas.microsoft.com/office/drawing/2016/5/12/chartex" xmlns:cx7="http://schemas.microsoft.com/office/drawing/2016/5/13/chartex" xmlns:cx8="http://schemas.microsoft.com/office/drawing/2016/5/14/chartex" xmlns:mc="http://schemas.openxmlformats.org/markup-compatibility/2006" xmlns:aink="http://schemas.microsoft.com/office/drawing/2016/ink" xmlns:am3d="http://schemas.microsoft.com/office/drawing/2017/model3d" xmlns:o="urn:schemas-microsoft-com:office:office" xmlns:r="http://schemas.openxmlformats.org/officeDocument/2006/relationships" xmlns:m="http://schemas.openxmlformats.org/officeDocument/2006/math" xmlns:v="urn:schemas-microsoft-com:vml" xmlns:wp14="http://schemas.microsoft.com/office/word/2010/wordprocessingDrawing" xmlns:wp="http://schemas.openxmlformats.org/drawingml/2006/wordprocessingDrawing" xmlns:w10="urn:schemas-microsoft-com:office:word" xmlns:w="http://schemas.openxmlformats.org/wordprocessingml/2006/main" xmlns:w14="http://schemas.microsoft.com/office/word/2010/wordml" xmlns:w15="http://schemas.microsoft.com/office/word/2012/wordml" xmlns:w16cid="http://schemas.microsoft.com/office/word/2016/wordml/cid" xmlns:w16se="http://schemas.microsoft.com/office/word/2015/wordml/symex" xmlns:wpg="http://schemas.microsoft.com/office/word/2010/wordprocessingGroup" xmlns:wpi="http://schemas.microsoft.com/office/word/2010/wordprocessingInk" xmlns:wne="http://schemas.microsoft.com/office/word/2006/wordml" xmlns:wps="http://schemas.microsoft.com/office/word/2010/wordprocessingShape" mc:Ignorable="w14 w15 w16se w16cid wp14">
   <w:endnote w:type="separator" w:id="-1">
     <w:p>
       <w:r>
@@ -2247,7 +2915,7 @@
 </file>
 
 <file path=word/footer1.xml><?xml version="1.0" encoding="utf-8"?>
-<w:ftr xmlns:wpc="http://schemas.microsoft.com/office/word/2010/wordprocessingCanvas" xmlns:cx="http://schemas.microsoft.com/office/drawing/2014/chartex" xmlns:cx1="http://schemas.microsoft.com/office/drawing/2015/9/8/chartex" xmlns:cx2="http://schemas.microsoft.com/office/drawing/2015/10/21/chartex" xmlns:cx3="http://schemas.microsoft.com/office/drawing/2016/5/9/chartex" xmlns:cx4="http://schemas.microsoft.com/office/drawing/2016/5/10/chartex" xmlns:cx5="http://schemas.microsoft.com/office/drawing/2016/5/11/chartex" xmlns:cx6="http://schemas.microsoft.com/office/drawing/2016/5/12/chartex" xmlns:cx7="http://schemas.microsoft.com/office/drawing/2016/5/13/chartex" xmlns:cx8="http://schemas.microsoft.com/office/drawing/2016/5/14/chartex" xmlns:mc="http://schemas.openxmlformats.org/markup-compatibility/2006" xmlns:aink="http://schemas.microsoft.com/office/drawing/2016/ink" xmlns:am3d="http://schemas.microsoft.com/office/drawing/2017/model3d" xmlns:o="urn:schemas-microsoft-com:office:office" xmlns:r="http://schemas.openxmlformats.org/officeDocument/2006/relationships" xmlns:m="http://schemas.openxmlformats.org/officeDocument/2006/math" xmlns:v="urn:schemas-microsoft-com:vml" xmlns:wp14="http://schemas.microsoft.com/office/word/2010/wordprocessingDrawing" xmlns:wp="http://schemas.openxmlformats.org/drawingml/2006/wordprocessingDrawing" xmlns:w10="urn:schemas-microsoft-com:office:word" xmlns:w="http://schemas.openxmlformats.org/wordprocessingml/2006/main" xmlns:w14="http://schemas.microsoft.com/office/word/2010/wordml" xmlns:w15="http://schemas.microsoft.com/office/word/2012/wordml" xmlns:w16cex="http://schemas.microsoft.com/office/word/2018/wordml/cex" xmlns:w16cid="http://schemas.microsoft.com/office/word/2016/wordml/cid" xmlns:w16="http://schemas.microsoft.com/office/word/2018/wordml" xmlns:w16se="http://schemas.microsoft.com/office/word/2015/wordml/symex" xmlns:wpg="http://schemas.microsoft.com/office/word/2010/wordprocessingGroup" xmlns:wpi="http://schemas.microsoft.com/office/word/2010/wordprocessingInk" xmlns:wne="http://schemas.microsoft.com/office/word/2006/wordml" xmlns:wps="http://schemas.microsoft.com/office/word/2010/wordprocessingShape" mc:Ignorable="w14 w15 w16se w16cid w16 w16cex wp14">
+<w:ftr xmlns:wpc="http://schemas.microsoft.com/office/word/2010/wordprocessingCanvas" xmlns:cx="http://schemas.microsoft.com/office/drawing/2014/chartex" xmlns:cx1="http://schemas.microsoft.com/office/drawing/2015/9/8/chartex" xmlns:cx2="http://schemas.microsoft.com/office/drawing/2015/10/21/chartex" xmlns:cx3="http://schemas.microsoft.com/office/drawing/2016/5/9/chartex" xmlns:cx4="http://schemas.microsoft.com/office/drawing/2016/5/10/chartex" xmlns:cx5="http://schemas.microsoft.com/office/drawing/2016/5/11/chartex" xmlns:cx6="http://schemas.microsoft.com/office/drawing/2016/5/12/chartex" xmlns:cx7="http://schemas.microsoft.com/office/drawing/2016/5/13/chartex" xmlns:cx8="http://schemas.microsoft.com/office/drawing/2016/5/14/chartex" xmlns:mc="http://schemas.openxmlformats.org/markup-compatibility/2006" xmlns:aink="http://schemas.microsoft.com/office/drawing/2016/ink" xmlns:am3d="http://schemas.microsoft.com/office/drawing/2017/model3d" xmlns:o="urn:schemas-microsoft-com:office:office" xmlns:r="http://schemas.openxmlformats.org/officeDocument/2006/relationships" xmlns:m="http://schemas.openxmlformats.org/officeDocument/2006/math" xmlns:v="urn:schemas-microsoft-com:vml" xmlns:wp14="http://schemas.microsoft.com/office/word/2010/wordprocessingDrawing" xmlns:wp="http://schemas.openxmlformats.org/drawingml/2006/wordprocessingDrawing" xmlns:w10="urn:schemas-microsoft-com:office:word" xmlns:w="http://schemas.openxmlformats.org/wordprocessingml/2006/main" xmlns:w14="http://schemas.microsoft.com/office/word/2010/wordml" xmlns:w15="http://schemas.microsoft.com/office/word/2012/wordml" xmlns:w16cid="http://schemas.microsoft.com/office/word/2016/wordml/cid" xmlns:w16se="http://schemas.microsoft.com/office/word/2015/wordml/symex" xmlns:wpg="http://schemas.microsoft.com/office/word/2010/wordprocessingGroup" xmlns:wpi="http://schemas.microsoft.com/office/word/2010/wordprocessingInk" xmlns:wne="http://schemas.microsoft.com/office/word/2006/wordml" xmlns:wps="http://schemas.microsoft.com/office/word/2010/wordprocessingShape" mc:Ignorable="w14 w15 w16se w16cid wp14">
   <w:p>
     <w:pPr>
       <w:pStyle w:val="Footer"/>
@@ -2263,7 +2931,7 @@
 </file>
 
 <file path=word/footer2.xml><?xml version="1.0" encoding="utf-8"?>
-<w:ftr xmlns:wpc="http://schemas.microsoft.com/office/word/2010/wordprocessingCanvas" xmlns:cx="http://schemas.microsoft.com/office/drawing/2014/chartex" xmlns:cx1="http://schemas.microsoft.com/office/drawing/2015/9/8/chartex" xmlns:cx2="http://schemas.microsoft.com/office/drawing/2015/10/21/chartex" xmlns:cx3="http://schemas.microsoft.com/office/drawing/2016/5/9/chartex" xmlns:cx4="http://schemas.microsoft.com/office/drawing/2016/5/10/chartex" xmlns:cx5="http://schemas.microsoft.com/office/drawing/2016/5/11/chartex" xmlns:cx6="http://schemas.microsoft.com/office/drawing/2016/5/12/chartex" xmlns:cx7="http://schemas.microsoft.com/office/drawing/2016/5/13/chartex" xmlns:cx8="http://schemas.microsoft.com/office/drawing/2016/5/14/chartex" xmlns:mc="http://schemas.openxmlformats.org/markup-compatibility/2006" xmlns:aink="http://schemas.microsoft.com/office/drawing/2016/ink" xmlns:am3d="http://schemas.microsoft.com/office/drawing/2017/model3d" xmlns:o="urn:schemas-microsoft-com:office:office" xmlns:r="http://schemas.openxmlformats.org/officeDocument/2006/relationships" xmlns:m="http://schemas.openxmlformats.org/officeDocument/2006/math" xmlns:v="urn:schemas-microsoft-com:vml" xmlns:wp14="http://schemas.microsoft.com/office/word/2010/wordprocessingDrawing" xmlns:wp="http://schemas.openxmlformats.org/drawingml/2006/wordprocessingDrawing" xmlns:w10="urn:schemas-microsoft-com:office:word" xmlns:w="http://schemas.openxmlformats.org/wordprocessingml/2006/main" xmlns:w14="http://schemas.microsoft.com/office/word/2010/wordml" xmlns:w15="http://schemas.microsoft.com/office/word/2012/wordml" xmlns:w16cex="http://schemas.microsoft.com/office/word/2018/wordml/cex" xmlns:w16cid="http://schemas.microsoft.com/office/word/2016/wordml/cid" xmlns:w16="http://schemas.microsoft.com/office/word/2018/wordml" xmlns:w16se="http://schemas.microsoft.com/office/word/2015/wordml/symex" xmlns:wpg="http://schemas.microsoft.com/office/word/2010/wordprocessingGroup" xmlns:wpi="http://schemas.microsoft.com/office/word/2010/wordprocessingInk" xmlns:wne="http://schemas.microsoft.com/office/word/2006/wordml" xmlns:wps="http://schemas.microsoft.com/office/word/2010/wordprocessingShape" mc:Ignorable="w14 w15 w16se w16cid w16 w16cex wp14">
+<w:ftr xmlns:wpc="http://schemas.microsoft.com/office/word/2010/wordprocessingCanvas" xmlns:cx="http://schemas.microsoft.com/office/drawing/2014/chartex" xmlns:cx1="http://schemas.microsoft.com/office/drawing/2015/9/8/chartex" xmlns:cx2="http://schemas.microsoft.com/office/drawing/2015/10/21/chartex" xmlns:cx3="http://schemas.microsoft.com/office/drawing/2016/5/9/chartex" xmlns:cx4="http://schemas.microsoft.com/office/drawing/2016/5/10/chartex" xmlns:cx5="http://schemas.microsoft.com/office/drawing/2016/5/11/chartex" xmlns:cx6="http://schemas.microsoft.com/office/drawing/2016/5/12/chartex" xmlns:cx7="http://schemas.microsoft.com/office/drawing/2016/5/13/chartex" xmlns:cx8="http://schemas.microsoft.com/office/drawing/2016/5/14/chartex" xmlns:mc="http://schemas.openxmlformats.org/markup-compatibility/2006" xmlns:aink="http://schemas.microsoft.com/office/drawing/2016/ink" xmlns:am3d="http://schemas.microsoft.com/office/drawing/2017/model3d" xmlns:o="urn:schemas-microsoft-com:office:office" xmlns:r="http://schemas.openxmlformats.org/officeDocument/2006/relationships" xmlns:m="http://schemas.openxmlformats.org/officeDocument/2006/math" xmlns:v="urn:schemas-microsoft-com:vml" xmlns:wp14="http://schemas.microsoft.com/office/word/2010/wordprocessingDrawing" xmlns:wp="http://schemas.openxmlformats.org/drawingml/2006/wordprocessingDrawing" xmlns:w10="urn:schemas-microsoft-com:office:word" xmlns:w="http://schemas.openxmlformats.org/wordprocessingml/2006/main" xmlns:w14="http://schemas.microsoft.com/office/word/2010/wordml" xmlns:w15="http://schemas.microsoft.com/office/word/2012/wordml" xmlns:w16cid="http://schemas.microsoft.com/office/word/2016/wordml/cid" xmlns:w16se="http://schemas.microsoft.com/office/word/2015/wordml/symex" xmlns:wpg="http://schemas.microsoft.com/office/word/2010/wordprocessingGroup" xmlns:wpi="http://schemas.microsoft.com/office/word/2010/wordprocessingInk" xmlns:wne="http://schemas.microsoft.com/office/word/2006/wordml" xmlns:wps="http://schemas.microsoft.com/office/word/2010/wordprocessingShape" mc:Ignorable="w14 w15 w16se w16cid wp14">
   <w:tbl>
     <w:tblPr>
       <w:tblW w:w="0" w:type="auto"/>
@@ -2321,7 +2989,7 @@
 </file>
 
 <file path=word/footnotes.xml><?xml version="1.0" encoding="utf-8"?>
-<w:footnotes xmlns:wpc="http://schemas.microsoft.com/office/word/2010/wordprocessingCanvas" xmlns:cx="http://schemas.microsoft.com/office/drawing/2014/chartex" xmlns:cx1="http://schemas.microsoft.com/office/drawing/2015/9/8/chartex" xmlns:cx2="http://schemas.microsoft.com/office/drawing/2015/10/21/chartex" xmlns:cx3="http://schemas.microsoft.com/office/drawing/2016/5/9/chartex" xmlns:cx4="http://schemas.microsoft.com/office/drawing/2016/5/10/chartex" xmlns:cx5="http://schemas.microsoft.com/office/drawing/2016/5/11/chartex" xmlns:cx6="http://schemas.microsoft.com/office/drawing/2016/5/12/chartex" xmlns:cx7="http://schemas.microsoft.com/office/drawing/2016/5/13/chartex" xmlns:cx8="http://schemas.microsoft.com/office/drawing/2016/5/14/chartex" xmlns:mc="http://schemas.openxmlformats.org/markup-compatibility/2006" xmlns:aink="http://schemas.microsoft.com/office/drawing/2016/ink" xmlns:am3d="http://schemas.microsoft.com/office/drawing/2017/model3d" xmlns:o="urn:schemas-microsoft-com:office:office" xmlns:r="http://schemas.openxmlformats.org/officeDocument/2006/relationships" xmlns:m="http://schemas.openxmlformats.org/officeDocument/2006/math" xmlns:v="urn:schemas-microsoft-com:vml" xmlns:wp14="http://schemas.microsoft.com/office/word/2010/wordprocessingDrawing" xmlns:wp="http://schemas.openxmlformats.org/drawingml/2006/wordprocessingDrawing" xmlns:w10="urn:schemas-microsoft-com:office:word" xmlns:w="http://schemas.openxmlformats.org/wordprocessingml/2006/main" xmlns:w14="http://schemas.microsoft.com/office/word/2010/wordml" xmlns:w15="http://schemas.microsoft.com/office/word/2012/wordml" xmlns:w16cex="http://schemas.microsoft.com/office/word/2018/wordml/cex" xmlns:w16cid="http://schemas.microsoft.com/office/word/2016/wordml/cid" xmlns:w16="http://schemas.microsoft.com/office/word/2018/wordml" xmlns:w16se="http://schemas.microsoft.com/office/word/2015/wordml/symex" xmlns:wpg="http://schemas.microsoft.com/office/word/2010/wordprocessingGroup" xmlns:wpi="http://schemas.microsoft.com/office/word/2010/wordprocessingInk" xmlns:wne="http://schemas.microsoft.com/office/word/2006/wordml" xmlns:wps="http://schemas.microsoft.com/office/word/2010/wordprocessingShape" mc:Ignorable="w14 w15 w16se w16cid w16 w16cex wp14">
+<w:footnotes xmlns:wpc="http://schemas.microsoft.com/office/word/2010/wordprocessingCanvas" xmlns:cx="http://schemas.microsoft.com/office/drawing/2014/chartex" xmlns:cx1="http://schemas.microsoft.com/office/drawing/2015/9/8/chartex" xmlns:cx2="http://schemas.microsoft.com/office/drawing/2015/10/21/chartex" xmlns:cx3="http://schemas.microsoft.com/office/drawing/2016/5/9/chartex" xmlns:cx4="http://schemas.microsoft.com/office/drawing/2016/5/10/chartex" xmlns:cx5="http://schemas.microsoft.com/office/drawing/2016/5/11/chartex" xmlns:cx6="http://schemas.microsoft.com/office/drawing/2016/5/12/chartex" xmlns:cx7="http://schemas.microsoft.com/office/drawing/2016/5/13/chartex" xmlns:cx8="http://schemas.microsoft.com/office/drawing/2016/5/14/chartex" xmlns:mc="http://schemas.openxmlformats.org/markup-compatibility/2006" xmlns:aink="http://schemas.microsoft.com/office/drawing/2016/ink" xmlns:am3d="http://schemas.microsoft.com/office/drawing/2017/model3d" xmlns:o="urn:schemas-microsoft-com:office:office" xmlns:r="http://schemas.openxmlformats.org/officeDocument/2006/relationships" xmlns:m="http://schemas.openxmlformats.org/officeDocument/2006/math" xmlns:v="urn:schemas-microsoft-com:vml" xmlns:wp14="http://schemas.microsoft.com/office/word/2010/wordprocessingDrawing" xmlns:wp="http://schemas.openxmlformats.org/drawingml/2006/wordprocessingDrawing" xmlns:w10="urn:schemas-microsoft-com:office:word" xmlns:w="http://schemas.openxmlformats.org/wordprocessingml/2006/main" xmlns:w14="http://schemas.microsoft.com/office/word/2010/wordml" xmlns:w15="http://schemas.microsoft.com/office/word/2012/wordml" xmlns:w16cid="http://schemas.microsoft.com/office/word/2016/wordml/cid" xmlns:w16se="http://schemas.microsoft.com/office/word/2015/wordml/symex" xmlns:wpg="http://schemas.microsoft.com/office/word/2010/wordprocessingGroup" xmlns:wpi="http://schemas.microsoft.com/office/word/2010/wordprocessingInk" xmlns:wne="http://schemas.microsoft.com/office/word/2006/wordml" xmlns:wps="http://schemas.microsoft.com/office/word/2010/wordprocessingShape" mc:Ignorable="w14 w15 w16se w16cid wp14">
   <w:footnote w:type="separator" w:id="-1">
     <w:p>
       <w:r>
@@ -2340,7 +3008,7 @@
 </file>
 
 <file path=word/header1.xml><?xml version="1.0" encoding="utf-8"?>
-<w:hdr xmlns:wpc="http://schemas.microsoft.com/office/word/2010/wordprocessingCanvas" xmlns:cx="http://schemas.microsoft.com/office/drawing/2014/chartex" xmlns:cx1="http://schemas.microsoft.com/office/drawing/2015/9/8/chartex" xmlns:cx2="http://schemas.microsoft.com/office/drawing/2015/10/21/chartex" xmlns:cx3="http://schemas.microsoft.com/office/drawing/2016/5/9/chartex" xmlns:cx4="http://schemas.microsoft.com/office/drawing/2016/5/10/chartex" xmlns:cx5="http://schemas.microsoft.com/office/drawing/2016/5/11/chartex" xmlns:cx6="http://schemas.microsoft.com/office/drawing/2016/5/12/chartex" xmlns:cx7="http://schemas.microsoft.com/office/drawing/2016/5/13/chartex" xmlns:cx8="http://schemas.microsoft.com/office/drawing/2016/5/14/chartex" xmlns:mc="http://schemas.openxmlformats.org/markup-compatibility/2006" xmlns:aink="http://schemas.microsoft.com/office/drawing/2016/ink" xmlns:am3d="http://schemas.microsoft.com/office/drawing/2017/model3d" xmlns:o="urn:schemas-microsoft-com:office:office" xmlns:r="http://schemas.openxmlformats.org/officeDocument/2006/relationships" xmlns:m="http://schemas.openxmlformats.org/officeDocument/2006/math" xmlns:v="urn:schemas-microsoft-com:vml" xmlns:wp14="http://schemas.microsoft.com/office/word/2010/wordprocessingDrawing" xmlns:wp="http://schemas.openxmlformats.org/drawingml/2006/wordprocessingDrawing" xmlns:w10="urn:schemas-microsoft-com:office:word" xmlns:w="http://schemas.openxmlformats.org/wordprocessingml/2006/main" xmlns:w14="http://schemas.microsoft.com/office/word/2010/wordml" xmlns:w15="http://schemas.microsoft.com/office/word/2012/wordml" xmlns:w16cex="http://schemas.microsoft.com/office/word/2018/wordml/cex" xmlns:w16cid="http://schemas.microsoft.com/office/word/2016/wordml/cid" xmlns:w16="http://schemas.microsoft.com/office/word/2018/wordml" xmlns:w16se="http://schemas.microsoft.com/office/word/2015/wordml/symex" xmlns:wpg="http://schemas.microsoft.com/office/word/2010/wordprocessingGroup" xmlns:wpi="http://schemas.microsoft.com/office/word/2010/wordprocessingInk" xmlns:wne="http://schemas.microsoft.com/office/word/2006/wordml" xmlns:wps="http://schemas.microsoft.com/office/word/2010/wordprocessingShape" xmlns:a="http://schemas.openxmlformats.org/drawingml/2006/main" xmlns:a14="http://schemas.microsoft.com/office/drawing/2010/main" mc:Ignorable="w14 w15 w16se w16cid w16 w16cex wp14">
+<w:hdr xmlns:wpc="http://schemas.microsoft.com/office/word/2010/wordprocessingCanvas" xmlns:cx="http://schemas.microsoft.com/office/drawing/2014/chartex" xmlns:cx1="http://schemas.microsoft.com/office/drawing/2015/9/8/chartex" xmlns:cx2="http://schemas.microsoft.com/office/drawing/2015/10/21/chartex" xmlns:cx3="http://schemas.microsoft.com/office/drawing/2016/5/9/chartex" xmlns:cx4="http://schemas.microsoft.com/office/drawing/2016/5/10/chartex" xmlns:cx5="http://schemas.microsoft.com/office/drawing/2016/5/11/chartex" xmlns:cx6="http://schemas.microsoft.com/office/drawing/2016/5/12/chartex" xmlns:cx7="http://schemas.microsoft.com/office/drawing/2016/5/13/chartex" xmlns:cx8="http://schemas.microsoft.com/office/drawing/2016/5/14/chartex" xmlns:mc="http://schemas.openxmlformats.org/markup-compatibility/2006" xmlns:aink="http://schemas.microsoft.com/office/drawing/2016/ink" xmlns:am3d="http://schemas.microsoft.com/office/drawing/2017/model3d" xmlns:o="urn:schemas-microsoft-com:office:office" xmlns:r="http://schemas.openxmlformats.org/officeDocument/2006/relationships" xmlns:m="http://schemas.openxmlformats.org/officeDocument/2006/math" xmlns:v="urn:schemas-microsoft-com:vml" xmlns:wp14="http://schemas.microsoft.com/office/word/2010/wordprocessingDrawing" xmlns:wp="http://schemas.openxmlformats.org/drawingml/2006/wordprocessingDrawing" xmlns:w10="urn:schemas-microsoft-com:office:word" xmlns:w="http://schemas.openxmlformats.org/wordprocessingml/2006/main" xmlns:w14="http://schemas.microsoft.com/office/word/2010/wordml" xmlns:w15="http://schemas.microsoft.com/office/word/2012/wordml" xmlns:w16cid="http://schemas.microsoft.com/office/word/2016/wordml/cid" xmlns:w16se="http://schemas.microsoft.com/office/word/2015/wordml/symex" xmlns:wpg="http://schemas.microsoft.com/office/word/2010/wordprocessingGroup" xmlns:wpi="http://schemas.microsoft.com/office/word/2010/wordprocessingInk" xmlns:wne="http://schemas.microsoft.com/office/word/2006/wordml" xmlns:wps="http://schemas.microsoft.com/office/word/2010/wordprocessingShape" mc:Ignorable="w14 w15 w16se w16cid wp14">
   <w:p>
     <w:pPr>
       <w:pStyle w:val="Header"/>
@@ -2468,7 +3136,7 @@
         </mc:Choice>
         <mc:Fallback>
           <w:pict>
-            <v:line id="Line 5" style="position:absolute;flip:y;z-index:251656704;visibility:visible;mso-wrap-style:square;mso-width-percent:0;mso-height-percent:0;mso-wrap-distance-left:9pt;mso-wrap-distance-top:0;mso-wrap-distance-right:9pt;mso-wrap-distance-bottom:0;mso-position-horizontal:absolute;mso-position-horizontal-relative:text;mso-position-vertical:absolute;mso-position-vertical-relative:text;mso-width-percent:0;mso-height-percent:0;mso-width-relative:page;mso-height-relative:page" o:spid="_x0000_s1026" strokeweight="1.5pt" from="-31.55pt,.7pt" to="497.5pt,.7pt" w14:anchorId="77BA9E33" o:gfxdata="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"/>
+            <v:line w14:anchorId="2F18A602" id="Line 5" o:spid="_x0000_s1026" style="position:absolute;flip:y;z-index:251656704;visibility:visible;mso-wrap-style:square;mso-width-percent:0;mso-height-percent:0;mso-wrap-distance-left:9pt;mso-wrap-distance-top:0;mso-wrap-distance-right:9pt;mso-wrap-distance-bottom:0;mso-position-horizontal:absolute;mso-position-horizontal-relative:text;mso-position-vertical:absolute;mso-position-vertical-relative:text;mso-width-percent:0;mso-height-percent:0;mso-width-relative:page;mso-height-relative:page" from="-31.55pt,.7pt" to="497.5pt,.7pt" o:gfxdata="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" strokeweight="1.5pt"/>
           </w:pict>
         </mc:Fallback>
       </mc:AlternateContent>
@@ -2478,7 +3146,7 @@
 </file>
 
 <file path=word/header2.xml><?xml version="1.0" encoding="utf-8"?>
-<w:hdr xmlns:wpc="http://schemas.microsoft.com/office/word/2010/wordprocessingCanvas" xmlns:cx="http://schemas.microsoft.com/office/drawing/2014/chartex" xmlns:cx1="http://schemas.microsoft.com/office/drawing/2015/9/8/chartex" xmlns:cx2="http://schemas.microsoft.com/office/drawing/2015/10/21/chartex" xmlns:cx3="http://schemas.microsoft.com/office/drawing/2016/5/9/chartex" xmlns:cx4="http://schemas.microsoft.com/office/drawing/2016/5/10/chartex" xmlns:cx5="http://schemas.microsoft.com/office/drawing/2016/5/11/chartex" xmlns:cx6="http://schemas.microsoft.com/office/drawing/2016/5/12/chartex" xmlns:cx7="http://schemas.microsoft.com/office/drawing/2016/5/13/chartex" xmlns:cx8="http://schemas.microsoft.com/office/drawing/2016/5/14/chartex" xmlns:mc="http://schemas.openxmlformats.org/markup-compatibility/2006" xmlns:aink="http://schemas.microsoft.com/office/drawing/2016/ink" xmlns:am3d="http://schemas.microsoft.com/office/drawing/2017/model3d" xmlns:o="urn:schemas-microsoft-com:office:office" xmlns:r="http://schemas.openxmlformats.org/officeDocument/2006/relationships" xmlns:m="http://schemas.openxmlformats.org/officeDocument/2006/math" xmlns:v="urn:schemas-microsoft-com:vml" xmlns:wp14="http://schemas.microsoft.com/office/word/2010/wordprocessingDrawing" xmlns:wp="http://schemas.openxmlformats.org/drawingml/2006/wordprocessingDrawing" xmlns:w10="urn:schemas-microsoft-com:office:word" xmlns:w="http://schemas.openxmlformats.org/wordprocessingml/2006/main" xmlns:w14="http://schemas.microsoft.com/office/word/2010/wordml" xmlns:w15="http://schemas.microsoft.com/office/word/2012/wordml" xmlns:w16cex="http://schemas.microsoft.com/office/word/2018/wordml/cex" xmlns:w16cid="http://schemas.microsoft.com/office/word/2016/wordml/cid" xmlns:w16="http://schemas.microsoft.com/office/word/2018/wordml" xmlns:w16se="http://schemas.microsoft.com/office/word/2015/wordml/symex" xmlns:wpg="http://schemas.microsoft.com/office/word/2010/wordprocessingGroup" xmlns:wpi="http://schemas.microsoft.com/office/word/2010/wordprocessingInk" xmlns:wne="http://schemas.microsoft.com/office/word/2006/wordml" xmlns:wps="http://schemas.microsoft.com/office/word/2010/wordprocessingShape" xmlns:a="http://schemas.openxmlformats.org/drawingml/2006/main" xmlns:pic="http://schemas.openxmlformats.org/drawingml/2006/picture" xmlns:a14="http://schemas.microsoft.com/office/drawing/2010/main" mc:Ignorable="w14 w15 w16se w16cid w16 w16cex wp14">
+<w:hdr xmlns:wpc="http://schemas.microsoft.com/office/word/2010/wordprocessingCanvas" xmlns:cx="http://schemas.microsoft.com/office/drawing/2014/chartex" xmlns:cx1="http://schemas.microsoft.com/office/drawing/2015/9/8/chartex" xmlns:cx2="http://schemas.microsoft.com/office/drawing/2015/10/21/chartex" xmlns:cx3="http://schemas.microsoft.com/office/drawing/2016/5/9/chartex" xmlns:cx4="http://schemas.microsoft.com/office/drawing/2016/5/10/chartex" xmlns:cx5="http://schemas.microsoft.com/office/drawing/2016/5/11/chartex" xmlns:cx6="http://schemas.microsoft.com/office/drawing/2016/5/12/chartex" xmlns:cx7="http://schemas.microsoft.com/office/drawing/2016/5/13/chartex" xmlns:cx8="http://schemas.microsoft.com/office/drawing/2016/5/14/chartex" xmlns:mc="http://schemas.openxmlformats.org/markup-compatibility/2006" xmlns:aink="http://schemas.microsoft.com/office/drawing/2016/ink" xmlns:am3d="http://schemas.microsoft.com/office/drawing/2017/model3d" xmlns:o="urn:schemas-microsoft-com:office:office" xmlns:r="http://schemas.openxmlformats.org/officeDocument/2006/relationships" xmlns:m="http://schemas.openxmlformats.org/officeDocument/2006/math" xmlns:v="urn:schemas-microsoft-com:vml" xmlns:wp14="http://schemas.microsoft.com/office/word/2010/wordprocessingDrawing" xmlns:wp="http://schemas.openxmlformats.org/drawingml/2006/wordprocessingDrawing" xmlns:w10="urn:schemas-microsoft-com:office:word" xmlns:w="http://schemas.openxmlformats.org/wordprocessingml/2006/main" xmlns:w14="http://schemas.microsoft.com/office/word/2010/wordml" xmlns:w15="http://schemas.microsoft.com/office/word/2012/wordml" xmlns:w16cid="http://schemas.microsoft.com/office/word/2016/wordml/cid" xmlns:w16se="http://schemas.microsoft.com/office/word/2015/wordml/symex" xmlns:wpg="http://schemas.microsoft.com/office/word/2010/wordprocessingGroup" xmlns:wpi="http://schemas.microsoft.com/office/word/2010/wordprocessingInk" xmlns:wne="http://schemas.microsoft.com/office/word/2006/wordml" xmlns:wps="http://schemas.microsoft.com/office/word/2010/wordprocessingShape" mc:Ignorable="w14 w15 w16se w16cid wp14">
   <w:p>
     <w:pPr>
       <w:spacing w:line="360" w:lineRule="auto"/>
@@ -2558,18 +3226,6 @@
         </wp:anchor>
       </w:drawing>
     </w:r>
-    <w:r>
-      <w:rPr/>
-      <w:t/>
-    </w:r>
-    <w:r>
-      <w:rPr/>
-      <w:t/>
-    </w:r>
-    <w:r>
-      <w:rPr/>
-      <w:t/>
-    </w:r>
   </w:p>
   <w:p>
     <w:pPr>
@@ -2694,7 +3350,7 @@
 </file>
 
 <file path=word/numbering.xml><?xml version="1.0" encoding="utf-8"?>
-<w:numbering xmlns:wpc="http://schemas.microsoft.com/office/word/2010/wordprocessingCanvas" xmlns:cx="http://schemas.microsoft.com/office/drawing/2014/chartex" xmlns:cx1="http://schemas.microsoft.com/office/drawing/2015/9/8/chartex" xmlns:cx2="http://schemas.microsoft.com/office/drawing/2015/10/21/chartex" xmlns:cx3="http://schemas.microsoft.com/office/drawing/2016/5/9/chartex" xmlns:cx4="http://schemas.microsoft.com/office/drawing/2016/5/10/chartex" xmlns:cx5="http://schemas.microsoft.com/office/drawing/2016/5/11/chartex" xmlns:cx6="http://schemas.microsoft.com/office/drawing/2016/5/12/chartex" xmlns:cx7="http://schemas.microsoft.com/office/drawing/2016/5/13/chartex" xmlns:cx8="http://schemas.microsoft.com/office/drawing/2016/5/14/chartex" xmlns:mc="http://schemas.openxmlformats.org/markup-compatibility/2006" xmlns:aink="http://schemas.microsoft.com/office/drawing/2016/ink" xmlns:am3d="http://schemas.microsoft.com/office/drawing/2017/model3d" xmlns:o="urn:schemas-microsoft-com:office:office" xmlns:r="http://schemas.openxmlformats.org/officeDocument/2006/relationships" xmlns:m="http://schemas.openxmlformats.org/officeDocument/2006/math" xmlns:v="urn:schemas-microsoft-com:vml" xmlns:wp14="http://schemas.microsoft.com/office/word/2010/wordprocessingDrawing" xmlns:wp="http://schemas.openxmlformats.org/drawingml/2006/wordprocessingDrawing" xmlns:w10="urn:schemas-microsoft-com:office:word" xmlns:w="http://schemas.openxmlformats.org/wordprocessingml/2006/main" xmlns:w14="http://schemas.microsoft.com/office/word/2010/wordml" xmlns:w15="http://schemas.microsoft.com/office/word/2012/wordml" xmlns:w16cex="http://schemas.microsoft.com/office/word/2018/wordml/cex" xmlns:w16cid="http://schemas.microsoft.com/office/word/2016/wordml/cid" xmlns:w16="http://schemas.microsoft.com/office/word/2018/wordml" xmlns:w16se="http://schemas.microsoft.com/office/word/2015/wordml/symex" xmlns:wpg="http://schemas.microsoft.com/office/word/2010/wordprocessingGroup" xmlns:wpi="http://schemas.microsoft.com/office/word/2010/wordprocessingInk" xmlns:wne="http://schemas.microsoft.com/office/word/2006/wordml" xmlns:wps="http://schemas.microsoft.com/office/word/2010/wordprocessingShape" mc:Ignorable="w14 w15 w16se w16cid w16 w16cex wp14">
+<w:numbering xmlns:wpc="http://schemas.microsoft.com/office/word/2010/wordprocessingCanvas" xmlns:cx="http://schemas.microsoft.com/office/drawing/2014/chartex" xmlns:cx1="http://schemas.microsoft.com/office/drawing/2015/9/8/chartex" xmlns:cx2="http://schemas.microsoft.com/office/drawing/2015/10/21/chartex" xmlns:cx3="http://schemas.microsoft.com/office/drawing/2016/5/9/chartex" xmlns:cx4="http://schemas.microsoft.com/office/drawing/2016/5/10/chartex" xmlns:cx5="http://schemas.microsoft.com/office/drawing/2016/5/11/chartex" xmlns:cx6="http://schemas.microsoft.com/office/drawing/2016/5/12/chartex" xmlns:cx7="http://schemas.microsoft.com/office/drawing/2016/5/13/chartex" xmlns:cx8="http://schemas.microsoft.com/office/drawing/2016/5/14/chartex" xmlns:mc="http://schemas.openxmlformats.org/markup-compatibility/2006" xmlns:aink="http://schemas.microsoft.com/office/drawing/2016/ink" xmlns:am3d="http://schemas.microsoft.com/office/drawing/2017/model3d" xmlns:o="urn:schemas-microsoft-com:office:office" xmlns:r="http://schemas.openxmlformats.org/officeDocument/2006/relationships" xmlns:m="http://schemas.openxmlformats.org/officeDocument/2006/math" xmlns:v="urn:schemas-microsoft-com:vml" xmlns:wp14="http://schemas.microsoft.com/office/word/2010/wordprocessingDrawing" xmlns:wp="http://schemas.openxmlformats.org/drawingml/2006/wordprocessingDrawing" xmlns:w10="urn:schemas-microsoft-com:office:word" xmlns:w="http://schemas.openxmlformats.org/wordprocessingml/2006/main" xmlns:w14="http://schemas.microsoft.com/office/word/2010/wordml" xmlns:w15="http://schemas.microsoft.com/office/word/2012/wordml" xmlns:w16cid="http://schemas.microsoft.com/office/word/2016/wordml/cid" xmlns:w16se="http://schemas.microsoft.com/office/word/2015/wordml/symex" xmlns:wpg="http://schemas.microsoft.com/office/word/2010/wordprocessingGroup" xmlns:wpi="http://schemas.microsoft.com/office/word/2010/wordprocessingInk" xmlns:wne="http://schemas.microsoft.com/office/word/2006/wordml" xmlns:wps="http://schemas.microsoft.com/office/word/2010/wordprocessingShape" mc:Ignorable="w14 w15 w16se w16cid wp14">
   <w:abstractNum w:abstractNumId="0" w15:restartNumberingAfterBreak="0">
     <w:nsid w:val="01926EA7"/>
     <w:multiLevelType w:val="hybridMultilevel"/>
@@ -2886,7 +3542,7 @@
         <w:ind w:left="720" w:hanging="360"/>
       </w:pPr>
       <w:rPr>
-        <w:rFonts w:hint="default" w:ascii="Symbol" w:hAnsi="Symbol"/>
+        <w:rFonts w:ascii="Symbol" w:hAnsi="Symbol" w:hint="default"/>
         <w:sz w:val="20"/>
       </w:rPr>
     </w:lvl>
@@ -2902,7 +3558,7 @@
         <w:ind w:left="1440" w:hanging="360"/>
       </w:pPr>
       <w:rPr>
-        <w:rFonts w:hint="default" w:ascii="Courier New" w:hAnsi="Courier New"/>
+        <w:rFonts w:ascii="Courier New" w:hAnsi="Courier New" w:hint="default"/>
       </w:rPr>
     </w:lvl>
     <w:lvl w:ilvl="2" w:tplc="04090005" w:tentative="1">
@@ -2917,7 +3573,7 @@
         <w:ind w:left="2160" w:hanging="360"/>
       </w:pPr>
       <w:rPr>
-        <w:rFonts w:hint="default" w:ascii="Wingdings" w:hAnsi="Wingdings"/>
+        <w:rFonts w:ascii="Wingdings" w:hAnsi="Wingdings" w:hint="default"/>
       </w:rPr>
     </w:lvl>
     <w:lvl w:ilvl="3" w:tplc="04090001" w:tentative="1">
@@ -2932,7 +3588,7 @@
         <w:ind w:left="2880" w:hanging="360"/>
       </w:pPr>
       <w:rPr>
-        <w:rFonts w:hint="default" w:ascii="Symbol" w:hAnsi="Symbol"/>
+        <w:rFonts w:ascii="Symbol" w:hAnsi="Symbol" w:hint="default"/>
       </w:rPr>
     </w:lvl>
     <w:lvl w:ilvl="4" w:tplc="04090003" w:tentative="1">
@@ -2947,7 +3603,7 @@
         <w:ind w:left="3600" w:hanging="360"/>
       </w:pPr>
       <w:rPr>
-        <w:rFonts w:hint="default" w:ascii="Courier New" w:hAnsi="Courier New"/>
+        <w:rFonts w:ascii="Courier New" w:hAnsi="Courier New" w:hint="default"/>
       </w:rPr>
     </w:lvl>
     <w:lvl w:ilvl="5" w:tplc="04090005" w:tentative="1">
@@ -2962,7 +3618,7 @@
         <w:ind w:left="4320" w:hanging="360"/>
       </w:pPr>
       <w:rPr>
-        <w:rFonts w:hint="default" w:ascii="Wingdings" w:hAnsi="Wingdings"/>
+        <w:rFonts w:ascii="Wingdings" w:hAnsi="Wingdings" w:hint="default"/>
       </w:rPr>
     </w:lvl>
     <w:lvl w:ilvl="6" w:tplc="04090001" w:tentative="1">
@@ -2977,7 +3633,7 @@
         <w:ind w:left="5040" w:hanging="360"/>
       </w:pPr>
       <w:rPr>
-        <w:rFonts w:hint="default" w:ascii="Symbol" w:hAnsi="Symbol"/>
+        <w:rFonts w:ascii="Symbol" w:hAnsi="Symbol" w:hint="default"/>
       </w:rPr>
     </w:lvl>
     <w:lvl w:ilvl="7" w:tplc="04090003" w:tentative="1">
@@ -2992,7 +3648,7 @@
         <w:ind w:left="5760" w:hanging="360"/>
       </w:pPr>
       <w:rPr>
-        <w:rFonts w:hint="default" w:ascii="Courier New" w:hAnsi="Courier New"/>
+        <w:rFonts w:ascii="Courier New" w:hAnsi="Courier New" w:hint="default"/>
       </w:rPr>
     </w:lvl>
     <w:lvl w:ilvl="8" w:tplc="04090005" w:tentative="1">
@@ -3007,7 +3663,7 @@
         <w:ind w:left="6480" w:hanging="360"/>
       </w:pPr>
       <w:rPr>
-        <w:rFonts w:hint="default" w:ascii="Wingdings" w:hAnsi="Wingdings"/>
+        <w:rFonts w:ascii="Wingdings" w:hAnsi="Wingdings" w:hint="default"/>
       </w:rPr>
     </w:lvl>
   </w:abstractNum>
@@ -3024,7 +3680,7 @@
         <w:ind w:left="1440" w:hanging="360"/>
       </w:pPr>
       <w:rPr>
-        <w:rFonts w:hint="default" w:ascii="Symbol" w:hAnsi="Symbol"/>
+        <w:rFonts w:ascii="Symbol" w:hAnsi="Symbol" w:hint="default"/>
       </w:rPr>
     </w:lvl>
     <w:lvl w:ilvl="1" w:tplc="04090003" w:tentative="1">
@@ -3036,7 +3692,7 @@
         <w:ind w:left="2160" w:hanging="360"/>
       </w:pPr>
       <w:rPr>
-        <w:rFonts w:hint="default" w:ascii="Courier New" w:hAnsi="Courier New" w:cs="Courier New"/>
+        <w:rFonts w:ascii="Courier New" w:hAnsi="Courier New" w:cs="Courier New" w:hint="default"/>
       </w:rPr>
     </w:lvl>
     <w:lvl w:ilvl="2" w:tplc="04090005" w:tentative="1">
@@ -3048,7 +3704,7 @@
         <w:ind w:left="2880" w:hanging="360"/>
       </w:pPr>
       <w:rPr>
-        <w:rFonts w:hint="default" w:ascii="Wingdings" w:hAnsi="Wingdings"/>
+        <w:rFonts w:ascii="Wingdings" w:hAnsi="Wingdings" w:hint="default"/>
       </w:rPr>
     </w:lvl>
     <w:lvl w:ilvl="3" w:tplc="04090001" w:tentative="1">
@@ -3060,7 +3716,7 @@
         <w:ind w:left="3600" w:hanging="360"/>
       </w:pPr>
       <w:rPr>
-        <w:rFonts w:hint="default" w:ascii="Symbol" w:hAnsi="Symbol"/>
+        <w:rFonts w:ascii="Symbol" w:hAnsi="Symbol" w:hint="default"/>
       </w:rPr>
     </w:lvl>
     <w:lvl w:ilvl="4" w:tplc="04090003" w:tentative="1">
@@ -3072,7 +3728,7 @@
         <w:ind w:left="4320" w:hanging="360"/>
       </w:pPr>
       <w:rPr>
-        <w:rFonts w:hint="default" w:ascii="Courier New" w:hAnsi="Courier New" w:cs="Courier New"/>
+        <w:rFonts w:ascii="Courier New" w:hAnsi="Courier New" w:cs="Courier New" w:hint="default"/>
       </w:rPr>
     </w:lvl>
     <w:lvl w:ilvl="5" w:tplc="04090005" w:tentative="1">
@@ -3084,7 +3740,7 @@
         <w:ind w:left="5040" w:hanging="360"/>
       </w:pPr>
       <w:rPr>
-        <w:rFonts w:hint="default" w:ascii="Wingdings" w:hAnsi="Wingdings"/>
+        <w:rFonts w:ascii="Wingdings" w:hAnsi="Wingdings" w:hint="default"/>
       </w:rPr>
     </w:lvl>
     <w:lvl w:ilvl="6" w:tplc="04090001" w:tentative="1">
@@ -3096,7 +3752,7 @@
         <w:ind w:left="5760" w:hanging="360"/>
       </w:pPr>
       <w:rPr>
-        <w:rFonts w:hint="default" w:ascii="Symbol" w:hAnsi="Symbol"/>
+        <w:rFonts w:ascii="Symbol" w:hAnsi="Symbol" w:hint="default"/>
       </w:rPr>
     </w:lvl>
     <w:lvl w:ilvl="7" w:tplc="04090003" w:tentative="1">
@@ -3108,7 +3764,7 @@
         <w:ind w:left="6480" w:hanging="360"/>
       </w:pPr>
       <w:rPr>
-        <w:rFonts w:hint="default" w:ascii="Courier New" w:hAnsi="Courier New" w:cs="Courier New"/>
+        <w:rFonts w:ascii="Courier New" w:hAnsi="Courier New" w:cs="Courier New" w:hint="default"/>
       </w:rPr>
     </w:lvl>
     <w:lvl w:ilvl="8" w:tplc="04090005" w:tentative="1">
@@ -3120,7 +3776,7 @@
         <w:ind w:left="7200" w:hanging="360"/>
       </w:pPr>
       <w:rPr>
-        <w:rFonts w:hint="default" w:ascii="Wingdings" w:hAnsi="Wingdings"/>
+        <w:rFonts w:ascii="Wingdings" w:hAnsi="Wingdings" w:hint="default"/>
       </w:rPr>
     </w:lvl>
   </w:abstractNum>
@@ -3140,7 +3796,7 @@
         <w:ind w:left="720" w:hanging="360"/>
       </w:pPr>
       <w:rPr>
-        <w:rFonts w:hint="default" w:ascii="Symbol" w:hAnsi="Symbol"/>
+        <w:rFonts w:ascii="Symbol" w:hAnsi="Symbol" w:hint="default"/>
         <w:color w:val="auto"/>
       </w:rPr>
     </w:lvl>
@@ -3156,7 +3812,7 @@
         <w:ind w:left="1440" w:hanging="360"/>
       </w:pPr>
       <w:rPr>
-        <w:rFonts w:hint="default" w:ascii="Courier New" w:hAnsi="Courier New"/>
+        <w:rFonts w:ascii="Courier New" w:hAnsi="Courier New" w:hint="default"/>
       </w:rPr>
     </w:lvl>
     <w:lvl w:ilvl="2" w:tplc="04090005" w:tentative="1">
@@ -3171,7 +3827,7 @@
         <w:ind w:left="2160" w:hanging="360"/>
       </w:pPr>
       <w:rPr>
-        <w:rFonts w:hint="default" w:ascii="Wingdings" w:hAnsi="Wingdings"/>
+        <w:rFonts w:ascii="Wingdings" w:hAnsi="Wingdings" w:hint="default"/>
       </w:rPr>
     </w:lvl>
     <w:lvl w:ilvl="3" w:tplc="04090001" w:tentative="1">
@@ -3186,7 +3842,7 @@
         <w:ind w:left="2880" w:hanging="360"/>
       </w:pPr>
       <w:rPr>
-        <w:rFonts w:hint="default" w:ascii="Symbol" w:hAnsi="Symbol"/>
+        <w:rFonts w:ascii="Symbol" w:hAnsi="Symbol" w:hint="default"/>
       </w:rPr>
     </w:lvl>
     <w:lvl w:ilvl="4" w:tplc="04090003" w:tentative="1">
@@ -3201,7 +3857,7 @@
         <w:ind w:left="3600" w:hanging="360"/>
       </w:pPr>
       <w:rPr>
-        <w:rFonts w:hint="default" w:ascii="Courier New" w:hAnsi="Courier New"/>
+        <w:rFonts w:ascii="Courier New" w:hAnsi="Courier New" w:hint="default"/>
       </w:rPr>
     </w:lvl>
     <w:lvl w:ilvl="5" w:tplc="04090005" w:tentative="1">
@@ -3216,7 +3872,7 @@
         <w:ind w:left="4320" w:hanging="360"/>
       </w:pPr>
       <w:rPr>
-        <w:rFonts w:hint="default" w:ascii="Wingdings" w:hAnsi="Wingdings"/>
+        <w:rFonts w:ascii="Wingdings" w:hAnsi="Wingdings" w:hint="default"/>
       </w:rPr>
     </w:lvl>
     <w:lvl w:ilvl="6" w:tplc="04090001" w:tentative="1">
@@ -3231,7 +3887,7 @@
         <w:ind w:left="5040" w:hanging="360"/>
       </w:pPr>
       <w:rPr>
-        <w:rFonts w:hint="default" w:ascii="Symbol" w:hAnsi="Symbol"/>
+        <w:rFonts w:ascii="Symbol" w:hAnsi="Symbol" w:hint="default"/>
       </w:rPr>
     </w:lvl>
     <w:lvl w:ilvl="7" w:tplc="04090003" w:tentative="1">
@@ -3246,7 +3902,7 @@
         <w:ind w:left="5760" w:hanging="360"/>
       </w:pPr>
       <w:rPr>
-        <w:rFonts w:hint="default" w:ascii="Courier New" w:hAnsi="Courier New"/>
+        <w:rFonts w:ascii="Courier New" w:hAnsi="Courier New" w:hint="default"/>
       </w:rPr>
     </w:lvl>
     <w:lvl w:ilvl="8" w:tplc="04090005" w:tentative="1">
@@ -3261,7 +3917,7 @@
         <w:ind w:left="6480" w:hanging="360"/>
       </w:pPr>
       <w:rPr>
-        <w:rFonts w:hint="default" w:ascii="Wingdings" w:hAnsi="Wingdings"/>
+        <w:rFonts w:ascii="Wingdings" w:hAnsi="Wingdings" w:hint="default"/>
       </w:rPr>
     </w:lvl>
   </w:abstractNum>
@@ -3278,7 +3934,7 @@
         <w:ind w:left="720" w:hanging="360"/>
       </w:pPr>
       <w:rPr>
-        <w:rFonts w:hint="default" w:ascii="Symbol" w:hAnsi="Symbol"/>
+        <w:rFonts w:ascii="Symbol" w:hAnsi="Symbol" w:hint="default"/>
       </w:rPr>
     </w:lvl>
     <w:lvl w:ilvl="1" w:tplc="8036F488">
@@ -3290,7 +3946,7 @@
         <w:ind w:left="1440" w:hanging="360"/>
       </w:pPr>
       <w:rPr>
-        <w:rFonts w:hint="default" w:ascii="Courier New" w:hAnsi="Courier New"/>
+        <w:rFonts w:ascii="Courier New" w:hAnsi="Courier New" w:hint="default"/>
       </w:rPr>
     </w:lvl>
     <w:lvl w:ilvl="2" w:tplc="B304443C">
@@ -3302,7 +3958,7 @@
         <w:ind w:left="2160" w:hanging="360"/>
       </w:pPr>
       <w:rPr>
-        <w:rFonts w:hint="default" w:ascii="Wingdings" w:hAnsi="Wingdings"/>
+        <w:rFonts w:ascii="Wingdings" w:hAnsi="Wingdings" w:hint="default"/>
       </w:rPr>
     </w:lvl>
     <w:lvl w:ilvl="3" w:tplc="0BF889A0">
@@ -3314,7 +3970,7 @@
         <w:ind w:left="2880" w:hanging="360"/>
       </w:pPr>
       <w:rPr>
-        <w:rFonts w:hint="default" w:ascii="Symbol" w:hAnsi="Symbol"/>
+        <w:rFonts w:ascii="Symbol" w:hAnsi="Symbol" w:hint="default"/>
       </w:rPr>
     </w:lvl>
     <w:lvl w:ilvl="4" w:tplc="5DC84E76">
@@ -3326,7 +3982,7 @@
         <w:ind w:left="3600" w:hanging="360"/>
       </w:pPr>
       <w:rPr>
-        <w:rFonts w:hint="default" w:ascii="Courier New" w:hAnsi="Courier New"/>
+        <w:rFonts w:ascii="Courier New" w:hAnsi="Courier New" w:hint="default"/>
       </w:rPr>
     </w:lvl>
     <w:lvl w:ilvl="5" w:tplc="8AE879DC">
@@ -3338,7 +3994,7 @@
         <w:ind w:left="4320" w:hanging="360"/>
       </w:pPr>
       <w:rPr>
-        <w:rFonts w:hint="default" w:ascii="Wingdings" w:hAnsi="Wingdings"/>
+        <w:rFonts w:ascii="Wingdings" w:hAnsi="Wingdings" w:hint="default"/>
       </w:rPr>
     </w:lvl>
     <w:lvl w:ilvl="6" w:tplc="82FC8D6A">
@@ -3350,7 +4006,7 @@
         <w:ind w:left="5040" w:hanging="360"/>
       </w:pPr>
       <w:rPr>
-        <w:rFonts w:hint="default" w:ascii="Symbol" w:hAnsi="Symbol"/>
+        <w:rFonts w:ascii="Symbol" w:hAnsi="Symbol" w:hint="default"/>
       </w:rPr>
     </w:lvl>
     <w:lvl w:ilvl="7" w:tplc="A38A6E5C">
@@ -3362,7 +4018,7 @@
         <w:ind w:left="5760" w:hanging="360"/>
       </w:pPr>
       <w:rPr>
-        <w:rFonts w:hint="default" w:ascii="Courier New" w:hAnsi="Courier New"/>
+        <w:rFonts w:ascii="Courier New" w:hAnsi="Courier New" w:hint="default"/>
       </w:rPr>
     </w:lvl>
     <w:lvl w:ilvl="8" w:tplc="371EC6CA">
@@ -3374,7 +4030,7 @@
         <w:ind w:left="6480" w:hanging="360"/>
       </w:pPr>
       <w:rPr>
-        <w:rFonts w:hint="default" w:ascii="Wingdings" w:hAnsi="Wingdings"/>
+        <w:rFonts w:ascii="Wingdings" w:hAnsi="Wingdings" w:hint="default"/>
       </w:rPr>
     </w:lvl>
   </w:abstractNum>
@@ -3394,7 +4050,7 @@
         <w:ind w:left="720" w:hanging="360"/>
       </w:pPr>
       <w:rPr>
-        <w:rFonts w:hint="default" w:ascii="Symbol" w:hAnsi="Symbol"/>
+        <w:rFonts w:ascii="Symbol" w:hAnsi="Symbol" w:hint="default"/>
         <w:sz w:val="20"/>
       </w:rPr>
     </w:lvl>
@@ -3410,7 +4066,7 @@
         <w:ind w:left="1440" w:hanging="360"/>
       </w:pPr>
       <w:rPr>
-        <w:rFonts w:hint="default" w:ascii="Courier New" w:hAnsi="Courier New"/>
+        <w:rFonts w:ascii="Courier New" w:hAnsi="Courier New" w:hint="default"/>
       </w:rPr>
     </w:lvl>
     <w:lvl w:ilvl="2" w:tplc="04090005" w:tentative="1">
@@ -3425,7 +4081,7 @@
         <w:ind w:left="2160" w:hanging="360"/>
       </w:pPr>
       <w:rPr>
-        <w:rFonts w:hint="default" w:ascii="Wingdings" w:hAnsi="Wingdings"/>
+        <w:rFonts w:ascii="Wingdings" w:hAnsi="Wingdings" w:hint="default"/>
       </w:rPr>
     </w:lvl>
     <w:lvl w:ilvl="3" w:tplc="04090001" w:tentative="1">
@@ -3440,7 +4096,7 @@
         <w:ind w:left="2880" w:hanging="360"/>
       </w:pPr>
       <w:rPr>
-        <w:rFonts w:hint="default" w:ascii="Symbol" w:hAnsi="Symbol"/>
+        <w:rFonts w:ascii="Symbol" w:hAnsi="Symbol" w:hint="default"/>
       </w:rPr>
     </w:lvl>
     <w:lvl w:ilvl="4" w:tplc="04090003" w:tentative="1">
@@ -3455,7 +4111,7 @@
         <w:ind w:left="3600" w:hanging="360"/>
       </w:pPr>
       <w:rPr>
-        <w:rFonts w:hint="default" w:ascii="Courier New" w:hAnsi="Courier New"/>
+        <w:rFonts w:ascii="Courier New" w:hAnsi="Courier New" w:hint="default"/>
       </w:rPr>
     </w:lvl>
     <w:lvl w:ilvl="5" w:tplc="04090005" w:tentative="1">
@@ -3470,7 +4126,7 @@
         <w:ind w:left="4320" w:hanging="360"/>
       </w:pPr>
       <w:rPr>
-        <w:rFonts w:hint="default" w:ascii="Wingdings" w:hAnsi="Wingdings"/>
+        <w:rFonts w:ascii="Wingdings" w:hAnsi="Wingdings" w:hint="default"/>
       </w:rPr>
     </w:lvl>
     <w:lvl w:ilvl="6" w:tplc="04090001" w:tentative="1">
@@ -3485,7 +4141,7 @@
         <w:ind w:left="5040" w:hanging="360"/>
       </w:pPr>
       <w:rPr>
-        <w:rFonts w:hint="default" w:ascii="Symbol" w:hAnsi="Symbol"/>
+        <w:rFonts w:ascii="Symbol" w:hAnsi="Symbol" w:hint="default"/>
       </w:rPr>
     </w:lvl>
     <w:lvl w:ilvl="7" w:tplc="04090003" w:tentative="1">
@@ -3500,7 +4156,7 @@
         <w:ind w:left="5760" w:hanging="360"/>
       </w:pPr>
       <w:rPr>
-        <w:rFonts w:hint="default" w:ascii="Courier New" w:hAnsi="Courier New"/>
+        <w:rFonts w:ascii="Courier New" w:hAnsi="Courier New" w:hint="default"/>
       </w:rPr>
     </w:lvl>
     <w:lvl w:ilvl="8" w:tplc="04090005" w:tentative="1">
@@ -3515,7 +4171,7 @@
         <w:ind w:left="6480" w:hanging="360"/>
       </w:pPr>
       <w:rPr>
-        <w:rFonts w:hint="default" w:ascii="Wingdings" w:hAnsi="Wingdings"/>
+        <w:rFonts w:ascii="Wingdings" w:hAnsi="Wingdings" w:hint="default"/>
       </w:rPr>
     </w:lvl>
   </w:abstractNum>
@@ -3621,7 +4277,7 @@
         <w:ind w:left="720" w:hanging="360"/>
       </w:pPr>
       <w:rPr>
-        <w:rFonts w:hint="default" w:ascii="Symbol" w:hAnsi="Symbol"/>
+        <w:rFonts w:ascii="Symbol" w:hAnsi="Symbol" w:hint="default"/>
         <w:sz w:val="20"/>
       </w:rPr>
     </w:lvl>
@@ -3637,7 +4293,7 @@
         <w:ind w:left="1440" w:hanging="360"/>
       </w:pPr>
       <w:rPr>
-        <w:rFonts w:hint="default" w:ascii="Courier New" w:hAnsi="Courier New"/>
+        <w:rFonts w:ascii="Courier New" w:hAnsi="Courier New" w:hint="default"/>
       </w:rPr>
     </w:lvl>
     <w:lvl w:ilvl="2" w:tplc="04090005" w:tentative="1">
@@ -3652,7 +4308,7 @@
         <w:ind w:left="2160" w:hanging="360"/>
       </w:pPr>
       <w:rPr>
-        <w:rFonts w:hint="default" w:ascii="Wingdings" w:hAnsi="Wingdings"/>
+        <w:rFonts w:ascii="Wingdings" w:hAnsi="Wingdings" w:hint="default"/>
       </w:rPr>
     </w:lvl>
     <w:lvl w:ilvl="3" w:tplc="04090001" w:tentative="1">
@@ -3667,7 +4323,7 @@
         <w:ind w:left="2880" w:hanging="360"/>
       </w:pPr>
       <w:rPr>
-        <w:rFonts w:hint="default" w:ascii="Symbol" w:hAnsi="Symbol"/>
+        <w:rFonts w:ascii="Symbol" w:hAnsi="Symbol" w:hint="default"/>
       </w:rPr>
     </w:lvl>
     <w:lvl w:ilvl="4" w:tplc="04090003" w:tentative="1">
@@ -3682,7 +4338,7 @@
         <w:ind w:left="3600" w:hanging="360"/>
       </w:pPr>
       <w:rPr>
-        <w:rFonts w:hint="default" w:ascii="Courier New" w:hAnsi="Courier New"/>
+        <w:rFonts w:ascii="Courier New" w:hAnsi="Courier New" w:hint="default"/>
       </w:rPr>
     </w:lvl>
     <w:lvl w:ilvl="5" w:tplc="04090005" w:tentative="1">
@@ -3697,7 +4353,7 @@
         <w:ind w:left="4320" w:hanging="360"/>
       </w:pPr>
       <w:rPr>
-        <w:rFonts w:hint="default" w:ascii="Wingdings" w:hAnsi="Wingdings"/>
+        <w:rFonts w:ascii="Wingdings" w:hAnsi="Wingdings" w:hint="default"/>
       </w:rPr>
     </w:lvl>
     <w:lvl w:ilvl="6" w:tplc="04090001" w:tentative="1">
@@ -3712,7 +4368,7 @@
         <w:ind w:left="5040" w:hanging="360"/>
       </w:pPr>
       <w:rPr>
-        <w:rFonts w:hint="default" w:ascii="Symbol" w:hAnsi="Symbol"/>
+        <w:rFonts w:ascii="Symbol" w:hAnsi="Symbol" w:hint="default"/>
       </w:rPr>
     </w:lvl>
     <w:lvl w:ilvl="7" w:tplc="04090003" w:tentative="1">
@@ -3727,7 +4383,7 @@
         <w:ind w:left="5760" w:hanging="360"/>
       </w:pPr>
       <w:rPr>
-        <w:rFonts w:hint="default" w:ascii="Courier New" w:hAnsi="Courier New"/>
+        <w:rFonts w:ascii="Courier New" w:hAnsi="Courier New" w:hint="default"/>
       </w:rPr>
     </w:lvl>
     <w:lvl w:ilvl="8" w:tplc="04090005" w:tentative="1">
@@ -3742,11 +4398,124 @@
         <w:ind w:left="6480" w:hanging="360"/>
       </w:pPr>
       <w:rPr>
-        <w:rFonts w:hint="default" w:ascii="Wingdings" w:hAnsi="Wingdings"/>
+        <w:rFonts w:ascii="Wingdings" w:hAnsi="Wingdings" w:hint="default"/>
       </w:rPr>
     </w:lvl>
   </w:abstractNum>
   <w:abstractNum w:abstractNumId="9" w15:restartNumberingAfterBreak="0">
+    <w:nsid w:val="663D05BE"/>
+    <w:multiLevelType w:val="hybridMultilevel"/>
+    <w:tmpl w:val="ADC4BE38"/>
+    <w:lvl w:ilvl="0" w:tplc="04090001">
+      <w:start w:val="1"/>
+      <w:numFmt w:val="bullet"/>
+      <w:lvlText w:val=""/>
+      <w:lvlJc w:val="left"/>
+      <w:pPr>
+        <w:ind w:left="1440" w:hanging="360"/>
+      </w:pPr>
+      <w:rPr>
+        <w:rFonts w:ascii="Symbol" w:hAnsi="Symbol" w:hint="default"/>
+      </w:rPr>
+    </w:lvl>
+    <w:lvl w:ilvl="1" w:tplc="04090003" w:tentative="1">
+      <w:start w:val="1"/>
+      <w:numFmt w:val="bullet"/>
+      <w:lvlText w:val="o"/>
+      <w:lvlJc w:val="left"/>
+      <w:pPr>
+        <w:ind w:left="2160" w:hanging="360"/>
+      </w:pPr>
+      <w:rPr>
+        <w:rFonts w:ascii="Courier New" w:hAnsi="Courier New" w:cs="Courier New" w:hint="default"/>
+      </w:rPr>
+    </w:lvl>
+    <w:lvl w:ilvl="2" w:tplc="04090005" w:tentative="1">
+      <w:start w:val="1"/>
+      <w:numFmt w:val="bullet"/>
+      <w:lvlText w:val=""/>
+      <w:lvlJc w:val="left"/>
+      <w:pPr>
+        <w:ind w:left="2880" w:hanging="360"/>
+      </w:pPr>
+      <w:rPr>
+        <w:rFonts w:ascii="Wingdings" w:hAnsi="Wingdings" w:hint="default"/>
+      </w:rPr>
+    </w:lvl>
+    <w:lvl w:ilvl="3" w:tplc="04090001" w:tentative="1">
+      <w:start w:val="1"/>
+      <w:numFmt w:val="bullet"/>
+      <w:lvlText w:val=""/>
+      <w:lvlJc w:val="left"/>
+      <w:pPr>
+        <w:ind w:left="3600" w:hanging="360"/>
+      </w:pPr>
+      <w:rPr>
+        <w:rFonts w:ascii="Symbol" w:hAnsi="Symbol" w:hint="default"/>
+      </w:rPr>
+    </w:lvl>
+    <w:lvl w:ilvl="4" w:tplc="04090003" w:tentative="1">
+      <w:start w:val="1"/>
+      <w:numFmt w:val="bullet"/>
+      <w:lvlText w:val="o"/>
+      <w:lvlJc w:val="left"/>
+      <w:pPr>
+        <w:ind w:left="4320" w:hanging="360"/>
+      </w:pPr>
+      <w:rPr>
+        <w:rFonts w:ascii="Courier New" w:hAnsi="Courier New" w:cs="Courier New" w:hint="default"/>
+      </w:rPr>
+    </w:lvl>
+    <w:lvl w:ilvl="5" w:tplc="04090005" w:tentative="1">
+      <w:start w:val="1"/>
+      <w:numFmt w:val="bullet"/>
+      <w:lvlText w:val=""/>
+      <w:lvlJc w:val="left"/>
+      <w:pPr>
+        <w:ind w:left="5040" w:hanging="360"/>
+      </w:pPr>
+      <w:rPr>
+        <w:rFonts w:ascii="Wingdings" w:hAnsi="Wingdings" w:hint="default"/>
+      </w:rPr>
+    </w:lvl>
+    <w:lvl w:ilvl="6" w:tplc="04090001" w:tentative="1">
+      <w:start w:val="1"/>
+      <w:numFmt w:val="bullet"/>
+      <w:lvlText w:val=""/>
+      <w:lvlJc w:val="left"/>
+      <w:pPr>
+        <w:ind w:left="5760" w:hanging="360"/>
+      </w:pPr>
+      <w:rPr>
+        <w:rFonts w:ascii="Symbol" w:hAnsi="Symbol" w:hint="default"/>
+      </w:rPr>
+    </w:lvl>
+    <w:lvl w:ilvl="7" w:tplc="04090003" w:tentative="1">
+      <w:start w:val="1"/>
+      <w:numFmt w:val="bullet"/>
+      <w:lvlText w:val="o"/>
+      <w:lvlJc w:val="left"/>
+      <w:pPr>
+        <w:ind w:left="6480" w:hanging="360"/>
+      </w:pPr>
+      <w:rPr>
+        <w:rFonts w:ascii="Courier New" w:hAnsi="Courier New" w:cs="Courier New" w:hint="default"/>
+      </w:rPr>
+    </w:lvl>
+    <w:lvl w:ilvl="8" w:tplc="04090005" w:tentative="1">
+      <w:start w:val="1"/>
+      <w:numFmt w:val="bullet"/>
+      <w:lvlText w:val=""/>
+      <w:lvlJc w:val="left"/>
+      <w:pPr>
+        <w:ind w:left="7200" w:hanging="360"/>
+      </w:pPr>
+      <w:rPr>
+        <w:rFonts w:ascii="Wingdings" w:hAnsi="Wingdings" w:hint="default"/>
+      </w:rPr>
+    </w:lvl>
+  </w:abstractNum>
+  <w:abstractNum w:abstractNumId="10" w15:restartNumberingAfterBreak="0">
     <w:nsid w:val="6AB56D65"/>
     <w:multiLevelType w:val="hybridMultilevel"/>
     <w:tmpl w:val="D3445516"/>
@@ -3762,7 +4531,7 @@
         <w:ind w:left="720" w:hanging="360"/>
       </w:pPr>
       <w:rPr>
-        <w:rFonts w:hint="default" w:ascii="Symbol" w:hAnsi="Symbol"/>
+        <w:rFonts w:ascii="Symbol" w:hAnsi="Symbol" w:hint="default"/>
         <w:sz w:val="20"/>
       </w:rPr>
     </w:lvl>
@@ -3778,7 +4547,7 @@
         <w:ind w:left="1440" w:hanging="360"/>
       </w:pPr>
       <w:rPr>
-        <w:rFonts w:hint="default" w:ascii="Courier New" w:hAnsi="Courier New"/>
+        <w:rFonts w:ascii="Courier New" w:hAnsi="Courier New" w:hint="default"/>
       </w:rPr>
     </w:lvl>
     <w:lvl w:ilvl="2" w:tplc="04090005" w:tentative="1">
@@ -3793,7 +4562,7 @@
         <w:ind w:left="2160" w:hanging="360"/>
       </w:pPr>
       <w:rPr>
-        <w:rFonts w:hint="default" w:ascii="Wingdings" w:hAnsi="Wingdings"/>
+        <w:rFonts w:ascii="Wingdings" w:hAnsi="Wingdings" w:hint="default"/>
       </w:rPr>
     </w:lvl>
     <w:lvl w:ilvl="3" w:tplc="04090001" w:tentative="1">
@@ -3808,7 +4577,7 @@
         <w:ind w:left="2880" w:hanging="360"/>
       </w:pPr>
       <w:rPr>
-        <w:rFonts w:hint="default" w:ascii="Symbol" w:hAnsi="Symbol"/>
+        <w:rFonts w:ascii="Symbol" w:hAnsi="Symbol" w:hint="default"/>
       </w:rPr>
     </w:lvl>
     <w:lvl w:ilvl="4" w:tplc="04090003" w:tentative="1">
@@ -3823,7 +4592,7 @@
         <w:ind w:left="3600" w:hanging="360"/>
       </w:pPr>
       <w:rPr>
-        <w:rFonts w:hint="default" w:ascii="Courier New" w:hAnsi="Courier New"/>
+        <w:rFonts w:ascii="Courier New" w:hAnsi="Courier New" w:hint="default"/>
       </w:rPr>
     </w:lvl>
     <w:lvl w:ilvl="5" w:tplc="04090005" w:tentative="1">
@@ -3838,7 +4607,7 @@
         <w:ind w:left="4320" w:hanging="360"/>
       </w:pPr>
       <w:rPr>
-        <w:rFonts w:hint="default" w:ascii="Wingdings" w:hAnsi="Wingdings"/>
+        <w:rFonts w:ascii="Wingdings" w:hAnsi="Wingdings" w:hint="default"/>
       </w:rPr>
     </w:lvl>
     <w:lvl w:ilvl="6" w:tplc="04090001" w:tentative="1">
@@ -3853,7 +4622,7 @@
         <w:ind w:left="5040" w:hanging="360"/>
       </w:pPr>
       <w:rPr>
-        <w:rFonts w:hint="default" w:ascii="Symbol" w:hAnsi="Symbol"/>
+        <w:rFonts w:ascii="Symbol" w:hAnsi="Symbol" w:hint="default"/>
       </w:rPr>
     </w:lvl>
     <w:lvl w:ilvl="7" w:tplc="04090003" w:tentative="1">
@@ -3868,7 +4637,7 @@
         <w:ind w:left="5760" w:hanging="360"/>
       </w:pPr>
       <w:rPr>
-        <w:rFonts w:hint="default" w:ascii="Courier New" w:hAnsi="Courier New"/>
+        <w:rFonts w:ascii="Courier New" w:hAnsi="Courier New" w:hint="default"/>
       </w:rPr>
     </w:lvl>
     <w:lvl w:ilvl="8" w:tplc="04090005" w:tentative="1">
@@ -3883,11 +4652,11 @@
         <w:ind w:left="6480" w:hanging="360"/>
       </w:pPr>
       <w:rPr>
-        <w:rFonts w:hint="default" w:ascii="Wingdings" w:hAnsi="Wingdings"/>
+        <w:rFonts w:ascii="Wingdings" w:hAnsi="Wingdings" w:hint="default"/>
       </w:rPr>
     </w:lvl>
   </w:abstractNum>
-  <w:abstractNum w:abstractNumId="10" w15:restartNumberingAfterBreak="0">
+  <w:abstractNum w:abstractNumId="11" w15:restartNumberingAfterBreak="0">
     <w:nsid w:val="708D2EF9"/>
     <w:multiLevelType w:val="hybridMultilevel"/>
     <w:tmpl w:val="8B34B91A"/>
@@ -3903,7 +4672,7 @@
         <w:ind w:left="720" w:hanging="360"/>
       </w:pPr>
       <w:rPr>
-        <w:rFonts w:hint="default" w:ascii="Symbol" w:hAnsi="Symbol"/>
+        <w:rFonts w:ascii="Symbol" w:hAnsi="Symbol" w:hint="default"/>
         <w:sz w:val="20"/>
       </w:rPr>
     </w:lvl>
@@ -3919,7 +4688,7 @@
         <w:ind w:left="1440" w:hanging="360"/>
       </w:pPr>
       <w:rPr>
-        <w:rFonts w:hint="default" w:ascii="Courier New" w:hAnsi="Courier New"/>
+        <w:rFonts w:ascii="Courier New" w:hAnsi="Courier New" w:hint="default"/>
       </w:rPr>
     </w:lvl>
     <w:lvl w:ilvl="2" w:tplc="04090005" w:tentative="1">
@@ -3934,7 +4703,7 @@
         <w:ind w:left="2160" w:hanging="360"/>
       </w:pPr>
       <w:rPr>
-        <w:rFonts w:hint="default" w:ascii="Wingdings" w:hAnsi="Wingdings"/>
+        <w:rFonts w:ascii="Wingdings" w:hAnsi="Wingdings" w:hint="default"/>
       </w:rPr>
     </w:lvl>
     <w:lvl w:ilvl="3" w:tplc="04090001" w:tentative="1">
@@ -3949,7 +4718,7 @@
         <w:ind w:left="2880" w:hanging="360"/>
       </w:pPr>
       <w:rPr>
-        <w:rFonts w:hint="default" w:ascii="Symbol" w:hAnsi="Symbol"/>
+        <w:rFonts w:ascii="Symbol" w:hAnsi="Symbol" w:hint="default"/>
       </w:rPr>
     </w:lvl>
     <w:lvl w:ilvl="4" w:tplc="04090003" w:tentative="1">
@@ -3964,7 +4733,7 @@
         <w:ind w:left="3600" w:hanging="360"/>
       </w:pPr>
       <w:rPr>
-        <w:rFonts w:hint="default" w:ascii="Courier New" w:hAnsi="Courier New"/>
+        <w:rFonts w:ascii="Courier New" w:hAnsi="Courier New" w:hint="default"/>
       </w:rPr>
     </w:lvl>
     <w:lvl w:ilvl="5" w:tplc="04090005" w:tentative="1">
@@ -3979,7 +4748,7 @@
         <w:ind w:left="4320" w:hanging="360"/>
       </w:pPr>
       <w:rPr>
-        <w:rFonts w:hint="default" w:ascii="Wingdings" w:hAnsi="Wingdings"/>
+        <w:rFonts w:ascii="Wingdings" w:hAnsi="Wingdings" w:hint="default"/>
       </w:rPr>
     </w:lvl>
     <w:lvl w:ilvl="6" w:tplc="04090001" w:tentative="1">
@@ -3994,7 +4763,7 @@
         <w:ind w:left="5040" w:hanging="360"/>
       </w:pPr>
       <w:rPr>
-        <w:rFonts w:hint="default" w:ascii="Symbol" w:hAnsi="Symbol"/>
+        <w:rFonts w:ascii="Symbol" w:hAnsi="Symbol" w:hint="default"/>
       </w:rPr>
     </w:lvl>
     <w:lvl w:ilvl="7" w:tplc="04090003" w:tentative="1">
@@ -4009,7 +4778,7 @@
         <w:ind w:left="5760" w:hanging="360"/>
       </w:pPr>
       <w:rPr>
-        <w:rFonts w:hint="default" w:ascii="Courier New" w:hAnsi="Courier New"/>
+        <w:rFonts w:ascii="Courier New" w:hAnsi="Courier New" w:hint="default"/>
       </w:rPr>
     </w:lvl>
     <w:lvl w:ilvl="8" w:tplc="04090005" w:tentative="1">
@@ -4024,11 +4793,11 @@
         <w:ind w:left="6480" w:hanging="360"/>
       </w:pPr>
       <w:rPr>
-        <w:rFonts w:hint="default" w:ascii="Wingdings" w:hAnsi="Wingdings"/>
+        <w:rFonts w:ascii="Wingdings" w:hAnsi="Wingdings" w:hint="default"/>
       </w:rPr>
     </w:lvl>
   </w:abstractNum>
-  <w:abstractNum w:abstractNumId="11" w15:restartNumberingAfterBreak="0">
+  <w:abstractNum w:abstractNumId="12" w15:restartNumberingAfterBreak="0">
     <w:nsid w:val="7A8A47CD"/>
     <w:multiLevelType w:val="hybridMultilevel"/>
     <w:tmpl w:val="86CCD6EE"/>
@@ -4114,7 +4883,7 @@
       </w:pPr>
     </w:lvl>
   </w:abstractNum>
-  <w:abstractNum w:abstractNumId="12" w15:restartNumberingAfterBreak="0">
+  <w:abstractNum w:abstractNumId="13" w15:restartNumberingAfterBreak="0">
     <w:nsid w:val="7B44358F"/>
     <w:multiLevelType w:val="hybridMultilevel"/>
     <w:tmpl w:val="DA709BD0"/>
@@ -4130,7 +4899,7 @@
         <w:ind w:left="720" w:hanging="360"/>
       </w:pPr>
       <w:rPr>
-        <w:rFonts w:hint="default" w:ascii="Symbol" w:hAnsi="Symbol"/>
+        <w:rFonts w:ascii="Symbol" w:hAnsi="Symbol" w:hint="default"/>
         <w:sz w:val="20"/>
       </w:rPr>
     </w:lvl>
@@ -4146,7 +4915,7 @@
         <w:ind w:left="1440" w:hanging="360"/>
       </w:pPr>
       <w:rPr>
-        <w:rFonts w:hint="default" w:ascii="Courier New" w:hAnsi="Courier New"/>
+        <w:rFonts w:ascii="Courier New" w:hAnsi="Courier New" w:hint="default"/>
       </w:rPr>
     </w:lvl>
     <w:lvl w:ilvl="2" w:tplc="04090005" w:tentative="1">
@@ -4161,7 +4930,7 @@
         <w:ind w:left="2160" w:hanging="360"/>
       </w:pPr>
       <w:rPr>
-        <w:rFonts w:hint="default" w:ascii="Wingdings" w:hAnsi="Wingdings"/>
+        <w:rFonts w:ascii="Wingdings" w:hAnsi="Wingdings" w:hint="default"/>
       </w:rPr>
     </w:lvl>
     <w:lvl w:ilvl="3" w:tplc="04090001" w:tentative="1">
@@ -4176,7 +4945,7 @@
         <w:ind w:left="2880" w:hanging="360"/>
       </w:pPr>
       <w:rPr>
-        <w:rFonts w:hint="default" w:ascii="Symbol" w:hAnsi="Symbol"/>
+        <w:rFonts w:ascii="Symbol" w:hAnsi="Symbol" w:hint="default"/>
       </w:rPr>
     </w:lvl>
     <w:lvl w:ilvl="4" w:tplc="04090003" w:tentative="1">
@@ -4191,7 +4960,7 @@
         <w:ind w:left="3600" w:hanging="360"/>
       </w:pPr>
       <w:rPr>
-        <w:rFonts w:hint="default" w:ascii="Courier New" w:hAnsi="Courier New"/>
+        <w:rFonts w:ascii="Courier New" w:hAnsi="Courier New" w:hint="default"/>
       </w:rPr>
     </w:lvl>
     <w:lvl w:ilvl="5" w:tplc="04090005" w:tentative="1">
@@ -4206,7 +4975,7 @@
         <w:ind w:left="4320" w:hanging="360"/>
       </w:pPr>
       <w:rPr>
-        <w:rFonts w:hint="default" w:ascii="Wingdings" w:hAnsi="Wingdings"/>
+        <w:rFonts w:ascii="Wingdings" w:hAnsi="Wingdings" w:hint="default"/>
       </w:rPr>
     </w:lvl>
     <w:lvl w:ilvl="6" w:tplc="04090001" w:tentative="1">
@@ -4221,7 +4990,7 @@
         <w:ind w:left="5040" w:hanging="360"/>
       </w:pPr>
       <w:rPr>
-        <w:rFonts w:hint="default" w:ascii="Symbol" w:hAnsi="Symbol"/>
+        <w:rFonts w:ascii="Symbol" w:hAnsi="Symbol" w:hint="default"/>
       </w:rPr>
     </w:lvl>
     <w:lvl w:ilvl="7" w:tplc="04090003" w:tentative="1">
@@ -4236,7 +5005,7 @@
         <w:ind w:left="5760" w:hanging="360"/>
       </w:pPr>
       <w:rPr>
-        <w:rFonts w:hint="default" w:ascii="Courier New" w:hAnsi="Courier New"/>
+        <w:rFonts w:ascii="Courier New" w:hAnsi="Courier New" w:hint="default"/>
       </w:rPr>
     </w:lvl>
     <w:lvl w:ilvl="8" w:tplc="04090005" w:tentative="1">
@@ -4251,12 +5020,12 @@
         <w:ind w:left="6480" w:hanging="360"/>
       </w:pPr>
       <w:rPr>
-        <w:rFonts w:hint="default" w:ascii="Wingdings" w:hAnsi="Wingdings"/>
+        <w:rFonts w:ascii="Wingdings" w:hAnsi="Wingdings" w:hint="default"/>
       </w:rPr>
     </w:lvl>
   </w:abstractNum>
   <w:num w:numId="1">
-    <w:abstractNumId w:val="11"/>
+    <w:abstractNumId w:val="12"/>
   </w:num>
   <w:num w:numId="2">
     <w:abstractNumId w:val="0"/>
@@ -4271,16 +5040,16 @@
     <w:abstractNumId w:val="2"/>
   </w:num>
   <w:num w:numId="6">
-    <w:abstractNumId w:val="12"/>
+    <w:abstractNumId w:val="13"/>
   </w:num>
   <w:num w:numId="7">
-    <w:abstractNumId w:val="10"/>
+    <w:abstractNumId w:val="11"/>
   </w:num>
   <w:num w:numId="8">
     <w:abstractNumId w:val="6"/>
   </w:num>
   <w:num w:numId="9">
-    <w:abstractNumId w:val="9"/>
+    <w:abstractNumId w:val="10"/>
   </w:num>
   <w:num w:numId="10">
     <w:abstractNumId w:val="8"/>
@@ -4294,19 +5063,18 @@
   <w:num w:numId="13">
     <w:abstractNumId w:val="3"/>
   </w:num>
+  <w:num w:numId="14">
+    <w:abstractNumId w:val="9"/>
+  </w:num>
 </w:numbering>
 </file>
 
-<file path=word/people.xml><?xml version="1.0" encoding="utf-8"?>
-<w15:people xmlns:mc="http://schemas.openxmlformats.org/markup-compatibility/2006" xmlns:w15="http://schemas.microsoft.com/office/word/2012/wordml" mc:Ignorable="w15"/>
-</file>
-
 <file path=word/styles.xml><?xml version="1.0" encoding="utf-8"?>
-<w:styles xmlns:mc="http://schemas.openxmlformats.org/markup-compatibility/2006" xmlns:r="http://schemas.openxmlformats.org/officeDocument/2006/relationships" xmlns:w="http://schemas.openxmlformats.org/wordprocessingml/2006/main" xmlns:w14="http://schemas.microsoft.com/office/word/2010/wordml" xmlns:w15="http://schemas.microsoft.com/office/word/2012/wordml" xmlns:w16cex="http://schemas.microsoft.com/office/word/2018/wordml/cex" xmlns:w16cid="http://schemas.microsoft.com/office/word/2016/wordml/cid" xmlns:w16="http://schemas.microsoft.com/office/word/2018/wordml" xmlns:w16se="http://schemas.microsoft.com/office/word/2015/wordml/symex" mc:Ignorable="w14 w15 w16se w16cid w16 w16cex">
+<w:styles xmlns:mc="http://schemas.openxmlformats.org/markup-compatibility/2006" xmlns:r="http://schemas.openxmlformats.org/officeDocument/2006/relationships" xmlns:w="http://schemas.openxmlformats.org/wordprocessingml/2006/main" xmlns:w14="http://schemas.microsoft.com/office/word/2010/wordml" xmlns:w15="http://schemas.microsoft.com/office/word/2012/wordml" xmlns:w16cid="http://schemas.microsoft.com/office/word/2016/wordml/cid" xmlns:w16se="http://schemas.microsoft.com/office/word/2015/wordml/symex" mc:Ignorable="w14 w15 w16se w16cid">
   <w:docDefaults>
     <w:rPrDefault>
       <w:rPr>
-        <w:rFonts w:ascii="Times New Roman" w:hAnsi="Times New Roman" w:eastAsia="Times New Roman" w:cs="Times New Roman"/>
+        <w:rFonts w:ascii="Times New Roman" w:eastAsia="Times New Roman" w:hAnsi="Times New Roman" w:cs="Times New Roman"/>
         <w:lang w:val="en-US" w:eastAsia="en-US" w:bidi="ar-SA"/>
       </w:rPr>
     </w:rPrDefault>
@@ -4460,7 +5228,7 @@
     <w:lsdException w:name="Table Web 2" w:semiHidden="1" w:unhideWhenUsed="1"/>
     <w:lsdException w:name="Table Web 3" w:semiHidden="1" w:unhideWhenUsed="1"/>
     <w:lsdException w:name="Table Theme" w:semiHidden="1" w:unhideWhenUsed="1"/>
-    <w:lsdException w:name="Placeholder Text" w:uiPriority="99" w:semiHidden="1"/>
+    <w:lsdException w:name="Placeholder Text" w:semiHidden="1" w:uiPriority="99"/>
     <w:lsdException w:name="No Spacing" w:uiPriority="1" w:qFormat="1"/>
     <w:lsdException w:name="Light Shading" w:uiPriority="60"/>
     <w:lsdException w:name="Light List" w:uiPriority="61"/>
@@ -4482,7 +5250,7 @@
     <w:lsdException w:name="Medium Shading 1 Accent 1" w:uiPriority="63"/>
     <w:lsdException w:name="Medium Shading 2 Accent 1" w:uiPriority="64"/>
     <w:lsdException w:name="Medium List 1 Accent 1" w:uiPriority="65"/>
-    <w:lsdException w:name="Revision" w:uiPriority="99" w:semiHidden="1"/>
+    <w:lsdException w:name="Revision" w:semiHidden="1" w:uiPriority="99"/>
     <w:lsdException w:name="List Paragraph" w:uiPriority="34" w:qFormat="1"/>
     <w:lsdException w:name="Quote" w:uiPriority="29" w:qFormat="1"/>
     <w:lsdException w:name="Intense Quote" w:uiPriority="30" w:qFormat="1"/>
@@ -4569,8 +5337,8 @@
     <w:lsdException w:name="Subtle Reference" w:uiPriority="31" w:qFormat="1"/>
     <w:lsdException w:name="Intense Reference" w:uiPriority="32" w:qFormat="1"/>
     <w:lsdException w:name="Book Title" w:uiPriority="33" w:qFormat="1"/>
-    <w:lsdException w:name="Bibliography" w:uiPriority="37" w:semiHidden="1" w:unhideWhenUsed="1"/>
-    <w:lsdException w:name="TOC Heading" w:uiPriority="39" w:semiHidden="1" w:unhideWhenUsed="1" w:qFormat="1"/>
+    <w:lsdException w:name="Bibliography" w:semiHidden="1" w:uiPriority="37" w:unhideWhenUsed="1"/>
+    <w:lsdException w:name="TOC Heading" w:semiHidden="1" w:uiPriority="39" w:unhideWhenUsed="1" w:qFormat="1"/>
     <w:lsdException w:name="Plain Table 1" w:uiPriority="41"/>
     <w:lsdException w:name="Plain Table 2" w:uiPriority="42"/>
     <w:lsdException w:name="Plain Table 3" w:uiPriority="43"/>
@@ -4675,13 +5443,13 @@
     <w:lsdException w:name="List Table 5 Dark Accent 6" w:uiPriority="50"/>
     <w:lsdException w:name="List Table 6 Colorful Accent 6" w:uiPriority="51"/>
     <w:lsdException w:name="List Table 7 Colorful Accent 6" w:uiPriority="52"/>
-    <w:lsdException w:name="Mention" w:uiPriority="99" w:semiHidden="1" w:unhideWhenUsed="1"/>
-    <w:lsdException w:name="Smart Hyperlink" w:uiPriority="99" w:semiHidden="1" w:unhideWhenUsed="1"/>
-    <w:lsdException w:name="Hashtag" w:uiPriority="99" w:semiHidden="1" w:unhideWhenUsed="1"/>
-    <w:lsdException w:name="Unresolved Mention" w:uiPriority="99" w:semiHidden="1" w:unhideWhenUsed="1"/>
-    <w:lsdException w:name="Smart Link" w:uiPriority="99" w:semiHidden="1" w:unhideWhenUsed="1"/>
+    <w:lsdException w:name="Mention" w:semiHidden="1" w:uiPriority="99" w:unhideWhenUsed="1"/>
+    <w:lsdException w:name="Smart Hyperlink" w:semiHidden="1" w:uiPriority="99" w:unhideWhenUsed="1"/>
+    <w:lsdException w:name="Hashtag" w:semiHidden="1" w:uiPriority="99" w:unhideWhenUsed="1"/>
+    <w:lsdException w:name="Unresolved Mention" w:semiHidden="1" w:uiPriority="99" w:unhideWhenUsed="1"/>
+    <w:lsdException w:name="Smart Link" w:semiHidden="1" w:uiPriority="99" w:unhideWhenUsed="1"/>
   </w:latentStyles>
-  <w:style w:type="paragraph" w:styleId="Normal" w:default="1">
+  <w:style w:type="paragraph" w:default="1" w:styleId="Normal">
     <w:name w:val="Normal"/>
     <w:qFormat/>
     <w:rPr>
@@ -4815,13 +5583,13 @@
       <w:lang w:val="en-GB"/>
     </w:rPr>
   </w:style>
-  <w:style w:type="character" w:styleId="DefaultParagraphFont" w:default="1">
+  <w:style w:type="character" w:default="1" w:styleId="DefaultParagraphFont">
     <w:name w:val="Default Paragraph Font"/>
     <w:uiPriority w:val="1"/>
     <w:semiHidden/>
     <w:unhideWhenUsed/>
   </w:style>
-  <w:style w:type="table" w:styleId="TableNormal" w:default="1">
+  <w:style w:type="table" w:default="1" w:styleId="TableNormal">
     <w:name w:val="Normal Table"/>
     <w:uiPriority w:val="99"/>
     <w:semiHidden/>
@@ -4836,7 +5604,7 @@
       </w:tblCellMar>
     </w:tblPr>
   </w:style>
-  <w:style w:type="numbering" w:styleId="NoList" w:default="1">
+  <w:style w:type="numbering" w:default="1" w:styleId="NoList">
     <w:name w:val="No List"/>
     <w:uiPriority w:val="99"/>
     <w:semiHidden/>
@@ -4922,7 +5690,7 @@
       <w:lang w:val="en-GB"/>
     </w:rPr>
   </w:style>
-  <w:style w:type="paragraph" w:styleId="lsl-response" w:customStyle="1">
+  <w:style w:type="paragraph" w:customStyle="1" w:styleId="lsl-response">
     <w:name w:val="lsl-response"/>
     <w:basedOn w:val="Normal"/>
     <w:autoRedefine/>
@@ -4939,7 +5707,7 @@
       <w:lang w:val="en-GB"/>
     </w:rPr>
   </w:style>
-  <w:style w:type="paragraph" w:styleId="CVHeading" w:customStyle="1">
+  <w:style w:type="paragraph" w:customStyle="1" w:styleId="CVHeading">
     <w:name w:val="CV Heading"/>
     <w:basedOn w:val="lsl-response"/>
     <w:next w:val="lsl-response"/>
@@ -4947,7 +5715,7 @@
       <w:keepNext/>
     </w:pPr>
   </w:style>
-  <w:style w:type="paragraph" w:styleId="CVText" w:customStyle="1">
+  <w:style w:type="paragraph" w:customStyle="1" w:styleId="CVText">
     <w:name w:val="CV Text"/>
     <w:pPr>
       <w:spacing w:before="120"/>
@@ -4999,7 +5767,7 @@
       <w:szCs w:val="16"/>
     </w:rPr>
   </w:style>
-  <w:style w:type="character" w:styleId="BalloonTextChar" w:customStyle="1">
+  <w:style w:type="character" w:customStyle="1" w:styleId="BalloonTextChar">
     <w:name w:val="Balloon Text Char"/>
     <w:basedOn w:val="DefaultParagraphFont"/>
     <w:link w:val="BalloonText"/>
@@ -5021,13 +5789,13 @@
       <w:shd w:val="clear" w:color="auto" w:fill="E1DFDD"/>
     </w:rPr>
   </w:style>
-  <w:style w:type="character" w:styleId="TitleChar" w:customStyle="1">
+  <w:style w:type="character" w:customStyle="1" w:styleId="TitleChar">
     <w:name w:val="Title Char"/>
     <w:basedOn w:val="DefaultParagraphFont"/>
     <w:link w:val="Title"/>
     <w:uiPriority w:val="10"/>
     <w:rPr>
-      <w:rFonts w:asciiTheme="majorHAnsi" w:hAnsiTheme="majorHAnsi" w:eastAsiaTheme="majorEastAsia" w:cstheme="majorBidi"/>
+      <w:rFonts w:asciiTheme="majorHAnsi" w:eastAsiaTheme="majorEastAsia" w:hAnsiTheme="majorHAnsi" w:cstheme="majorBidi"/>
       <w:spacing w:val="-10"/>
       <w:kern w:val="28"/>
       <w:sz w:val="56"/>
@@ -5045,7 +5813,7 @@
       <w:contextualSpacing/>
     </w:pPr>
     <w:rPr>
-      <w:rFonts w:asciiTheme="majorHAnsi" w:hAnsiTheme="majorHAnsi" w:eastAsiaTheme="majorEastAsia" w:cstheme="majorBidi"/>
+      <w:rFonts w:asciiTheme="majorHAnsi" w:eastAsiaTheme="majorEastAsia" w:hAnsiTheme="majorHAnsi" w:cstheme="majorBidi"/>
       <w:spacing w:val="-10"/>
       <w:kern w:val="28"/>
       <w:sz w:val="56"/>
@@ -5069,12 +5837,12 @@
     <w:rsid w:val="00FB4123"/>
     <w:tblPr>
       <w:tblBorders>
-        <w:top w:val="single" w:color="000000" w:themeColor="text1" w:sz="4" w:space="0"/>
-        <w:left w:val="single" w:color="000000" w:themeColor="text1" w:sz="4" w:space="0"/>
-        <w:bottom w:val="single" w:color="000000" w:themeColor="text1" w:sz="4" w:space="0"/>
-        <w:right w:val="single" w:color="000000" w:themeColor="text1" w:sz="4" w:space="0"/>
-        <w:insideH w:val="single" w:color="000000" w:themeColor="text1" w:sz="4" w:space="0"/>
-        <w:insideV w:val="single" w:color="000000" w:themeColor="text1" w:sz="4" w:space="0"/>
+        <w:top w:val="single" w:sz="4" w:space="0" w:color="000000" w:themeColor="text1"/>
+        <w:left w:val="single" w:sz="4" w:space="0" w:color="000000" w:themeColor="text1"/>
+        <w:bottom w:val="single" w:sz="4" w:space="0" w:color="000000" w:themeColor="text1"/>
+        <w:right w:val="single" w:sz="4" w:space="0" w:color="000000" w:themeColor="text1"/>
+        <w:insideH w:val="single" w:sz="4" w:space="0" w:color="000000" w:themeColor="text1"/>
+        <w:insideV w:val="single" w:sz="4" w:space="0" w:color="000000" w:themeColor="text1"/>
       </w:tblBorders>
     </w:tblPr>
   </w:style>
@@ -5089,7 +5857,7 @@
       <w:szCs w:val="20"/>
     </w:rPr>
   </w:style>
-  <w:style w:type="character" w:styleId="CommentTextChar" w:customStyle="1">
+  <w:style w:type="character" w:customStyle="1" w:styleId="CommentTextChar">
     <w:name w:val="Comment Text Char"/>
     <w:basedOn w:val="DefaultParagraphFont"/>
     <w:link w:val="CommentText"/>
@@ -5105,7 +5873,7 @@
       <w:szCs w:val="16"/>
     </w:rPr>
   </w:style>
-  <w:style w:type="character" w:styleId="normaltextrun" w:customStyle="1">
+  <w:style w:type="character" w:customStyle="1" w:styleId="normaltextrun">
     <w:name w:val="normaltextrun"/>
     <w:basedOn w:val="DefaultParagraphFont"/>
     <w:rsid w:val="00B81561"/>
@@ -5123,7 +5891,7 @@
       <w:bCs/>
     </w:rPr>
   </w:style>
-  <w:style w:type="character" w:styleId="CommentSubjectChar" w:customStyle="1">
+  <w:style w:type="character" w:customStyle="1" w:styleId="CommentSubjectChar">
     <w:name w:val="Comment Subject Char"/>
     <w:basedOn w:val="CommentTextChar"/>
     <w:link w:val="CommentSubject"/>
@@ -5438,7 +6206,7 @@
 </file>
 
 <file path=customXml/itemProps1.xml><?xml version="1.0" encoding="utf-8"?>
-<ds:datastoreItem xmlns:ds="http://schemas.openxmlformats.org/officeDocument/2006/customXml" ds:itemID="{7D595AFC-E637-4BEE-B789-48E550731A95}">
+<ds:datastoreItem xmlns:ds="http://schemas.openxmlformats.org/officeDocument/2006/customXml" ds:itemID="{209C443E-60C1-4040-9B8B-2F97D2922199}">
   <ds:schemaRefs>
     <ds:schemaRef ds:uri="http://schemas.openxmlformats.org/officeDocument/2006/bibliography"/>
   </ds:schemaRefs>

--- a/1Integrate/HPMS/Docs/QuickStartGuide.docx
+++ b/1Integrate/HPMS/Docs/QuickStartGuide.docx
@@ -335,8 +335,6 @@
         </w:rPr>
         <w:t xml:space="preserve"> to help you get started</w:t>
       </w:r>
-      <w:bookmarkStart w:id="0" w:name="_GoBack"/>
-      <w:bookmarkEnd w:id="0"/>
     </w:p>
     <w:p>
       <w:pPr>
@@ -2098,25 +2096,7 @@
           <w:sz w:val="22"/>
           <w:szCs w:val="22"/>
         </w:rPr>
-        <w:t xml:space="preserve">Field Types must be set.  By </w:t>
-      </w:r>
-      <w:proofErr w:type="gramStart"/>
-      <w:r>
-        <w:rPr>
-          <w:rFonts w:asciiTheme="minorHAnsi" w:hAnsiTheme="minorHAnsi"/>
-          <w:sz w:val="22"/>
-          <w:szCs w:val="22"/>
-        </w:rPr>
-        <w:t>default</w:t>
-      </w:r>
-      <w:proofErr w:type="gramEnd"/>
-      <w:r>
-        <w:rPr>
-          <w:rFonts w:asciiTheme="minorHAnsi" w:hAnsiTheme="minorHAnsi"/>
-          <w:sz w:val="22"/>
-          <w:szCs w:val="22"/>
-        </w:rPr>
-        <w:t xml:space="preserve"> they will come in as all strings.  You </w:t>
+        <w:t xml:space="preserve">Field Types must be set.  By default they will come in as all strings.  You </w:t>
       </w:r>
       <w:r>
         <w:rPr>
@@ -2180,6 +2160,16 @@
         </w:rPr>
         <w:t xml:space="preserve"> Expand the class and you can set the type.</w:t>
       </w:r>
+      <w:r>
+        <w:rPr>
+          <w:rFonts w:asciiTheme="minorHAnsi" w:hAnsiTheme="minorHAnsi"/>
+          <w:sz w:val="22"/>
+          <w:szCs w:val="22"/>
+        </w:rPr>
+        <w:t xml:space="preserve"> The provided Data Store is already formatted.</w:t>
+      </w:r>
+      <w:bookmarkStart w:id="0" w:name="_GoBack"/>
+      <w:bookmarkEnd w:id="0"/>
     </w:p>
     <w:p>
       <w:pPr>
@@ -3136,7 +3126,7 @@
         </mc:Choice>
         <mc:Fallback>
           <w:pict>
-            <v:line w14:anchorId="2F18A602" id="Line 5" o:spid="_x0000_s1026" style="position:absolute;flip:y;z-index:251656704;visibility:visible;mso-wrap-style:square;mso-width-percent:0;mso-height-percent:0;mso-wrap-distance-left:9pt;mso-wrap-distance-top:0;mso-wrap-distance-right:9pt;mso-wrap-distance-bottom:0;mso-position-horizontal:absolute;mso-position-horizontal-relative:text;mso-position-vertical:absolute;mso-position-vertical-relative:text;mso-width-percent:0;mso-height-percent:0;mso-width-relative:page;mso-height-relative:page" from="-31.55pt,.7pt" to="497.5pt,.7pt" o:gfxdata="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" strokeweight="1.5pt"/>
+            <v:line w14:anchorId="3F2192ED" id="Line 5" o:spid="_x0000_s1026" style="position:absolute;flip:y;z-index:251656704;visibility:visible;mso-wrap-style:square;mso-width-percent:0;mso-height-percent:0;mso-wrap-distance-left:9pt;mso-wrap-distance-top:0;mso-wrap-distance-right:9pt;mso-wrap-distance-bottom:0;mso-position-horizontal:absolute;mso-position-horizontal-relative:text;mso-position-vertical:absolute;mso-position-vertical-relative:text;mso-width-percent:0;mso-height-percent:0;mso-width-relative:page;mso-height-relative:page" from="-31.55pt,.7pt" to="497.5pt,.7pt" o:gfxdata="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" strokeweight="1.5pt"/>
           </w:pict>
         </mc:Fallback>
       </mc:AlternateContent>
@@ -6206,7 +6196,7 @@
 </file>
 
 <file path=customXml/itemProps1.xml><?xml version="1.0" encoding="utf-8"?>
-<ds:datastoreItem xmlns:ds="http://schemas.openxmlformats.org/officeDocument/2006/customXml" ds:itemID="{209C443E-60C1-4040-9B8B-2F97D2922199}">
+<ds:datastoreItem xmlns:ds="http://schemas.openxmlformats.org/officeDocument/2006/customXml" ds:itemID="{55AD6FDC-7F9A-4049-A8F4-1508547F5044}">
   <ds:schemaRefs>
     <ds:schemaRef ds:uri="http://schemas.openxmlformats.org/officeDocument/2006/bibliography"/>
   </ds:schemaRefs>

--- a/1Integrate/HPMS/Docs/QuickStartGuide.docx
+++ b/1Integrate/HPMS/Docs/QuickStartGuide.docx
@@ -889,10 +889,10 @@
         </w:rPr>
         <w:lastRenderedPageBreak/>
         <w:drawing>
-          <wp:inline distT="0" distB="0" distL="0" distR="0" wp14:anchorId="307C7611" wp14:editId="31CA41FE">
-            <wp:extent cx="5800725" cy="3914775"/>
-            <wp:effectExtent l="0" t="0" r="9525" b="9525"/>
-            <wp:docPr id="11" name="Picture 11"/>
+          <wp:inline distT="0" distB="0" distL="0" distR="0" wp14:anchorId="485A1A02" wp14:editId="43A4A5E7">
+            <wp:extent cx="5800725" cy="3924300"/>
+            <wp:effectExtent l="0" t="0" r="9525" b="0"/>
+            <wp:docPr id="6" name="Picture 6"/>
             <wp:cNvGraphicFramePr>
               <a:graphicFrameLocks xmlns:a="http://schemas.openxmlformats.org/drawingml/2006/main" noChangeAspect="1"/>
             </wp:cNvGraphicFramePr>
@@ -912,7 +912,7 @@
                   <pic:spPr>
                     <a:xfrm>
                       <a:off x="0" y="0"/>
-                      <a:ext cx="5800725" cy="3914775"/>
+                      <a:ext cx="5800725" cy="3924300"/>
                     </a:xfrm>
                     <a:prstGeom prst="rect">
                       <a:avLst/>
@@ -1539,6 +1539,44 @@
           <w:szCs w:val="22"/>
         </w:rPr>
       </w:pPr>
+      <w:r>
+        <w:rPr>
+          <w:rFonts w:asciiTheme="minorHAnsi" w:eastAsiaTheme="minorHAnsi" w:hAnsiTheme="minorHAnsi" w:cstheme="minorBidi"/>
+          <w:sz w:val="22"/>
+          <w:szCs w:val="22"/>
+        </w:rPr>
+        <w:t xml:space="preserve">Note: </w:t>
+      </w:r>
+      <w:r>
+        <w:rPr>
+          <w:rFonts w:asciiTheme="minorHAnsi" w:eastAsiaTheme="minorHAnsi" w:hAnsiTheme="minorHAnsi" w:cstheme="minorBidi"/>
+          <w:sz w:val="22"/>
+          <w:szCs w:val="22"/>
+        </w:rPr>
+        <w:t>ARNOLDDynSeggdb.zip</w:t>
+      </w:r>
+      <w:r>
+        <w:rPr>
+          <w:rFonts w:asciiTheme="minorHAnsi" w:eastAsiaTheme="minorHAnsi" w:hAnsiTheme="minorHAnsi" w:cstheme="minorBidi"/>
+          <w:sz w:val="22"/>
+          <w:szCs w:val="22"/>
+        </w:rPr>
+        <w:t xml:space="preserve"> contains Arnold where ARNOLD is expected, and the Target is changed to ARNOLD.</w:t>
+      </w:r>
+    </w:p>
+    <w:p>
+      <w:pPr>
+        <w:spacing w:after="200" w:line="276" w:lineRule="auto"/>
+        <w:ind w:left="720"/>
+        <w:contextualSpacing/>
+        <w:rPr>
+          <w:rFonts w:asciiTheme="minorHAnsi" w:eastAsiaTheme="minorHAnsi" w:hAnsiTheme="minorHAnsi" w:cstheme="minorBidi"/>
+          <w:sz w:val="22"/>
+          <w:szCs w:val="22"/>
+        </w:rPr>
+      </w:pPr>
+      <w:bookmarkStart w:id="0" w:name="_GoBack"/>
+      <w:bookmarkEnd w:id="0"/>
     </w:p>
     <w:p>
       <w:pPr>
@@ -2168,8 +2206,6 @@
         </w:rPr>
         <w:t xml:space="preserve"> The provided Data Store is already formatted.</w:t>
       </w:r>
-      <w:bookmarkStart w:id="0" w:name="_GoBack"/>
-      <w:bookmarkEnd w:id="0"/>
     </w:p>
     <w:p>
       <w:pPr>
@@ -3126,7 +3162,7 @@
         </mc:Choice>
         <mc:Fallback>
           <w:pict>
-            <v:line w14:anchorId="3F2192ED" id="Line 5" o:spid="_x0000_s1026" style="position:absolute;flip:y;z-index:251656704;visibility:visible;mso-wrap-style:square;mso-width-percent:0;mso-height-percent:0;mso-wrap-distance-left:9pt;mso-wrap-distance-top:0;mso-wrap-distance-right:9pt;mso-wrap-distance-bottom:0;mso-position-horizontal:absolute;mso-position-horizontal-relative:text;mso-position-vertical:absolute;mso-position-vertical-relative:text;mso-width-percent:0;mso-height-percent:0;mso-width-relative:page;mso-height-relative:page" from="-31.55pt,.7pt" to="497.5pt,.7pt" o:gfxdata="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" strokeweight="1.5pt"/>
+            <v:line w14:anchorId="23FE5D53" id="Line 5" o:spid="_x0000_s1026" style="position:absolute;flip:y;z-index:251656704;visibility:visible;mso-wrap-style:square;mso-width-percent:0;mso-height-percent:0;mso-wrap-distance-left:9pt;mso-wrap-distance-top:0;mso-wrap-distance-right:9pt;mso-wrap-distance-bottom:0;mso-position-horizontal:absolute;mso-position-horizontal-relative:text;mso-position-vertical:absolute;mso-position-vertical-relative:text;mso-width-percent:0;mso-height-percent:0;mso-width-relative:page;mso-height-relative:page" from="-31.55pt,.7pt" to="497.5pt,.7pt" o:gfxdata="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" strokeweight="1.5pt"/>
           </w:pict>
         </mc:Fallback>
       </mc:AlternateContent>
@@ -6196,7 +6232,7 @@
 </file>
 
 <file path=customXml/itemProps1.xml><?xml version="1.0" encoding="utf-8"?>
-<ds:datastoreItem xmlns:ds="http://schemas.openxmlformats.org/officeDocument/2006/customXml" ds:itemID="{55AD6FDC-7F9A-4049-A8F4-1508547F5044}">
+<ds:datastoreItem xmlns:ds="http://schemas.openxmlformats.org/officeDocument/2006/customXml" ds:itemID="{53C84DCD-A33F-4B41-AA92-434EA7C58FE9}">
   <ds:schemaRefs>
     <ds:schemaRef ds:uri="http://schemas.openxmlformats.org/officeDocument/2006/bibliography"/>
   </ds:schemaRefs>

--- a/1Integrate/HPMS/Docs/QuickStartGuide.docx
+++ b/1Integrate/HPMS/Docs/QuickStartGuide.docx
@@ -315,25 +315,7 @@
           <w:sz w:val="22"/>
           <w:szCs w:val="22"/>
         </w:rPr>
-        <w:t xml:space="preserve"> </w:t>
-      </w:r>
-      <w:proofErr w:type="spellStart"/>
-      <w:r>
-        <w:rPr>
-          <w:rFonts w:asciiTheme="minorHAnsi" w:eastAsiaTheme="minorEastAsia" w:hAnsiTheme="minorHAnsi" w:cstheme="minorBidi"/>
-          <w:sz w:val="22"/>
-          <w:szCs w:val="22"/>
-        </w:rPr>
-        <w:t>QuickStartGuide</w:t>
-      </w:r>
-      <w:proofErr w:type="spellEnd"/>
-      <w:r>
-        <w:rPr>
-          <w:rFonts w:asciiTheme="minorHAnsi" w:eastAsiaTheme="minorEastAsia" w:hAnsiTheme="minorHAnsi" w:cstheme="minorBidi"/>
-          <w:sz w:val="22"/>
-          <w:szCs w:val="22"/>
-        </w:rPr>
-        <w:t xml:space="preserve"> to help you get started</w:t>
+        <w:t xml:space="preserve"> QuickStartGuide to help you get started</w:t>
       </w:r>
     </w:p>
     <w:p>
@@ -453,15 +435,7 @@
         </w:rPr>
       </w:pPr>
       <w:r>
-        <w:t xml:space="preserve">Retrieving the HPMS package off </w:t>
-      </w:r>
-      <w:proofErr w:type="spellStart"/>
-      <w:r>
-        <w:t>GitHUB</w:t>
-      </w:r>
-      <w:proofErr w:type="spellEnd"/>
-      <w:r>
-        <w:t>:</w:t>
+        <w:t>Retrieving the HPMS package off GitHUB:</w:t>
       </w:r>
     </w:p>
     <w:p>
@@ -515,25 +489,7 @@
           <w:sz w:val="22"/>
           <w:szCs w:val="22"/>
         </w:rPr>
-        <w:t xml:space="preserve"> Use </w:t>
-      </w:r>
-      <w:proofErr w:type="spellStart"/>
-      <w:r>
-        <w:rPr>
-          <w:rFonts w:asciiTheme="minorHAnsi" w:eastAsiaTheme="minorHAnsi" w:hAnsiTheme="minorHAnsi" w:cstheme="minorBidi"/>
-          <w:sz w:val="22"/>
-          <w:szCs w:val="22"/>
-        </w:rPr>
-        <w:t>GitHUB</w:t>
-      </w:r>
-      <w:proofErr w:type="spellEnd"/>
-      <w:r>
-        <w:rPr>
-          <w:rFonts w:asciiTheme="minorHAnsi" w:eastAsiaTheme="minorHAnsi" w:hAnsiTheme="minorHAnsi" w:cstheme="minorBidi"/>
-          <w:sz w:val="22"/>
-          <w:szCs w:val="22"/>
-        </w:rPr>
-        <w:t xml:space="preserve"> Desktop to clone repository</w:t>
+        <w:t xml:space="preserve"> Use GitHUB Desktop to clone repository</w:t>
       </w:r>
     </w:p>
     <w:p>
@@ -1575,8 +1531,6 @@
           <w:szCs w:val="22"/>
         </w:rPr>
       </w:pPr>
-      <w:bookmarkStart w:id="0" w:name="_GoBack"/>
-      <w:bookmarkEnd w:id="0"/>
     </w:p>
     <w:p>
       <w:pPr>
@@ -2222,10 +2176,10 @@
         </w:rPr>
         <w:lastRenderedPageBreak/>
         <w:drawing>
-          <wp:inline distT="0" distB="0" distL="0" distR="0" wp14:anchorId="04A83EC0" wp14:editId="1B84A6E5">
-            <wp:extent cx="5943600" cy="1659890"/>
-            <wp:effectExtent l="0" t="0" r="0" b="0"/>
-            <wp:docPr id="7" name="Picture 7"/>
+          <wp:inline distT="0" distB="0" distL="0" distR="0" wp14:anchorId="23FF04FC" wp14:editId="188F1365">
+            <wp:extent cx="5943600" cy="1826895"/>
+            <wp:effectExtent l="0" t="0" r="0" b="1905"/>
+            <wp:docPr id="3" name="Picture 3"/>
             <wp:cNvGraphicFramePr>
               <a:graphicFrameLocks xmlns:a="http://schemas.openxmlformats.org/drawingml/2006/main" noChangeAspect="1"/>
             </wp:cNvGraphicFramePr>
@@ -2233,36 +2187,23 @@
               <a:graphicData uri="http://schemas.openxmlformats.org/drawingml/2006/picture">
                 <pic:pic xmlns:pic="http://schemas.openxmlformats.org/drawingml/2006/picture">
                   <pic:nvPicPr>
-                    <pic:cNvPr id="0" name="x_Picture 1"/>
-                    <pic:cNvPicPr>
-                      <a:picLocks noChangeAspect="1" noChangeArrowheads="1"/>
-                    </pic:cNvPicPr>
+                    <pic:cNvPr id="1" name=""/>
+                    <pic:cNvPicPr/>
                   </pic:nvPicPr>
                   <pic:blipFill>
-                    <a:blip r:embed="rId18" r:link="rId19">
-                      <a:extLst>
-                        <a:ext uri="{28A0092B-C50C-407E-A947-70E740481C1C}">
-                          <a14:useLocalDpi xmlns:a14="http://schemas.microsoft.com/office/drawing/2010/main" val="0"/>
-                        </a:ext>
-                      </a:extLst>
-                    </a:blip>
-                    <a:srcRect/>
+                    <a:blip r:embed="rId18"/>
                     <a:stretch>
                       <a:fillRect/>
                     </a:stretch>
                   </pic:blipFill>
-                  <pic:spPr bwMode="auto">
+                  <pic:spPr>
                     <a:xfrm>
                       <a:off x="0" y="0"/>
-                      <a:ext cx="5943600" cy="1659890"/>
+                      <a:ext cx="5943600" cy="1826895"/>
                     </a:xfrm>
                     <a:prstGeom prst="rect">
                       <a:avLst/>
                     </a:prstGeom>
-                    <a:noFill/>
-                    <a:ln>
-                      <a:noFill/>
-                    </a:ln>
                   </pic:spPr>
                 </pic:pic>
               </a:graphicData>
@@ -2270,6 +2211,8 @@
           </wp:inline>
         </w:drawing>
       </w:r>
+      <w:bookmarkStart w:id="0" w:name="_GoBack"/>
+      <w:bookmarkEnd w:id="0"/>
     </w:p>
     <w:p>
       <w:pPr>
@@ -2501,7 +2444,7 @@
                     <pic:cNvPicPr/>
                   </pic:nvPicPr>
                   <pic:blipFill>
-                    <a:blip r:embed="rId20">
+                    <a:blip r:embed="rId19">
                       <a:extLst>
                         <a:ext uri="{28A0092B-C50C-407E-A947-70E740481C1C}">
                           <a14:useLocalDpi xmlns:a14="http://schemas.microsoft.com/office/drawing/2010/main" val="0"/>
@@ -2559,7 +2502,7 @@
                     <pic:cNvPicPr/>
                   </pic:nvPicPr>
                   <pic:blipFill>
-                    <a:blip r:embed="rId21"/>
+                    <a:blip r:embed="rId20"/>
                     <a:stretch>
                       <a:fillRect/>
                     </a:stretch>
@@ -2647,7 +2590,7 @@
                     <pic:cNvPicPr/>
                   </pic:nvPicPr>
                   <pic:blipFill>
-                    <a:blip r:embed="rId22">
+                    <a:blip r:embed="rId21">
                       <a:extLst>
                         <a:ext uri="{28A0092B-C50C-407E-A947-70E740481C1C}">
                           <a14:useLocalDpi xmlns:a14="http://schemas.microsoft.com/office/drawing/2010/main" val="0"/>
@@ -2759,7 +2702,7 @@
                     <pic:cNvPicPr/>
                   </pic:nvPicPr>
                   <pic:blipFill>
-                    <a:blip r:embed="rId23"/>
+                    <a:blip r:embed="rId22"/>
                     <a:stretch>
                       <a:fillRect/>
                     </a:stretch>
@@ -2812,7 +2755,7 @@
         </w:rPr>
         <w:t xml:space="preserve">For additional Help please refer to </w:t>
       </w:r>
-      <w:hyperlink r:id="rId24" w:history="1">
+      <w:hyperlink r:id="rId23" w:history="1">
         <w:r>
           <w:rPr>
             <w:rFonts w:asciiTheme="minorHAnsi" w:eastAsiaTheme="minorHAnsi" w:hAnsiTheme="minorHAnsi" w:cstheme="minorBidi"/>
@@ -2887,7 +2830,7 @@
         </w:rPr>
         <w:t xml:space="preserve"> on the 1Spatial Highway Performance Monitoring System Forum located at: </w:t>
       </w:r>
-      <w:hyperlink r:id="rId25" w:history="1">
+      <w:hyperlink r:id="rId24" w:history="1">
         <w:r>
           <w:rPr>
             <w:rStyle w:val="Hyperlink"/>
@@ -2907,10 +2850,10 @@
       </w:pPr>
     </w:p>
     <w:sectPr>
-      <w:headerReference w:type="default" r:id="rId26"/>
-      <w:footerReference w:type="default" r:id="rId27"/>
-      <w:headerReference w:type="first" r:id="rId28"/>
-      <w:footerReference w:type="first" r:id="rId29"/>
+      <w:headerReference w:type="default" r:id="rId25"/>
+      <w:footerReference w:type="default" r:id="rId26"/>
+      <w:headerReference w:type="first" r:id="rId27"/>
+      <w:footerReference w:type="first" r:id="rId28"/>
       <w:pgSz w:w="12240" w:h="15840" w:code="1"/>
       <w:pgMar w:top="570" w:right="1440" w:bottom="1440" w:left="1440" w:header="720" w:footer="720" w:gutter="0"/>
       <w:cols w:space="720"/>
@@ -3162,7 +3105,7 @@
         </mc:Choice>
         <mc:Fallback>
           <w:pict>
-            <v:line w14:anchorId="23FE5D53" id="Line 5" o:spid="_x0000_s1026" style="position:absolute;flip:y;z-index:251656704;visibility:visible;mso-wrap-style:square;mso-width-percent:0;mso-height-percent:0;mso-wrap-distance-left:9pt;mso-wrap-distance-top:0;mso-wrap-distance-right:9pt;mso-wrap-distance-bottom:0;mso-position-horizontal:absolute;mso-position-horizontal-relative:text;mso-position-vertical:absolute;mso-position-vertical-relative:text;mso-width-percent:0;mso-height-percent:0;mso-width-relative:page;mso-height-relative:page" from="-31.55pt,.7pt" to="497.5pt,.7pt" o:gfxdata="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" strokeweight="1.5pt"/>
+            <v:line w14:anchorId="5D80BB79" id="Line 5" o:spid="_x0000_s1026" style="position:absolute;flip:y;z-index:251656704;visibility:visible;mso-wrap-style:square;mso-width-percent:0;mso-height-percent:0;mso-wrap-distance-left:9pt;mso-wrap-distance-top:0;mso-wrap-distance-right:9pt;mso-wrap-distance-bottom:0;mso-position-horizontal:absolute;mso-position-horizontal-relative:text;mso-position-vertical:absolute;mso-position-vertical-relative:text;mso-width-percent:0;mso-height-percent:0;mso-width-relative:page;mso-height-relative:page" from="-31.55pt,.7pt" to="497.5pt,.7pt" o:gfxdata="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" strokeweight="1.5pt"/>
           </w:pict>
         </mc:Fallback>
       </mc:AlternateContent>
@@ -6232,7 +6175,7 @@
 </file>
 
 <file path=customXml/itemProps1.xml><?xml version="1.0" encoding="utf-8"?>
-<ds:datastoreItem xmlns:ds="http://schemas.openxmlformats.org/officeDocument/2006/customXml" ds:itemID="{53C84DCD-A33F-4B41-AA92-434EA7C58FE9}">
+<ds:datastoreItem xmlns:ds="http://schemas.openxmlformats.org/officeDocument/2006/customXml" ds:itemID="{CD03F27B-3810-4B96-8976-92E43ED2D4D2}">
   <ds:schemaRefs>
     <ds:schemaRef ds:uri="http://schemas.openxmlformats.org/officeDocument/2006/bibliography"/>
   </ds:schemaRefs>

--- a/1Integrate/HPMS/Docs/QuickStartGuide.docx
+++ b/1Integrate/HPMS/Docs/QuickStartGuide.docx
@@ -1,6 +1,6 @@
 
 <file path=word/document.xml><?xml version="1.0" encoding="utf-8"?>
-<w:document xmlns:wpc="http://schemas.microsoft.com/office/word/2010/wordprocessingCanvas" xmlns:cx="http://schemas.microsoft.com/office/drawing/2014/chartex" xmlns:cx1="http://schemas.microsoft.com/office/drawing/2015/9/8/chartex" xmlns:cx2="http://schemas.microsoft.com/office/drawing/2015/10/21/chartex" xmlns:cx3="http://schemas.microsoft.com/office/drawing/2016/5/9/chartex" xmlns:cx4="http://schemas.microsoft.com/office/drawing/2016/5/10/chartex" xmlns:cx5="http://schemas.microsoft.com/office/drawing/2016/5/11/chartex" xmlns:cx6="http://schemas.microsoft.com/office/drawing/2016/5/12/chartex" xmlns:cx7="http://schemas.microsoft.com/office/drawing/2016/5/13/chartex" xmlns:cx8="http://schemas.microsoft.com/office/drawing/2016/5/14/chartex" xmlns:mc="http://schemas.openxmlformats.org/markup-compatibility/2006" xmlns:aink="http://schemas.microsoft.com/office/drawing/2016/ink" xmlns:am3d="http://schemas.microsoft.com/office/drawing/2017/model3d" xmlns:o="urn:schemas-microsoft-com:office:office" xmlns:r="http://schemas.openxmlformats.org/officeDocument/2006/relationships" xmlns:m="http://schemas.openxmlformats.org/officeDocument/2006/math" xmlns:v="urn:schemas-microsoft-com:vml" xmlns:wp14="http://schemas.microsoft.com/office/word/2010/wordprocessingDrawing" xmlns:wp="http://schemas.openxmlformats.org/drawingml/2006/wordprocessingDrawing" xmlns:w10="urn:schemas-microsoft-com:office:word" xmlns:w="http://schemas.openxmlformats.org/wordprocessingml/2006/main" xmlns:w14="http://schemas.microsoft.com/office/word/2010/wordml" xmlns:w15="http://schemas.microsoft.com/office/word/2012/wordml" xmlns:w16cid="http://schemas.microsoft.com/office/word/2016/wordml/cid" xmlns:w16se="http://schemas.microsoft.com/office/word/2015/wordml/symex" xmlns:wpg="http://schemas.microsoft.com/office/word/2010/wordprocessingGroup" xmlns:wpi="http://schemas.microsoft.com/office/word/2010/wordprocessingInk" xmlns:wne="http://schemas.microsoft.com/office/word/2006/wordml" xmlns:wps="http://schemas.microsoft.com/office/word/2010/wordprocessingShape" mc:Ignorable="w14 w15 w16se w16cid wp14">
+<w:document xmlns:wpc="http://schemas.microsoft.com/office/word/2010/wordprocessingCanvas" xmlns:mc="http://schemas.openxmlformats.org/markup-compatibility/2006" xmlns:o="urn:schemas-microsoft-com:office:office" xmlns:r="http://schemas.openxmlformats.org/officeDocument/2006/relationships" xmlns:m="http://schemas.openxmlformats.org/officeDocument/2006/math" xmlns:v="urn:schemas-microsoft-com:vml" xmlns:wp14="http://schemas.microsoft.com/office/word/2010/wordprocessingDrawing" xmlns:wp="http://schemas.openxmlformats.org/drawingml/2006/wordprocessingDrawing" xmlns:w10="urn:schemas-microsoft-com:office:word" xmlns:w="http://schemas.openxmlformats.org/wordprocessingml/2006/main" xmlns:w14="http://schemas.microsoft.com/office/word/2010/wordml" xmlns:w15="http://schemas.microsoft.com/office/word/2012/wordml" xmlns:wpg="http://schemas.microsoft.com/office/word/2010/wordprocessingGroup" xmlns:wpi="http://schemas.microsoft.com/office/word/2010/wordprocessingInk" xmlns:wne="http://schemas.microsoft.com/office/word/2006/wordml" xmlns:wps="http://schemas.microsoft.com/office/word/2010/wordprocessingShape" mc:Ignorable="w14 w15 wp14">
   <w:body>
     <w:p>
       <w:pPr>
@@ -315,7 +315,25 @@
           <w:sz w:val="22"/>
           <w:szCs w:val="22"/>
         </w:rPr>
-        <w:t xml:space="preserve"> QuickStartGuide to help you get started</w:t>
+        <w:t xml:space="preserve"> </w:t>
+      </w:r>
+      <w:proofErr w:type="spellStart"/>
+      <w:r>
+        <w:rPr>
+          <w:rFonts w:asciiTheme="minorHAnsi" w:eastAsiaTheme="minorEastAsia" w:hAnsiTheme="minorHAnsi" w:cstheme="minorBidi"/>
+          <w:sz w:val="22"/>
+          <w:szCs w:val="22"/>
+        </w:rPr>
+        <w:t>QuickStartGuide</w:t>
+      </w:r>
+      <w:proofErr w:type="spellEnd"/>
+      <w:r>
+        <w:rPr>
+          <w:rFonts w:asciiTheme="minorHAnsi" w:eastAsiaTheme="minorEastAsia" w:hAnsiTheme="minorHAnsi" w:cstheme="minorBidi"/>
+          <w:sz w:val="22"/>
+          <w:szCs w:val="22"/>
+        </w:rPr>
+        <w:t xml:space="preserve"> to help you get started</w:t>
       </w:r>
     </w:p>
     <w:p>
@@ -382,7 +400,23 @@
           <w:sz w:val="22"/>
           <w:szCs w:val="22"/>
         </w:rPr>
-        <w:t xml:space="preserve">The xml file, which is to be uploaded into 1Integrate will produce </w:t>
+        <w:t xml:space="preserve">The </w:t>
+      </w:r>
+      <w:r>
+        <w:rPr>
+          <w:rFonts w:asciiTheme="minorHAnsi" w:eastAsiaTheme="minorEastAsia" w:hAnsiTheme="minorHAnsi" w:cstheme="minorBidi"/>
+          <w:sz w:val="22"/>
+          <w:szCs w:val="22"/>
+        </w:rPr>
+        <w:t>Session-HPMS.</w:t>
+      </w:r>
+      <w:r>
+        <w:rPr>
+          <w:rFonts w:asciiTheme="minorHAnsi" w:eastAsiaTheme="minorEastAsia" w:hAnsiTheme="minorHAnsi" w:cstheme="minorBidi"/>
+          <w:sz w:val="22"/>
+          <w:szCs w:val="22"/>
+        </w:rPr>
+        <w:t xml:space="preserve">xml file, which is to be uploaded into 1Integrate will produce </w:t>
       </w:r>
       <w:r>
         <w:rPr>
@@ -414,7 +448,25 @@
           <w:sz w:val="22"/>
           <w:szCs w:val="22"/>
         </w:rPr>
-        <w:t xml:space="preserve"> will perform HPMS checks and actions (via Action Maps) to create a spatial report layer of nonconformances.</w:t>
+        <w:t xml:space="preserve"> will perform HPMS checks and actions (via Action Maps) to create a spatial report layer of </w:t>
+      </w:r>
+      <w:proofErr w:type="spellStart"/>
+      <w:r>
+        <w:rPr>
+          <w:rFonts w:asciiTheme="minorHAnsi" w:eastAsiaTheme="minorEastAsia" w:hAnsiTheme="minorHAnsi" w:cstheme="minorBidi"/>
+          <w:sz w:val="22"/>
+          <w:szCs w:val="22"/>
+        </w:rPr>
+        <w:t>nonconformances</w:t>
+      </w:r>
+      <w:proofErr w:type="spellEnd"/>
+      <w:r>
+        <w:rPr>
+          <w:rFonts w:asciiTheme="minorHAnsi" w:eastAsiaTheme="minorEastAsia" w:hAnsiTheme="minorHAnsi" w:cstheme="minorBidi"/>
+          <w:sz w:val="22"/>
+          <w:szCs w:val="22"/>
+        </w:rPr>
+        <w:t>.</w:t>
       </w:r>
       <w:r>
         <w:rPr>
@@ -435,7 +487,15 @@
         </w:rPr>
       </w:pPr>
       <w:r>
-        <w:t>Retrieving the HPMS package off GitHUB:</w:t>
+        <w:t xml:space="preserve">Retrieving the HPMS package off </w:t>
+      </w:r>
+      <w:proofErr w:type="spellStart"/>
+      <w:r>
+        <w:t>GitHUB</w:t>
+      </w:r>
+      <w:proofErr w:type="spellEnd"/>
+      <w:r>
+        <w:t>:</w:t>
       </w:r>
     </w:p>
     <w:p>
@@ -489,7 +549,25 @@
           <w:sz w:val="22"/>
           <w:szCs w:val="22"/>
         </w:rPr>
-        <w:t xml:space="preserve"> Use GitHUB Desktop to clone repository</w:t>
+        <w:t xml:space="preserve"> Use </w:t>
+      </w:r>
+      <w:proofErr w:type="spellStart"/>
+      <w:r>
+        <w:rPr>
+          <w:rFonts w:asciiTheme="minorHAnsi" w:eastAsiaTheme="minorHAnsi" w:hAnsiTheme="minorHAnsi" w:cstheme="minorBidi"/>
+          <w:sz w:val="22"/>
+          <w:szCs w:val="22"/>
+        </w:rPr>
+        <w:t>GitHUB</w:t>
+      </w:r>
+      <w:proofErr w:type="spellEnd"/>
+      <w:r>
+        <w:rPr>
+          <w:rFonts w:asciiTheme="minorHAnsi" w:eastAsiaTheme="minorHAnsi" w:hAnsiTheme="minorHAnsi" w:cstheme="minorBidi"/>
+          <w:sz w:val="22"/>
+          <w:szCs w:val="22"/>
+        </w:rPr>
+        <w:t xml:space="preserve"> Desktop to clone repository</w:t>
       </w:r>
     </w:p>
     <w:p>
@@ -917,7 +995,25 @@
           <w:sz w:val="22"/>
           <w:szCs w:val="22"/>
         </w:rPr>
-        <w:t xml:space="preserve"> now HMPS folders with Data Sores, Rules, Actions, Action Maps, and Sessions</w:t>
+        <w:t xml:space="preserve"> now H</w:t>
+      </w:r>
+      <w:r>
+        <w:rPr>
+          <w:rFonts w:asciiTheme="minorHAnsi" w:eastAsiaTheme="minorEastAsia" w:hAnsiTheme="minorHAnsi" w:cstheme="minorBidi"/>
+          <w:sz w:val="22"/>
+          <w:szCs w:val="22"/>
+        </w:rPr>
+        <w:t>PM</w:t>
+      </w:r>
+      <w:bookmarkStart w:id="0" w:name="_GoBack"/>
+      <w:bookmarkEnd w:id="0"/>
+      <w:r>
+        <w:rPr>
+          <w:rFonts w:asciiTheme="minorHAnsi" w:eastAsiaTheme="minorEastAsia" w:hAnsiTheme="minorHAnsi" w:cstheme="minorBidi"/>
+          <w:sz w:val="22"/>
+          <w:szCs w:val="22"/>
+        </w:rPr>
+        <w:t>S folders with Data Sores, Rules, Actions, Action Maps, and Sessions</w:t>
       </w:r>
     </w:p>
     <w:p>
@@ -2211,8 +2307,6 @@
           </wp:inline>
         </w:drawing>
       </w:r>
-      <w:bookmarkStart w:id="0" w:name="_GoBack"/>
-      <w:bookmarkEnd w:id="0"/>
     </w:p>
     <w:p>
       <w:pPr>
@@ -2268,20 +2362,30 @@
         </w:rPr>
         <w:t xml:space="preserve">HPMS Empty Schema </w:t>
       </w:r>
+      <w:proofErr w:type="spellStart"/>
       <w:r>
         <w:rPr>
           <w:rFonts w:asciiTheme="minorHAnsi" w:hAnsiTheme="minorHAnsi"/>
           <w:sz w:val="22"/>
           <w:szCs w:val="22"/>
         </w:rPr>
-        <w:t>datastore had all the Data Items in which the M values were not enabled</w:t>
-      </w:r>
+        <w:t>datastore</w:t>
+      </w:r>
+      <w:proofErr w:type="spellEnd"/>
       <w:r>
         <w:rPr>
           <w:rFonts w:asciiTheme="minorHAnsi" w:hAnsiTheme="minorHAnsi"/>
           <w:sz w:val="22"/>
           <w:szCs w:val="22"/>
         </w:rPr>
+        <w:t xml:space="preserve"> had all the Data Items in which the M values were not enabled</w:t>
+      </w:r>
+      <w:r>
+        <w:rPr>
+          <w:rFonts w:asciiTheme="minorHAnsi" w:hAnsiTheme="minorHAnsi"/>
+          <w:sz w:val="22"/>
+          <w:szCs w:val="22"/>
+        </w:rPr>
         <w:t xml:space="preserve"> in the same projection.</w:t>
       </w:r>
     </w:p>
@@ -2290,11 +2394,16 @@
         <w:pStyle w:val="Heading1"/>
       </w:pPr>
       <w:r>
-        <w:t>Running the Rules</w:t>
+        <w:t xml:space="preserve">Running the </w:t>
+      </w:r>
+      <w:proofErr w:type="spellStart"/>
+      <w:r>
+        <w:t>Rules</w:t>
       </w:r>
       <w:r>
         <w:t>et</w:t>
       </w:r>
+      <w:proofErr w:type="spellEnd"/>
     </w:p>
     <w:p>
       <w:r>
@@ -2865,7 +2974,7 @@
 </file>
 
 <file path=word/endnotes.xml><?xml version="1.0" encoding="utf-8"?>
-<w:endnotes xmlns:wpc="http://schemas.microsoft.com/office/word/2010/wordprocessingCanvas" xmlns:cx="http://schemas.microsoft.com/office/drawing/2014/chartex" xmlns:cx1="http://schemas.microsoft.com/office/drawing/2015/9/8/chartex" xmlns:cx2="http://schemas.microsoft.com/office/drawing/2015/10/21/chartex" xmlns:cx3="http://schemas.microsoft.com/office/drawing/2016/5/9/chartex" xmlns:cx4="http://schemas.microsoft.com/office/drawing/2016/5/10/chartex" xmlns:cx5="http://schemas.microsoft.com/office/drawing/2016/5/11/chartex" xmlns:cx6="http://schemas.microsoft.com/office/drawing/2016/5/12/chartex" xmlns:cx7="http://schemas.microsoft.com/office/drawing/2016/5/13/chartex" xmlns:cx8="http://schemas.microsoft.com/office/drawing/2016/5/14/chartex" xmlns:mc="http://schemas.openxmlformats.org/markup-compatibility/2006" xmlns:aink="http://schemas.microsoft.com/office/drawing/2016/ink" xmlns:am3d="http://schemas.microsoft.com/office/drawing/2017/model3d" xmlns:o="urn:schemas-microsoft-com:office:office" xmlns:r="http://schemas.openxmlformats.org/officeDocument/2006/relationships" xmlns:m="http://schemas.openxmlformats.org/officeDocument/2006/math" xmlns:v="urn:schemas-microsoft-com:vml" xmlns:wp14="http://schemas.microsoft.com/office/word/2010/wordprocessingDrawing" xmlns:wp="http://schemas.openxmlformats.org/drawingml/2006/wordprocessingDrawing" xmlns:w10="urn:schemas-microsoft-com:office:word" xmlns:w="http://schemas.openxmlformats.org/wordprocessingml/2006/main" xmlns:w14="http://schemas.microsoft.com/office/word/2010/wordml" xmlns:w15="http://schemas.microsoft.com/office/word/2012/wordml" xmlns:w16cid="http://schemas.microsoft.com/office/word/2016/wordml/cid" xmlns:w16se="http://schemas.microsoft.com/office/word/2015/wordml/symex" xmlns:wpg="http://schemas.microsoft.com/office/word/2010/wordprocessingGroup" xmlns:wpi="http://schemas.microsoft.com/office/word/2010/wordprocessingInk" xmlns:wne="http://schemas.microsoft.com/office/word/2006/wordml" xmlns:wps="http://schemas.microsoft.com/office/word/2010/wordprocessingShape" mc:Ignorable="w14 w15 w16se w16cid wp14">
+<w:endnotes xmlns:wpc="http://schemas.microsoft.com/office/word/2010/wordprocessingCanvas" xmlns:mc="http://schemas.openxmlformats.org/markup-compatibility/2006" xmlns:o="urn:schemas-microsoft-com:office:office" xmlns:r="http://schemas.openxmlformats.org/officeDocument/2006/relationships" xmlns:m="http://schemas.openxmlformats.org/officeDocument/2006/math" xmlns:v="urn:schemas-microsoft-com:vml" xmlns:wp14="http://schemas.microsoft.com/office/word/2010/wordprocessingDrawing" xmlns:wp="http://schemas.openxmlformats.org/drawingml/2006/wordprocessingDrawing" xmlns:w10="urn:schemas-microsoft-com:office:word" xmlns:w="http://schemas.openxmlformats.org/wordprocessingml/2006/main" xmlns:w14="http://schemas.microsoft.com/office/word/2010/wordml" xmlns:w15="http://schemas.microsoft.com/office/word/2012/wordml" xmlns:wpg="http://schemas.microsoft.com/office/word/2010/wordprocessingGroup" xmlns:wpi="http://schemas.microsoft.com/office/word/2010/wordprocessingInk" xmlns:wne="http://schemas.microsoft.com/office/word/2006/wordml" xmlns:wps="http://schemas.microsoft.com/office/word/2010/wordprocessingShape" mc:Ignorable="w14 w15 wp14">
   <w:endnote w:type="separator" w:id="-1">
     <w:p>
       <w:r>
@@ -2884,7 +2993,7 @@
 </file>
 
 <file path=word/footer1.xml><?xml version="1.0" encoding="utf-8"?>
-<w:ftr xmlns:wpc="http://schemas.microsoft.com/office/word/2010/wordprocessingCanvas" xmlns:cx="http://schemas.microsoft.com/office/drawing/2014/chartex" xmlns:cx1="http://schemas.microsoft.com/office/drawing/2015/9/8/chartex" xmlns:cx2="http://schemas.microsoft.com/office/drawing/2015/10/21/chartex" xmlns:cx3="http://schemas.microsoft.com/office/drawing/2016/5/9/chartex" xmlns:cx4="http://schemas.microsoft.com/office/drawing/2016/5/10/chartex" xmlns:cx5="http://schemas.microsoft.com/office/drawing/2016/5/11/chartex" xmlns:cx6="http://schemas.microsoft.com/office/drawing/2016/5/12/chartex" xmlns:cx7="http://schemas.microsoft.com/office/drawing/2016/5/13/chartex" xmlns:cx8="http://schemas.microsoft.com/office/drawing/2016/5/14/chartex" xmlns:mc="http://schemas.openxmlformats.org/markup-compatibility/2006" xmlns:aink="http://schemas.microsoft.com/office/drawing/2016/ink" xmlns:am3d="http://schemas.microsoft.com/office/drawing/2017/model3d" xmlns:o="urn:schemas-microsoft-com:office:office" xmlns:r="http://schemas.openxmlformats.org/officeDocument/2006/relationships" xmlns:m="http://schemas.openxmlformats.org/officeDocument/2006/math" xmlns:v="urn:schemas-microsoft-com:vml" xmlns:wp14="http://schemas.microsoft.com/office/word/2010/wordprocessingDrawing" xmlns:wp="http://schemas.openxmlformats.org/drawingml/2006/wordprocessingDrawing" xmlns:w10="urn:schemas-microsoft-com:office:word" xmlns:w="http://schemas.openxmlformats.org/wordprocessingml/2006/main" xmlns:w14="http://schemas.microsoft.com/office/word/2010/wordml" xmlns:w15="http://schemas.microsoft.com/office/word/2012/wordml" xmlns:w16cid="http://schemas.microsoft.com/office/word/2016/wordml/cid" xmlns:w16se="http://schemas.microsoft.com/office/word/2015/wordml/symex" xmlns:wpg="http://schemas.microsoft.com/office/word/2010/wordprocessingGroup" xmlns:wpi="http://schemas.microsoft.com/office/word/2010/wordprocessingInk" xmlns:wne="http://schemas.microsoft.com/office/word/2006/wordml" xmlns:wps="http://schemas.microsoft.com/office/word/2010/wordprocessingShape" mc:Ignorable="w14 w15 w16se w16cid wp14">
+<w:ftr xmlns:wpc="http://schemas.microsoft.com/office/word/2010/wordprocessingCanvas" xmlns:mc="http://schemas.openxmlformats.org/markup-compatibility/2006" xmlns:o="urn:schemas-microsoft-com:office:office" xmlns:r="http://schemas.openxmlformats.org/officeDocument/2006/relationships" xmlns:m="http://schemas.openxmlformats.org/officeDocument/2006/math" xmlns:v="urn:schemas-microsoft-com:vml" xmlns:wp14="http://schemas.microsoft.com/office/word/2010/wordprocessingDrawing" xmlns:wp="http://schemas.openxmlformats.org/drawingml/2006/wordprocessingDrawing" xmlns:w10="urn:schemas-microsoft-com:office:word" xmlns:w="http://schemas.openxmlformats.org/wordprocessingml/2006/main" xmlns:w14="http://schemas.microsoft.com/office/word/2010/wordml" xmlns:w15="http://schemas.microsoft.com/office/word/2012/wordml" xmlns:wpg="http://schemas.microsoft.com/office/word/2010/wordprocessingGroup" xmlns:wpi="http://schemas.microsoft.com/office/word/2010/wordprocessingInk" xmlns:wne="http://schemas.microsoft.com/office/word/2006/wordml" xmlns:wps="http://schemas.microsoft.com/office/word/2010/wordprocessingShape" mc:Ignorable="w14 w15 wp14">
   <w:p>
     <w:pPr>
       <w:pStyle w:val="Footer"/>
@@ -2900,7 +3009,7 @@
 </file>
 
 <file path=word/footer2.xml><?xml version="1.0" encoding="utf-8"?>
-<w:ftr xmlns:wpc="http://schemas.microsoft.com/office/word/2010/wordprocessingCanvas" xmlns:cx="http://schemas.microsoft.com/office/drawing/2014/chartex" xmlns:cx1="http://schemas.microsoft.com/office/drawing/2015/9/8/chartex" xmlns:cx2="http://schemas.microsoft.com/office/drawing/2015/10/21/chartex" xmlns:cx3="http://schemas.microsoft.com/office/drawing/2016/5/9/chartex" xmlns:cx4="http://schemas.microsoft.com/office/drawing/2016/5/10/chartex" xmlns:cx5="http://schemas.microsoft.com/office/drawing/2016/5/11/chartex" xmlns:cx6="http://schemas.microsoft.com/office/drawing/2016/5/12/chartex" xmlns:cx7="http://schemas.microsoft.com/office/drawing/2016/5/13/chartex" xmlns:cx8="http://schemas.microsoft.com/office/drawing/2016/5/14/chartex" xmlns:mc="http://schemas.openxmlformats.org/markup-compatibility/2006" xmlns:aink="http://schemas.microsoft.com/office/drawing/2016/ink" xmlns:am3d="http://schemas.microsoft.com/office/drawing/2017/model3d" xmlns:o="urn:schemas-microsoft-com:office:office" xmlns:r="http://schemas.openxmlformats.org/officeDocument/2006/relationships" xmlns:m="http://schemas.openxmlformats.org/officeDocument/2006/math" xmlns:v="urn:schemas-microsoft-com:vml" xmlns:wp14="http://schemas.microsoft.com/office/word/2010/wordprocessingDrawing" xmlns:wp="http://schemas.openxmlformats.org/drawingml/2006/wordprocessingDrawing" xmlns:w10="urn:schemas-microsoft-com:office:word" xmlns:w="http://schemas.openxmlformats.org/wordprocessingml/2006/main" xmlns:w14="http://schemas.microsoft.com/office/word/2010/wordml" xmlns:w15="http://schemas.microsoft.com/office/word/2012/wordml" xmlns:w16cid="http://schemas.microsoft.com/office/word/2016/wordml/cid" xmlns:w16se="http://schemas.microsoft.com/office/word/2015/wordml/symex" xmlns:wpg="http://schemas.microsoft.com/office/word/2010/wordprocessingGroup" xmlns:wpi="http://schemas.microsoft.com/office/word/2010/wordprocessingInk" xmlns:wne="http://schemas.microsoft.com/office/word/2006/wordml" xmlns:wps="http://schemas.microsoft.com/office/word/2010/wordprocessingShape" mc:Ignorable="w14 w15 w16se w16cid wp14">
+<w:ftr xmlns:wpc="http://schemas.microsoft.com/office/word/2010/wordprocessingCanvas" xmlns:mc="http://schemas.openxmlformats.org/markup-compatibility/2006" xmlns:o="urn:schemas-microsoft-com:office:office" xmlns:r="http://schemas.openxmlformats.org/officeDocument/2006/relationships" xmlns:m="http://schemas.openxmlformats.org/officeDocument/2006/math" xmlns:v="urn:schemas-microsoft-com:vml" xmlns:wp14="http://schemas.microsoft.com/office/word/2010/wordprocessingDrawing" xmlns:wp="http://schemas.openxmlformats.org/drawingml/2006/wordprocessingDrawing" xmlns:w10="urn:schemas-microsoft-com:office:word" xmlns:w="http://schemas.openxmlformats.org/wordprocessingml/2006/main" xmlns:w14="http://schemas.microsoft.com/office/word/2010/wordml" xmlns:w15="http://schemas.microsoft.com/office/word/2012/wordml" xmlns:wpg="http://schemas.microsoft.com/office/word/2010/wordprocessingGroup" xmlns:wpi="http://schemas.microsoft.com/office/word/2010/wordprocessingInk" xmlns:wne="http://schemas.microsoft.com/office/word/2006/wordml" xmlns:wps="http://schemas.microsoft.com/office/word/2010/wordprocessingShape" mc:Ignorable="w14 w15 wp14">
   <w:tbl>
     <w:tblPr>
       <w:tblW w:w="0" w:type="auto"/>
@@ -2958,7 +3067,7 @@
 </file>
 
 <file path=word/footnotes.xml><?xml version="1.0" encoding="utf-8"?>
-<w:footnotes xmlns:wpc="http://schemas.microsoft.com/office/word/2010/wordprocessingCanvas" xmlns:cx="http://schemas.microsoft.com/office/drawing/2014/chartex" xmlns:cx1="http://schemas.microsoft.com/office/drawing/2015/9/8/chartex" xmlns:cx2="http://schemas.microsoft.com/office/drawing/2015/10/21/chartex" xmlns:cx3="http://schemas.microsoft.com/office/drawing/2016/5/9/chartex" xmlns:cx4="http://schemas.microsoft.com/office/drawing/2016/5/10/chartex" xmlns:cx5="http://schemas.microsoft.com/office/drawing/2016/5/11/chartex" xmlns:cx6="http://schemas.microsoft.com/office/drawing/2016/5/12/chartex" xmlns:cx7="http://schemas.microsoft.com/office/drawing/2016/5/13/chartex" xmlns:cx8="http://schemas.microsoft.com/office/drawing/2016/5/14/chartex" xmlns:mc="http://schemas.openxmlformats.org/markup-compatibility/2006" xmlns:aink="http://schemas.microsoft.com/office/drawing/2016/ink" xmlns:am3d="http://schemas.microsoft.com/office/drawing/2017/model3d" xmlns:o="urn:schemas-microsoft-com:office:office" xmlns:r="http://schemas.openxmlformats.org/officeDocument/2006/relationships" xmlns:m="http://schemas.openxmlformats.org/officeDocument/2006/math" xmlns:v="urn:schemas-microsoft-com:vml" xmlns:wp14="http://schemas.microsoft.com/office/word/2010/wordprocessingDrawing" xmlns:wp="http://schemas.openxmlformats.org/drawingml/2006/wordprocessingDrawing" xmlns:w10="urn:schemas-microsoft-com:office:word" xmlns:w="http://schemas.openxmlformats.org/wordprocessingml/2006/main" xmlns:w14="http://schemas.microsoft.com/office/word/2010/wordml" xmlns:w15="http://schemas.microsoft.com/office/word/2012/wordml" xmlns:w16cid="http://schemas.microsoft.com/office/word/2016/wordml/cid" xmlns:w16se="http://schemas.microsoft.com/office/word/2015/wordml/symex" xmlns:wpg="http://schemas.microsoft.com/office/word/2010/wordprocessingGroup" xmlns:wpi="http://schemas.microsoft.com/office/word/2010/wordprocessingInk" xmlns:wne="http://schemas.microsoft.com/office/word/2006/wordml" xmlns:wps="http://schemas.microsoft.com/office/word/2010/wordprocessingShape" mc:Ignorable="w14 w15 w16se w16cid wp14">
+<w:footnotes xmlns:wpc="http://schemas.microsoft.com/office/word/2010/wordprocessingCanvas" xmlns:mc="http://schemas.openxmlformats.org/markup-compatibility/2006" xmlns:o="urn:schemas-microsoft-com:office:office" xmlns:r="http://schemas.openxmlformats.org/officeDocument/2006/relationships" xmlns:m="http://schemas.openxmlformats.org/officeDocument/2006/math" xmlns:v="urn:schemas-microsoft-com:vml" xmlns:wp14="http://schemas.microsoft.com/office/word/2010/wordprocessingDrawing" xmlns:wp="http://schemas.openxmlformats.org/drawingml/2006/wordprocessingDrawing" xmlns:w10="urn:schemas-microsoft-com:office:word" xmlns:w="http://schemas.openxmlformats.org/wordprocessingml/2006/main" xmlns:w14="http://schemas.microsoft.com/office/word/2010/wordml" xmlns:w15="http://schemas.microsoft.com/office/word/2012/wordml" xmlns:wpg="http://schemas.microsoft.com/office/word/2010/wordprocessingGroup" xmlns:wpi="http://schemas.microsoft.com/office/word/2010/wordprocessingInk" xmlns:wne="http://schemas.microsoft.com/office/word/2006/wordml" xmlns:wps="http://schemas.microsoft.com/office/word/2010/wordprocessingShape" mc:Ignorable="w14 w15 wp14">
   <w:footnote w:type="separator" w:id="-1">
     <w:p>
       <w:r>
@@ -2977,7 +3086,7 @@
 </file>
 
 <file path=word/header1.xml><?xml version="1.0" encoding="utf-8"?>
-<w:hdr xmlns:wpc="http://schemas.microsoft.com/office/word/2010/wordprocessingCanvas" xmlns:cx="http://schemas.microsoft.com/office/drawing/2014/chartex" xmlns:cx1="http://schemas.microsoft.com/office/drawing/2015/9/8/chartex" xmlns:cx2="http://schemas.microsoft.com/office/drawing/2015/10/21/chartex" xmlns:cx3="http://schemas.microsoft.com/office/drawing/2016/5/9/chartex" xmlns:cx4="http://schemas.microsoft.com/office/drawing/2016/5/10/chartex" xmlns:cx5="http://schemas.microsoft.com/office/drawing/2016/5/11/chartex" xmlns:cx6="http://schemas.microsoft.com/office/drawing/2016/5/12/chartex" xmlns:cx7="http://schemas.microsoft.com/office/drawing/2016/5/13/chartex" xmlns:cx8="http://schemas.microsoft.com/office/drawing/2016/5/14/chartex" xmlns:mc="http://schemas.openxmlformats.org/markup-compatibility/2006" xmlns:aink="http://schemas.microsoft.com/office/drawing/2016/ink" xmlns:am3d="http://schemas.microsoft.com/office/drawing/2017/model3d" xmlns:o="urn:schemas-microsoft-com:office:office" xmlns:r="http://schemas.openxmlformats.org/officeDocument/2006/relationships" xmlns:m="http://schemas.openxmlformats.org/officeDocument/2006/math" xmlns:v="urn:schemas-microsoft-com:vml" xmlns:wp14="http://schemas.microsoft.com/office/word/2010/wordprocessingDrawing" xmlns:wp="http://schemas.openxmlformats.org/drawingml/2006/wordprocessingDrawing" xmlns:w10="urn:schemas-microsoft-com:office:word" xmlns:w="http://schemas.openxmlformats.org/wordprocessingml/2006/main" xmlns:w14="http://schemas.microsoft.com/office/word/2010/wordml" xmlns:w15="http://schemas.microsoft.com/office/word/2012/wordml" xmlns:w16cid="http://schemas.microsoft.com/office/word/2016/wordml/cid" xmlns:w16se="http://schemas.microsoft.com/office/word/2015/wordml/symex" xmlns:wpg="http://schemas.microsoft.com/office/word/2010/wordprocessingGroup" xmlns:wpi="http://schemas.microsoft.com/office/word/2010/wordprocessingInk" xmlns:wne="http://schemas.microsoft.com/office/word/2006/wordml" xmlns:wps="http://schemas.microsoft.com/office/word/2010/wordprocessingShape" mc:Ignorable="w14 w15 w16se w16cid wp14">
+<w:hdr xmlns:wpc="http://schemas.microsoft.com/office/word/2010/wordprocessingCanvas" xmlns:mc="http://schemas.openxmlformats.org/markup-compatibility/2006" xmlns:o="urn:schemas-microsoft-com:office:office" xmlns:r="http://schemas.openxmlformats.org/officeDocument/2006/relationships" xmlns:m="http://schemas.openxmlformats.org/officeDocument/2006/math" xmlns:v="urn:schemas-microsoft-com:vml" xmlns:wp14="http://schemas.microsoft.com/office/word/2010/wordprocessingDrawing" xmlns:wp="http://schemas.openxmlformats.org/drawingml/2006/wordprocessingDrawing" xmlns:w10="urn:schemas-microsoft-com:office:word" xmlns:w="http://schemas.openxmlformats.org/wordprocessingml/2006/main" xmlns:w14="http://schemas.microsoft.com/office/word/2010/wordml" xmlns:w15="http://schemas.microsoft.com/office/word/2012/wordml" xmlns:wpg="http://schemas.microsoft.com/office/word/2010/wordprocessingGroup" xmlns:wpi="http://schemas.microsoft.com/office/word/2010/wordprocessingInk" xmlns:wne="http://schemas.microsoft.com/office/word/2006/wordml" xmlns:wps="http://schemas.microsoft.com/office/word/2010/wordprocessingShape" mc:Ignorable="w14 w15 wp14">
   <w:p>
     <w:pPr>
       <w:pStyle w:val="Header"/>
@@ -3026,7 +3135,27 @@
         <w:iCs/>
         <w:sz w:val="16"/>
       </w:rPr>
-      <w:t>8614 Westwood Center Dr, Suite 450, Vienna, VA 22182-2278</w:t>
+      <w:t xml:space="preserve">8614 Westwood Center </w:t>
+    </w:r>
+    <w:proofErr w:type="spellStart"/>
+    <w:r>
+      <w:rPr>
+        <w:rFonts w:ascii="Arial Narrow" w:hAnsi="Arial Narrow"/>
+        <w:i/>
+        <w:iCs/>
+        <w:sz w:val="16"/>
+      </w:rPr>
+      <w:t>Dr</w:t>
+    </w:r>
+    <w:proofErr w:type="spellEnd"/>
+    <w:r>
+      <w:rPr>
+        <w:rFonts w:ascii="Arial Narrow" w:hAnsi="Arial Narrow"/>
+        <w:i/>
+        <w:iCs/>
+        <w:sz w:val="16"/>
+      </w:rPr>
+      <w:t>, Suite 450, Vienna, VA 22182-2278</w:t>
     </w:r>
   </w:p>
   <w:p>
@@ -3105,7 +3234,7 @@
         </mc:Choice>
         <mc:Fallback>
           <w:pict>
-            <v:line w14:anchorId="5D80BB79" id="Line 5" o:spid="_x0000_s1026" style="position:absolute;flip:y;z-index:251656704;visibility:visible;mso-wrap-style:square;mso-width-percent:0;mso-height-percent:0;mso-wrap-distance-left:9pt;mso-wrap-distance-top:0;mso-wrap-distance-right:9pt;mso-wrap-distance-bottom:0;mso-position-horizontal:absolute;mso-position-horizontal-relative:text;mso-position-vertical:absolute;mso-position-vertical-relative:text;mso-width-percent:0;mso-height-percent:0;mso-width-relative:page;mso-height-relative:page" from="-31.55pt,.7pt" to="497.5pt,.7pt" o:gfxdata="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" strokeweight="1.5pt"/>
+            <v:line w14:anchorId="7F63C25C" id="Line 5" o:spid="_x0000_s1026" style="position:absolute;flip:y;z-index:251656704;visibility:visible;mso-wrap-style:square;mso-width-percent:0;mso-height-percent:0;mso-wrap-distance-left:9pt;mso-wrap-distance-top:0;mso-wrap-distance-right:9pt;mso-wrap-distance-bottom:0;mso-position-horizontal:absolute;mso-position-horizontal-relative:text;mso-position-vertical:absolute;mso-position-vertical-relative:text;mso-width-percent:0;mso-height-percent:0;mso-width-relative:page;mso-height-relative:page" from="-31.55pt,.7pt" to="497.5pt,.7pt" o:gfxdata="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" strokeweight="1.5pt"/>
           </w:pict>
         </mc:Fallback>
       </mc:AlternateContent>
@@ -3115,7 +3244,7 @@
 </file>
 
 <file path=word/header2.xml><?xml version="1.0" encoding="utf-8"?>
-<w:hdr xmlns:wpc="http://schemas.microsoft.com/office/word/2010/wordprocessingCanvas" xmlns:cx="http://schemas.microsoft.com/office/drawing/2014/chartex" xmlns:cx1="http://schemas.microsoft.com/office/drawing/2015/9/8/chartex" xmlns:cx2="http://schemas.microsoft.com/office/drawing/2015/10/21/chartex" xmlns:cx3="http://schemas.microsoft.com/office/drawing/2016/5/9/chartex" xmlns:cx4="http://schemas.microsoft.com/office/drawing/2016/5/10/chartex" xmlns:cx5="http://schemas.microsoft.com/office/drawing/2016/5/11/chartex" xmlns:cx6="http://schemas.microsoft.com/office/drawing/2016/5/12/chartex" xmlns:cx7="http://schemas.microsoft.com/office/drawing/2016/5/13/chartex" xmlns:cx8="http://schemas.microsoft.com/office/drawing/2016/5/14/chartex" xmlns:mc="http://schemas.openxmlformats.org/markup-compatibility/2006" xmlns:aink="http://schemas.microsoft.com/office/drawing/2016/ink" xmlns:am3d="http://schemas.microsoft.com/office/drawing/2017/model3d" xmlns:o="urn:schemas-microsoft-com:office:office" xmlns:r="http://schemas.openxmlformats.org/officeDocument/2006/relationships" xmlns:m="http://schemas.openxmlformats.org/officeDocument/2006/math" xmlns:v="urn:schemas-microsoft-com:vml" xmlns:wp14="http://schemas.microsoft.com/office/word/2010/wordprocessingDrawing" xmlns:wp="http://schemas.openxmlformats.org/drawingml/2006/wordprocessingDrawing" xmlns:w10="urn:schemas-microsoft-com:office:word" xmlns:w="http://schemas.openxmlformats.org/wordprocessingml/2006/main" xmlns:w14="http://schemas.microsoft.com/office/word/2010/wordml" xmlns:w15="http://schemas.microsoft.com/office/word/2012/wordml" xmlns:w16cid="http://schemas.microsoft.com/office/word/2016/wordml/cid" xmlns:w16se="http://schemas.microsoft.com/office/word/2015/wordml/symex" xmlns:wpg="http://schemas.microsoft.com/office/word/2010/wordprocessingGroup" xmlns:wpi="http://schemas.microsoft.com/office/word/2010/wordprocessingInk" xmlns:wne="http://schemas.microsoft.com/office/word/2006/wordml" xmlns:wps="http://schemas.microsoft.com/office/word/2010/wordprocessingShape" mc:Ignorable="w14 w15 w16se w16cid wp14">
+<w:hdr xmlns:wpc="http://schemas.microsoft.com/office/word/2010/wordprocessingCanvas" xmlns:mc="http://schemas.openxmlformats.org/markup-compatibility/2006" xmlns:o="urn:schemas-microsoft-com:office:office" xmlns:r="http://schemas.openxmlformats.org/officeDocument/2006/relationships" xmlns:m="http://schemas.openxmlformats.org/officeDocument/2006/math" xmlns:v="urn:schemas-microsoft-com:vml" xmlns:wp14="http://schemas.microsoft.com/office/word/2010/wordprocessingDrawing" xmlns:wp="http://schemas.openxmlformats.org/drawingml/2006/wordprocessingDrawing" xmlns:w10="urn:schemas-microsoft-com:office:word" xmlns:w="http://schemas.openxmlformats.org/wordprocessingml/2006/main" xmlns:w14="http://schemas.microsoft.com/office/word/2010/wordml" xmlns:w15="http://schemas.microsoft.com/office/word/2012/wordml" xmlns:wpg="http://schemas.microsoft.com/office/word/2010/wordprocessingGroup" xmlns:wpi="http://schemas.microsoft.com/office/word/2010/wordprocessingInk" xmlns:wne="http://schemas.microsoft.com/office/word/2006/wordml" xmlns:wps="http://schemas.microsoft.com/office/word/2010/wordprocessingShape" mc:Ignorable="w14 w15 wp14">
   <w:p>
     <w:pPr>
       <w:spacing w:line="360" w:lineRule="auto"/>
@@ -3319,8 +3448,8 @@
 </file>
 
 <file path=word/numbering.xml><?xml version="1.0" encoding="utf-8"?>
-<w:numbering xmlns:wpc="http://schemas.microsoft.com/office/word/2010/wordprocessingCanvas" xmlns:cx="http://schemas.microsoft.com/office/drawing/2014/chartex" xmlns:cx1="http://schemas.microsoft.com/office/drawing/2015/9/8/chartex" xmlns:cx2="http://schemas.microsoft.com/office/drawing/2015/10/21/chartex" xmlns:cx3="http://schemas.microsoft.com/office/drawing/2016/5/9/chartex" xmlns:cx4="http://schemas.microsoft.com/office/drawing/2016/5/10/chartex" xmlns:cx5="http://schemas.microsoft.com/office/drawing/2016/5/11/chartex" xmlns:cx6="http://schemas.microsoft.com/office/drawing/2016/5/12/chartex" xmlns:cx7="http://schemas.microsoft.com/office/drawing/2016/5/13/chartex" xmlns:cx8="http://schemas.microsoft.com/office/drawing/2016/5/14/chartex" xmlns:mc="http://schemas.openxmlformats.org/markup-compatibility/2006" xmlns:aink="http://schemas.microsoft.com/office/drawing/2016/ink" xmlns:am3d="http://schemas.microsoft.com/office/drawing/2017/model3d" xmlns:o="urn:schemas-microsoft-com:office:office" xmlns:r="http://schemas.openxmlformats.org/officeDocument/2006/relationships" xmlns:m="http://schemas.openxmlformats.org/officeDocument/2006/math" xmlns:v="urn:schemas-microsoft-com:vml" xmlns:wp14="http://schemas.microsoft.com/office/word/2010/wordprocessingDrawing" xmlns:wp="http://schemas.openxmlformats.org/drawingml/2006/wordprocessingDrawing" xmlns:w10="urn:schemas-microsoft-com:office:word" xmlns:w="http://schemas.openxmlformats.org/wordprocessingml/2006/main" xmlns:w14="http://schemas.microsoft.com/office/word/2010/wordml" xmlns:w15="http://schemas.microsoft.com/office/word/2012/wordml" xmlns:w16cid="http://schemas.microsoft.com/office/word/2016/wordml/cid" xmlns:w16se="http://schemas.microsoft.com/office/word/2015/wordml/symex" xmlns:wpg="http://schemas.microsoft.com/office/word/2010/wordprocessingGroup" xmlns:wpi="http://schemas.microsoft.com/office/word/2010/wordprocessingInk" xmlns:wne="http://schemas.microsoft.com/office/word/2006/wordml" xmlns:wps="http://schemas.microsoft.com/office/word/2010/wordprocessingShape" mc:Ignorable="w14 w15 w16se w16cid wp14">
-  <w:abstractNum w:abstractNumId="0" w15:restartNumberingAfterBreak="0">
+<w:numbering xmlns:wpc="http://schemas.microsoft.com/office/word/2010/wordprocessingCanvas" xmlns:mc="http://schemas.openxmlformats.org/markup-compatibility/2006" xmlns:o="urn:schemas-microsoft-com:office:office" xmlns:r="http://schemas.openxmlformats.org/officeDocument/2006/relationships" xmlns:m="http://schemas.openxmlformats.org/officeDocument/2006/math" xmlns:v="urn:schemas-microsoft-com:vml" xmlns:wp14="http://schemas.microsoft.com/office/word/2010/wordprocessingDrawing" xmlns:wp="http://schemas.openxmlformats.org/drawingml/2006/wordprocessingDrawing" xmlns:w10="urn:schemas-microsoft-com:office:word" xmlns:w="http://schemas.openxmlformats.org/wordprocessingml/2006/main" xmlns:w14="http://schemas.microsoft.com/office/word/2010/wordml" xmlns:w15="http://schemas.microsoft.com/office/word/2012/wordml" xmlns:wpg="http://schemas.microsoft.com/office/word/2010/wordprocessingGroup" xmlns:wpi="http://schemas.microsoft.com/office/word/2010/wordprocessingInk" xmlns:wne="http://schemas.microsoft.com/office/word/2006/wordml" xmlns:wps="http://schemas.microsoft.com/office/word/2010/wordprocessingShape" mc:Ignorable="w14 w15 wp14">
+  <w:abstractNum w:abstractNumId="0">
     <w:nsid w:val="01926EA7"/>
     <w:multiLevelType w:val="hybridMultilevel"/>
     <w:tmpl w:val="79DC4976"/>
@@ -3406,7 +3535,7 @@
       </w:pPr>
     </w:lvl>
   </w:abstractNum>
-  <w:abstractNum w:abstractNumId="1" w15:restartNumberingAfterBreak="0">
+  <w:abstractNum w:abstractNumId="1">
     <w:nsid w:val="0B322D3A"/>
     <w:multiLevelType w:val="hybridMultilevel"/>
     <w:tmpl w:val="54383B60"/>
@@ -3495,7 +3624,7 @@
       </w:pPr>
     </w:lvl>
   </w:abstractNum>
-  <w:abstractNum w:abstractNumId="2" w15:restartNumberingAfterBreak="0">
+  <w:abstractNum w:abstractNumId="2">
     <w:nsid w:val="0BB019D1"/>
     <w:multiLevelType w:val="hybridMultilevel"/>
     <w:tmpl w:val="2FC4B8FA"/>
@@ -3636,7 +3765,7 @@
       </w:rPr>
     </w:lvl>
   </w:abstractNum>
-  <w:abstractNum w:abstractNumId="3" w15:restartNumberingAfterBreak="0">
+  <w:abstractNum w:abstractNumId="3">
     <w:nsid w:val="1CDA01AD"/>
     <w:multiLevelType w:val="hybridMultilevel"/>
     <w:tmpl w:val="12DA9490"/>
@@ -3749,7 +3878,7 @@
       </w:rPr>
     </w:lvl>
   </w:abstractNum>
-  <w:abstractNum w:abstractNumId="4" w15:restartNumberingAfterBreak="0">
+  <w:abstractNum w:abstractNumId="4">
     <w:nsid w:val="353607F9"/>
     <w:multiLevelType w:val="hybridMultilevel"/>
     <w:tmpl w:val="10FE1C80"/>
@@ -3890,7 +4019,7 @@
       </w:rPr>
     </w:lvl>
   </w:abstractNum>
-  <w:abstractNum w:abstractNumId="5" w15:restartNumberingAfterBreak="0">
+  <w:abstractNum w:abstractNumId="5">
     <w:nsid w:val="512B3166"/>
     <w:multiLevelType w:val="hybridMultilevel"/>
     <w:tmpl w:val="87D8E9C0"/>
@@ -4003,7 +4132,7 @@
       </w:rPr>
     </w:lvl>
   </w:abstractNum>
-  <w:abstractNum w:abstractNumId="6" w15:restartNumberingAfterBreak="0">
+  <w:abstractNum w:abstractNumId="6">
     <w:nsid w:val="53AB127D"/>
     <w:multiLevelType w:val="hybridMultilevel"/>
     <w:tmpl w:val="F7BA29D6"/>
@@ -4144,7 +4273,7 @@
       </w:rPr>
     </w:lvl>
   </w:abstractNum>
-  <w:abstractNum w:abstractNumId="7" w15:restartNumberingAfterBreak="0">
+  <w:abstractNum w:abstractNumId="7">
     <w:nsid w:val="630042E3"/>
     <w:multiLevelType w:val="hybridMultilevel"/>
     <w:tmpl w:val="A8A07CB2"/>
@@ -4230,7 +4359,7 @@
       </w:pPr>
     </w:lvl>
   </w:abstractNum>
-  <w:abstractNum w:abstractNumId="8" w15:restartNumberingAfterBreak="0">
+  <w:abstractNum w:abstractNumId="8">
     <w:nsid w:val="64945F08"/>
     <w:multiLevelType w:val="hybridMultilevel"/>
     <w:tmpl w:val="FD2C2758"/>
@@ -4371,7 +4500,7 @@
       </w:rPr>
     </w:lvl>
   </w:abstractNum>
-  <w:abstractNum w:abstractNumId="9" w15:restartNumberingAfterBreak="0">
+  <w:abstractNum w:abstractNumId="9">
     <w:nsid w:val="663D05BE"/>
     <w:multiLevelType w:val="hybridMultilevel"/>
     <w:tmpl w:val="ADC4BE38"/>
@@ -4484,7 +4613,7 @@
       </w:rPr>
     </w:lvl>
   </w:abstractNum>
-  <w:abstractNum w:abstractNumId="10" w15:restartNumberingAfterBreak="0">
+  <w:abstractNum w:abstractNumId="10">
     <w:nsid w:val="6AB56D65"/>
     <w:multiLevelType w:val="hybridMultilevel"/>
     <w:tmpl w:val="D3445516"/>
@@ -4625,7 +4754,7 @@
       </w:rPr>
     </w:lvl>
   </w:abstractNum>
-  <w:abstractNum w:abstractNumId="11" w15:restartNumberingAfterBreak="0">
+  <w:abstractNum w:abstractNumId="11">
     <w:nsid w:val="708D2EF9"/>
     <w:multiLevelType w:val="hybridMultilevel"/>
     <w:tmpl w:val="8B34B91A"/>
@@ -4766,7 +4895,7 @@
       </w:rPr>
     </w:lvl>
   </w:abstractNum>
-  <w:abstractNum w:abstractNumId="12" w15:restartNumberingAfterBreak="0">
+  <w:abstractNum w:abstractNumId="12">
     <w:nsid w:val="7A8A47CD"/>
     <w:multiLevelType w:val="hybridMultilevel"/>
     <w:tmpl w:val="86CCD6EE"/>
@@ -4852,7 +4981,7 @@
       </w:pPr>
     </w:lvl>
   </w:abstractNum>
-  <w:abstractNum w:abstractNumId="13" w15:restartNumberingAfterBreak="0">
+  <w:abstractNum w:abstractNumId="13">
     <w:nsid w:val="7B44358F"/>
     <w:multiLevelType w:val="hybridMultilevel"/>
     <w:tmpl w:val="DA709BD0"/>
@@ -5039,7 +5168,7 @@
 </file>
 
 <file path=word/styles.xml><?xml version="1.0" encoding="utf-8"?>
-<w:styles xmlns:mc="http://schemas.openxmlformats.org/markup-compatibility/2006" xmlns:r="http://schemas.openxmlformats.org/officeDocument/2006/relationships" xmlns:w="http://schemas.openxmlformats.org/wordprocessingml/2006/main" xmlns:w14="http://schemas.microsoft.com/office/word/2010/wordml" xmlns:w15="http://schemas.microsoft.com/office/word/2012/wordml" xmlns:w16cid="http://schemas.microsoft.com/office/word/2016/wordml/cid" xmlns:w16se="http://schemas.microsoft.com/office/word/2015/wordml/symex" mc:Ignorable="w14 w15 w16se w16cid">
+<w:styles xmlns:mc="http://schemas.openxmlformats.org/markup-compatibility/2006" xmlns:r="http://schemas.openxmlformats.org/officeDocument/2006/relationships" xmlns:w="http://schemas.openxmlformats.org/wordprocessingml/2006/main" xmlns:w14="http://schemas.microsoft.com/office/word/2010/wordml" xmlns:w15="http://schemas.microsoft.com/office/word/2012/wordml" mc:Ignorable="w14 w15">
   <w:docDefaults>
     <w:rPrDefault>
       <w:rPr>
@@ -5049,7 +5178,7 @@
     </w:rPrDefault>
     <w:pPrDefault/>
   </w:docDefaults>
-  <w:latentStyles w:defLockedState="0" w:defUIPriority="0" w:defSemiHidden="0" w:defUnhideWhenUsed="0" w:defQFormat="0" w:count="376">
+  <w:latentStyles w:defLockedState="0" w:defUIPriority="0" w:defSemiHidden="0" w:defUnhideWhenUsed="0" w:defQFormat="0" w:count="371">
     <w:lsdException w:name="Normal" w:qFormat="1"/>
     <w:lsdException w:name="heading 1" w:qFormat="1"/>
     <w:lsdException w:name="heading 2" w:semiHidden="1" w:unhideWhenUsed="1" w:qFormat="1"/>
@@ -5412,11 +5541,6 @@
     <w:lsdException w:name="List Table 5 Dark Accent 6" w:uiPriority="50"/>
     <w:lsdException w:name="List Table 6 Colorful Accent 6" w:uiPriority="51"/>
     <w:lsdException w:name="List Table 7 Colorful Accent 6" w:uiPriority="52"/>
-    <w:lsdException w:name="Mention" w:semiHidden="1" w:uiPriority="99" w:unhideWhenUsed="1"/>
-    <w:lsdException w:name="Smart Hyperlink" w:semiHidden="1" w:uiPriority="99" w:unhideWhenUsed="1"/>
-    <w:lsdException w:name="Hashtag" w:semiHidden="1" w:uiPriority="99" w:unhideWhenUsed="1"/>
-    <w:lsdException w:name="Unresolved Mention" w:semiHidden="1" w:uiPriority="99" w:unhideWhenUsed="1"/>
-    <w:lsdException w:name="Smart Link" w:semiHidden="1" w:uiPriority="99" w:unhideWhenUsed="1"/>
   </w:latentStyles>
   <w:style w:type="paragraph" w:default="1" w:styleId="Normal">
     <w:name w:val="Normal"/>
@@ -5747,7 +5871,7 @@
       <w:szCs w:val="16"/>
     </w:rPr>
   </w:style>
-  <w:style w:type="character" w:styleId="UnresolvedMention">
+  <w:style w:type="character" w:customStyle="1" w:styleId="UnresolvedMention">
     <w:name w:val="Unresolved Mention"/>
     <w:basedOn w:val="DefaultParagraphFont"/>
     <w:uiPriority w:val="99"/>
@@ -5805,6 +5929,7 @@
     <w:uiPriority w:val="59"/>
     <w:rsid w:val="00FB4123"/>
     <w:tblPr>
+      <w:tblInd w:w="0" w:type="dxa"/>
       <w:tblBorders>
         <w:top w:val="single" w:sz="4" w:space="0" w:color="000000" w:themeColor="text1"/>
         <w:left w:val="single" w:sz="4" w:space="0" w:color="000000" w:themeColor="text1"/>
@@ -5813,6 +5938,12 @@
         <w:insideH w:val="single" w:sz="4" w:space="0" w:color="000000" w:themeColor="text1"/>
         <w:insideV w:val="single" w:sz="4" w:space="0" w:color="000000" w:themeColor="text1"/>
       </w:tblBorders>
+      <w:tblCellMar>
+        <w:top w:w="0" w:type="dxa"/>
+        <w:left w:w="108" w:type="dxa"/>
+        <w:bottom w:w="0" w:type="dxa"/>
+        <w:right w:w="108" w:type="dxa"/>
+      </w:tblCellMar>
     </w:tblPr>
   </w:style>
   <w:style w:type="paragraph" w:styleId="CommentText">
@@ -5871,7 +6002,7 @@
       <w:bCs/>
     </w:rPr>
   </w:style>
-  <w:style w:type="character" w:styleId="Mention">
+  <w:style w:type="character" w:customStyle="1" w:styleId="Mention">
     <w:name w:val="Mention"/>
     <w:basedOn w:val="DefaultParagraphFont"/>
     <w:uiPriority w:val="99"/>
@@ -6175,7 +6306,7 @@
 </file>
 
 <file path=customXml/itemProps1.xml><?xml version="1.0" encoding="utf-8"?>
-<ds:datastoreItem xmlns:ds="http://schemas.openxmlformats.org/officeDocument/2006/customXml" ds:itemID="{CD03F27B-3810-4B96-8976-92E43ED2D4D2}">
+<ds:datastoreItem xmlns:ds="http://schemas.openxmlformats.org/officeDocument/2006/customXml" ds:itemID="{6A976AC5-C21E-4039-B68E-AC48781B2C17}">
   <ds:schemaRefs>
     <ds:schemaRef ds:uri="http://schemas.openxmlformats.org/officeDocument/2006/bibliography"/>
   </ds:schemaRefs>
